--- a/Documents/Documents/Requirements Documentation.docx
+++ b/Documents/Documents/Requirements Documentation.docx
@@ -103,8 +103,16 @@
         <w:rPr>
           <w:color w:val="943634" w:themeColor="accent2" w:themeShade="BF"/>
         </w:rPr>
-        <w:t>Developed by: Alan Donham, Madison McHam, Shane Peters, and Nick Levert</w:t>
-      </w:r>
+        <w:t xml:space="preserve">Developed by: Alan Donham, Madison McHam, Shane Peters, and Nick </w:t>
+      </w:r>
+      <w:proofErr w:type="spellStart"/>
+      <w:r>
+        <w:rPr>
+          <w:color w:val="943634" w:themeColor="accent2" w:themeShade="BF"/>
+        </w:rPr>
+        <w:t>Levert</w:t>
+      </w:r>
+      <w:proofErr w:type="spellEnd"/>
     </w:p>
     <w:p/>
     <w:p>
@@ -505,8 +513,16 @@
         <w:rPr>
           <w:color w:val="000000" w:themeColor="text1"/>
         </w:rPr>
-        <w:t>9/16/15 – Add use case diagrams – Nick Levert</w:t>
-      </w:r>
+        <w:t xml:space="preserve">9/16/15 – Add use case diagrams – Nick </w:t>
+      </w:r>
+      <w:proofErr w:type="spellStart"/>
+      <w:r>
+        <w:rPr>
+          <w:color w:val="000000" w:themeColor="text1"/>
+        </w:rPr>
+        <w:t>Levert</w:t>
+      </w:r>
+      <w:proofErr w:type="spellEnd"/>
     </w:p>
     <w:p>
       <w:pPr>
@@ -565,8 +581,16 @@
         <w:rPr>
           <w:color w:val="000000" w:themeColor="text1"/>
         </w:rPr>
-        <w:t>9/18/15 – Added activity diagrams – Shane Peters and Nick Levert</w:t>
-      </w:r>
+        <w:t xml:space="preserve">9/18/15 – Added activity diagrams – Shane Peters and Nick </w:t>
+      </w:r>
+      <w:proofErr w:type="spellStart"/>
+      <w:r>
+        <w:rPr>
+          <w:color w:val="000000" w:themeColor="text1"/>
+        </w:rPr>
+        <w:t>Levert</w:t>
+      </w:r>
+      <w:proofErr w:type="spellEnd"/>
     </w:p>
     <w:p>
       <w:pPr>
@@ -704,7 +728,15 @@
         <w:ind w:left="720" w:firstLine="720"/>
       </w:pPr>
       <w:r>
-        <w:t>This document will provide all the necessary information on the requirements necessary for development of the DropGrade application.</w:t>
+        <w:t xml:space="preserve">This document will provide all the necessary information on the requirements necessary for development of the </w:t>
+      </w:r>
+      <w:proofErr w:type="spellStart"/>
+      <w:r>
+        <w:t>DropGrade</w:t>
+      </w:r>
+      <w:proofErr w:type="spellEnd"/>
+      <w:r>
+        <w:t xml:space="preserve"> application.</w:t>
       </w:r>
     </w:p>
     <w:p>
@@ -922,6 +954,7 @@
       <w:pPr>
         <w:ind w:firstLine="630"/>
       </w:pPr>
+      <w:proofErr w:type="gramStart"/>
       <w:r>
         <w:rPr>
           <w:u w:val="single"/>
@@ -929,7 +962,11 @@
         <w:t xml:space="preserve">Required </w:t>
       </w:r>
       <w:r>
-        <w:t xml:space="preserve"> - A requirement listed as required </w:t>
+        <w:t xml:space="preserve"> -</w:t>
+      </w:r>
+      <w:proofErr w:type="gramEnd"/>
+      <w:r>
+        <w:t xml:space="preserve"> A requirement listed as required </w:t>
       </w:r>
       <w:r>
         <w:t>is seen as a requirement for completion</w:t>
@@ -1171,7 +1208,15 @@
         <w:jc w:val="left"/>
       </w:pPr>
       <w:r>
-        <w:t xml:space="preserve">This application is intended to serve as a grade calculator and teacher-rating tool. Users will be asked to enter a class and it’s syllabus information. As the users progress through the school term they will input their grades into the app and track their overall course grade. At the conclusion of the course the user will be asked to rate and give a description of their course instructor(s).  </w:t>
+        <w:t xml:space="preserve">This application is intended to serve as a grade calculator and teacher-rating tool. Users will be asked to enter a class and </w:t>
+      </w:r>
+      <w:proofErr w:type="gramStart"/>
+      <w:r>
+        <w:t>it’s</w:t>
+      </w:r>
+      <w:proofErr w:type="gramEnd"/>
+      <w:r>
+        <w:t xml:space="preserve"> syllabus information. As the users progress through the school term they will input their grades into the app and track their overall course grade. At the conclusion of the course the user will be asked to rate and give a description of their course instructor(s).  </w:t>
       </w:r>
     </w:p>
     <w:p>
@@ -2984,7 +3029,15 @@
         <w:t xml:space="preserve"> stores all of the information under the user class, which will allow us to </w:t>
       </w:r>
       <w:r>
-        <w:t xml:space="preserve">integrate this into our database seamlessly by using the user ID as a means of uniquely accessing all the data needed.  These classes all will also have the functionality needed to manipulate, get, and set the data stored in order to allow our application to work.  Along with this, the classes will also perform the calculations required to provide our users with the what if situations and their class averages.  In order to save storage space and reduce database complexity, we will perform each calculation in real time rather than storing the calculated values </w:t>
+        <w:t xml:space="preserve">integrate this into our database seamlessly by using the user ID as a means of uniquely accessing all the data needed.  These classes all will also have the functionality needed to manipulate, get, and set the data stored in order to allow our application to work.  Along with this, the classes will also perform the calculations required to provide our users with </w:t>
+      </w:r>
+      <w:proofErr w:type="gramStart"/>
+      <w:r>
+        <w:t>the what</w:t>
+      </w:r>
+      <w:proofErr w:type="gramEnd"/>
+      <w:r>
+        <w:t xml:space="preserve"> if situations and their class averages.  In order to save storage space and reduce database complexity, we will perform each calculation in real time rather than storing the calculated values </w:t>
       </w:r>
       <w:r>
         <w:t>for later use.  This should not affect performance though since the calculations required should be relatively simple and since the amount of calculations being performed will be relatively small.  We are confident in this design and believe that it will allow our code to be very readable as well as easy to manage and efficient.</w:t>
@@ -3056,29 +3109,594 @@
           <w:b/>
         </w:rPr>
         <w:lastRenderedPageBreak/>
-        <w:t>Sequence Diagrams</w:t>
+        <w:t>Sequence Diagram</w:t>
       </w:r>
     </w:p>
     <w:p>
       <w:pPr>
         <w:pStyle w:val="NoSpacing"/>
-        <w:rPr>
-          <w:b/>
-        </w:rPr>
-      </w:pPr>
+        <w:ind w:left="360"/>
+        <w:rPr>
+          <w:b/>
+        </w:rPr>
+      </w:pPr>
+    </w:p>
+    <w:p>
+      <w:pPr>
+        <w:pStyle w:val="NoSpacing"/>
+        <w:ind w:left="360"/>
+        <w:rPr>
+          <w:b/>
+        </w:rPr>
+      </w:pPr>
+    </w:p>
+    <w:p>
+      <w:pPr>
+        <w:pStyle w:val="NoSpacing"/>
+        <w:ind w:left="360"/>
+        <w:rPr>
+          <w:b/>
+        </w:rPr>
+      </w:pPr>
+    </w:p>
+    <w:p>
+      <w:pPr>
+        <w:pStyle w:val="NoSpacing"/>
+        <w:ind w:left="360"/>
+        <w:rPr>
+          <w:b/>
+        </w:rPr>
+      </w:pPr>
+      <w:r>
+        <w:rPr>
+          <w:b/>
+          <w:noProof/>
+        </w:rPr>
+        <w:drawing>
+          <wp:inline distT="0" distB="0" distL="0" distR="0" wp14:anchorId="419FE32A" wp14:editId="2DDA949B">
+            <wp:extent cx="5943600" cy="3944675"/>
+            <wp:effectExtent l="0" t="0" r="0" b="0"/>
+            <wp:docPr id="11" name="Picture 11" descr="C:\Users\Alan Donham\Desktop\DropGrade\Documents\Screenshots\Seq Diagrams\View_Teacher_Database_Sequence.png"/>
+            <wp:cNvGraphicFramePr>
+              <a:graphicFrameLocks xmlns:a="http://schemas.openxmlformats.org/drawingml/2006/main" noChangeAspect="1"/>
+            </wp:cNvGraphicFramePr>
+            <a:graphic xmlns:a="http://schemas.openxmlformats.org/drawingml/2006/main">
+              <a:graphicData uri="http://schemas.openxmlformats.org/drawingml/2006/picture">
+                <pic:pic xmlns:pic="http://schemas.openxmlformats.org/drawingml/2006/picture">
+                  <pic:nvPicPr>
+                    <pic:cNvPr id="0" name="Picture 8" descr="C:\Users\Alan Donham\Desktop\DropGrade\Documents\Screenshots\Seq Diagrams\View_Teacher_Database_Sequence.png"/>
+                    <pic:cNvPicPr>
+                      <a:picLocks noChangeAspect="1" noChangeArrowheads="1"/>
+                    </pic:cNvPicPr>
+                  </pic:nvPicPr>
+                  <pic:blipFill>
+                    <a:blip r:embed="rId19">
+                      <a:extLst>
+                        <a:ext uri="{28A0092B-C50C-407E-A947-70E740481C1C}">
+                          <a14:useLocalDpi xmlns:a14="http://schemas.microsoft.com/office/drawing/2010/main" val="0"/>
+                        </a:ext>
+                      </a:extLst>
+                    </a:blip>
+                    <a:srcRect/>
+                    <a:stretch>
+                      <a:fillRect/>
+                    </a:stretch>
+                  </pic:blipFill>
+                  <pic:spPr bwMode="auto">
+                    <a:xfrm>
+                      <a:off x="0" y="0"/>
+                      <a:ext cx="5943600" cy="3944675"/>
+                    </a:xfrm>
+                    <a:prstGeom prst="rect">
+                      <a:avLst/>
+                    </a:prstGeom>
+                    <a:noFill/>
+                    <a:ln>
+                      <a:noFill/>
+                    </a:ln>
+                  </pic:spPr>
+                </pic:pic>
+              </a:graphicData>
+            </a:graphic>
+          </wp:inline>
+        </w:drawing>
+      </w:r>
+    </w:p>
+    <w:p>
+      <w:pPr>
+        <w:pStyle w:val="NoSpacing"/>
+        <w:ind w:left="360"/>
+      </w:pPr>
+    </w:p>
+    <w:p>
+      <w:pPr>
+        <w:pStyle w:val="NoSpacing"/>
+        <w:ind w:left="360"/>
+      </w:pPr>
+      <w:r>
+        <w:t xml:space="preserve">This diagram illustrates the use case where a student is looking up a </w:t>
+      </w:r>
+      <w:r>
+        <w:t>professor</w:t>
+      </w:r>
+      <w:r>
+        <w:t xml:space="preserve"> in the database and then chooses to rate the </w:t>
+      </w:r>
+      <w:r>
+        <w:t>professor</w:t>
+      </w:r>
+      <w:r>
+        <w:t>.  There are many categories available to filter the teachers.</w:t>
+      </w:r>
+    </w:p>
+    <w:p>
+      <w:pPr>
+        <w:pStyle w:val="NoSpacing"/>
+      </w:pPr>
+      <w:r>
+        <w:rPr>
+          <w:noProof/>
+        </w:rPr>
+        <w:lastRenderedPageBreak/>
+        <w:drawing>
+          <wp:inline distT="0" distB="0" distL="0" distR="0" wp14:anchorId="5B8011DD" wp14:editId="5B3A1FBA">
+            <wp:extent cx="6175037" cy="5033674"/>
+            <wp:effectExtent l="0" t="0" r="0" b="0"/>
+            <wp:docPr id="10" name="Picture 10" descr="C:\Users\Alan Donham\Desktop\DropGrade\Documents\Screenshots\Seq Diagrams\View_Potential_Grades_Sequence_Diagram.png"/>
+            <wp:cNvGraphicFramePr>
+              <a:graphicFrameLocks xmlns:a="http://schemas.openxmlformats.org/drawingml/2006/main" noChangeAspect="1"/>
+            </wp:cNvGraphicFramePr>
+            <a:graphic xmlns:a="http://schemas.openxmlformats.org/drawingml/2006/main">
+              <a:graphicData uri="http://schemas.openxmlformats.org/drawingml/2006/picture">
+                <pic:pic xmlns:pic="http://schemas.openxmlformats.org/drawingml/2006/picture">
+                  <pic:nvPicPr>
+                    <pic:cNvPr id="0" name="Picture 7" descr="C:\Users\Alan Donham\Desktop\DropGrade\Documents\Screenshots\Seq Diagrams\View_Potential_Grades_Sequence_Diagram.png"/>
+                    <pic:cNvPicPr>
+                      <a:picLocks noChangeAspect="1" noChangeArrowheads="1"/>
+                    </pic:cNvPicPr>
+                  </pic:nvPicPr>
+                  <pic:blipFill>
+                    <a:blip r:embed="rId20">
+                      <a:extLst>
+                        <a:ext uri="{28A0092B-C50C-407E-A947-70E740481C1C}">
+                          <a14:useLocalDpi xmlns:a14="http://schemas.microsoft.com/office/drawing/2010/main" val="0"/>
+                        </a:ext>
+                      </a:extLst>
+                    </a:blip>
+                    <a:srcRect/>
+                    <a:stretch>
+                      <a:fillRect/>
+                    </a:stretch>
+                  </pic:blipFill>
+                  <pic:spPr bwMode="auto">
+                    <a:xfrm>
+                      <a:off x="0" y="0"/>
+                      <a:ext cx="6182500" cy="5039758"/>
+                    </a:xfrm>
+                    <a:prstGeom prst="rect">
+                      <a:avLst/>
+                    </a:prstGeom>
+                    <a:noFill/>
+                    <a:ln>
+                      <a:noFill/>
+                    </a:ln>
+                  </pic:spPr>
+                </pic:pic>
+              </a:graphicData>
+            </a:graphic>
+          </wp:inline>
+        </w:drawing>
+      </w:r>
+      <w:r>
+        <w:t>This diagram illustrates the use case where a student uses the application to generate what-if scenarios to predict their final grade in a course.</w:t>
+      </w:r>
+    </w:p>
+    <w:p>
+      <w:pPr>
+        <w:pStyle w:val="NoSpacing"/>
+      </w:pPr>
+    </w:p>
+    <w:p>
+      <w:pPr>
+        <w:pStyle w:val="NoSpacing"/>
+        <w:rPr>
+          <w:b/>
+        </w:rPr>
+      </w:pPr>
+      <w:r>
+        <w:rPr>
+          <w:b/>
+          <w:noProof/>
+        </w:rPr>
+        <w:lastRenderedPageBreak/>
+        <w:drawing>
+          <wp:inline distT="0" distB="0" distL="0" distR="0" wp14:anchorId="7C52C963" wp14:editId="0F04DDA5">
+            <wp:extent cx="5943600" cy="3179518"/>
+            <wp:effectExtent l="0" t="0" r="0" b="0"/>
+            <wp:docPr id="9" name="Picture 9" descr="C:\Users\Alan Donham\Desktop\DropGrade\Documents\Screenshots\Seq Diagrams\View Teacher Database by Name New.png"/>
+            <wp:cNvGraphicFramePr>
+              <a:graphicFrameLocks xmlns:a="http://schemas.openxmlformats.org/drawingml/2006/main" noChangeAspect="1"/>
+            </wp:cNvGraphicFramePr>
+            <a:graphic xmlns:a="http://schemas.openxmlformats.org/drawingml/2006/main">
+              <a:graphicData uri="http://schemas.openxmlformats.org/drawingml/2006/picture">
+                <pic:pic xmlns:pic="http://schemas.openxmlformats.org/drawingml/2006/picture">
+                  <pic:nvPicPr>
+                    <pic:cNvPr id="0" name="Picture 6" descr="C:\Users\Alan Donham\Desktop\DropGrade\Documents\Screenshots\Seq Diagrams\View Teacher Database by Name New.png"/>
+                    <pic:cNvPicPr>
+                      <a:picLocks noChangeAspect="1" noChangeArrowheads="1"/>
+                    </pic:cNvPicPr>
+                  </pic:nvPicPr>
+                  <pic:blipFill>
+                    <a:blip r:embed="rId21">
+                      <a:extLst>
+                        <a:ext uri="{28A0092B-C50C-407E-A947-70E740481C1C}">
+                          <a14:useLocalDpi xmlns:a14="http://schemas.microsoft.com/office/drawing/2010/main" val="0"/>
+                        </a:ext>
+                      </a:extLst>
+                    </a:blip>
+                    <a:srcRect/>
+                    <a:stretch>
+                      <a:fillRect/>
+                    </a:stretch>
+                  </pic:blipFill>
+                  <pic:spPr bwMode="auto">
+                    <a:xfrm>
+                      <a:off x="0" y="0"/>
+                      <a:ext cx="5943600" cy="3179518"/>
+                    </a:xfrm>
+                    <a:prstGeom prst="rect">
+                      <a:avLst/>
+                    </a:prstGeom>
+                    <a:noFill/>
+                    <a:ln>
+                      <a:noFill/>
+                    </a:ln>
+                  </pic:spPr>
+                </pic:pic>
+              </a:graphicData>
+            </a:graphic>
+          </wp:inline>
+        </w:drawing>
+      </w:r>
+    </w:p>
+    <w:p>
+      <w:pPr>
+        <w:pStyle w:val="NoSpacing"/>
+        <w:rPr>
+          <w:b/>
+        </w:rPr>
+      </w:pPr>
+    </w:p>
+    <w:p>
+      <w:pPr>
+        <w:pStyle w:val="NoSpacing"/>
+      </w:pPr>
+      <w:r>
+        <w:t>This diagram illustrates the use case where a student looks up a professor by their last name, chooses the professor they are looking for, and then is able to view their reviews.</w:t>
+      </w:r>
+    </w:p>
+    <w:p>
+      <w:pPr>
+        <w:pStyle w:val="NoSpacing"/>
+      </w:pPr>
+    </w:p>
+    <w:p>
+      <w:pPr>
+        <w:pStyle w:val="NoSpacing"/>
+      </w:pPr>
+    </w:p>
+    <w:p>
+      <w:pPr>
+        <w:pStyle w:val="NoSpacing"/>
+      </w:pPr>
+      <w:r>
+        <w:rPr>
+          <w:noProof/>
+        </w:rPr>
+        <w:drawing>
+          <wp:inline distT="0" distB="0" distL="0" distR="0" wp14:anchorId="33AD476A" wp14:editId="19996A94">
+            <wp:extent cx="5943600" cy="3337848"/>
+            <wp:effectExtent l="0" t="0" r="0" b="0"/>
+            <wp:docPr id="8" name="Picture 8" descr="C:\Users\Alan Donham\Desktop\DropGrade\Documents\Screenshots\Seq Diagrams\View Teacher Database by Dept New.png"/>
+            <wp:cNvGraphicFramePr>
+              <a:graphicFrameLocks xmlns:a="http://schemas.openxmlformats.org/drawingml/2006/main" noChangeAspect="1"/>
+            </wp:cNvGraphicFramePr>
+            <a:graphic xmlns:a="http://schemas.openxmlformats.org/drawingml/2006/main">
+              <a:graphicData uri="http://schemas.openxmlformats.org/drawingml/2006/picture">
+                <pic:pic xmlns:pic="http://schemas.openxmlformats.org/drawingml/2006/picture">
+                  <pic:nvPicPr>
+                    <pic:cNvPr id="0" name="Picture 5" descr="C:\Users\Alan Donham\Desktop\DropGrade\Documents\Screenshots\Seq Diagrams\View Teacher Database by Dept New.png"/>
+                    <pic:cNvPicPr>
+                      <a:picLocks noChangeAspect="1" noChangeArrowheads="1"/>
+                    </pic:cNvPicPr>
+                  </pic:nvPicPr>
+                  <pic:blipFill>
+                    <a:blip r:embed="rId22">
+                      <a:extLst>
+                        <a:ext uri="{28A0092B-C50C-407E-A947-70E740481C1C}">
+                          <a14:useLocalDpi xmlns:a14="http://schemas.microsoft.com/office/drawing/2010/main" val="0"/>
+                        </a:ext>
+                      </a:extLst>
+                    </a:blip>
+                    <a:srcRect/>
+                    <a:stretch>
+                      <a:fillRect/>
+                    </a:stretch>
+                  </pic:blipFill>
+                  <pic:spPr bwMode="auto">
+                    <a:xfrm>
+                      <a:off x="0" y="0"/>
+                      <a:ext cx="5943600" cy="3337848"/>
+                    </a:xfrm>
+                    <a:prstGeom prst="rect">
+                      <a:avLst/>
+                    </a:prstGeom>
+                    <a:noFill/>
+                    <a:ln>
+                      <a:noFill/>
+                    </a:ln>
+                  </pic:spPr>
+                </pic:pic>
+              </a:graphicData>
+            </a:graphic>
+          </wp:inline>
+        </w:drawing>
+      </w:r>
+    </w:p>
+    <w:p>
+      <w:pPr>
+        <w:pStyle w:val="NoSpacing"/>
+      </w:pPr>
+    </w:p>
+    <w:p>
+      <w:pPr>
+        <w:pStyle w:val="NoSpacing"/>
+      </w:pPr>
+      <w:r>
+        <w:t>This diagram illustrates the use can where a student selects a professor from the database by searching the department the professor is a member of. They are then able to view the professor’s review.</w:t>
+      </w:r>
+    </w:p>
+    <w:p>
+      <w:pPr>
+        <w:pStyle w:val="NoSpacing"/>
+      </w:pPr>
+      <w:r>
+        <w:rPr>
+          <w:noProof/>
+        </w:rPr>
+        <w:lastRenderedPageBreak/>
+        <w:drawing>
+          <wp:inline distT="0" distB="0" distL="0" distR="0" wp14:anchorId="0471025F" wp14:editId="7E749D3F">
+            <wp:extent cx="6412469" cy="3421577"/>
+            <wp:effectExtent l="0" t="0" r="0" b="0"/>
+            <wp:docPr id="7" name="Picture 7" descr="C:\Users\Alan Donham\Desktop\DropGrade\Documents\Screenshots\Seq Diagrams\Report Comment New.png"/>
+            <wp:cNvGraphicFramePr>
+              <a:graphicFrameLocks xmlns:a="http://schemas.openxmlformats.org/drawingml/2006/main" noChangeAspect="1"/>
+            </wp:cNvGraphicFramePr>
+            <a:graphic xmlns:a="http://schemas.openxmlformats.org/drawingml/2006/main">
+              <a:graphicData uri="http://schemas.openxmlformats.org/drawingml/2006/picture">
+                <pic:pic xmlns:pic="http://schemas.openxmlformats.org/drawingml/2006/picture">
+                  <pic:nvPicPr>
+                    <pic:cNvPr id="0" name="Picture 4" descr="C:\Users\Alan Donham\Desktop\DropGrade\Documents\Screenshots\Seq Diagrams\Report Comment New.png"/>
+                    <pic:cNvPicPr>
+                      <a:picLocks noChangeAspect="1" noChangeArrowheads="1"/>
+                    </pic:cNvPicPr>
+                  </pic:nvPicPr>
+                  <pic:blipFill>
+                    <a:blip r:embed="rId23">
+                      <a:extLst>
+                        <a:ext uri="{28A0092B-C50C-407E-A947-70E740481C1C}">
+                          <a14:useLocalDpi xmlns:a14="http://schemas.microsoft.com/office/drawing/2010/main" val="0"/>
+                        </a:ext>
+                      </a:extLst>
+                    </a:blip>
+                    <a:srcRect/>
+                    <a:stretch>
+                      <a:fillRect/>
+                    </a:stretch>
+                  </pic:blipFill>
+                  <pic:spPr bwMode="auto">
+                    <a:xfrm>
+                      <a:off x="0" y="0"/>
+                      <a:ext cx="6428209" cy="3429975"/>
+                    </a:xfrm>
+                    <a:prstGeom prst="rect">
+                      <a:avLst/>
+                    </a:prstGeom>
+                    <a:noFill/>
+                    <a:ln>
+                      <a:noFill/>
+                    </a:ln>
+                  </pic:spPr>
+                </pic:pic>
+              </a:graphicData>
+            </a:graphic>
+          </wp:inline>
+        </w:drawing>
+      </w:r>
+    </w:p>
+    <w:p>
+      <w:pPr>
+        <w:pStyle w:val="NoSpacing"/>
+      </w:pPr>
+      <w:r>
+        <w:t>This diagram illustrates the use case where an incorrect or inappropriate review comment has been created.  The user is able to report the review and if it receives enough reports it will be deleted.</w:t>
+      </w:r>
+    </w:p>
+    <w:p>
+      <w:pPr>
+        <w:pStyle w:val="NoSpacing"/>
+      </w:pPr>
+    </w:p>
+    <w:p>
+      <w:pPr>
+        <w:pStyle w:val="NoSpacing"/>
+      </w:pPr>
+    </w:p>
+    <w:p>
+      <w:pPr>
+        <w:pStyle w:val="NoSpacing"/>
+      </w:pPr>
+    </w:p>
+    <w:p>
+      <w:pPr>
+        <w:pStyle w:val="NoSpacing"/>
+      </w:pPr>
+    </w:p>
+    <w:p>
+      <w:pPr>
+        <w:pStyle w:val="NoSpacing"/>
+      </w:pPr>
+      <w:r>
+        <w:rPr>
+          <w:noProof/>
+        </w:rPr>
+        <w:drawing>
+          <wp:inline distT="0" distB="0" distL="0" distR="0" wp14:anchorId="468DB970" wp14:editId="460FE922">
+            <wp:extent cx="5943600" cy="3314801"/>
+            <wp:effectExtent l="0" t="0" r="0" b="0"/>
+            <wp:docPr id="6" name="Picture 6" descr="C:\Users\Alan Donham\Desktop\DropGrade\Documents\Screenshots\Seq Diagrams\Login.png"/>
+            <wp:cNvGraphicFramePr>
+              <a:graphicFrameLocks xmlns:a="http://schemas.openxmlformats.org/drawingml/2006/main" noChangeAspect="1"/>
+            </wp:cNvGraphicFramePr>
+            <a:graphic xmlns:a="http://schemas.openxmlformats.org/drawingml/2006/main">
+              <a:graphicData uri="http://schemas.openxmlformats.org/drawingml/2006/picture">
+                <pic:pic xmlns:pic="http://schemas.openxmlformats.org/drawingml/2006/picture">
+                  <pic:nvPicPr>
+                    <pic:cNvPr id="0" name="Picture 3" descr="C:\Users\Alan Donham\Desktop\DropGrade\Documents\Screenshots\Seq Diagrams\Login.png"/>
+                    <pic:cNvPicPr>
+                      <a:picLocks noChangeAspect="1" noChangeArrowheads="1"/>
+                    </pic:cNvPicPr>
+                  </pic:nvPicPr>
+                  <pic:blipFill>
+                    <a:blip r:embed="rId24">
+                      <a:extLst>
+                        <a:ext uri="{28A0092B-C50C-407E-A947-70E740481C1C}">
+                          <a14:useLocalDpi xmlns:a14="http://schemas.microsoft.com/office/drawing/2010/main" val="0"/>
+                        </a:ext>
+                      </a:extLst>
+                    </a:blip>
+                    <a:srcRect/>
+                    <a:stretch>
+                      <a:fillRect/>
+                    </a:stretch>
+                  </pic:blipFill>
+                  <pic:spPr bwMode="auto">
+                    <a:xfrm>
+                      <a:off x="0" y="0"/>
+                      <a:ext cx="5943600" cy="3314801"/>
+                    </a:xfrm>
+                    <a:prstGeom prst="rect">
+                      <a:avLst/>
+                    </a:prstGeom>
+                    <a:noFill/>
+                    <a:ln>
+                      <a:noFill/>
+                    </a:ln>
+                  </pic:spPr>
+                </pic:pic>
+              </a:graphicData>
+            </a:graphic>
+          </wp:inline>
+        </w:drawing>
+      </w:r>
+    </w:p>
+    <w:p>
+      <w:pPr>
+        <w:pStyle w:val="NoSpacing"/>
+      </w:pPr>
+    </w:p>
+    <w:p>
+      <w:pPr>
+        <w:pStyle w:val="NoSpacing"/>
+      </w:pPr>
+      <w:r>
+        <w:t>Tis diagram illustrates the login process for our application.  It will be basic but functional.</w:t>
+      </w:r>
+    </w:p>
+    <w:p>
+      <w:pPr>
+        <w:pStyle w:val="NoSpacing"/>
+        <w:rPr>
+          <w:b/>
+        </w:rPr>
+      </w:pPr>
+      <w:r>
+        <w:rPr>
+          <w:b/>
+          <w:noProof/>
+        </w:rPr>
+        <w:lastRenderedPageBreak/>
+        <w:drawing>
+          <wp:inline distT="0" distB="0" distL="0" distR="0" wp14:anchorId="4F40B222" wp14:editId="7FFE97B1">
+            <wp:extent cx="5320030" cy="4880610"/>
+            <wp:effectExtent l="0" t="0" r="0" b="0"/>
+            <wp:docPr id="3" name="Picture 3" descr="C:\Users\Alan Donham\Desktop\DropGrade\Documents\Screenshots\Seq Diagrams\edit_syllabus.PNG"/>
+            <wp:cNvGraphicFramePr>
+              <a:graphicFrameLocks xmlns:a="http://schemas.openxmlformats.org/drawingml/2006/main" noChangeAspect="1"/>
+            </wp:cNvGraphicFramePr>
+            <a:graphic xmlns:a="http://schemas.openxmlformats.org/drawingml/2006/main">
+              <a:graphicData uri="http://schemas.openxmlformats.org/drawingml/2006/picture">
+                <pic:pic xmlns:pic="http://schemas.openxmlformats.org/drawingml/2006/picture">
+                  <pic:nvPicPr>
+                    <pic:cNvPr id="0" name="Picture 1" descr="C:\Users\Alan Donham\Desktop\DropGrade\Documents\Screenshots\Seq Diagrams\edit_syllabus.PNG"/>
+                    <pic:cNvPicPr>
+                      <a:picLocks noChangeAspect="1" noChangeArrowheads="1"/>
+                    </pic:cNvPicPr>
+                  </pic:nvPicPr>
+                  <pic:blipFill>
+                    <a:blip r:embed="rId25">
+                      <a:extLst>
+                        <a:ext uri="{28A0092B-C50C-407E-A947-70E740481C1C}">
+                          <a14:useLocalDpi xmlns:a14="http://schemas.microsoft.com/office/drawing/2010/main" val="0"/>
+                        </a:ext>
+                      </a:extLst>
+                    </a:blip>
+                    <a:srcRect/>
+                    <a:stretch>
+                      <a:fillRect/>
+                    </a:stretch>
+                  </pic:blipFill>
+                  <pic:spPr bwMode="auto">
+                    <a:xfrm>
+                      <a:off x="0" y="0"/>
+                      <a:ext cx="5320030" cy="4880610"/>
+                    </a:xfrm>
+                    <a:prstGeom prst="rect">
+                      <a:avLst/>
+                    </a:prstGeom>
+                    <a:noFill/>
+                    <a:ln>
+                      <a:noFill/>
+                    </a:ln>
+                  </pic:spPr>
+                </pic:pic>
+              </a:graphicData>
+            </a:graphic>
+          </wp:inline>
+        </w:drawing>
+      </w:r>
+    </w:p>
+    <w:p>
+      <w:pPr>
+        <w:pStyle w:val="NoSpacing"/>
+        <w:rPr>
+          <w:b/>
+        </w:rPr>
+      </w:pPr>
+    </w:p>
+    <w:p>
+      <w:pPr>
+        <w:pStyle w:val="NoSpacing"/>
+      </w:pPr>
+      <w:r>
+        <w:t xml:space="preserve">This diagram illustrates how the user will edit the syllabus information per course.  They will be able to enter the information about the class for each syllabus so it can be saved to the database and reused by other users.  </w:t>
+      </w:r>
       <w:bookmarkStart w:id="0" w:name="_GoBack"/>
       <w:bookmarkEnd w:id="0"/>
     </w:p>
-    <w:p>
-      <w:pPr>
-        <w:pStyle w:val="NoSpacing"/>
-        <w:rPr>
-          <w:b/>
-        </w:rPr>
-      </w:pPr>
-    </w:p>
     <w:sectPr>
-      <w:headerReference w:type="default" r:id="rId19"/>
+      <w:headerReference w:type="default" r:id="rId26"/>
       <w:pgSz w:w="12240" w:h="15840"/>
       <w:pgMar w:top="1440" w:right="1440" w:bottom="1440" w:left="1440" w:header="720" w:footer="720" w:gutter="0"/>
       <w:cols w:space="720"/>
@@ -3199,7 +3817,7 @@
             <w:bCs/>
             <w:noProof/>
           </w:rPr>
-          <w:t>6</w:t>
+          <w:t>22</w:t>
         </w:r>
         <w:r>
           <w:rPr>

--- a/Documents/Documents/Requirements Documentation.docx
+++ b/Documents/Documents/Requirements Documentation.docx
@@ -103,16 +103,8 @@
         <w:rPr>
           <w:color w:val="943634" w:themeColor="accent2" w:themeShade="BF"/>
         </w:rPr>
-        <w:t xml:space="preserve">Developed by: Alan Donham, Madison McHam, Shane Peters, and Nick </w:t>
-      </w:r>
-      <w:proofErr w:type="spellStart"/>
-      <w:r>
-        <w:rPr>
-          <w:color w:val="943634" w:themeColor="accent2" w:themeShade="BF"/>
-        </w:rPr>
-        <w:t>Levert</w:t>
-      </w:r>
-      <w:proofErr w:type="spellEnd"/>
+        <w:t>Developed by: Alan Donham, Madison McHam, Shane Peters, and Nick Levert</w:t>
+      </w:r>
     </w:p>
     <w:p/>
     <w:p>
@@ -359,14 +351,70 @@
             <w:tcW w:w="1497" w:type="pct"/>
           </w:tcPr>
           <w:p>
+            <w:r>
+              <w:t xml:space="preserve">    16</w:t>
+            </w:r>
+          </w:p>
+          <w:p>
             <w:pPr>
               <w:rPr>
                 <w:rStyle w:val="SubtleEmphasis"/>
               </w:rPr>
             </w:pPr>
+          </w:p>
+        </w:tc>
+      </w:tr>
+      <w:tr>
+        <w:trPr>
+          <w:trHeight w:val="887"/>
+        </w:trPr>
+        <w:tc>
+          <w:tcPr>
+            <w:tcW w:w="3503" w:type="pct"/>
+            <w:noWrap/>
+          </w:tcPr>
+          <w:p>
             <w:r>
-              <w:t xml:space="preserve">    16</w:t>
+              <w:t>Detailed Class Diagram</w:t>
             </w:r>
+          </w:p>
+        </w:tc>
+        <w:tc>
+          <w:tcPr>
+            <w:tcW w:w="1497" w:type="pct"/>
+          </w:tcPr>
+          <w:p>
+            <w:r>
+              <w:t xml:space="preserve">    17</w:t>
+            </w:r>
+          </w:p>
+        </w:tc>
+      </w:tr>
+      <w:tr>
+        <w:trPr>
+          <w:trHeight w:val="887"/>
+        </w:trPr>
+        <w:tc>
+          <w:tcPr>
+            <w:tcW w:w="3503" w:type="pct"/>
+            <w:noWrap/>
+          </w:tcPr>
+          <w:p>
+            <w:r>
+              <w:t>Sequence Diagrams</w:t>
+            </w:r>
+          </w:p>
+        </w:tc>
+        <w:tc>
+          <w:tcPr>
+            <w:tcW w:w="1497" w:type="pct"/>
+          </w:tcPr>
+          <w:p>
+            <w:r>
+              <w:t xml:space="preserve">    18</w:t>
+            </w:r>
+            <w:bookmarkStart w:id="0" w:name="_GoBack"/>
+            <w:bookmarkEnd w:id="0"/>
           </w:p>
         </w:tc>
       </w:tr>
@@ -513,16 +561,8 @@
         <w:rPr>
           <w:color w:val="000000" w:themeColor="text1"/>
         </w:rPr>
-        <w:t xml:space="preserve">9/16/15 – Add use case diagrams – Nick </w:t>
-      </w:r>
-      <w:proofErr w:type="spellStart"/>
-      <w:r>
-        <w:rPr>
-          <w:color w:val="000000" w:themeColor="text1"/>
-        </w:rPr>
-        <w:t>Levert</w:t>
-      </w:r>
-      <w:proofErr w:type="spellEnd"/>
+        <w:t>9/16/15 – Add use case diagrams – Nick Levert</w:t>
+      </w:r>
     </w:p>
     <w:p>
       <w:pPr>
@@ -581,16 +621,8 @@
         <w:rPr>
           <w:color w:val="000000" w:themeColor="text1"/>
         </w:rPr>
-        <w:t xml:space="preserve">9/18/15 – Added activity diagrams – Shane Peters and Nick </w:t>
-      </w:r>
-      <w:proofErr w:type="spellStart"/>
-      <w:r>
-        <w:rPr>
-          <w:color w:val="000000" w:themeColor="text1"/>
-        </w:rPr>
-        <w:t>Levert</w:t>
-      </w:r>
-      <w:proofErr w:type="spellEnd"/>
+        <w:t>9/18/15 – Added activity diagrams – Shane Peters and Nick Levert</w:t>
+      </w:r>
     </w:p>
     <w:p>
       <w:pPr>
@@ -661,6 +693,7 @@
         <w:rPr>
           <w:color w:val="000000" w:themeColor="text1"/>
         </w:rPr>
+        <w:lastRenderedPageBreak/>
         <w:t>10/1/15 – Updated to accommodate faults</w:t>
       </w:r>
       <w:r>
@@ -728,15 +761,7 @@
         <w:ind w:left="720" w:firstLine="720"/>
       </w:pPr>
       <w:r>
-        <w:t xml:space="preserve">This document will provide all the necessary information on the requirements necessary for development of the </w:t>
-      </w:r>
-      <w:proofErr w:type="spellStart"/>
-      <w:r>
-        <w:t>DropGrade</w:t>
-      </w:r>
-      <w:proofErr w:type="spellEnd"/>
-      <w:r>
-        <w:t xml:space="preserve"> application.</w:t>
+        <w:t>This document will provide all the necessary information on the requirements necessary for development of the DropGrade application.</w:t>
       </w:r>
     </w:p>
     <w:p>
@@ -954,7 +979,6 @@
       <w:pPr>
         <w:ind w:firstLine="630"/>
       </w:pPr>
-      <w:proofErr w:type="gramStart"/>
       <w:r>
         <w:rPr>
           <w:u w:val="single"/>
@@ -962,11 +986,7 @@
         <w:t xml:space="preserve">Required </w:t>
       </w:r>
       <w:r>
-        <w:t xml:space="preserve"> -</w:t>
-      </w:r>
-      <w:proofErr w:type="gramEnd"/>
-      <w:r>
-        <w:t xml:space="preserve"> A requirement listed as required </w:t>
+        <w:t xml:space="preserve"> - A requirement listed as required </w:t>
       </w:r>
       <w:r>
         <w:t>is seen as a requirement for completion</w:t>
@@ -1024,6 +1044,7 @@
         </w:numPr>
       </w:pPr>
       <w:r>
+        <w:lastRenderedPageBreak/>
         <w:t>Students at The University of Alabama (User)</w:t>
       </w:r>
     </w:p>
@@ -1208,15 +1229,7 @@
         <w:jc w:val="left"/>
       </w:pPr>
       <w:r>
-        <w:t xml:space="preserve">This application is intended to serve as a grade calculator and teacher-rating tool. Users will be asked to enter a class and </w:t>
-      </w:r>
-      <w:proofErr w:type="gramStart"/>
-      <w:r>
-        <w:t>it’s</w:t>
-      </w:r>
-      <w:proofErr w:type="gramEnd"/>
-      <w:r>
-        <w:t xml:space="preserve"> syllabus information. As the users progress through the school term they will input their grades into the app and track their overall course grade. At the conclusion of the course the user will be asked to rate and give a description of their course instructor(s).  </w:t>
+        <w:t xml:space="preserve">This application is intended to serve as a grade calculator and teacher-rating tool. Users will be asked to enter a class and it’s syllabus information. As the users progress through the school term they will input their grades into the app and track their overall course grade. At the conclusion of the course the user will be asked to rate and give a description of their course instructor(s).  </w:t>
       </w:r>
     </w:p>
     <w:p>
@@ -1401,7 +1414,6 @@
         <w:rPr>
           <w:b/>
         </w:rPr>
-        <w:lastRenderedPageBreak/>
         <w:t xml:space="preserve">Functional </w:t>
       </w:r>
       <w:r>
@@ -2021,6 +2033,7 @@
           </w:tcPr>
           <w:p>
             <w:r>
+              <w:lastRenderedPageBreak/>
               <w:t>App must not drain battery</w:t>
             </w:r>
           </w:p>
@@ -2058,7 +2071,6 @@
         <w:rPr>
           <w:b/>
         </w:rPr>
-        <w:lastRenderedPageBreak/>
         <w:t>Class Diagram</w:t>
       </w:r>
     </w:p>
@@ -2202,18 +2214,18 @@
         <w:rPr>
           <w:b/>
         </w:rPr>
+        <w:t>Activity Diagrams</w:t>
+      </w:r>
+    </w:p>
+    <w:p>
+      <w:pPr>
+        <w:ind w:left="720"/>
+      </w:pPr>
+      <w:r>
+        <w:rPr>
+          <w:noProof/>
+        </w:rPr>
         <w:lastRenderedPageBreak/>
-        <w:t>Activity Diagrams</w:t>
-      </w:r>
-    </w:p>
-    <w:p>
-      <w:pPr>
-        <w:ind w:left="720"/>
-      </w:pPr>
-      <w:r>
-        <w:rPr>
-          <w:noProof/>
-        </w:rPr>
         <w:drawing>
           <wp:inline distT="0" distB="0" distL="0" distR="0" wp14:anchorId="370EBD4F" wp14:editId="4B815E09">
             <wp:extent cx="4414344" cy="6877833"/>
@@ -3029,15 +3041,13 @@
         <w:t xml:space="preserve"> stores all of the information under the user class, which will allow us to </w:t>
       </w:r>
       <w:r>
-        <w:t xml:space="preserve">integrate this into our database seamlessly by using the user ID as a means of uniquely accessing all the data needed.  These classes all will also have the functionality needed to manipulate, get, and set the data stored in order to allow our application to work.  Along with this, the classes will also perform the calculations required to provide our users with </w:t>
-      </w:r>
-      <w:proofErr w:type="gramStart"/>
-      <w:r>
-        <w:t>the what</w:t>
-      </w:r>
-      <w:proofErr w:type="gramEnd"/>
-      <w:r>
-        <w:t xml:space="preserve"> if situations and their class averages.  In order to save storage space and reduce database complexity, we will perform each calculation in real time rather than storing the calculated values </w:t>
+        <w:t xml:space="preserve">integrate this into our database seamlessly by using the user ID as a means of uniquely accessing all the data needed.  These classes all will also have the functionality needed to manipulate, get, and set the data stored in order to allow our application to work.  Along with this, the classes will also perform the calculations required to </w:t>
+      </w:r>
+      <w:r>
+        <w:t>provide our users with the what-</w:t>
+      </w:r>
+      <w:r>
+        <w:t xml:space="preserve">if situations and their class averages.  In order to save storage space and reduce database complexity, we will perform each calculation in real time rather than storing the calculated values </w:t>
       </w:r>
       <w:r>
         <w:t>for later use.  This should not affect performance though since the calculations required should be relatively simple and since the amount of calculations being performed will be relatively small.  We are confident in this design and believe that it will allow our code to be very readable as well as easy to manage and efficient.</w:t>
@@ -3115,34 +3125,11 @@
     <w:p>
       <w:pPr>
         <w:pStyle w:val="NoSpacing"/>
-        <w:ind w:left="360"/>
-        <w:rPr>
-          <w:b/>
-        </w:rPr>
       </w:pPr>
     </w:p>
     <w:p>
       <w:pPr>
         <w:pStyle w:val="NoSpacing"/>
-        <w:ind w:left="360"/>
-        <w:rPr>
-          <w:b/>
-        </w:rPr>
-      </w:pPr>
-    </w:p>
-    <w:p>
-      <w:pPr>
-        <w:pStyle w:val="NoSpacing"/>
-        <w:ind w:left="360"/>
-        <w:rPr>
-          <w:b/>
-        </w:rPr>
-      </w:pPr>
-    </w:p>
-    <w:p>
-      <w:pPr>
-        <w:pStyle w:val="NoSpacing"/>
-        <w:ind w:left="360"/>
         <w:rPr>
           <w:b/>
         </w:rPr>
@@ -3152,163 +3139,6 @@
           <w:b/>
           <w:noProof/>
         </w:rPr>
-        <w:drawing>
-          <wp:inline distT="0" distB="0" distL="0" distR="0" wp14:anchorId="419FE32A" wp14:editId="2DDA949B">
-            <wp:extent cx="5943600" cy="3944675"/>
-            <wp:effectExtent l="0" t="0" r="0" b="0"/>
-            <wp:docPr id="11" name="Picture 11" descr="C:\Users\Alan Donham\Desktop\DropGrade\Documents\Screenshots\Seq Diagrams\View_Teacher_Database_Sequence.png"/>
-            <wp:cNvGraphicFramePr>
-              <a:graphicFrameLocks xmlns:a="http://schemas.openxmlformats.org/drawingml/2006/main" noChangeAspect="1"/>
-            </wp:cNvGraphicFramePr>
-            <a:graphic xmlns:a="http://schemas.openxmlformats.org/drawingml/2006/main">
-              <a:graphicData uri="http://schemas.openxmlformats.org/drawingml/2006/picture">
-                <pic:pic xmlns:pic="http://schemas.openxmlformats.org/drawingml/2006/picture">
-                  <pic:nvPicPr>
-                    <pic:cNvPr id="0" name="Picture 8" descr="C:\Users\Alan Donham\Desktop\DropGrade\Documents\Screenshots\Seq Diagrams\View_Teacher_Database_Sequence.png"/>
-                    <pic:cNvPicPr>
-                      <a:picLocks noChangeAspect="1" noChangeArrowheads="1"/>
-                    </pic:cNvPicPr>
-                  </pic:nvPicPr>
-                  <pic:blipFill>
-                    <a:blip r:embed="rId19">
-                      <a:extLst>
-                        <a:ext uri="{28A0092B-C50C-407E-A947-70E740481C1C}">
-                          <a14:useLocalDpi xmlns:a14="http://schemas.microsoft.com/office/drawing/2010/main" val="0"/>
-                        </a:ext>
-                      </a:extLst>
-                    </a:blip>
-                    <a:srcRect/>
-                    <a:stretch>
-                      <a:fillRect/>
-                    </a:stretch>
-                  </pic:blipFill>
-                  <pic:spPr bwMode="auto">
-                    <a:xfrm>
-                      <a:off x="0" y="0"/>
-                      <a:ext cx="5943600" cy="3944675"/>
-                    </a:xfrm>
-                    <a:prstGeom prst="rect">
-                      <a:avLst/>
-                    </a:prstGeom>
-                    <a:noFill/>
-                    <a:ln>
-                      <a:noFill/>
-                    </a:ln>
-                  </pic:spPr>
-                </pic:pic>
-              </a:graphicData>
-            </a:graphic>
-          </wp:inline>
-        </w:drawing>
-      </w:r>
-    </w:p>
-    <w:p>
-      <w:pPr>
-        <w:pStyle w:val="NoSpacing"/>
-        <w:ind w:left="360"/>
-      </w:pPr>
-    </w:p>
-    <w:p>
-      <w:pPr>
-        <w:pStyle w:val="NoSpacing"/>
-        <w:ind w:left="360"/>
-      </w:pPr>
-      <w:r>
-        <w:t xml:space="preserve">This diagram illustrates the use case where a student is looking up a </w:t>
-      </w:r>
-      <w:r>
-        <w:t>professor</w:t>
-      </w:r>
-      <w:r>
-        <w:t xml:space="preserve"> in the database and then chooses to rate the </w:t>
-      </w:r>
-      <w:r>
-        <w:t>professor</w:t>
-      </w:r>
-      <w:r>
-        <w:t>.  There are many categories available to filter the teachers.</w:t>
-      </w:r>
-    </w:p>
-    <w:p>
-      <w:pPr>
-        <w:pStyle w:val="NoSpacing"/>
-      </w:pPr>
-      <w:r>
-        <w:rPr>
-          <w:noProof/>
-        </w:rPr>
-        <w:lastRenderedPageBreak/>
-        <w:drawing>
-          <wp:inline distT="0" distB="0" distL="0" distR="0" wp14:anchorId="5B8011DD" wp14:editId="5B3A1FBA">
-            <wp:extent cx="6175037" cy="5033674"/>
-            <wp:effectExtent l="0" t="0" r="0" b="0"/>
-            <wp:docPr id="10" name="Picture 10" descr="C:\Users\Alan Donham\Desktop\DropGrade\Documents\Screenshots\Seq Diagrams\View_Potential_Grades_Sequence_Diagram.png"/>
-            <wp:cNvGraphicFramePr>
-              <a:graphicFrameLocks xmlns:a="http://schemas.openxmlformats.org/drawingml/2006/main" noChangeAspect="1"/>
-            </wp:cNvGraphicFramePr>
-            <a:graphic xmlns:a="http://schemas.openxmlformats.org/drawingml/2006/main">
-              <a:graphicData uri="http://schemas.openxmlformats.org/drawingml/2006/picture">
-                <pic:pic xmlns:pic="http://schemas.openxmlformats.org/drawingml/2006/picture">
-                  <pic:nvPicPr>
-                    <pic:cNvPr id="0" name="Picture 7" descr="C:\Users\Alan Donham\Desktop\DropGrade\Documents\Screenshots\Seq Diagrams\View_Potential_Grades_Sequence_Diagram.png"/>
-                    <pic:cNvPicPr>
-                      <a:picLocks noChangeAspect="1" noChangeArrowheads="1"/>
-                    </pic:cNvPicPr>
-                  </pic:nvPicPr>
-                  <pic:blipFill>
-                    <a:blip r:embed="rId20">
-                      <a:extLst>
-                        <a:ext uri="{28A0092B-C50C-407E-A947-70E740481C1C}">
-                          <a14:useLocalDpi xmlns:a14="http://schemas.microsoft.com/office/drawing/2010/main" val="0"/>
-                        </a:ext>
-                      </a:extLst>
-                    </a:blip>
-                    <a:srcRect/>
-                    <a:stretch>
-                      <a:fillRect/>
-                    </a:stretch>
-                  </pic:blipFill>
-                  <pic:spPr bwMode="auto">
-                    <a:xfrm>
-                      <a:off x="0" y="0"/>
-                      <a:ext cx="6182500" cy="5039758"/>
-                    </a:xfrm>
-                    <a:prstGeom prst="rect">
-                      <a:avLst/>
-                    </a:prstGeom>
-                    <a:noFill/>
-                    <a:ln>
-                      <a:noFill/>
-                    </a:ln>
-                  </pic:spPr>
-                </pic:pic>
-              </a:graphicData>
-            </a:graphic>
-          </wp:inline>
-        </w:drawing>
-      </w:r>
-      <w:r>
-        <w:t>This diagram illustrates the use case where a student uses the application to generate what-if scenarios to predict their final grade in a course.</w:t>
-      </w:r>
-    </w:p>
-    <w:p>
-      <w:pPr>
-        <w:pStyle w:val="NoSpacing"/>
-      </w:pPr>
-    </w:p>
-    <w:p>
-      <w:pPr>
-        <w:pStyle w:val="NoSpacing"/>
-        <w:rPr>
-          <w:b/>
-        </w:rPr>
-      </w:pPr>
-      <w:r>
-        <w:rPr>
-          <w:b/>
-          <w:noProof/>
-        </w:rPr>
-        <w:lastRenderedPageBreak/>
         <w:drawing>
           <wp:inline distT="0" distB="0" distL="0" distR="0" wp14:anchorId="7C52C963" wp14:editId="0F04DDA5">
             <wp:extent cx="5943600" cy="3179518"/>
@@ -3327,7 +3157,7 @@
                     </pic:cNvPicPr>
                   </pic:nvPicPr>
                   <pic:blipFill>
-                    <a:blip r:embed="rId21">
+                    <a:blip r:embed="rId19">
                       <a:extLst>
                         <a:ext uri="{28A0092B-C50C-407E-A947-70E740481C1C}">
                           <a14:useLocalDpi xmlns:a14="http://schemas.microsoft.com/office/drawing/2010/main" val="0"/>
@@ -3411,7 +3241,7 @@
                     </pic:cNvPicPr>
                   </pic:nvPicPr>
                   <pic:blipFill>
-                    <a:blip r:embed="rId22">
+                    <a:blip r:embed="rId20">
                       <a:extLst>
                         <a:ext uri="{28A0092B-C50C-407E-A947-70E740481C1C}">
                           <a14:useLocalDpi xmlns:a14="http://schemas.microsoft.com/office/drawing/2010/main" val="0"/>
@@ -3483,7 +3313,7 @@
                     </pic:cNvPicPr>
                   </pic:nvPicPr>
                   <pic:blipFill>
-                    <a:blip r:embed="rId23">
+                    <a:blip r:embed="rId21">
                       <a:extLst>
                         <a:ext uri="{28A0092B-C50C-407E-A947-70E740481C1C}">
                           <a14:useLocalDpi xmlns:a14="http://schemas.microsoft.com/office/drawing/2010/main" val="0"/>
@@ -3569,7 +3399,7 @@
                     </pic:cNvPicPr>
                   </pic:nvPicPr>
                   <pic:blipFill>
-                    <a:blip r:embed="rId24">
+                    <a:blip r:embed="rId22">
                       <a:extLst>
                         <a:ext uri="{28A0092B-C50C-407E-A947-70E740481C1C}">
                           <a14:useLocalDpi xmlns:a14="http://schemas.microsoft.com/office/drawing/2010/main" val="0"/>
@@ -3645,7 +3475,7 @@
                     </pic:cNvPicPr>
                   </pic:nvPicPr>
                   <pic:blipFill>
-                    <a:blip r:embed="rId25">
+                    <a:blip r:embed="rId23">
                       <a:extLst>
                         <a:ext uri="{28A0092B-C50C-407E-A947-70E740481C1C}">
                           <a14:useLocalDpi xmlns:a14="http://schemas.microsoft.com/office/drawing/2010/main" val="0"/>
@@ -3692,11 +3522,373 @@
       <w:r>
         <w:t xml:space="preserve">This diagram illustrates how the user will edit the syllabus information per course.  They will be able to enter the information about the class for each syllabus so it can be saved to the database and reused by other users.  </w:t>
       </w:r>
-      <w:bookmarkStart w:id="0" w:name="_GoBack"/>
-      <w:bookmarkEnd w:id="0"/>
+    </w:p>
+    <w:p>
+      <w:pPr>
+        <w:pStyle w:val="NoSpacing"/>
+      </w:pPr>
+      <w:r>
+        <w:rPr>
+          <w:noProof/>
+        </w:rPr>
+        <w:lastRenderedPageBreak/>
+        <w:drawing>
+          <wp:inline distT="0" distB="0" distL="0" distR="0">
+            <wp:extent cx="5943600" cy="3326949"/>
+            <wp:effectExtent l="0" t="0" r="0" b="0"/>
+            <wp:docPr id="5" name="Picture 5" descr="C:\Users\Alan Donham\Desktop\DropGrade\Documents\Seq Diagrams\View Potential Grades.png"/>
+            <wp:cNvGraphicFramePr>
+              <a:graphicFrameLocks xmlns:a="http://schemas.openxmlformats.org/drawingml/2006/main" noChangeAspect="1"/>
+            </wp:cNvGraphicFramePr>
+            <a:graphic xmlns:a="http://schemas.openxmlformats.org/drawingml/2006/main">
+              <a:graphicData uri="http://schemas.openxmlformats.org/drawingml/2006/picture">
+                <pic:pic xmlns:pic="http://schemas.openxmlformats.org/drawingml/2006/picture">
+                  <pic:nvPicPr>
+                    <pic:cNvPr id="0" name="Picture 1" descr="C:\Users\Alan Donham\Desktop\DropGrade\Documents\Seq Diagrams\View Potential Grades.png"/>
+                    <pic:cNvPicPr>
+                      <a:picLocks noChangeAspect="1" noChangeArrowheads="1"/>
+                    </pic:cNvPicPr>
+                  </pic:nvPicPr>
+                  <pic:blipFill>
+                    <a:blip r:embed="rId24">
+                      <a:extLst>
+                        <a:ext uri="{28A0092B-C50C-407E-A947-70E740481C1C}">
+                          <a14:useLocalDpi xmlns:a14="http://schemas.microsoft.com/office/drawing/2010/main" val="0"/>
+                        </a:ext>
+                      </a:extLst>
+                    </a:blip>
+                    <a:srcRect/>
+                    <a:stretch>
+                      <a:fillRect/>
+                    </a:stretch>
+                  </pic:blipFill>
+                  <pic:spPr bwMode="auto">
+                    <a:xfrm>
+                      <a:off x="0" y="0"/>
+                      <a:ext cx="5943600" cy="3326949"/>
+                    </a:xfrm>
+                    <a:prstGeom prst="rect">
+                      <a:avLst/>
+                    </a:prstGeom>
+                    <a:noFill/>
+                    <a:ln>
+                      <a:noFill/>
+                    </a:ln>
+                  </pic:spPr>
+                </pic:pic>
+              </a:graphicData>
+            </a:graphic>
+          </wp:inline>
+        </w:drawing>
+      </w:r>
+    </w:p>
+    <w:p>
+      <w:pPr>
+        <w:pStyle w:val="NoSpacing"/>
+      </w:pPr>
+    </w:p>
+    <w:p>
+      <w:pPr>
+        <w:pStyle w:val="NoSpacing"/>
+      </w:pPr>
+      <w:r>
+        <w:t>This sequence diagram illustrates the process for checking what-if scenarios to determine what the user’s grade can potentially be.</w:t>
+      </w:r>
+    </w:p>
+    <w:p>
+      <w:pPr>
+        <w:pStyle w:val="NoSpacing"/>
+      </w:pPr>
+    </w:p>
+    <w:p>
+      <w:pPr>
+        <w:pStyle w:val="NoSpacing"/>
+      </w:pPr>
+      <w:r>
+        <w:rPr>
+          <w:noProof/>
+        </w:rPr>
+        <w:drawing>
+          <wp:inline distT="0" distB="0" distL="0" distR="0" wp14:anchorId="491A6A4E" wp14:editId="156D214F">
+            <wp:extent cx="5008880" cy="3357245"/>
+            <wp:effectExtent l="0" t="0" r="0" b="0"/>
+            <wp:docPr id="15" name="Picture 15" descr="C:\Users\Alan Donham\Desktop\DropGrade\Documents\Screenshots\Seq Diagrams\Request Password.PNG"/>
+            <wp:cNvGraphicFramePr>
+              <a:graphicFrameLocks xmlns:a="http://schemas.openxmlformats.org/drawingml/2006/main" noChangeAspect="1"/>
+            </wp:cNvGraphicFramePr>
+            <a:graphic xmlns:a="http://schemas.openxmlformats.org/drawingml/2006/main">
+              <a:graphicData uri="http://schemas.openxmlformats.org/drawingml/2006/picture">
+                <pic:pic xmlns:pic="http://schemas.openxmlformats.org/drawingml/2006/picture">
+                  <pic:nvPicPr>
+                    <pic:cNvPr id="0" name="Picture 5" descr="C:\Users\Alan Donham\Desktop\DropGrade\Documents\Screenshots\Seq Diagrams\Request Password.PNG"/>
+                    <pic:cNvPicPr>
+                      <a:picLocks noChangeAspect="1" noChangeArrowheads="1"/>
+                    </pic:cNvPicPr>
+                  </pic:nvPicPr>
+                  <pic:blipFill>
+                    <a:blip r:embed="rId25">
+                      <a:extLst>
+                        <a:ext uri="{28A0092B-C50C-407E-A947-70E740481C1C}">
+                          <a14:useLocalDpi xmlns:a14="http://schemas.microsoft.com/office/drawing/2010/main" val="0"/>
+                        </a:ext>
+                      </a:extLst>
+                    </a:blip>
+                    <a:srcRect/>
+                    <a:stretch>
+                      <a:fillRect/>
+                    </a:stretch>
+                  </pic:blipFill>
+                  <pic:spPr bwMode="auto">
+                    <a:xfrm>
+                      <a:off x="0" y="0"/>
+                      <a:ext cx="5008880" cy="3357245"/>
+                    </a:xfrm>
+                    <a:prstGeom prst="rect">
+                      <a:avLst/>
+                    </a:prstGeom>
+                    <a:noFill/>
+                    <a:ln>
+                      <a:noFill/>
+                    </a:ln>
+                  </pic:spPr>
+                </pic:pic>
+              </a:graphicData>
+            </a:graphic>
+          </wp:inline>
+        </w:drawing>
+      </w:r>
+    </w:p>
+    <w:p>
+      <w:pPr>
+        <w:pStyle w:val="NoSpacing"/>
+      </w:pPr>
+      <w:r>
+        <w:t>This diagram illustrates the use case where a user will request to have their password emailed to them.  If the account specified exists it will be emailed to them.</w:t>
+      </w:r>
+    </w:p>
+    <w:p>
+      <w:pPr>
+        <w:pStyle w:val="NoSpacing"/>
+      </w:pPr>
+    </w:p>
+    <w:p>
+      <w:pPr>
+        <w:pStyle w:val="NoSpacing"/>
+      </w:pPr>
+    </w:p>
+    <w:p>
+      <w:pPr>
+        <w:pStyle w:val="NoSpacing"/>
+      </w:pPr>
+      <w:r>
+        <w:rPr>
+          <w:noProof/>
+        </w:rPr>
+        <w:lastRenderedPageBreak/>
+        <w:drawing>
+          <wp:inline distT="0" distB="0" distL="0" distR="0">
+            <wp:extent cx="5309235" cy="4776470"/>
+            <wp:effectExtent l="0" t="0" r="0" b="0"/>
+            <wp:docPr id="14" name="Picture 14" descr="C:\Users\Alan Donham\Desktop\DropGrade\Documents\Screenshots\Seq Diagrams\Rate Teacher.PNG"/>
+            <wp:cNvGraphicFramePr>
+              <a:graphicFrameLocks xmlns:a="http://schemas.openxmlformats.org/drawingml/2006/main" noChangeAspect="1"/>
+            </wp:cNvGraphicFramePr>
+            <a:graphic xmlns:a="http://schemas.openxmlformats.org/drawingml/2006/main">
+              <a:graphicData uri="http://schemas.openxmlformats.org/drawingml/2006/picture">
+                <pic:pic xmlns:pic="http://schemas.openxmlformats.org/drawingml/2006/picture">
+                  <pic:nvPicPr>
+                    <pic:cNvPr id="0" name="Picture 4" descr="C:\Users\Alan Donham\Desktop\DropGrade\Documents\Screenshots\Seq Diagrams\Rate Teacher.PNG"/>
+                    <pic:cNvPicPr>
+                      <a:picLocks noChangeAspect="1" noChangeArrowheads="1"/>
+                    </pic:cNvPicPr>
+                  </pic:nvPicPr>
+                  <pic:blipFill>
+                    <a:blip r:embed="rId26">
+                      <a:extLst>
+                        <a:ext uri="{28A0092B-C50C-407E-A947-70E740481C1C}">
+                          <a14:useLocalDpi xmlns:a14="http://schemas.microsoft.com/office/drawing/2010/main" val="0"/>
+                        </a:ext>
+                      </a:extLst>
+                    </a:blip>
+                    <a:srcRect/>
+                    <a:stretch>
+                      <a:fillRect/>
+                    </a:stretch>
+                  </pic:blipFill>
+                  <pic:spPr bwMode="auto">
+                    <a:xfrm>
+                      <a:off x="0" y="0"/>
+                      <a:ext cx="5309235" cy="4776470"/>
+                    </a:xfrm>
+                    <a:prstGeom prst="rect">
+                      <a:avLst/>
+                    </a:prstGeom>
+                    <a:noFill/>
+                    <a:ln>
+                      <a:noFill/>
+                    </a:ln>
+                  </pic:spPr>
+                </pic:pic>
+              </a:graphicData>
+            </a:graphic>
+          </wp:inline>
+        </w:drawing>
+      </w:r>
+    </w:p>
+    <w:p>
+      <w:pPr>
+        <w:pStyle w:val="NoSpacing"/>
+      </w:pPr>
+    </w:p>
+    <w:p>
+      <w:pPr>
+        <w:pStyle w:val="NoSpacing"/>
+      </w:pPr>
+      <w:r>
+        <w:t>This diagram illustrates the use case where a student rates their professor.  The student is able to search for the professor they wish to rate and enter their rating of them.</w:t>
+      </w:r>
+    </w:p>
+    <w:p>
+      <w:pPr>
+        <w:pStyle w:val="NoSpacing"/>
+      </w:pPr>
+    </w:p>
+    <w:p>
+      <w:pPr>
+        <w:pStyle w:val="NoSpacing"/>
+      </w:pPr>
+      <w:r>
+        <w:rPr>
+          <w:noProof/>
+        </w:rPr>
+        <w:lastRenderedPageBreak/>
+        <w:drawing>
+          <wp:inline distT="0" distB="0" distL="0" distR="0" wp14:anchorId="3707C0DE" wp14:editId="3F7ECC81">
+            <wp:extent cx="6455410" cy="4639945"/>
+            <wp:effectExtent l="0" t="0" r="0" b="0"/>
+            <wp:docPr id="13" name="Picture 13" descr="C:\Users\Alan Donham\Desktop\DropGrade\Documents\Screenshots\Seq Diagrams\Enter Grades.PNG"/>
+            <wp:cNvGraphicFramePr>
+              <a:graphicFrameLocks xmlns:a="http://schemas.openxmlformats.org/drawingml/2006/main" noChangeAspect="1"/>
+            </wp:cNvGraphicFramePr>
+            <a:graphic xmlns:a="http://schemas.openxmlformats.org/drawingml/2006/main">
+              <a:graphicData uri="http://schemas.openxmlformats.org/drawingml/2006/picture">
+                <pic:pic xmlns:pic="http://schemas.openxmlformats.org/drawingml/2006/picture">
+                  <pic:nvPicPr>
+                    <pic:cNvPr id="0" name="Picture 3" descr="C:\Users\Alan Donham\Desktop\DropGrade\Documents\Screenshots\Seq Diagrams\Enter Grades.PNG"/>
+                    <pic:cNvPicPr>
+                      <a:picLocks noChangeAspect="1" noChangeArrowheads="1"/>
+                    </pic:cNvPicPr>
+                  </pic:nvPicPr>
+                  <pic:blipFill>
+                    <a:blip r:embed="rId27">
+                      <a:extLst>
+                        <a:ext uri="{28A0092B-C50C-407E-A947-70E740481C1C}">
+                          <a14:useLocalDpi xmlns:a14="http://schemas.microsoft.com/office/drawing/2010/main" val="0"/>
+                        </a:ext>
+                      </a:extLst>
+                    </a:blip>
+                    <a:srcRect/>
+                    <a:stretch>
+                      <a:fillRect/>
+                    </a:stretch>
+                  </pic:blipFill>
+                  <pic:spPr bwMode="auto">
+                    <a:xfrm>
+                      <a:off x="0" y="0"/>
+                      <a:ext cx="6455410" cy="4639945"/>
+                    </a:xfrm>
+                    <a:prstGeom prst="rect">
+                      <a:avLst/>
+                    </a:prstGeom>
+                    <a:noFill/>
+                    <a:ln>
+                      <a:noFill/>
+                    </a:ln>
+                  </pic:spPr>
+                </pic:pic>
+              </a:graphicData>
+            </a:graphic>
+          </wp:inline>
+        </w:drawing>
+      </w:r>
+    </w:p>
+    <w:p>
+      <w:pPr>
+        <w:pStyle w:val="NoSpacing"/>
+      </w:pPr>
+      <w:r>
+        <w:t>This diagram illustrates the use case where a student enters grade for a course.  They will initially need to create a syllabus, otherwise they will not be able to enter their grades.</w:t>
+      </w:r>
+    </w:p>
+    <w:p>
+      <w:pPr>
+        <w:pStyle w:val="NoSpacing"/>
+      </w:pPr>
+      <w:r>
+        <w:rPr>
+          <w:noProof/>
+        </w:rPr>
+        <w:lastRenderedPageBreak/>
+        <w:drawing>
+          <wp:inline distT="0" distB="0" distL="0" distR="0">
+            <wp:extent cx="5499735" cy="4012565"/>
+            <wp:effectExtent l="0" t="0" r="0" b="0"/>
+            <wp:docPr id="12" name="Picture 12" descr="C:\Users\Alan Donham\Desktop\DropGrade\Documents\Screenshots\Seq Diagrams\createAccount.PNG"/>
+            <wp:cNvGraphicFramePr>
+              <a:graphicFrameLocks xmlns:a="http://schemas.openxmlformats.org/drawingml/2006/main" noChangeAspect="1"/>
+            </wp:cNvGraphicFramePr>
+            <a:graphic xmlns:a="http://schemas.openxmlformats.org/drawingml/2006/main">
+              <a:graphicData uri="http://schemas.openxmlformats.org/drawingml/2006/picture">
+                <pic:pic xmlns:pic="http://schemas.openxmlformats.org/drawingml/2006/picture">
+                  <pic:nvPicPr>
+                    <pic:cNvPr id="0" name="Picture 2" descr="C:\Users\Alan Donham\Desktop\DropGrade\Documents\Screenshots\Seq Diagrams\createAccount.PNG"/>
+                    <pic:cNvPicPr>
+                      <a:picLocks noChangeAspect="1" noChangeArrowheads="1"/>
+                    </pic:cNvPicPr>
+                  </pic:nvPicPr>
+                  <pic:blipFill>
+                    <a:blip r:embed="rId28">
+                      <a:extLst>
+                        <a:ext uri="{28A0092B-C50C-407E-A947-70E740481C1C}">
+                          <a14:useLocalDpi xmlns:a14="http://schemas.microsoft.com/office/drawing/2010/main" val="0"/>
+                        </a:ext>
+                      </a:extLst>
+                    </a:blip>
+                    <a:srcRect/>
+                    <a:stretch>
+                      <a:fillRect/>
+                    </a:stretch>
+                  </pic:blipFill>
+                  <pic:spPr bwMode="auto">
+                    <a:xfrm>
+                      <a:off x="0" y="0"/>
+                      <a:ext cx="5499735" cy="4012565"/>
+                    </a:xfrm>
+                    <a:prstGeom prst="rect">
+                      <a:avLst/>
+                    </a:prstGeom>
+                    <a:noFill/>
+                    <a:ln>
+                      <a:noFill/>
+                    </a:ln>
+                  </pic:spPr>
+                </pic:pic>
+              </a:graphicData>
+            </a:graphic>
+          </wp:inline>
+        </w:drawing>
+      </w:r>
+    </w:p>
+    <w:p>
+      <w:pPr>
+        <w:pStyle w:val="NoSpacing"/>
+      </w:pPr>
+      <w:r>
+        <w:t>This diagram illustrates the use case where a student creates their account.   The process will make sure no duplicate accounts are created and that the passwords entered match up.</w:t>
+      </w:r>
     </w:p>
     <w:sectPr>
-      <w:headerReference w:type="default" r:id="rId26"/>
+      <w:headerReference w:type="default" r:id="rId29"/>
       <w:pgSz w:w="12240" w:h="15840"/>
       <w:pgMar w:top="1440" w:right="1440" w:bottom="1440" w:left="1440" w:header="720" w:footer="720" w:gutter="0"/>
       <w:cols w:space="720"/>
@@ -3817,7 +4009,7 @@
             <w:bCs/>
             <w:noProof/>
           </w:rPr>
-          <w:t>22</w:t>
+          <w:t>21</w:t>
         </w:r>
         <w:r>
           <w:rPr>

--- a/Documents/Documents/Requirements Documentation.docx
+++ b/Documents/Documents/Requirements Documentation.docx
@@ -115,17 +115,17 @@
     <w:tbl>
       <w:tblPr>
         <w:tblStyle w:val="LightShading-Accent1"/>
-        <w:tblW w:w="4370" w:type="pct"/>
+        <w:tblW w:w="4380" w:type="pct"/>
         <w:tblLook w:val="0660" w:firstRow="1" w:lastRow="1" w:firstColumn="0" w:lastColumn="0" w:noHBand="1" w:noVBand="1"/>
       </w:tblPr>
       <w:tblGrid>
-        <w:gridCol w:w="5863"/>
-        <w:gridCol w:w="2506"/>
+        <w:gridCol w:w="5877"/>
+        <w:gridCol w:w="2512"/>
       </w:tblGrid>
       <w:tr>
         <w:trPr>
           <w:cnfStyle w:val="100000000000" w:firstRow="1" w:lastRow="0" w:firstColumn="0" w:lastColumn="0" w:oddVBand="0" w:evenVBand="0" w:oddHBand="0" w:evenHBand="0" w:firstRowFirstColumn="0" w:firstRowLastColumn="0" w:lastRowFirstColumn="0" w:lastRowLastColumn="0"/>
-          <w:trHeight w:val="534"/>
+          <w:trHeight w:val="465"/>
         </w:trPr>
         <w:tc>
           <w:tcPr>
@@ -166,7 +166,7 @@
       </w:tr>
       <w:tr>
         <w:trPr>
-          <w:trHeight w:val="887"/>
+          <w:trHeight w:val="773"/>
         </w:trPr>
         <w:tc>
           <w:tcPr>
@@ -200,7 +200,7 @@
       </w:tr>
       <w:tr>
         <w:trPr>
-          <w:trHeight w:val="887"/>
+          <w:trHeight w:val="773"/>
         </w:trPr>
         <w:tc>
           <w:tcPr>
@@ -235,7 +235,7 @@
       </w:tr>
       <w:tr>
         <w:trPr>
-          <w:trHeight w:val="990"/>
+          <w:trHeight w:val="863"/>
         </w:trPr>
         <w:tc>
           <w:tcPr>
@@ -274,7 +274,7 @@
       </w:tr>
       <w:tr>
         <w:trPr>
-          <w:trHeight w:val="887"/>
+          <w:trHeight w:val="773"/>
         </w:trPr>
         <w:tc>
           <w:tcPr>
@@ -304,7 +304,7 @@
       </w:tr>
       <w:tr>
         <w:trPr>
-          <w:trHeight w:val="887"/>
+          <w:trHeight w:val="773"/>
         </w:trPr>
         <w:tc>
           <w:tcPr>
@@ -333,7 +333,7 @@
       </w:tr>
       <w:tr>
         <w:trPr>
-          <w:trHeight w:val="887"/>
+          <w:trHeight w:val="773"/>
         </w:trPr>
         <w:tc>
           <w:tcPr>
@@ -366,7 +366,7 @@
       </w:tr>
       <w:tr>
         <w:trPr>
-          <w:trHeight w:val="887"/>
+          <w:trHeight w:val="773"/>
         </w:trPr>
         <w:tc>
           <w:tcPr>
@@ -392,7 +392,7 @@
       </w:tr>
       <w:tr>
         <w:trPr>
-          <w:trHeight w:val="887"/>
+          <w:trHeight w:val="773"/>
         </w:trPr>
         <w:tc>
           <w:tcPr>
@@ -413,15 +413,13 @@
             <w:r>
               <w:t xml:space="preserve">    18</w:t>
             </w:r>
-            <w:bookmarkStart w:id="0" w:name="_GoBack"/>
-            <w:bookmarkEnd w:id="0"/>
           </w:p>
         </w:tc>
       </w:tr>
       <w:tr>
         <w:trPr>
           <w:cnfStyle w:val="010000000000" w:firstRow="0" w:lastRow="1" w:firstColumn="0" w:lastColumn="0" w:oddVBand="0" w:evenVBand="0" w:oddHBand="0" w:evenHBand="0" w:firstRowFirstColumn="0" w:firstRowLastColumn="0" w:lastRowFirstColumn="0" w:lastRowLastColumn="0"/>
-          <w:trHeight w:val="944"/>
+          <w:trHeight w:val="823"/>
         </w:trPr>
         <w:tc>
           <w:tcPr>
@@ -444,7 +442,11 @@
     </w:tbl>
     <w:p>
       <w:pPr>
-        <w:pStyle w:val="Heading1"/>
+        <w:rPr>
+          <w:b/>
+          <w:color w:val="943634" w:themeColor="accent2" w:themeShade="BF"/>
+          <w:u w:val="single"/>
+        </w:rPr>
       </w:pPr>
     </w:p>
     <w:p>
@@ -693,7 +695,6 @@
         <w:rPr>
           <w:color w:val="000000" w:themeColor="text1"/>
         </w:rPr>
-        <w:lastRenderedPageBreak/>
         <w:t>10/1/15 – Updated to accommodate faults</w:t>
       </w:r>
       <w:r>
@@ -735,6 +736,28 @@
         <w:t>11/1/15 – Added detailed class diagram – Alan Donham</w:t>
       </w:r>
     </w:p>
+    <w:p>
+      <w:pPr>
+        <w:pStyle w:val="ListParagraph"/>
+        <w:numPr>
+          <w:ilvl w:val="0"/>
+          <w:numId w:val="10"/>
+        </w:numPr>
+        <w:rPr>
+          <w:b/>
+          <w:color w:val="000000" w:themeColor="text1"/>
+          <w:u w:val="single"/>
+        </w:rPr>
+      </w:pPr>
+      <w:r>
+        <w:rPr>
+          <w:color w:val="000000" w:themeColor="text1"/>
+        </w:rPr>
+        <w:t>11/2/15 – Added sequence diagrams – Alan Donham</w:t>
+      </w:r>
+      <w:bookmarkStart w:id="0" w:name="_GoBack"/>
+      <w:bookmarkEnd w:id="0"/>
+    </w:p>
     <w:p/>
     <w:p/>
     <w:p/>
@@ -1044,7 +1067,6 @@
         </w:numPr>
       </w:pPr>
       <w:r>
-        <w:lastRenderedPageBreak/>
         <w:t>Students at The University of Alabama (User)</w:t>
       </w:r>
     </w:p>
@@ -2033,7 +2055,6 @@
           </w:tcPr>
           <w:p>
             <w:r>
-              <w:lastRenderedPageBreak/>
               <w:t>App must not drain battery</w:t>
             </w:r>
           </w:p>
@@ -2225,7 +2246,6 @@
         <w:rPr>
           <w:noProof/>
         </w:rPr>
-        <w:lastRenderedPageBreak/>
         <w:drawing>
           <wp:inline distT="0" distB="0" distL="0" distR="0" wp14:anchorId="370EBD4F" wp14:editId="4B815E09">
             <wp:extent cx="4414344" cy="6877833"/>
@@ -2302,7 +2322,6 @@
         <w:rPr>
           <w:noProof/>
         </w:rPr>
-        <w:lastRenderedPageBreak/>
         <w:drawing>
           <wp:inline distT="0" distB="0" distL="0" distR="0">
             <wp:extent cx="4887310" cy="7010236"/>
@@ -4009,7 +4028,7 @@
             <w:bCs/>
             <w:noProof/>
           </w:rPr>
-          <w:t>21</w:t>
+          <w:t>2</w:t>
         </w:r>
         <w:r>
           <w:rPr>

--- a/Documents/Documents/Requirements Documentation.docx
+++ b/Documents/Documents/Requirements Documentation.docx
@@ -1,6 +1,6 @@
 
 <file path=word/document.xml><?xml version="1.0" encoding="utf-8"?>
-<w:document xmlns:wpc="http://schemas.microsoft.com/office/word/2010/wordprocessingCanvas" xmlns:mc="http://schemas.openxmlformats.org/markup-compatibility/2006" xmlns:o="urn:schemas-microsoft-com:office:office" xmlns:r="http://schemas.openxmlformats.org/officeDocument/2006/relationships" xmlns:m="http://schemas.openxmlformats.org/officeDocument/2006/math" xmlns:v="urn:schemas-microsoft-com:vml" xmlns:wp14="http://schemas.microsoft.com/office/word/2010/wordprocessingDrawing" xmlns:wp="http://schemas.openxmlformats.org/drawingml/2006/wordprocessingDrawing" xmlns:w10="urn:schemas-microsoft-com:office:word" xmlns:w="http://schemas.openxmlformats.org/wordprocessingml/2006/main" xmlns:w14="http://schemas.microsoft.com/office/word/2010/wordml" xmlns:w15="http://schemas.microsoft.com/office/word/2012/wordml" xmlns:wpg="http://schemas.microsoft.com/office/word/2010/wordprocessingGroup" xmlns:wpi="http://schemas.microsoft.com/office/word/2010/wordprocessingInk" xmlns:wne="http://schemas.microsoft.com/office/word/2006/wordml" xmlns:wps="http://schemas.microsoft.com/office/word/2010/wordprocessingShape" mc:Ignorable="w14 w15 wp14">
+<w:document xmlns:mo="http://schemas.microsoft.com/office/mac/office/2008/main" xmlns:ve="http://schemas.openxmlformats.org/markup-compatibility/2006" xmlns:mv="urn:schemas-microsoft-com:mac:vml" xmlns:o="urn:schemas-microsoft-com:office:office" xmlns:r="http://schemas.openxmlformats.org/officeDocument/2006/relationships" xmlns:m="http://schemas.openxmlformats.org/officeDocument/2006/math" xmlns:v="urn:schemas-microsoft-com:vml" xmlns:wp="http://schemas.openxmlformats.org/drawingml/2006/wordprocessingDrawing" xmlns:w10="urn:schemas-microsoft-com:office:word" xmlns:w="http://schemas.openxmlformats.org/wordprocessingml/2006/main" xmlns:wne="http://schemas.microsoft.com/office/word/2006/wordml">
   <w:body>
     <w:p>
       <w:pPr>
@@ -10,12 +10,12 @@
         </w:pBdr>
         <w:rPr>
           <w:rStyle w:val="BookTitle"/>
-          <w:rFonts w:ascii="Times" w:eastAsiaTheme="minorHAnsi" w:hAnsi="Times" w:cstheme="minorBidi"/>
-          <w:smallCaps w:val="0"/>
-          <w:color w:val="943634" w:themeColor="accent2" w:themeShade="BF"/>
+          <w:rFonts w:asciiTheme="minorHAnsi" w:eastAsiaTheme="minorHAnsi" w:hAnsiTheme="minorHAnsi" w:cstheme="minorBidi"/>
+          <w:b/>
+          <w:bCs/>
           <w:spacing w:val="0"/>
-          <w:sz w:val="96"/>
-          <w:szCs w:val="96"/>
+          <w:sz w:val="24"/>
+          <w:szCs w:val="24"/>
         </w:rPr>
       </w:pPr>
     </w:p>
@@ -69,9 +69,6 @@
         </w:pBdr>
         <w:rPr>
           <w:rStyle w:val="BookTitle"/>
-          <w:color w:val="943634" w:themeColor="accent2" w:themeShade="BF"/>
-          <w:sz w:val="28"/>
-          <w:szCs w:val="28"/>
         </w:rPr>
       </w:pPr>
       <w:r>
@@ -103,348 +100,544 @@
         <w:rPr>
           <w:color w:val="943634" w:themeColor="accent2" w:themeShade="BF"/>
         </w:rPr>
-        <w:t>Developed by: Alan Donham, Madison McHam, Shane Peters, and Nick Levert</w:t>
-      </w:r>
+        <w:t xml:space="preserve">Developed by: Alan </w:t>
+      </w:r>
+      <w:proofErr w:type="spellStart"/>
+      <w:r>
+        <w:rPr>
+          <w:color w:val="943634" w:themeColor="accent2" w:themeShade="BF"/>
+        </w:rPr>
+        <w:t>Donham</w:t>
+      </w:r>
+      <w:proofErr w:type="spellEnd"/>
+      <w:r>
+        <w:rPr>
+          <w:color w:val="943634" w:themeColor="accent2" w:themeShade="BF"/>
+        </w:rPr>
+        <w:t xml:space="preserve">, Madison McHam, Shane Peters, and Nick </w:t>
+      </w:r>
+      <w:proofErr w:type="spellStart"/>
+      <w:r>
+        <w:rPr>
+          <w:color w:val="943634" w:themeColor="accent2" w:themeShade="BF"/>
+        </w:rPr>
+        <w:t>Levert</w:t>
+      </w:r>
+      <w:proofErr w:type="spellEnd"/>
     </w:p>
     <w:p/>
-    <w:p>
-      <w:r>
-        <w:br w:type="page"/>
-      </w:r>
-    </w:p>
-    <w:tbl>
-      <w:tblPr>
-        <w:tblStyle w:val="LightShading-Accent1"/>
-        <w:tblW w:w="4370" w:type="pct"/>
-        <w:tblLook w:val="0660" w:firstRow="1" w:lastRow="1" w:firstColumn="0" w:lastColumn="0" w:noHBand="1" w:noVBand="1"/>
-      </w:tblPr>
-      <w:tblGrid>
-        <w:gridCol w:w="5863"/>
-        <w:gridCol w:w="2506"/>
-      </w:tblGrid>
-      <w:tr>
-        <w:trPr>
-          <w:cnfStyle w:val="100000000000" w:firstRow="1" w:lastRow="0" w:firstColumn="0" w:lastColumn="0" w:oddVBand="0" w:evenVBand="0" w:oddHBand="0" w:evenHBand="0" w:firstRowFirstColumn="0" w:firstRowLastColumn="0" w:lastRowFirstColumn="0" w:lastRowLastColumn="0"/>
-          <w:trHeight w:val="534"/>
-        </w:trPr>
-        <w:tc>
-          <w:tcPr>
-            <w:tcW w:w="3503" w:type="pct"/>
-            <w:noWrap/>
-          </w:tcPr>
-          <w:p>
-            <w:pPr>
-              <w:rPr>
-                <w:sz w:val="36"/>
-                <w:szCs w:val="36"/>
-              </w:rPr>
-            </w:pPr>
-            <w:r>
-              <w:rPr>
-                <w:color w:val="943634" w:themeColor="accent2" w:themeShade="BF"/>
-                <w:sz w:val="36"/>
-                <w:szCs w:val="36"/>
-              </w:rPr>
-              <w:lastRenderedPageBreak/>
-              <w:t>Table of Contents</w:t>
-            </w:r>
-          </w:p>
-        </w:tc>
-        <w:tc>
-          <w:tcPr>
-            <w:tcW w:w="1497" w:type="pct"/>
-          </w:tcPr>
-          <w:p>
-            <w:pPr>
-              <w:rPr>
-                <w:sz w:val="36"/>
-                <w:szCs w:val="36"/>
-              </w:rPr>
-            </w:pPr>
-          </w:p>
-        </w:tc>
-      </w:tr>
-      <w:tr>
-        <w:trPr>
-          <w:trHeight w:val="887"/>
-        </w:trPr>
-        <w:tc>
-          <w:tcPr>
-            <w:tcW w:w="3503" w:type="pct"/>
-            <w:noWrap/>
-          </w:tcPr>
-          <w:p>
-            <w:r>
-              <w:t>Introduction</w:t>
-            </w:r>
-          </w:p>
-        </w:tc>
-        <w:tc>
-          <w:tcPr>
-            <w:tcW w:w="1497" w:type="pct"/>
-          </w:tcPr>
-          <w:p>
-            <w:pPr>
-              <w:rPr>
-                <w:rStyle w:val="SubtleEmphasis"/>
-              </w:rPr>
-            </w:pPr>
-            <w:r>
-              <w:t xml:space="preserve">     </w:t>
-            </w:r>
-            <w:r>
-              <w:t>3</w:t>
-            </w:r>
-          </w:p>
-        </w:tc>
-      </w:tr>
-      <w:tr>
-        <w:trPr>
-          <w:trHeight w:val="887"/>
-        </w:trPr>
-        <w:tc>
-          <w:tcPr>
-            <w:tcW w:w="3503" w:type="pct"/>
-            <w:noWrap/>
-          </w:tcPr>
-          <w:p>
-            <w:r>
-              <w:t>Description</w:t>
-            </w:r>
-          </w:p>
-        </w:tc>
-        <w:tc>
-          <w:tcPr>
-            <w:tcW w:w="1497" w:type="pct"/>
-          </w:tcPr>
-          <w:p>
-            <w:pPr>
-              <w:pStyle w:val="DecimalAligned"/>
-              <w:tabs>
-                <w:tab w:val="clear" w:pos="360"/>
-              </w:tabs>
-            </w:pPr>
-            <w:r>
-              <w:t xml:space="preserve">     </w:t>
-            </w:r>
-            <w:r>
-              <w:t>4</w:t>
-            </w:r>
-          </w:p>
-        </w:tc>
-      </w:tr>
-      <w:tr>
-        <w:trPr>
-          <w:trHeight w:val="990"/>
-        </w:trPr>
-        <w:tc>
-          <w:tcPr>
-            <w:tcW w:w="3503" w:type="pct"/>
-            <w:noWrap/>
-          </w:tcPr>
-          <w:p>
-            <w:r>
-              <w:t>Functional Requirements</w:t>
-            </w:r>
-            <w:r>
-              <w:t xml:space="preserve"> </w:t>
-            </w:r>
-          </w:p>
-        </w:tc>
-        <w:tc>
-          <w:tcPr>
-            <w:tcW w:w="1497" w:type="pct"/>
-          </w:tcPr>
-          <w:p>
-            <w:pPr>
-              <w:pStyle w:val="DecimalAligned"/>
-              <w:tabs>
-                <w:tab w:val="clear" w:pos="360"/>
-                <w:tab w:val="decimal" w:pos="-13"/>
-              </w:tabs>
-            </w:pPr>
-            <w:r>
-              <w:t xml:space="preserve">     </w:t>
-            </w:r>
-            <w:r>
-              <w:t>5</w:t>
-            </w:r>
-          </w:p>
-        </w:tc>
-      </w:tr>
-      <w:tr>
-        <w:trPr>
-          <w:trHeight w:val="887"/>
-        </w:trPr>
-        <w:tc>
-          <w:tcPr>
-            <w:tcW w:w="3503" w:type="pct"/>
-            <w:noWrap/>
-          </w:tcPr>
-          <w:p>
-            <w:r>
-              <w:t>Class Diagram</w:t>
-            </w:r>
-          </w:p>
-        </w:tc>
-        <w:tc>
-          <w:tcPr>
-            <w:tcW w:w="1497" w:type="pct"/>
-          </w:tcPr>
-          <w:p>
-            <w:pPr>
-              <w:pStyle w:val="DecimalAligned"/>
-              <w:jc w:val="left"/>
-            </w:pPr>
-            <w:r>
-              <w:t>6</w:t>
-            </w:r>
-          </w:p>
-        </w:tc>
-      </w:tr>
-      <w:tr>
-        <w:trPr>
-          <w:trHeight w:val="887"/>
-        </w:trPr>
-        <w:tc>
-          <w:tcPr>
-            <w:tcW w:w="3503" w:type="pct"/>
-            <w:noWrap/>
-          </w:tcPr>
-          <w:p>
-            <w:r>
-              <w:t>Activity Diagrams</w:t>
-            </w:r>
-          </w:p>
-        </w:tc>
-        <w:tc>
-          <w:tcPr>
-            <w:tcW w:w="1497" w:type="pct"/>
-          </w:tcPr>
-          <w:p>
-            <w:pPr>
-              <w:pStyle w:val="DecimalAligned"/>
-            </w:pPr>
-            <w:r>
-              <w:t xml:space="preserve"> 7</w:t>
-            </w:r>
-          </w:p>
-        </w:tc>
-      </w:tr>
-      <w:tr>
-        <w:trPr>
-          <w:trHeight w:val="887"/>
-        </w:trPr>
-        <w:tc>
-          <w:tcPr>
-            <w:tcW w:w="3503" w:type="pct"/>
-            <w:noWrap/>
-          </w:tcPr>
-          <w:p>
-            <w:r>
-              <w:t>Use Case Diagrams</w:t>
-            </w:r>
-          </w:p>
-        </w:tc>
-        <w:tc>
-          <w:tcPr>
-            <w:tcW w:w="1497" w:type="pct"/>
-          </w:tcPr>
-          <w:p>
-            <w:r>
-              <w:t xml:space="preserve">    16</w:t>
-            </w:r>
-          </w:p>
-          <w:p>
-            <w:pPr>
-              <w:rPr>
-                <w:rStyle w:val="SubtleEmphasis"/>
-              </w:rPr>
-            </w:pPr>
-          </w:p>
-        </w:tc>
-      </w:tr>
-      <w:tr>
-        <w:trPr>
-          <w:trHeight w:val="887"/>
-        </w:trPr>
-        <w:tc>
-          <w:tcPr>
-            <w:tcW w:w="3503" w:type="pct"/>
-            <w:noWrap/>
-          </w:tcPr>
-          <w:p>
-            <w:r>
-              <w:t>Detailed Class Diagram</w:t>
-            </w:r>
-          </w:p>
-        </w:tc>
-        <w:tc>
-          <w:tcPr>
-            <w:tcW w:w="1497" w:type="pct"/>
-          </w:tcPr>
-          <w:p>
-            <w:r>
-              <w:t xml:space="preserve">    17</w:t>
-            </w:r>
-          </w:p>
-        </w:tc>
-      </w:tr>
-      <w:tr>
-        <w:trPr>
-          <w:trHeight w:val="887"/>
-        </w:trPr>
-        <w:tc>
-          <w:tcPr>
-            <w:tcW w:w="3503" w:type="pct"/>
-            <w:noWrap/>
-          </w:tcPr>
-          <w:p>
-            <w:r>
-              <w:t>Sequence Diagrams</w:t>
-            </w:r>
-          </w:p>
-        </w:tc>
-        <w:tc>
-          <w:tcPr>
-            <w:tcW w:w="1497" w:type="pct"/>
-          </w:tcPr>
-          <w:p>
-            <w:r>
-              <w:t xml:space="preserve">    18</w:t>
-            </w:r>
-            <w:bookmarkStart w:id="0" w:name="_GoBack"/>
-            <w:bookmarkEnd w:id="0"/>
-          </w:p>
-        </w:tc>
-      </w:tr>
-      <w:tr>
-        <w:trPr>
-          <w:cnfStyle w:val="010000000000" w:firstRow="0" w:lastRow="1" w:firstColumn="0" w:lastColumn="0" w:oddVBand="0" w:evenVBand="0" w:oddHBand="0" w:evenHBand="0" w:firstRowFirstColumn="0" w:firstRowLastColumn="0" w:lastRowFirstColumn="0" w:lastRowLastColumn="0"/>
-          <w:trHeight w:val="944"/>
-        </w:trPr>
-        <w:tc>
-          <w:tcPr>
-            <w:tcW w:w="3503" w:type="pct"/>
-            <w:noWrap/>
-          </w:tcPr>
-          <w:p/>
-        </w:tc>
-        <w:tc>
-          <w:tcPr>
-            <w:tcW w:w="1497" w:type="pct"/>
-          </w:tcPr>
-          <w:p>
-            <w:pPr>
-              <w:pStyle w:val="DecimalAligned"/>
-            </w:pPr>
-          </w:p>
-        </w:tc>
-      </w:tr>
-    </w:tbl>
-    <w:p>
-      <w:pPr>
-        <w:pStyle w:val="Heading1"/>
+    <w:p/>
+    <w:p/>
+    <w:p/>
+    <w:p/>
+    <w:p/>
+    <w:p/>
+    <w:p/>
+    <w:p/>
+    <w:p/>
+    <w:p/>
+    <w:p/>
+    <w:p/>
+    <w:p/>
+    <w:p/>
+    <w:p/>
+    <w:p/>
+    <w:p/>
+    <w:p/>
+    <w:p/>
+    <w:sdt>
+      <w:sdtPr>
+        <w:rPr>
+          <w:rFonts w:asciiTheme="minorHAnsi" w:eastAsiaTheme="minorHAnsi" w:hAnsiTheme="minorHAnsi" w:cstheme="minorBidi"/>
+          <w:b w:val="0"/>
+          <w:bCs w:val="0"/>
+          <w:color w:val="800000"/>
+          <w:kern w:val="2"/>
+          <w:sz w:val="22"/>
+          <w:szCs w:val="22"/>
+          <w:lang w:eastAsia="ja-JP"/>
+        </w:rPr>
+        <w:id w:val="284177257"/>
+        <w:docPartObj>
+          <w:docPartGallery w:val="Table of Contents"/>
+          <w:docPartUnique/>
+        </w:docPartObj>
+      </w:sdtPr>
+      <w:sdtEndPr>
+        <w:rPr>
+          <w:rFonts w:eastAsiaTheme="minorEastAsia"/>
+          <w:i/>
+          <w:caps w:val="0"/>
+          <w:color w:val="auto"/>
+          <w:spacing w:val="0"/>
+          <w:kern w:val="0"/>
+          <w:lang w:eastAsia="en-US"/>
+        </w:rPr>
+      </w:sdtEndPr>
+      <w:sdtContent>
+        <w:p>
+          <w:pPr>
+            <w:pStyle w:val="TOCHeading"/>
+            <w:spacing w:after="240"/>
+            <w:rPr>
+              <w:rFonts w:ascii="Arial" w:hAnsi="Arial" w:cs="Arial"/>
+              <w:color w:val="800000"/>
+            </w:rPr>
+          </w:pPr>
+          <w:r>
+            <w:rPr>
+              <w:rFonts w:ascii="Arial" w:hAnsi="Arial" w:cs="Arial"/>
+              <w:color w:val="800000"/>
+            </w:rPr>
+            <w:t>Table of Contents</w:t>
+          </w:r>
+        </w:p>
+        <w:p>
+          <w:pPr>
+            <w:pStyle w:val="TOC1"/>
+          </w:pPr>
+          <w:r>
+            <w:t>Introduction</w:t>
+          </w:r>
+          <w:r>
+            <w:ptab w:relativeTo="margin" w:alignment="right" w:leader="dot"/>
+          </w:r>
+          <w:r>
+            <w:t>4</w:t>
+          </w:r>
+        </w:p>
+        <w:p>
+          <w:pPr>
+            <w:pStyle w:val="TOC1"/>
+          </w:pPr>
+          <w:r>
+            <w:t>D</w:t>
+          </w:r>
+          <w:r>
+            <w:t>escription</w:t>
+          </w:r>
+          <w:r>
+            <w:ptab w:relativeTo="margin" w:alignment="right" w:leader="dot"/>
+          </w:r>
+          <w:r>
+            <w:t>5</w:t>
+          </w:r>
+        </w:p>
+        <w:p>
+          <w:pPr>
+            <w:pStyle w:val="TOC1"/>
+          </w:pPr>
+          <w:r>
+            <w:t>Functional Requirements</w:t>
+          </w:r>
+          <w:r>
+            <w:ptab w:relativeTo="margin" w:alignment="right" w:leader="dot"/>
+          </w:r>
+          <w:r>
+            <w:t>6</w:t>
+          </w:r>
+        </w:p>
+        <w:p>
+          <w:pPr>
+            <w:pStyle w:val="TOC1"/>
+          </w:pPr>
+          <w:r>
+            <w:t>Use Case Diagram</w:t>
+          </w:r>
+          <w:r>
+            <w:ptab w:relativeTo="margin" w:alignment="right" w:leader="dot"/>
+          </w:r>
+          <w:r>
+            <w:t>7</w:t>
+          </w:r>
+        </w:p>
+        <w:p>
+          <w:pPr>
+            <w:pStyle w:val="TOC1"/>
+          </w:pPr>
+          <w:r>
+            <w:t>Class Diagram</w:t>
+          </w:r>
+          <w:r>
+            <w:ptab w:relativeTo="margin" w:alignment="right" w:leader="dot"/>
+          </w:r>
+          <w:r>
+            <w:t>8</w:t>
+          </w:r>
+        </w:p>
+        <w:p>
+          <w:pPr>
+            <w:pStyle w:val="TOC1"/>
+          </w:pPr>
+          <w:r>
+            <w:t>Activity Diagrams</w:t>
+          </w:r>
+          <w:r>
+            <w:ptab w:relativeTo="margin" w:alignment="right" w:leader="dot"/>
+          </w:r>
+          <w:r>
+            <w:t>9</w:t>
+          </w:r>
+        </w:p>
+        <w:p>
+          <w:pPr>
+            <w:pStyle w:val="TOC3"/>
+          </w:pPr>
+          <w:r>
+            <w:t>View Teacher Database</w:t>
+          </w:r>
+          <w:r>
+            <w:ptab w:relativeTo="margin" w:alignment="right" w:leader="dot"/>
+          </w:r>
+          <w:r>
+            <w:t>9</w:t>
+          </w:r>
+        </w:p>
+        <w:p>
+          <w:pPr>
+            <w:pStyle w:val="TOC3"/>
+          </w:pPr>
+          <w:r>
+            <w:t>View Potential Grade</w:t>
+          </w:r>
+          <w:r>
+            <w:ptab w:relativeTo="margin" w:alignment="right" w:leader="dot"/>
+          </w:r>
+          <w:r>
+            <w:t>10</w:t>
+          </w:r>
+        </w:p>
+        <w:p>
+          <w:pPr>
+            <w:pStyle w:val="TOC3"/>
+          </w:pPr>
+          <w:r>
+            <w:t>Report Comment</w:t>
+          </w:r>
+          <w:r>
+            <w:ptab w:relativeTo="margin" w:alignment="right" w:leader="dot"/>
+          </w:r>
+          <w:r>
+            <w:t>11</w:t>
+          </w:r>
+        </w:p>
+        <w:p>
+          <w:pPr>
+            <w:pStyle w:val="TOC3"/>
+          </w:pPr>
+          <w:r>
+            <w:t>Rate Teacher</w:t>
+          </w:r>
+          <w:r>
+            <w:ptab w:relativeTo="margin" w:alignment="right" w:leader="dot"/>
+          </w:r>
+          <w:r>
+            <w:t>12</w:t>
+          </w:r>
+        </w:p>
+        <w:p>
+          <w:pPr>
+            <w:pStyle w:val="TOC3"/>
+          </w:pPr>
+          <w:r>
+            <w:t>Login</w:t>
+          </w:r>
+          <w:r>
+            <w:ptab w:relativeTo="margin" w:alignment="right" w:leader="dot"/>
+          </w:r>
+          <w:r>
+            <w:t>13</w:t>
+          </w:r>
+        </w:p>
+        <w:p>
+          <w:pPr>
+            <w:pStyle w:val="TOC3"/>
+          </w:pPr>
+          <w:r>
+            <w:t>Forgot Password</w:t>
+          </w:r>
+          <w:r>
+            <w:ptab w:relativeTo="margin" w:alignment="right" w:leader="dot"/>
+          </w:r>
+          <w:r>
+            <w:t>14</w:t>
+          </w:r>
+        </w:p>
+        <w:p>
+          <w:pPr>
+            <w:pStyle w:val="TOC3"/>
+          </w:pPr>
+          <w:r>
+            <w:t>Enter Schedule Information</w:t>
+          </w:r>
+          <w:r>
+            <w:ptab w:relativeTo="margin" w:alignment="right" w:leader="dot"/>
+          </w:r>
+          <w:r>
+            <w:t>15</w:t>
+          </w:r>
+        </w:p>
+        <w:p>
+          <w:pPr>
+            <w:pStyle w:val="TOC3"/>
+          </w:pPr>
+          <w:r>
+            <w:t>Enter Grades</w:t>
+          </w:r>
+          <w:r>
+            <w:ptab w:relativeTo="margin" w:alignment="right" w:leader="dot"/>
+          </w:r>
+          <w:r>
+            <w:t>16</w:t>
+          </w:r>
+        </w:p>
+        <w:p>
+          <w:pPr>
+            <w:pStyle w:val="TOC3"/>
+          </w:pPr>
+          <w:r>
+            <w:t>Create Account</w:t>
+          </w:r>
+          <w:r>
+            <w:ptab w:relativeTo="margin" w:alignment="right" w:leader="dot"/>
+          </w:r>
+          <w:r>
+            <w:t>17</w:t>
+          </w:r>
+        </w:p>
+        <w:p>
+          <w:pPr>
+            <w:pStyle w:val="TOC1"/>
+          </w:pPr>
+          <w:r>
+            <w:t>Detailed Class Diagram</w:t>
+          </w:r>
+          <w:r>
+            <w:ptab w:relativeTo="margin" w:alignment="right" w:leader="dot"/>
+          </w:r>
+          <w:r>
+            <w:t>18</w:t>
+          </w:r>
+        </w:p>
+        <w:p>
+          <w:pPr>
+            <w:pStyle w:val="TOC1"/>
+          </w:pPr>
+          <w:r>
+            <w:t>Sequence Diagrams</w:t>
+          </w:r>
+          <w:r>
+            <w:ptab w:relativeTo="margin" w:alignment="right" w:leader="dot"/>
+          </w:r>
+          <w:r>
+            <w:t>19</w:t>
+          </w:r>
+        </w:p>
+        <w:p>
+          <w:pPr>
+            <w:pStyle w:val="TOC3"/>
+          </w:pPr>
+          <w:r>
+            <w:t>View Teacher Database By Name</w:t>
+          </w:r>
+          <w:r>
+            <w:ptab w:relativeTo="margin" w:alignment="right" w:leader="dot"/>
+          </w:r>
+          <w:r>
+            <w:t>1</w:t>
+          </w:r>
+          <w:r>
+            <w:t>9</w:t>
+          </w:r>
+        </w:p>
+        <w:p>
+          <w:pPr>
+            <w:pStyle w:val="TOC3"/>
+          </w:pPr>
+          <w:r>
+            <w:t>View Teacher Database By Dept</w:t>
+          </w:r>
+          <w:r>
+            <w:ptab w:relativeTo="margin" w:alignment="right" w:leader="dot"/>
+          </w:r>
+          <w:r>
+            <w:t>19</w:t>
+          </w:r>
+        </w:p>
+        <w:p>
+          <w:pPr>
+            <w:pStyle w:val="TOC3"/>
+          </w:pPr>
+          <w:r>
+            <w:t>Report Comment</w:t>
+          </w:r>
+          <w:r>
+            <w:ptab w:relativeTo="margin" w:alignment="right" w:leader="dot"/>
+          </w:r>
+          <w:r>
+            <w:t>20</w:t>
+          </w:r>
+        </w:p>
+        <w:p>
+          <w:pPr>
+            <w:pStyle w:val="TOC3"/>
+          </w:pPr>
+          <w:r>
+            <w:t>Login</w:t>
+          </w:r>
+          <w:r>
+            <w:ptab w:relativeTo="margin" w:alignment="right" w:leader="dot"/>
+          </w:r>
+          <w:r>
+            <w:t>21</w:t>
+          </w:r>
+        </w:p>
+        <w:p>
+          <w:pPr>
+            <w:pStyle w:val="TOC3"/>
+          </w:pPr>
+          <w:r>
+            <w:t>Enter Syllabus Information</w:t>
+          </w:r>
+          <w:r>
+            <w:ptab w:relativeTo="margin" w:alignment="right" w:leader="dot"/>
+          </w:r>
+          <w:r>
+            <w:t>22</w:t>
+          </w:r>
+        </w:p>
+        <w:p>
+          <w:pPr>
+            <w:pStyle w:val="TOC3"/>
+          </w:pPr>
+          <w:r>
+            <w:t>View Potential Grades</w:t>
+          </w:r>
+          <w:r>
+            <w:ptab w:relativeTo="margin" w:alignment="right" w:leader="dot"/>
+          </w:r>
+          <w:r>
+            <w:t>23</w:t>
+          </w:r>
+        </w:p>
+        <w:p>
+          <w:pPr>
+            <w:pStyle w:val="TOC3"/>
+          </w:pPr>
+          <w:r>
+            <w:t>Forgot Password</w:t>
+          </w:r>
+          <w:r>
+            <w:ptab w:relativeTo="margin" w:alignment="right" w:leader="dot"/>
+          </w:r>
+          <w:r>
+            <w:t>23</w:t>
+          </w:r>
+        </w:p>
+        <w:p>
+          <w:pPr>
+            <w:pStyle w:val="TOC3"/>
+          </w:pPr>
+          <w:r>
+            <w:t>Rate Teacher</w:t>
+          </w:r>
+          <w:r>
+            <w:ptab w:relativeTo="margin" w:alignment="right" w:leader="dot"/>
+          </w:r>
+          <w:r>
+            <w:t>24</w:t>
+          </w:r>
+        </w:p>
+        <w:p>
+          <w:pPr>
+            <w:pStyle w:val="TOC3"/>
+          </w:pPr>
+          <w:r>
+            <w:t>Add Grades</w:t>
+          </w:r>
+          <w:r>
+            <w:ptab w:relativeTo="margin" w:alignment="right" w:leader="dot"/>
+          </w:r>
+          <w:r>
+            <w:t>25</w:t>
+          </w:r>
+        </w:p>
+        <w:p>
+          <w:pPr>
+            <w:pStyle w:val="TOC3"/>
+          </w:pPr>
+          <w:r>
+            <w:t>Create Account</w:t>
+          </w:r>
+          <w:r>
+            <w:ptab w:relativeTo="margin" w:alignment="right" w:leader="dot"/>
+          </w:r>
+          <w:r>
+            <w:t>26</w:t>
+          </w:r>
+        </w:p>
+      </w:sdtContent>
+    </w:sdt>
+    <w:p/>
+    <w:p>
+      <w:pPr>
+        <w:rPr>
+          <w:b/>
+          <w:color w:val="943634" w:themeColor="accent2" w:themeShade="BF"/>
+          <w:u w:val="single"/>
+        </w:rPr>
+      </w:pPr>
+    </w:p>
+    <w:p>
+      <w:pPr>
+        <w:rPr>
+          <w:b/>
+          <w:color w:val="943634" w:themeColor="accent2" w:themeShade="BF"/>
+          <w:u w:val="single"/>
+        </w:rPr>
+      </w:pPr>
+    </w:p>
+    <w:p>
+      <w:pPr>
+        <w:rPr>
+          <w:b/>
+          <w:color w:val="943634" w:themeColor="accent2" w:themeShade="BF"/>
+          <w:u w:val="single"/>
+        </w:rPr>
+      </w:pPr>
+    </w:p>
+    <w:p>
+      <w:pPr>
+        <w:rPr>
+          <w:b/>
+          <w:color w:val="943634" w:themeColor="accent2" w:themeShade="BF"/>
+          <w:u w:val="single"/>
+        </w:rPr>
+      </w:pPr>
+    </w:p>
+    <w:p>
+      <w:pPr>
+        <w:rPr>
+          <w:b/>
+          <w:color w:val="943634" w:themeColor="accent2" w:themeShade="BF"/>
+          <w:u w:val="single"/>
+        </w:rPr>
+      </w:pPr>
+    </w:p>
+    <w:p>
+      <w:pPr>
+        <w:rPr>
+          <w:b/>
+          <w:color w:val="943634" w:themeColor="accent2" w:themeShade="BF"/>
+          <w:u w:val="single"/>
+        </w:rPr>
+        <w:sectPr>
+          <w:headerReference w:type="even" r:id="rId8"/>
+          <w:headerReference w:type="default" r:id="rId9"/>
+          <w:pgSz w:w="12240" w:h="15840"/>
+          <w:pgMar w:top="1440" w:right="1440" w:bottom="1440" w:left="1440" w:gutter="0"/>
+          <w:docGrid w:linePitch="360"/>
+        </w:sectPr>
       </w:pPr>
     </w:p>
     <w:p>
@@ -521,8 +714,16 @@
         <w:rPr>
           <w:color w:val="000000" w:themeColor="text1"/>
         </w:rPr>
-        <w:t>9/16/15 – Add introduction – Alan Donham</w:t>
-      </w:r>
+        <w:t xml:space="preserve">9/16/15 – Add introduction – Alan </w:t>
+      </w:r>
+      <w:proofErr w:type="spellStart"/>
+      <w:r>
+        <w:rPr>
+          <w:color w:val="000000" w:themeColor="text1"/>
+        </w:rPr>
+        <w:t>Donham</w:t>
+      </w:r>
+      <w:proofErr w:type="spellEnd"/>
     </w:p>
     <w:p>
       <w:pPr>
@@ -561,8 +762,16 @@
         <w:rPr>
           <w:color w:val="000000" w:themeColor="text1"/>
         </w:rPr>
-        <w:t>9/16/15 – Add use case diagrams – Nick Levert</w:t>
-      </w:r>
+        <w:t xml:space="preserve">9/16/15 – Add use case diagrams – Nick </w:t>
+      </w:r>
+      <w:proofErr w:type="spellStart"/>
+      <w:r>
+        <w:rPr>
+          <w:color w:val="000000" w:themeColor="text1"/>
+        </w:rPr>
+        <w:t>Levert</w:t>
+      </w:r>
+      <w:proofErr w:type="spellEnd"/>
     </w:p>
     <w:p>
       <w:pPr>
@@ -581,8 +790,16 @@
         <w:rPr>
           <w:color w:val="000000" w:themeColor="text1"/>
         </w:rPr>
-        <w:t>9/17/15 – Changed formatting to improve overall look – Alan Donham</w:t>
-      </w:r>
+        <w:t xml:space="preserve">9/17/15 – Changed formatting to improve overall look – Alan </w:t>
+      </w:r>
+      <w:proofErr w:type="spellStart"/>
+      <w:r>
+        <w:rPr>
+          <w:color w:val="000000" w:themeColor="text1"/>
+        </w:rPr>
+        <w:t>Donham</w:t>
+      </w:r>
+      <w:proofErr w:type="spellEnd"/>
     </w:p>
     <w:p>
       <w:pPr>
@@ -621,8 +838,16 @@
         <w:rPr>
           <w:color w:val="000000" w:themeColor="text1"/>
         </w:rPr>
-        <w:t>9/18/15 – Added activity diagrams – Shane Peters and Nick Levert</w:t>
-      </w:r>
+        <w:t xml:space="preserve">9/18/15 – Added activity diagrams – Shane Peters and Nick </w:t>
+      </w:r>
+      <w:proofErr w:type="spellStart"/>
+      <w:r>
+        <w:rPr>
+          <w:color w:val="000000" w:themeColor="text1"/>
+        </w:rPr>
+        <w:t>Levert</w:t>
+      </w:r>
+      <w:proofErr w:type="spellEnd"/>
     </w:p>
     <w:p>
       <w:pPr>
@@ -693,7 +918,6 @@
         <w:rPr>
           <w:color w:val="000000" w:themeColor="text1"/>
         </w:rPr>
-        <w:lastRenderedPageBreak/>
         <w:t>10/1/15 – Updated to accommodate faults</w:t>
       </w:r>
       <w:r>
@@ -732,36 +956,102 @@
         <w:rPr>
           <w:color w:val="000000" w:themeColor="text1"/>
         </w:rPr>
-        <w:t>11/1/15 – Added detailed class diagram – Alan Donham</w:t>
+        <w:t xml:space="preserve">11/1/15 – Added detailed class diagram – Alan </w:t>
+      </w:r>
+      <w:proofErr w:type="spellStart"/>
+      <w:r>
+        <w:rPr>
+          <w:color w:val="000000" w:themeColor="text1"/>
+        </w:rPr>
+        <w:t>Donham</w:t>
+      </w:r>
+      <w:proofErr w:type="spellEnd"/>
+    </w:p>
+    <w:p>
+      <w:pPr>
+        <w:pStyle w:val="ListParagraph"/>
+        <w:numPr>
+          <w:ilvl w:val="0"/>
+          <w:numId w:val="10"/>
+        </w:numPr>
+        <w:rPr>
+          <w:b/>
+          <w:color w:val="000000" w:themeColor="text1"/>
+          <w:u w:val="single"/>
+        </w:rPr>
+      </w:pPr>
+      <w:r>
+        <w:rPr>
+          <w:color w:val="000000" w:themeColor="text1"/>
+        </w:rPr>
+        <w:t>11/3/15 – Added more descriptions to the Activity Diagrams- Madison McHam</w:t>
+      </w:r>
+    </w:p>
+    <w:p>
+      <w:pPr>
+        <w:pStyle w:val="ListParagraph"/>
+        <w:numPr>
+          <w:ilvl w:val="0"/>
+          <w:numId w:val="10"/>
+        </w:numPr>
+        <w:rPr>
+          <w:b/>
+          <w:color w:val="000000" w:themeColor="text1"/>
+          <w:u w:val="single"/>
+        </w:rPr>
+      </w:pPr>
+      <w:r>
+        <w:rPr>
+          <w:color w:val="000000" w:themeColor="text1"/>
+        </w:rPr>
+        <w:t xml:space="preserve">11/3/15 – Put the Use Case diagram as the first diagram to appear – Madison McHam </w:t>
       </w:r>
     </w:p>
     <w:p/>
     <w:p/>
     <w:p/>
-    <w:p>
-      <w:pPr>
-        <w:pStyle w:val="ListParagraph"/>
+    <w:p/>
+    <w:p/>
+    <w:p/>
+    <w:p/>
+    <w:p/>
+    <w:p/>
+    <w:p/>
+    <w:p/>
+    <w:p/>
+    <w:p/>
+    <w:p/>
+    <w:p/>
+    <w:p/>
+    <w:p/>
+    <w:p/>
+    <w:p/>
+    <w:p>
+      <w:pPr>
+        <w:pStyle w:val="Heading1"/>
         <w:numPr>
           <w:ilvl w:val="0"/>
-          <w:numId w:val="1"/>
+          <w:numId w:val="13"/>
         </w:numPr>
-        <w:rPr>
-          <w:b/>
-        </w:rPr>
-      </w:pPr>
-      <w:r>
-        <w:rPr>
-          <w:b/>
-        </w:rPr>
+      </w:pPr>
+      <w:r>
         <w:t>Introduction</w:t>
       </w:r>
     </w:p>
     <w:p>
       <w:pPr>
-        <w:ind w:left="720" w:firstLine="720"/>
-      </w:pPr>
-      <w:r>
-        <w:t>This document will provide all the necessary information on the requirements necessary for development of the DropGrade application.</w:t>
+        <w:ind w:left="630"/>
+      </w:pPr>
+      <w:r>
+        <w:t xml:space="preserve">This document will provide all the necessary information on the requirements necessary for development of the </w:t>
+      </w:r>
+      <w:proofErr w:type="spellStart"/>
+      <w:r>
+        <w:t>DropGrade</w:t>
+      </w:r>
+      <w:proofErr w:type="spellEnd"/>
+      <w:r>
+        <w:t xml:space="preserve"> application.</w:t>
       </w:r>
     </w:p>
     <w:p>
@@ -865,7 +1155,7 @@
     </w:p>
     <w:p>
       <w:pPr>
-        <w:ind w:left="2160" w:hanging="1530"/>
+        <w:ind w:left="2376" w:hanging="1530"/>
       </w:pPr>
       <w:r>
         <w:rPr>
@@ -888,7 +1178,7 @@
     </w:p>
     <w:p>
       <w:pPr>
-        <w:ind w:left="630"/>
+        <w:ind w:left="792"/>
       </w:pPr>
       <w:r>
         <w:rPr>
@@ -906,7 +1196,7 @@
     </w:p>
     <w:p>
       <w:pPr>
-        <w:ind w:firstLine="630"/>
+        <w:ind w:firstLine="792"/>
       </w:pPr>
       <w:r>
         <w:rPr>
@@ -932,7 +1222,7 @@
     </w:p>
     <w:p>
       <w:pPr>
-        <w:ind w:firstLine="630"/>
+        <w:ind w:firstLine="792"/>
       </w:pPr>
       <w:r>
         <w:rPr>
@@ -946,7 +1236,7 @@
     </w:p>
     <w:p>
       <w:pPr>
-        <w:ind w:firstLine="630"/>
+        <w:ind w:firstLine="792"/>
       </w:pPr>
       <w:r>
         <w:rPr>
@@ -960,7 +1250,7 @@
     </w:p>
     <w:p>
       <w:pPr>
-        <w:ind w:firstLine="630"/>
+        <w:ind w:firstLine="792"/>
       </w:pPr>
       <w:r>
         <w:rPr>
@@ -977,7 +1267,7 @@
     </w:p>
     <w:p>
       <w:pPr>
-        <w:ind w:firstLine="630"/>
+        <w:ind w:firstLine="792"/>
       </w:pPr>
       <w:r>
         <w:rPr>
@@ -994,7 +1284,7 @@
     </w:p>
     <w:p>
       <w:pPr>
-        <w:ind w:firstLine="630"/>
+        <w:ind w:firstLine="792"/>
       </w:pPr>
       <w:r>
         <w:rPr>
@@ -1003,7 +1293,13 @@
         <w:t>Stretch</w:t>
       </w:r>
       <w:r>
-        <w:t xml:space="preserve"> – A requirement listed as stretch will be completed should time allow</w:t>
+        <w:t xml:space="preserve"> – A requirement </w:t>
+      </w:r>
+      <w:r>
+        <w:t>listed,</w:t>
+      </w:r>
+      <w:r>
+        <w:t xml:space="preserve"> as stretch will be completed should time allow</w:t>
       </w:r>
     </w:p>
     <w:p>
@@ -1044,7 +1340,6 @@
         </w:numPr>
       </w:pPr>
       <w:r>
-        <w:lastRenderedPageBreak/>
         <w:t>Students at The University of Alabama (User)</w:t>
       </w:r>
     </w:p>
@@ -1062,37 +1357,48 @@
     </w:p>
     <w:p/>
     <w:p/>
-    <w:p/>
-    <w:p>
-      <w:pPr>
-        <w:pStyle w:val="ListParagraph"/>
+    <w:p>
+      <w:pPr>
+        <w:pStyle w:val="Heading1"/>
         <w:numPr>
           <w:ilvl w:val="0"/>
-          <w:numId w:val="1"/>
+          <w:numId w:val="13"/>
         </w:numPr>
-        <w:rPr>
-          <w:b/>
-        </w:rPr>
-      </w:pPr>
-      <w:r>
-        <w:rPr>
-          <w:b/>
-        </w:rPr>
+      </w:pPr>
+      <w:r>
         <w:t>Description</w:t>
       </w:r>
+      <w:r>
+        <w:tab/>
+      </w:r>
     </w:p>
     <w:p>
       <w:pPr>
         <w:ind w:left="720"/>
-        <w:rPr>
-          <w:b/>
-        </w:rPr>
-      </w:pPr>
-      <w:r>
-        <w:rPr>
-          <w:b/>
-        </w:rPr>
-        <w:t>2.1 – User Interface</w:t>
+      </w:pPr>
+    </w:p>
+    <w:p>
+      <w:pPr>
+        <w:pStyle w:val="Heading2"/>
+        <w:ind w:left="360" w:firstLine="360"/>
+        <w:rPr>
+          <w:rFonts w:asciiTheme="minorHAnsi" w:hAnsiTheme="minorHAnsi"/>
+          <w:sz w:val="22"/>
+        </w:rPr>
+      </w:pPr>
+      <w:r>
+        <w:rPr>
+          <w:rFonts w:asciiTheme="minorHAnsi" w:hAnsiTheme="minorHAnsi"/>
+          <w:sz w:val="22"/>
+        </w:rPr>
+        <w:t xml:space="preserve">2.1 - </w:t>
+      </w:r>
+      <w:r>
+        <w:rPr>
+          <w:rFonts w:asciiTheme="minorHAnsi" w:hAnsiTheme="minorHAnsi"/>
+          <w:sz w:val="22"/>
+        </w:rPr>
+        <w:t>User Interface</w:t>
       </w:r>
     </w:p>
     <w:p>
@@ -1100,7 +1406,15 @@
         <w:ind w:left="720"/>
       </w:pPr>
       <w:r>
-        <w:t xml:space="preserve">The interface for the app will be a basic touchscreen interface similar to most apps on the market. The app will open onto a home screen that will have a list of classes that the user has entered. The information will be presented to and gathered from the user by a combination of table views, text boxes, drop down menus, and keypad entry. </w:t>
+        <w:t xml:space="preserve">The interface for the app will be a basic </w:t>
+      </w:r>
+      <w:proofErr w:type="spellStart"/>
+      <w:r>
+        <w:t>touchscreen</w:t>
+      </w:r>
+      <w:proofErr w:type="spellEnd"/>
+      <w:r>
+        <w:t xml:space="preserve"> interface similar to most apps on the market. The app will open onto a home screen that will have a list of classes that the user has entered. The information will be presented to and gathered from the user by a combination of table views, text boxes, drop down menus, and keypad entry. </w:t>
       </w:r>
     </w:p>
     <w:p>
@@ -1401,31 +1715,19 @@
     <w:p/>
     <w:p>
       <w:pPr>
-        <w:pStyle w:val="ListParagraph"/>
+        <w:pStyle w:val="Heading1"/>
         <w:numPr>
           <w:ilvl w:val="0"/>
-          <w:numId w:val="1"/>
+          <w:numId w:val="13"/>
         </w:numPr>
-        <w:rPr>
-          <w:b/>
-        </w:rPr>
-      </w:pPr>
-      <w:r>
-        <w:rPr>
-          <w:b/>
-        </w:rPr>
+      </w:pPr>
+      <w:r>
         <w:t xml:space="preserve">Functional </w:t>
       </w:r>
       <w:r>
-        <w:rPr>
-          <w:b/>
-        </w:rPr>
         <w:t xml:space="preserve">and Nonfunctional </w:t>
       </w:r>
       <w:r>
-        <w:rPr>
-          <w:b/>
-        </w:rPr>
         <w:t>Requirements</w:t>
       </w:r>
     </w:p>
@@ -1441,7 +1743,7 @@
         <w:tblStyle w:val="LightList-Accent2"/>
         <w:tblW w:w="7348" w:type="dxa"/>
         <w:tblInd w:w="770" w:type="dxa"/>
-        <w:tblLook w:val="0020" w:firstRow="1" w:lastRow="0" w:firstColumn="0" w:lastColumn="0" w:noHBand="0" w:noVBand="0"/>
+        <w:tblLook w:val="0020"/>
       </w:tblPr>
       <w:tblGrid>
         <w:gridCol w:w="4288"/>
@@ -1449,12 +1751,12 @@
       </w:tblGrid>
       <w:tr>
         <w:trPr>
-          <w:cnfStyle w:val="100000000000" w:firstRow="1" w:lastRow="0" w:firstColumn="0" w:lastColumn="0" w:oddVBand="0" w:evenVBand="0" w:oddHBand="0" w:evenHBand="0" w:firstRowFirstColumn="0" w:firstRowLastColumn="0" w:lastRowFirstColumn="0" w:lastRowLastColumn="0"/>
+          <w:cnfStyle w:val="100000000000"/>
           <w:trHeight w:val="482"/>
         </w:trPr>
         <w:tc>
           <w:tcPr>
-            <w:cnfStyle w:val="000010000000" w:firstRow="0" w:lastRow="0" w:firstColumn="0" w:lastColumn="0" w:oddVBand="1" w:evenVBand="0" w:oddHBand="0" w:evenHBand="0" w:firstRowFirstColumn="0" w:firstRowLastColumn="0" w:lastRowFirstColumn="0" w:lastRowLastColumn="0"/>
+            <w:cnfStyle w:val="000010000000"/>
             <w:tcW w:w="4288" w:type="dxa"/>
           </w:tcPr>
           <w:p>
@@ -1477,7 +1779,7 @@
           </w:tcPr>
           <w:p>
             <w:pPr>
-              <w:cnfStyle w:val="100000000000" w:firstRow="1" w:lastRow="0" w:firstColumn="0" w:lastColumn="0" w:oddVBand="0" w:evenVBand="0" w:oddHBand="0" w:evenHBand="0" w:firstRowFirstColumn="0" w:firstRowLastColumn="0" w:lastRowFirstColumn="0" w:lastRowLastColumn="0"/>
+              <w:cnfStyle w:val="100000000000"/>
             </w:pPr>
             <w:r>
               <w:t>Status</w:t>
@@ -1487,12 +1789,12 @@
       </w:tr>
       <w:tr>
         <w:trPr>
-          <w:cnfStyle w:val="000000100000" w:firstRow="0" w:lastRow="0" w:firstColumn="0" w:lastColumn="0" w:oddVBand="0" w:evenVBand="0" w:oddHBand="1" w:evenHBand="0" w:firstRowFirstColumn="0" w:firstRowLastColumn="0" w:lastRowFirstColumn="0" w:lastRowLastColumn="0"/>
+          <w:cnfStyle w:val="000000100000"/>
           <w:trHeight w:val="482"/>
         </w:trPr>
         <w:tc>
           <w:tcPr>
-            <w:cnfStyle w:val="000010000000" w:firstRow="0" w:lastRow="0" w:firstColumn="0" w:lastColumn="0" w:oddVBand="1" w:evenVBand="0" w:oddHBand="0" w:evenHBand="0" w:firstRowFirstColumn="0" w:firstRowLastColumn="0" w:lastRowFirstColumn="0" w:lastRowLastColumn="0"/>
+            <w:cnfStyle w:val="000010000000"/>
             <w:tcW w:w="4288" w:type="dxa"/>
           </w:tcPr>
           <w:p>
@@ -1507,7 +1809,7 @@
           </w:tcPr>
           <w:p>
             <w:pPr>
-              <w:cnfStyle w:val="000000100000" w:firstRow="0" w:lastRow="0" w:firstColumn="0" w:lastColumn="0" w:oddVBand="0" w:evenVBand="0" w:oddHBand="1" w:evenHBand="0" w:firstRowFirstColumn="0" w:firstRowLastColumn="0" w:lastRowFirstColumn="0" w:lastRowLastColumn="0"/>
+              <w:cnfStyle w:val="000000100000"/>
             </w:pPr>
             <w:r>
               <w:t>Required</w:t>
@@ -1521,7 +1823,7 @@
         </w:trPr>
         <w:tc>
           <w:tcPr>
-            <w:cnfStyle w:val="000010000000" w:firstRow="0" w:lastRow="0" w:firstColumn="0" w:lastColumn="0" w:oddVBand="1" w:evenVBand="0" w:oddHBand="0" w:evenHBand="0" w:firstRowFirstColumn="0" w:firstRowLastColumn="0" w:lastRowFirstColumn="0" w:lastRowLastColumn="0"/>
+            <w:cnfStyle w:val="000010000000"/>
             <w:tcW w:w="4288" w:type="dxa"/>
           </w:tcPr>
           <w:p>
@@ -1536,7 +1838,7 @@
           </w:tcPr>
           <w:p>
             <w:pPr>
-              <w:cnfStyle w:val="000000000000" w:firstRow="0" w:lastRow="0" w:firstColumn="0" w:lastColumn="0" w:oddVBand="0" w:evenVBand="0" w:oddHBand="0" w:evenHBand="0" w:firstRowFirstColumn="0" w:firstRowLastColumn="0" w:lastRowFirstColumn="0" w:lastRowLastColumn="0"/>
+              <w:cnfStyle w:val="000000000000"/>
             </w:pPr>
             <w:r>
               <w:t>Required</w:t>
@@ -1546,12 +1848,12 @@
       </w:tr>
       <w:tr>
         <w:trPr>
-          <w:cnfStyle w:val="000000100000" w:firstRow="0" w:lastRow="0" w:firstColumn="0" w:lastColumn="0" w:oddVBand="0" w:evenVBand="0" w:oddHBand="1" w:evenHBand="0" w:firstRowFirstColumn="0" w:firstRowLastColumn="0" w:lastRowFirstColumn="0" w:lastRowLastColumn="0"/>
+          <w:cnfStyle w:val="000000100000"/>
           <w:trHeight w:val="482"/>
         </w:trPr>
         <w:tc>
           <w:tcPr>
-            <w:cnfStyle w:val="000010000000" w:firstRow="0" w:lastRow="0" w:firstColumn="0" w:lastColumn="0" w:oddVBand="1" w:evenVBand="0" w:oddHBand="0" w:evenHBand="0" w:firstRowFirstColumn="0" w:firstRowLastColumn="0" w:lastRowFirstColumn="0" w:lastRowLastColumn="0"/>
+            <w:cnfStyle w:val="000010000000"/>
             <w:tcW w:w="4288" w:type="dxa"/>
           </w:tcPr>
           <w:p>
@@ -1566,7 +1868,7 @@
           </w:tcPr>
           <w:p>
             <w:pPr>
-              <w:cnfStyle w:val="000000100000" w:firstRow="0" w:lastRow="0" w:firstColumn="0" w:lastColumn="0" w:oddVBand="0" w:evenVBand="0" w:oddHBand="1" w:evenHBand="0" w:firstRowFirstColumn="0" w:firstRowLastColumn="0" w:lastRowFirstColumn="0" w:lastRowLastColumn="0"/>
+              <w:cnfStyle w:val="000000100000"/>
             </w:pPr>
             <w:r>
               <w:t>Required</w:t>
@@ -1580,7 +1882,7 @@
         </w:trPr>
         <w:tc>
           <w:tcPr>
-            <w:cnfStyle w:val="000010000000" w:firstRow="0" w:lastRow="0" w:firstColumn="0" w:lastColumn="0" w:oddVBand="1" w:evenVBand="0" w:oddHBand="0" w:evenHBand="0" w:firstRowFirstColumn="0" w:firstRowLastColumn="0" w:lastRowFirstColumn="0" w:lastRowLastColumn="0"/>
+            <w:cnfStyle w:val="000010000000"/>
             <w:tcW w:w="4288" w:type="dxa"/>
           </w:tcPr>
           <w:p>
@@ -1595,7 +1897,7 @@
           </w:tcPr>
           <w:p>
             <w:pPr>
-              <w:cnfStyle w:val="000000000000" w:firstRow="0" w:lastRow="0" w:firstColumn="0" w:lastColumn="0" w:oddVBand="0" w:evenVBand="0" w:oddHBand="0" w:evenHBand="0" w:firstRowFirstColumn="0" w:firstRowLastColumn="0" w:lastRowFirstColumn="0" w:lastRowLastColumn="0"/>
+              <w:cnfStyle w:val="000000000000"/>
             </w:pPr>
             <w:r>
               <w:t>Required</w:t>
@@ -1605,12 +1907,12 @@
       </w:tr>
       <w:tr>
         <w:trPr>
-          <w:cnfStyle w:val="000000100000" w:firstRow="0" w:lastRow="0" w:firstColumn="0" w:lastColumn="0" w:oddVBand="0" w:evenVBand="0" w:oddHBand="1" w:evenHBand="0" w:firstRowFirstColumn="0" w:firstRowLastColumn="0" w:lastRowFirstColumn="0" w:lastRowLastColumn="0"/>
+          <w:cnfStyle w:val="000000100000"/>
           <w:trHeight w:val="448"/>
         </w:trPr>
         <w:tc>
           <w:tcPr>
-            <w:cnfStyle w:val="000010000000" w:firstRow="0" w:lastRow="0" w:firstColumn="0" w:lastColumn="0" w:oddVBand="1" w:evenVBand="0" w:oddHBand="0" w:evenHBand="0" w:firstRowFirstColumn="0" w:firstRowLastColumn="0" w:lastRowFirstColumn="0" w:lastRowLastColumn="0"/>
+            <w:cnfStyle w:val="000010000000"/>
             <w:tcW w:w="4288" w:type="dxa"/>
           </w:tcPr>
           <w:p>
@@ -1625,7 +1927,7 @@
           </w:tcPr>
           <w:p>
             <w:pPr>
-              <w:cnfStyle w:val="000000100000" w:firstRow="0" w:lastRow="0" w:firstColumn="0" w:lastColumn="0" w:oddVBand="0" w:evenVBand="0" w:oddHBand="1" w:evenHBand="0" w:firstRowFirstColumn="0" w:firstRowLastColumn="0" w:lastRowFirstColumn="0" w:lastRowLastColumn="0"/>
+              <w:cnfStyle w:val="000000100000"/>
             </w:pPr>
             <w:r>
               <w:t>Required</w:t>
@@ -1639,7 +1941,7 @@
         </w:trPr>
         <w:tc>
           <w:tcPr>
-            <w:cnfStyle w:val="000010000000" w:firstRow="0" w:lastRow="0" w:firstColumn="0" w:lastColumn="0" w:oddVBand="1" w:evenVBand="0" w:oddHBand="0" w:evenHBand="0" w:firstRowFirstColumn="0" w:firstRowLastColumn="0" w:lastRowFirstColumn="0" w:lastRowLastColumn="0"/>
+            <w:cnfStyle w:val="000010000000"/>
             <w:tcW w:w="4288" w:type="dxa"/>
           </w:tcPr>
           <w:p>
@@ -1654,7 +1956,7 @@
           </w:tcPr>
           <w:p>
             <w:pPr>
-              <w:cnfStyle w:val="000000000000" w:firstRow="0" w:lastRow="0" w:firstColumn="0" w:lastColumn="0" w:oddVBand="0" w:evenVBand="0" w:oddHBand="0" w:evenHBand="0" w:firstRowFirstColumn="0" w:firstRowLastColumn="0" w:lastRowFirstColumn="0" w:lastRowLastColumn="0"/>
+              <w:cnfStyle w:val="000000000000"/>
             </w:pPr>
             <w:r>
               <w:t xml:space="preserve">Required </w:t>
@@ -1664,12 +1966,12 @@
       </w:tr>
       <w:tr>
         <w:trPr>
-          <w:cnfStyle w:val="000000100000" w:firstRow="0" w:lastRow="0" w:firstColumn="0" w:lastColumn="0" w:oddVBand="0" w:evenVBand="0" w:oddHBand="1" w:evenHBand="0" w:firstRowFirstColumn="0" w:firstRowLastColumn="0" w:lastRowFirstColumn="0" w:lastRowLastColumn="0"/>
+          <w:cnfStyle w:val="000000100000"/>
           <w:trHeight w:val="482"/>
         </w:trPr>
         <w:tc>
           <w:tcPr>
-            <w:cnfStyle w:val="000010000000" w:firstRow="0" w:lastRow="0" w:firstColumn="0" w:lastColumn="0" w:oddVBand="1" w:evenVBand="0" w:oddHBand="0" w:evenHBand="0" w:firstRowFirstColumn="0" w:firstRowLastColumn="0" w:lastRowFirstColumn="0" w:lastRowLastColumn="0"/>
+            <w:cnfStyle w:val="000010000000"/>
             <w:tcW w:w="4288" w:type="dxa"/>
           </w:tcPr>
           <w:p>
@@ -1684,7 +1986,7 @@
           </w:tcPr>
           <w:p>
             <w:pPr>
-              <w:cnfStyle w:val="000000100000" w:firstRow="0" w:lastRow="0" w:firstColumn="0" w:lastColumn="0" w:oddVBand="0" w:evenVBand="0" w:oddHBand="1" w:evenHBand="0" w:firstRowFirstColumn="0" w:firstRowLastColumn="0" w:lastRowFirstColumn="0" w:lastRowLastColumn="0"/>
+              <w:cnfStyle w:val="000000100000"/>
             </w:pPr>
             <w:r>
               <w:t>Required</w:t>
@@ -1698,7 +2000,7 @@
         </w:trPr>
         <w:tc>
           <w:tcPr>
-            <w:cnfStyle w:val="000010000000" w:firstRow="0" w:lastRow="0" w:firstColumn="0" w:lastColumn="0" w:oddVBand="1" w:evenVBand="0" w:oddHBand="0" w:evenHBand="0" w:firstRowFirstColumn="0" w:firstRowLastColumn="0" w:lastRowFirstColumn="0" w:lastRowLastColumn="0"/>
+            <w:cnfStyle w:val="000010000000"/>
             <w:tcW w:w="4288" w:type="dxa"/>
           </w:tcPr>
           <w:p>
@@ -1713,7 +2015,7 @@
           </w:tcPr>
           <w:p>
             <w:pPr>
-              <w:cnfStyle w:val="000000000000" w:firstRow="0" w:lastRow="0" w:firstColumn="0" w:lastColumn="0" w:oddVBand="0" w:evenVBand="0" w:oddHBand="0" w:evenHBand="0" w:firstRowFirstColumn="0" w:firstRowLastColumn="0" w:lastRowFirstColumn="0" w:lastRowLastColumn="0"/>
+              <w:cnfStyle w:val="000000000000"/>
             </w:pPr>
             <w:r>
               <w:t>Required</w:t>
@@ -1723,12 +2025,12 @@
       </w:tr>
       <w:tr>
         <w:trPr>
-          <w:cnfStyle w:val="000000100000" w:firstRow="0" w:lastRow="0" w:firstColumn="0" w:lastColumn="0" w:oddVBand="0" w:evenVBand="0" w:oddHBand="1" w:evenHBand="0" w:firstRowFirstColumn="0" w:firstRowLastColumn="0" w:lastRowFirstColumn="0" w:lastRowLastColumn="0"/>
+          <w:cnfStyle w:val="000000100000"/>
           <w:trHeight w:val="482"/>
         </w:trPr>
         <w:tc>
           <w:tcPr>
-            <w:cnfStyle w:val="000010000000" w:firstRow="0" w:lastRow="0" w:firstColumn="0" w:lastColumn="0" w:oddVBand="1" w:evenVBand="0" w:oddHBand="0" w:evenHBand="0" w:firstRowFirstColumn="0" w:firstRowLastColumn="0" w:lastRowFirstColumn="0" w:lastRowLastColumn="0"/>
+            <w:cnfStyle w:val="000010000000"/>
             <w:tcW w:w="4288" w:type="dxa"/>
           </w:tcPr>
           <w:p>
@@ -1743,7 +2045,7 @@
           </w:tcPr>
           <w:p>
             <w:pPr>
-              <w:cnfStyle w:val="000000100000" w:firstRow="0" w:lastRow="0" w:firstColumn="0" w:lastColumn="0" w:oddVBand="0" w:evenVBand="0" w:oddHBand="1" w:evenHBand="0" w:firstRowFirstColumn="0" w:firstRowLastColumn="0" w:lastRowFirstColumn="0" w:lastRowLastColumn="0"/>
+              <w:cnfStyle w:val="000000100000"/>
             </w:pPr>
             <w:r>
               <w:t>Required</w:t>
@@ -1757,7 +2059,7 @@
         </w:trPr>
         <w:tc>
           <w:tcPr>
-            <w:cnfStyle w:val="000010000000" w:firstRow="0" w:lastRow="0" w:firstColumn="0" w:lastColumn="0" w:oddVBand="1" w:evenVBand="0" w:oddHBand="0" w:evenHBand="0" w:firstRowFirstColumn="0" w:firstRowLastColumn="0" w:lastRowFirstColumn="0" w:lastRowLastColumn="0"/>
+            <w:cnfStyle w:val="000010000000"/>
             <w:tcW w:w="4288" w:type="dxa"/>
           </w:tcPr>
           <w:p>
@@ -1772,7 +2074,7 @@
           </w:tcPr>
           <w:p>
             <w:pPr>
-              <w:cnfStyle w:val="000000000000" w:firstRow="0" w:lastRow="0" w:firstColumn="0" w:lastColumn="0" w:oddVBand="0" w:evenVBand="0" w:oddHBand="0" w:evenHBand="0" w:firstRowFirstColumn="0" w:firstRowLastColumn="0" w:lastRowFirstColumn="0" w:lastRowLastColumn="0"/>
+              <w:cnfStyle w:val="000000000000"/>
             </w:pPr>
             <w:r>
               <w:t>Required</w:t>
@@ -1782,12 +2084,12 @@
       </w:tr>
       <w:tr>
         <w:trPr>
-          <w:cnfStyle w:val="000000100000" w:firstRow="0" w:lastRow="0" w:firstColumn="0" w:lastColumn="0" w:oddVBand="0" w:evenVBand="0" w:oddHBand="1" w:evenHBand="0" w:firstRowFirstColumn="0" w:firstRowLastColumn="0" w:lastRowFirstColumn="0" w:lastRowLastColumn="0"/>
+          <w:cnfStyle w:val="000000100000"/>
           <w:trHeight w:val="482"/>
         </w:trPr>
         <w:tc>
           <w:tcPr>
-            <w:cnfStyle w:val="000010000000" w:firstRow="0" w:lastRow="0" w:firstColumn="0" w:lastColumn="0" w:oddVBand="1" w:evenVBand="0" w:oddHBand="0" w:evenHBand="0" w:firstRowFirstColumn="0" w:firstRowLastColumn="0" w:lastRowFirstColumn="0" w:lastRowLastColumn="0"/>
+            <w:cnfStyle w:val="000010000000"/>
             <w:tcW w:w="4288" w:type="dxa"/>
           </w:tcPr>
           <w:p>
@@ -1802,7 +2104,7 @@
           </w:tcPr>
           <w:p>
             <w:pPr>
-              <w:cnfStyle w:val="000000100000" w:firstRow="0" w:lastRow="0" w:firstColumn="0" w:lastColumn="0" w:oddVBand="0" w:evenVBand="0" w:oddHBand="1" w:evenHBand="0" w:firstRowFirstColumn="0" w:firstRowLastColumn="0" w:lastRowFirstColumn="0" w:lastRowLastColumn="0"/>
+              <w:cnfStyle w:val="000000100000"/>
             </w:pPr>
             <w:r>
               <w:t>Required</w:t>
@@ -1816,7 +2118,7 @@
         </w:trPr>
         <w:tc>
           <w:tcPr>
-            <w:cnfStyle w:val="000010000000" w:firstRow="0" w:lastRow="0" w:firstColumn="0" w:lastColumn="0" w:oddVBand="1" w:evenVBand="0" w:oddHBand="0" w:evenHBand="0" w:firstRowFirstColumn="0" w:firstRowLastColumn="0" w:lastRowFirstColumn="0" w:lastRowLastColumn="0"/>
+            <w:cnfStyle w:val="000010000000"/>
             <w:tcW w:w="4288" w:type="dxa"/>
           </w:tcPr>
           <w:p>
@@ -1831,7 +2133,7 @@
           </w:tcPr>
           <w:p>
             <w:pPr>
-              <w:cnfStyle w:val="000000000000" w:firstRow="0" w:lastRow="0" w:firstColumn="0" w:lastColumn="0" w:oddVBand="0" w:evenVBand="0" w:oddHBand="0" w:evenHBand="0" w:firstRowFirstColumn="0" w:firstRowLastColumn="0" w:lastRowFirstColumn="0" w:lastRowLastColumn="0"/>
+              <w:cnfStyle w:val="000000000000"/>
             </w:pPr>
             <w:r>
               <w:t>Required</w:t>
@@ -1841,12 +2143,12 @@
       </w:tr>
       <w:tr>
         <w:trPr>
-          <w:cnfStyle w:val="000000100000" w:firstRow="0" w:lastRow="0" w:firstColumn="0" w:lastColumn="0" w:oddVBand="0" w:evenVBand="0" w:oddHBand="1" w:evenHBand="0" w:firstRowFirstColumn="0" w:firstRowLastColumn="0" w:lastRowFirstColumn="0" w:lastRowLastColumn="0"/>
+          <w:cnfStyle w:val="000000100000"/>
           <w:trHeight w:val="482"/>
         </w:trPr>
         <w:tc>
           <w:tcPr>
-            <w:cnfStyle w:val="000010000000" w:firstRow="0" w:lastRow="0" w:firstColumn="0" w:lastColumn="0" w:oddVBand="1" w:evenVBand="0" w:oddHBand="0" w:evenHBand="0" w:firstRowFirstColumn="0" w:firstRowLastColumn="0" w:lastRowFirstColumn="0" w:lastRowLastColumn="0"/>
+            <w:cnfStyle w:val="000010000000"/>
             <w:tcW w:w="4288" w:type="dxa"/>
           </w:tcPr>
           <w:p>
@@ -1861,7 +2163,7 @@
           </w:tcPr>
           <w:p>
             <w:pPr>
-              <w:cnfStyle w:val="000000100000" w:firstRow="0" w:lastRow="0" w:firstColumn="0" w:lastColumn="0" w:oddVBand="0" w:evenVBand="0" w:oddHBand="1" w:evenHBand="0" w:firstRowFirstColumn="0" w:firstRowLastColumn="0" w:lastRowFirstColumn="0" w:lastRowLastColumn="0"/>
+              <w:cnfStyle w:val="000000100000"/>
             </w:pPr>
             <w:r>
               <w:t>Stretch</w:t>
@@ -1875,7 +2177,7 @@
         </w:trPr>
         <w:tc>
           <w:tcPr>
-            <w:cnfStyle w:val="000010000000" w:firstRow="0" w:lastRow="0" w:firstColumn="0" w:lastColumn="0" w:oddVBand="1" w:evenVBand="0" w:oddHBand="0" w:evenHBand="0" w:firstRowFirstColumn="0" w:firstRowLastColumn="0" w:lastRowFirstColumn="0" w:lastRowLastColumn="0"/>
+            <w:cnfStyle w:val="000010000000"/>
             <w:tcW w:w="4288" w:type="dxa"/>
           </w:tcPr>
           <w:p>
@@ -1890,7 +2192,7 @@
           </w:tcPr>
           <w:p>
             <w:pPr>
-              <w:cnfStyle w:val="000000000000" w:firstRow="0" w:lastRow="0" w:firstColumn="0" w:lastColumn="0" w:oddVBand="0" w:evenVBand="0" w:oddHBand="0" w:evenHBand="0" w:firstRowFirstColumn="0" w:firstRowLastColumn="0" w:lastRowFirstColumn="0" w:lastRowLastColumn="0"/>
+              <w:cnfStyle w:val="000000000000"/>
             </w:pPr>
             <w:r>
               <w:t>Stretch</w:t>
@@ -1900,17 +2202,25 @@
       </w:tr>
       <w:tr>
         <w:trPr>
-          <w:cnfStyle w:val="000000100000" w:firstRow="0" w:lastRow="0" w:firstColumn="0" w:lastColumn="0" w:oddVBand="0" w:evenVBand="0" w:oddHBand="1" w:evenHBand="0" w:firstRowFirstColumn="0" w:firstRowLastColumn="0" w:lastRowFirstColumn="0" w:lastRowLastColumn="0"/>
+          <w:cnfStyle w:val="000000100000"/>
           <w:trHeight w:val="482"/>
         </w:trPr>
         <w:tc>
           <w:tcPr>
-            <w:cnfStyle w:val="000010000000" w:firstRow="0" w:lastRow="0" w:firstColumn="0" w:lastColumn="0" w:oddVBand="1" w:evenVBand="0" w:oddHBand="0" w:evenHBand="0" w:firstRowFirstColumn="0" w:firstRowLastColumn="0" w:lastRowFirstColumn="0" w:lastRowLastColumn="0"/>
+            <w:cnfStyle w:val="000010000000"/>
             <w:tcW w:w="4288" w:type="dxa"/>
           </w:tcPr>
           <w:p>
             <w:r>
-              <w:t>Store course information(including grading scale)</w:t>
+              <w:t xml:space="preserve">Store course </w:t>
+            </w:r>
+            <w:proofErr w:type="gramStart"/>
+            <w:r>
+              <w:t>information(</w:t>
+            </w:r>
+            <w:proofErr w:type="gramEnd"/>
+            <w:r>
+              <w:t>including grading scale)</w:t>
             </w:r>
           </w:p>
         </w:tc>
@@ -1920,7 +2230,7 @@
           </w:tcPr>
           <w:p>
             <w:pPr>
-              <w:cnfStyle w:val="000000100000" w:firstRow="0" w:lastRow="0" w:firstColumn="0" w:lastColumn="0" w:oddVBand="0" w:evenVBand="0" w:oddHBand="1" w:evenHBand="0" w:firstRowFirstColumn="0" w:firstRowLastColumn="0" w:lastRowFirstColumn="0" w:lastRowLastColumn="0"/>
+              <w:cnfStyle w:val="000000100000"/>
             </w:pPr>
             <w:r>
               <w:t>Stretch</w:t>
@@ -1948,7 +2258,7 @@
         <w:tblStyle w:val="LightList-Accent2"/>
         <w:tblW w:w="7348" w:type="dxa"/>
         <w:tblInd w:w="770" w:type="dxa"/>
-        <w:tblLook w:val="0020" w:firstRow="1" w:lastRow="0" w:firstColumn="0" w:lastColumn="0" w:noHBand="0" w:noVBand="0"/>
+        <w:tblLook w:val="0020"/>
       </w:tblPr>
       <w:tblGrid>
         <w:gridCol w:w="4288"/>
@@ -1956,12 +2266,12 @@
       </w:tblGrid>
       <w:tr>
         <w:trPr>
-          <w:cnfStyle w:val="100000000000" w:firstRow="1" w:lastRow="0" w:firstColumn="0" w:lastColumn="0" w:oddVBand="0" w:evenVBand="0" w:oddHBand="0" w:evenHBand="0" w:firstRowFirstColumn="0" w:firstRowLastColumn="0" w:lastRowFirstColumn="0" w:lastRowLastColumn="0"/>
+          <w:cnfStyle w:val="100000000000"/>
           <w:trHeight w:val="482"/>
         </w:trPr>
         <w:tc>
           <w:tcPr>
-            <w:cnfStyle w:val="000010000000" w:firstRow="0" w:lastRow="0" w:firstColumn="0" w:lastColumn="0" w:oddVBand="1" w:evenVBand="0" w:oddHBand="0" w:evenHBand="0" w:firstRowFirstColumn="0" w:firstRowLastColumn="0" w:lastRowFirstColumn="0" w:lastRowLastColumn="0"/>
+            <w:cnfStyle w:val="000010000000"/>
             <w:tcW w:w="4288" w:type="dxa"/>
           </w:tcPr>
           <w:p>
@@ -1984,7 +2294,7 @@
           </w:tcPr>
           <w:p>
             <w:pPr>
-              <w:cnfStyle w:val="100000000000" w:firstRow="1" w:lastRow="0" w:firstColumn="0" w:lastColumn="0" w:oddVBand="0" w:evenVBand="0" w:oddHBand="0" w:evenHBand="0" w:firstRowFirstColumn="0" w:firstRowLastColumn="0" w:lastRowFirstColumn="0" w:lastRowLastColumn="0"/>
+              <w:cnfStyle w:val="100000000000"/>
             </w:pPr>
             <w:r>
               <w:t>Status</w:t>
@@ -1994,12 +2304,12 @@
       </w:tr>
       <w:tr>
         <w:trPr>
-          <w:cnfStyle w:val="000000100000" w:firstRow="0" w:lastRow="0" w:firstColumn="0" w:lastColumn="0" w:oddVBand="0" w:evenVBand="0" w:oddHBand="1" w:evenHBand="0" w:firstRowFirstColumn="0" w:firstRowLastColumn="0" w:lastRowFirstColumn="0" w:lastRowLastColumn="0"/>
+          <w:cnfStyle w:val="000000100000"/>
           <w:trHeight w:val="482"/>
         </w:trPr>
         <w:tc>
           <w:tcPr>
-            <w:cnfStyle w:val="000010000000" w:firstRow="0" w:lastRow="0" w:firstColumn="0" w:lastColumn="0" w:oddVBand="1" w:evenVBand="0" w:oddHBand="0" w:evenHBand="0" w:firstRowFirstColumn="0" w:firstRowLastColumn="0" w:lastRowFirstColumn="0" w:lastRowLastColumn="0"/>
+            <w:cnfStyle w:val="000010000000"/>
             <w:tcW w:w="4288" w:type="dxa"/>
           </w:tcPr>
           <w:p>
@@ -2014,7 +2324,7 @@
           </w:tcPr>
           <w:p>
             <w:pPr>
-              <w:cnfStyle w:val="000000100000" w:firstRow="0" w:lastRow="0" w:firstColumn="0" w:lastColumn="0" w:oddVBand="0" w:evenVBand="0" w:oddHBand="1" w:evenHBand="0" w:firstRowFirstColumn="0" w:firstRowLastColumn="0" w:lastRowFirstColumn="0" w:lastRowLastColumn="0"/>
+              <w:cnfStyle w:val="000000100000"/>
             </w:pPr>
             <w:r>
               <w:t>Required</w:t>
@@ -2028,12 +2338,11 @@
         </w:trPr>
         <w:tc>
           <w:tcPr>
-            <w:cnfStyle w:val="000010000000" w:firstRow="0" w:lastRow="0" w:firstColumn="0" w:lastColumn="0" w:oddVBand="1" w:evenVBand="0" w:oddHBand="0" w:evenHBand="0" w:firstRowFirstColumn="0" w:firstRowLastColumn="0" w:lastRowFirstColumn="0" w:lastRowLastColumn="0"/>
+            <w:cnfStyle w:val="000010000000"/>
             <w:tcW w:w="4288" w:type="dxa"/>
           </w:tcPr>
           <w:p>
             <w:r>
-              <w:lastRenderedPageBreak/>
               <w:t>App must not drain battery</w:t>
             </w:r>
           </w:p>
@@ -2044,7 +2353,7 @@
           </w:tcPr>
           <w:p>
             <w:pPr>
-              <w:cnfStyle w:val="000000000000" w:firstRow="0" w:lastRow="0" w:firstColumn="0" w:lastColumn="0" w:oddVBand="0" w:evenVBand="0" w:oddHBand="0" w:evenHBand="0" w:firstRowFirstColumn="0" w:firstRowLastColumn="0" w:lastRowFirstColumn="0" w:lastRowLastColumn="0"/>
+              <w:cnfStyle w:val="000000000000"/>
             </w:pPr>
             <w:r>
               <w:t>Required</w:t>
@@ -2058,19 +2367,88 @@
     <w:p/>
     <w:p>
       <w:pPr>
-        <w:pStyle w:val="ListParagraph"/>
+        <w:pStyle w:val="Heading1"/>
         <w:numPr>
           <w:ilvl w:val="0"/>
-          <w:numId w:val="1"/>
+          <w:numId w:val="13"/>
         </w:numPr>
-        <w:rPr>
-          <w:b/>
-        </w:rPr>
-      </w:pPr>
-      <w:r>
-        <w:rPr>
-          <w:b/>
-        </w:rPr>
+      </w:pPr>
+      <w:r>
+        <w:t>Use Case Diagrams</w:t>
+      </w:r>
+    </w:p>
+    <w:p>
+      <w:pPr>
+        <w:ind w:left="720"/>
+      </w:pPr>
+      <w:r>
+        <w:t>Below are the use cases that our application will be designed from.  The design of our classes branched from these use cases.  More use cases may be added in the future, however for now it has been decided that these use cases will be what we are focused on satisfying with our design.  This will help to focus the team and enforce quality time management.  If time allows more use cases may be added to describe the stretch goals listed above.</w:t>
+      </w:r>
+    </w:p>
+    <w:p>
+      <w:pPr>
+        <w:ind w:left="720"/>
+      </w:pPr>
+      <w:r>
+        <w:drawing>
+          <wp:inline distT="0" distB="0" distL="0" distR="0">
+            <wp:extent cx="5824713" cy="6168788"/>
+            <wp:effectExtent l="0" t="0" r="0" b="0"/>
+            <wp:docPr id="16" name="Picture 1" descr="C:\Users\Alan\Documents\GitHub\DropGrade\Documents\UseCase.png"/>
+            <wp:cNvGraphicFramePr>
+              <a:graphicFrameLocks xmlns:a="http://schemas.openxmlformats.org/drawingml/2006/main" noChangeAspect="1"/>
+            </wp:cNvGraphicFramePr>
+            <a:graphic xmlns:a="http://schemas.openxmlformats.org/drawingml/2006/main">
+              <a:graphicData uri="http://schemas.openxmlformats.org/drawingml/2006/picture">
+                <pic:pic xmlns:pic="http://schemas.openxmlformats.org/drawingml/2006/picture">
+                  <pic:nvPicPr>
+                    <pic:cNvPr id="0" name="Picture 1" descr="C:\Users\Alan\Documents\GitHub\DropGrade\Documents\UseCase.png"/>
+                    <pic:cNvPicPr>
+                      <a:picLocks noChangeAspect="1" noChangeArrowheads="1"/>
+                    </pic:cNvPicPr>
+                  </pic:nvPicPr>
+                  <pic:blipFill>
+                    <a:blip r:embed="rId10">
+                      <a:extLst>
+                        <a:ext uri="{28A0092B-C50C-407E-A947-70E740481C1C}">
+                          <a14:useLocalDpi xmlns:a14="http://schemas.microsoft.com/office/drawing/2010/main" xmlns:pic="http://schemas.openxmlformats.org/drawingml/2006/picture" xmlns:a="http://schemas.openxmlformats.org/drawingml/2006/main" xmlns:wps="http://schemas.microsoft.com/office/word/2010/wordprocessingShape" xmlns:wne="http://schemas.microsoft.com/office/word/2006/wordml" xmlns:wpi="http://schemas.microsoft.com/office/word/2010/wordprocessingInk" xmlns:wpg="http://schemas.microsoft.com/office/word/2010/wordprocessingGroup" xmlns:w15="http://schemas.microsoft.com/office/word/2012/wordml" xmlns:w14="http://schemas.microsoft.com/office/word/2010/wordml" xmlns:w="http://schemas.openxmlformats.org/wordprocessingml/2006/main" xmlns:w10="urn:schemas-microsoft-com:office:word" xmlns:wp="http://schemas.openxmlformats.org/drawingml/2006/wordprocessingDrawing" xmlns:wp14="http://schemas.microsoft.com/office/word/2010/wordprocessingDrawing" xmlns:v="urn:schemas-microsoft-com:vml" xmlns:m="http://schemas.openxmlformats.org/officeDocument/2006/math" xmlns:r="http://schemas.openxmlformats.org/officeDocument/2006/relationships" xmlns:o="urn:schemas-microsoft-com:office:office" xmlns:mc="http://schemas.openxmlformats.org/markup-compatibility/2006" xmlns:wpc="http://schemas.microsoft.com/office/word/2010/wordprocessingCanvas" xmlns="" val="0"/>
+                        </a:ext>
+                      </a:extLst>
+                    </a:blip>
+                    <a:srcRect/>
+                    <a:stretch>
+                      <a:fillRect/>
+                    </a:stretch>
+                  </pic:blipFill>
+                  <pic:spPr bwMode="auto">
+                    <a:xfrm>
+                      <a:off x="0" y="0"/>
+                      <a:ext cx="5826422" cy="6170598"/>
+                    </a:xfrm>
+                    <a:prstGeom prst="rect">
+                      <a:avLst/>
+                    </a:prstGeom>
+                    <a:noFill/>
+                    <a:ln>
+                      <a:noFill/>
+                    </a:ln>
+                  </pic:spPr>
+                </pic:pic>
+              </a:graphicData>
+            </a:graphic>
+          </wp:inline>
+        </w:drawing>
+      </w:r>
+    </w:p>
+    <w:p>
+      <w:pPr>
+        <w:pStyle w:val="Heading1"/>
+        <w:numPr>
+          <w:ilvl w:val="0"/>
+          <w:numId w:val="13"/>
+        </w:numPr>
+      </w:pPr>
+      <w:r>
         <w:t>Class Diagram</w:t>
       </w:r>
     </w:p>
@@ -2088,7 +2466,7 @@
           <w:noProof/>
         </w:rPr>
         <w:drawing>
-          <wp:inline distT="0" distB="0" distL="0" distR="0" wp14:anchorId="50E73F7E" wp14:editId="527BACB3">
+          <wp:inline distT="0" distB="0" distL="0" distR="0">
             <wp:extent cx="6913343" cy="5090615"/>
             <wp:effectExtent l="0" t="0" r="0" b="0"/>
             <wp:docPr id="4" name="Content Placeholder 3" descr="Screen Shot 2015-09-15 at 3.51.25 PM.png"/>
@@ -2105,7 +2483,7 @@
                     </pic:cNvPicPr>
                   </pic:nvPicPr>
                   <pic:blipFill>
-                    <a:blip r:embed="rId7"/>
+                    <a:blip r:embed="rId11"/>
                     <a:srcRect l="-12636" r="-12636"/>
                     <a:stretch>
                       <a:fillRect/>
@@ -2132,7 +2510,13 @@
         <w:pStyle w:val="ListParagraph"/>
       </w:pPr>
       <w:r>
-        <w:t xml:space="preserve">Our application will function in accordance with this diagram of our classes.  As can be seen by looking at the diagram, everything is dependent on the User class which will store the necessary data to drive how our application talks to our database.  The other classes listed above provide an organized way to store information, access it, and perform calculations on the </w:t>
+        <w:t xml:space="preserve">Our application will function in accordance with this diagram of our classes.  As can be seen by looking at the diagram, everything is dependent on the User </w:t>
+      </w:r>
+      <w:r>
+        <w:t>class, which</w:t>
+      </w:r>
+      <w:r>
+        <w:t xml:space="preserve"> will store the necessary data to drive how our application talks to our database.  The other classes listed above provide an organized way to store information, access it, and perform calculations on the </w:t>
       </w:r>
       <w:r>
         <w:t xml:space="preserve">information </w:t>
@@ -2169,67 +2553,57 @@
         <w:pStyle w:val="ListParagraph"/>
       </w:pPr>
     </w:p>
-    <w:p>
-      <w:pPr>
-        <w:pStyle w:val="ListParagraph"/>
-      </w:pPr>
-    </w:p>
-    <w:p>
-      <w:pPr>
-        <w:pStyle w:val="ListParagraph"/>
-      </w:pPr>
-    </w:p>
-    <w:p>
-      <w:pPr>
-        <w:pStyle w:val="ListParagraph"/>
-      </w:pPr>
-    </w:p>
-    <w:p>
-      <w:pPr>
-        <w:pStyle w:val="ListParagraph"/>
-      </w:pPr>
-    </w:p>
-    <w:p>
-      <w:pPr>
-        <w:pStyle w:val="ListParagraph"/>
-      </w:pPr>
-    </w:p>
-    <w:p>
-      <w:pPr>
-        <w:pStyle w:val="ListParagraph"/>
-      </w:pPr>
-    </w:p>
-    <w:p>
-      <w:pPr>
-        <w:pStyle w:val="ListParagraph"/>
+    <w:p/>
+    <w:p/>
+    <w:p>
+      <w:pPr>
+        <w:pStyle w:val="Heading1"/>
         <w:numPr>
           <w:ilvl w:val="0"/>
-          <w:numId w:val="1"/>
+          <w:numId w:val="13"/>
         </w:numPr>
-        <w:rPr>
-          <w:b/>
-        </w:rPr>
-      </w:pPr>
-      <w:r>
-        <w:rPr>
-          <w:b/>
-        </w:rPr>
+      </w:pPr>
+      <w:r>
         <w:t>Activity Diagrams</w:t>
       </w:r>
     </w:p>
     <w:p>
       <w:pPr>
-        <w:ind w:left="720"/>
+        <w:spacing w:line="240" w:lineRule="auto"/>
+        <w:ind w:left="648"/>
+        <w:rPr>
+          <w:b/>
+        </w:rPr>
+      </w:pPr>
+      <w:r>
+        <w:rPr>
+          <w:b/>
+        </w:rPr>
+        <w:t>6.1 View Teacher Database</w:t>
+      </w:r>
+    </w:p>
+    <w:p>
+      <w:pPr>
+        <w:spacing w:after="120" w:line="240" w:lineRule="auto"/>
+        <w:ind w:left="648"/>
+      </w:pPr>
+      <w:r>
+        <w:t xml:space="preserve">The user is able to tap on View Teachers and is faced with two choices. The user can enter a teachers name and a List of Teachers with that name appear or the user tap on Department tab then Class tab and find the wanted class and search threw teachers who have taught the class. Then they can access the Reviews for the chosen teacher. </w:t>
+      </w:r>
+    </w:p>
+    <w:p>
+      <w:pPr>
+        <w:spacing w:after="120" w:line="360" w:lineRule="auto"/>
+        <w:ind w:left="1368" w:firstLine="72"/>
       </w:pPr>
       <w:r>
         <w:rPr>
           <w:noProof/>
         </w:rPr>
-        <w:lastRenderedPageBreak/>
         <w:drawing>
-          <wp:inline distT="0" distB="0" distL="0" distR="0" wp14:anchorId="370EBD4F" wp14:editId="4B815E09">
-            <wp:extent cx="4414344" cy="6877833"/>
-            <wp:effectExtent l="0" t="0" r="0" b="0"/>
+          <wp:inline distT="0" distB="0" distL="0" distR="0">
+            <wp:extent cx="4295140" cy="6692106"/>
+            <wp:effectExtent l="25400" t="0" r="0" b="0"/>
             <wp:docPr id="38" name="Picture 38" descr="C:\Users\Alan\Documents\GitHub\DropGrade\Documents\activity_diagram_cutouts\view_teacher_database.PNG"/>
             <wp:cNvGraphicFramePr>
               <a:graphicFrameLocks xmlns:a="http://schemas.openxmlformats.org/drawingml/2006/main" noChangeAspect="1"/>
@@ -2244,10 +2618,10 @@
                     </pic:cNvPicPr>
                   </pic:nvPicPr>
                   <pic:blipFill>
-                    <a:blip r:embed="rId8">
+                    <a:blip r:embed="rId12">
                       <a:extLst>
                         <a:ext uri="{28A0092B-C50C-407E-A947-70E740481C1C}">
-                          <a14:useLocalDpi xmlns:a14="http://schemas.microsoft.com/office/drawing/2010/main" val="0"/>
+                          <a14:useLocalDpi xmlns:a14="http://schemas.microsoft.com/office/drawing/2010/main" xmlns:pic="http://schemas.openxmlformats.org/drawingml/2006/picture" xmlns:a="http://schemas.openxmlformats.org/drawingml/2006/main" xmlns:wps="http://schemas.microsoft.com/office/word/2010/wordprocessingShape" xmlns:wne="http://schemas.microsoft.com/office/word/2006/wordml" xmlns:wpi="http://schemas.microsoft.com/office/word/2010/wordprocessingInk" xmlns:wpg="http://schemas.microsoft.com/office/word/2010/wordprocessingGroup" xmlns:w15="http://schemas.microsoft.com/office/word/2012/wordml" xmlns:w14="http://schemas.microsoft.com/office/word/2010/wordml" xmlns:w="http://schemas.openxmlformats.org/wordprocessingml/2006/main" xmlns:w10="urn:schemas-microsoft-com:office:word" xmlns:wp="http://schemas.openxmlformats.org/drawingml/2006/wordprocessingDrawing" xmlns:wp14="http://schemas.microsoft.com/office/word/2010/wordprocessingDrawing" xmlns:v="urn:schemas-microsoft-com:vml" xmlns:m="http://schemas.openxmlformats.org/officeDocument/2006/math" xmlns:r="http://schemas.openxmlformats.org/officeDocument/2006/relationships" xmlns:o="urn:schemas-microsoft-com:office:office" xmlns:mc="http://schemas.openxmlformats.org/markup-compatibility/2006" xmlns:wpc="http://schemas.microsoft.com/office/word/2010/wordprocessingCanvas" xmlns="" val="0"/>
                         </a:ext>
                       </a:extLst>
                     </a:blip>
@@ -2259,7 +2633,7 @@
                   <pic:spPr bwMode="auto">
                     <a:xfrm>
                       <a:off x="0" y="0"/>
-                      <a:ext cx="4411509" cy="6873417"/>
+                      <a:ext cx="4297155" cy="6695246"/>
                     </a:xfrm>
                     <a:prstGeom prst="rect">
                       <a:avLst/>
@@ -2278,35 +2652,32 @@
     </w:p>
     <w:p>
       <w:pPr>
-        <w:ind w:left="720"/>
-      </w:pPr>
-      <w:r>
-        <w:t>The user is able to access and read reviews about teachers.</w:t>
-      </w:r>
-    </w:p>
-    <w:p>
-      <w:pPr>
-        <w:ind w:left="720"/>
-      </w:pPr>
-    </w:p>
-    <w:p>
-      <w:pPr>
-        <w:ind w:left="720"/>
-      </w:pPr>
-    </w:p>
-    <w:p>
-      <w:pPr>
-        <w:ind w:left="720"/>
-      </w:pPr>
+        <w:spacing w:after="120" w:line="360" w:lineRule="auto"/>
+        <w:ind w:left="648"/>
+      </w:pPr>
+      <w:r>
+        <w:rPr>
+          <w:b/>
+        </w:rPr>
+        <w:t>6.2 View Potential Grades</w:t>
+      </w:r>
+    </w:p>
+    <w:p>
+      <w:pPr>
+        <w:ind w:left="648"/>
+        <w:jc w:val="left"/>
+      </w:pPr>
+      <w:r>
+        <w:t>The user selects the Course he/she would like to figure out a grade for. Then the user taps View Potential Grades button and that takes user to another page and if the course syllabus does not exist the user will have to enter the percentages and grades manually. If the syllabus does exist the student then can play around with percentages and enter the grades for the workload. Allows student to see what grades they can potentially make based on his or her performance.</w:t>
+      </w:r>
       <w:r>
         <w:rPr>
           <w:noProof/>
         </w:rPr>
-        <w:lastRenderedPageBreak/>
         <w:drawing>
           <wp:inline distT="0" distB="0" distL="0" distR="0">
-            <wp:extent cx="4887310" cy="7010236"/>
-            <wp:effectExtent l="0" t="0" r="0" b="0"/>
+            <wp:extent cx="4810917" cy="6745046"/>
+            <wp:effectExtent l="25400" t="0" r="0" b="0"/>
             <wp:docPr id="37" name="Picture 37" descr="C:\Users\Alan\Documents\GitHub\DropGrade\Documents\activity_diagram_cutouts\view_potential_grades.PNG"/>
             <wp:cNvGraphicFramePr>
               <a:graphicFrameLocks xmlns:a="http://schemas.openxmlformats.org/drawingml/2006/main" noChangeAspect="1"/>
@@ -2321,10 +2692,10 @@
                     </pic:cNvPicPr>
                   </pic:nvPicPr>
                   <pic:blipFill>
-                    <a:blip r:embed="rId9">
+                    <a:blip r:embed="rId13">
                       <a:extLst>
                         <a:ext uri="{28A0092B-C50C-407E-A947-70E740481C1C}">
-                          <a14:useLocalDpi xmlns:a14="http://schemas.microsoft.com/office/drawing/2010/main" val="0"/>
+                          <a14:useLocalDpi xmlns:a14="http://schemas.microsoft.com/office/drawing/2010/main" xmlns:pic="http://schemas.openxmlformats.org/drawingml/2006/picture" xmlns:a="http://schemas.openxmlformats.org/drawingml/2006/main" xmlns:wps="http://schemas.microsoft.com/office/word/2010/wordprocessingShape" xmlns:wne="http://schemas.microsoft.com/office/word/2006/wordml" xmlns:wpi="http://schemas.microsoft.com/office/word/2010/wordprocessingInk" xmlns:wpg="http://schemas.microsoft.com/office/word/2010/wordprocessingGroup" xmlns:w15="http://schemas.microsoft.com/office/word/2012/wordml" xmlns:w14="http://schemas.microsoft.com/office/word/2010/wordml" xmlns:w="http://schemas.openxmlformats.org/wordprocessingml/2006/main" xmlns:w10="urn:schemas-microsoft-com:office:word" xmlns:wp="http://schemas.openxmlformats.org/drawingml/2006/wordprocessingDrawing" xmlns:wp14="http://schemas.microsoft.com/office/word/2010/wordprocessingDrawing" xmlns:v="urn:schemas-microsoft-com:vml" xmlns:m="http://schemas.openxmlformats.org/officeDocument/2006/math" xmlns:r="http://schemas.openxmlformats.org/officeDocument/2006/relationships" xmlns:o="urn:schemas-microsoft-com:office:office" xmlns:mc="http://schemas.openxmlformats.org/markup-compatibility/2006" xmlns:wpc="http://schemas.microsoft.com/office/word/2010/wordprocessingCanvas" xmlns="" val="0"/>
                         </a:ext>
                       </a:extLst>
                     </a:blip>
@@ -2336,7 +2707,7 @@
                   <pic:spPr bwMode="auto">
                     <a:xfrm>
                       <a:off x="0" y="0"/>
-                      <a:ext cx="4898880" cy="7026832"/>
+                      <a:ext cx="4810917" cy="6745046"/>
                     </a:xfrm>
                     <a:prstGeom prst="rect">
                       <a:avLst/>
@@ -2355,21 +2726,37 @@
     </w:p>
     <w:p>
       <w:pPr>
-        <w:ind w:left="720"/>
-      </w:pPr>
-      <w:r>
-        <w:t>Allows student to see what grades they can potentially make based on his or her performance.</w:t>
-      </w:r>
-    </w:p>
-    <w:p>
-      <w:pPr>
-        <w:ind w:left="720"/>
+        <w:ind w:left="648"/>
+        <w:rPr>
+          <w:b/>
+        </w:rPr>
+      </w:pPr>
+      <w:r>
+        <w:rPr>
+          <w:b/>
+        </w:rPr>
+        <w:t>6.3 Report Comment</w:t>
+      </w:r>
+    </w:p>
+    <w:p>
+      <w:pPr>
+        <w:ind w:left="648"/>
+      </w:pPr>
+      <w:r>
+        <w:t>Allows user to report an incorrect or inappropriate review of a teacher.</w:t>
+      </w:r>
+      <w:r>
+        <w:t xml:space="preserve"> The report is sent to server which checks the amount of times that this review has been reported and if its less then 5 the comment stays and once it is reported over 5 times it will be removed.  </w:t>
+      </w:r>
+    </w:p>
+    <w:p>
+      <w:pPr>
+        <w:ind w:left="720" w:firstLine="720"/>
       </w:pPr>
       <w:r>
         <w:rPr>
           <w:noProof/>
         </w:rPr>
-        <w:lastRenderedPageBreak/>
         <w:drawing>
           <wp:inline distT="0" distB="0" distL="0" distR="0">
             <wp:extent cx="4225158" cy="6799864"/>
@@ -2388,10 +2775,10 @@
                     </pic:cNvPicPr>
                   </pic:nvPicPr>
                   <pic:blipFill>
-                    <a:blip r:embed="rId10">
+                    <a:blip r:embed="rId14">
                       <a:extLst>
                         <a:ext uri="{28A0092B-C50C-407E-A947-70E740481C1C}">
-                          <a14:useLocalDpi xmlns:a14="http://schemas.microsoft.com/office/drawing/2010/main" val="0"/>
+                          <a14:useLocalDpi xmlns:a14="http://schemas.microsoft.com/office/drawing/2010/main" xmlns:pic="http://schemas.openxmlformats.org/drawingml/2006/picture" xmlns:a="http://schemas.openxmlformats.org/drawingml/2006/main" xmlns:wps="http://schemas.microsoft.com/office/word/2010/wordprocessingShape" xmlns:wne="http://schemas.microsoft.com/office/word/2006/wordml" xmlns:wpi="http://schemas.microsoft.com/office/word/2010/wordprocessingInk" xmlns:wpg="http://schemas.microsoft.com/office/word/2010/wordprocessingGroup" xmlns:w15="http://schemas.microsoft.com/office/word/2012/wordml" xmlns:w14="http://schemas.microsoft.com/office/word/2010/wordml" xmlns:w="http://schemas.openxmlformats.org/wordprocessingml/2006/main" xmlns:w10="urn:schemas-microsoft-com:office:word" xmlns:wp="http://schemas.openxmlformats.org/drawingml/2006/wordprocessingDrawing" xmlns:wp14="http://schemas.microsoft.com/office/word/2010/wordprocessingDrawing" xmlns:v="urn:schemas-microsoft-com:vml" xmlns:m="http://schemas.openxmlformats.org/officeDocument/2006/math" xmlns:r="http://schemas.openxmlformats.org/officeDocument/2006/relationships" xmlns:o="urn:schemas-microsoft-com:office:office" xmlns:mc="http://schemas.openxmlformats.org/markup-compatibility/2006" xmlns:wpc="http://schemas.microsoft.com/office/word/2010/wordprocessingCanvas" xmlns="" val="0"/>
                         </a:ext>
                       </a:extLst>
                     </a:blip>
@@ -2424,8 +2811,27 @@
       <w:pPr>
         <w:ind w:left="720"/>
       </w:pPr>
-      <w:r>
-        <w:t>Allows user to report an incorrect or inappropriate review of a teacher.</w:t>
+    </w:p>
+    <w:p>
+      <w:pPr>
+        <w:ind w:left="648"/>
+        <w:rPr>
+          <w:b/>
+        </w:rPr>
+      </w:pPr>
+      <w:r>
+        <w:rPr>
+          <w:b/>
+        </w:rPr>
+        <w:t xml:space="preserve">6.4 Rate Teacher </w:t>
+      </w:r>
+    </w:p>
+    <w:p>
+      <w:pPr>
+        <w:ind w:left="648"/>
+      </w:pPr>
+      <w:r>
+        <w:t xml:space="preserve">From the users home screen you will have a button to rate a teacher. After tapping the button you will be taken to a search screen where you will enter the professors name. If that professor exists then you will click the name and leave a review for that teacher. If the professor does not exist in the database then you have the option to enter the name into our database and then leave a review for that professor.  </w:t>
       </w:r>
     </w:p>
     <w:p>
@@ -2436,9 +2842,8 @@
         <w:rPr>
           <w:noProof/>
         </w:rPr>
-        <w:lastRenderedPageBreak/>
         <w:drawing>
-          <wp:inline distT="0" distB="0" distL="0" distR="0" wp14:anchorId="5F4DB096" wp14:editId="427C5C29">
+          <wp:inline distT="0" distB="0" distL="0" distR="0">
             <wp:extent cx="3026979" cy="6572088"/>
             <wp:effectExtent l="0" t="0" r="0" b="0"/>
             <wp:docPr id="35" name="Picture 35" descr="C:\Users\Alan\Documents\GitHub\DropGrade\Documents\activity_diagram_cutouts\rate_teacher.PNG"/>
@@ -2455,10 +2860,10 @@
                     </pic:cNvPicPr>
                   </pic:nvPicPr>
                   <pic:blipFill>
-                    <a:blip r:embed="rId11">
+                    <a:blip r:embed="rId15">
                       <a:extLst>
                         <a:ext uri="{28A0092B-C50C-407E-A947-70E740481C1C}">
-                          <a14:useLocalDpi xmlns:a14="http://schemas.microsoft.com/office/drawing/2010/main" val="0"/>
+                          <a14:useLocalDpi xmlns:a14="http://schemas.microsoft.com/office/drawing/2010/main" xmlns:pic="http://schemas.openxmlformats.org/drawingml/2006/picture" xmlns:a="http://schemas.openxmlformats.org/drawingml/2006/main" xmlns:wps="http://schemas.microsoft.com/office/word/2010/wordprocessingShape" xmlns:wne="http://schemas.microsoft.com/office/word/2006/wordml" xmlns:wpi="http://schemas.microsoft.com/office/word/2010/wordprocessingInk" xmlns:wpg="http://schemas.microsoft.com/office/word/2010/wordprocessingGroup" xmlns:w15="http://schemas.microsoft.com/office/word/2012/wordml" xmlns:w14="http://schemas.microsoft.com/office/word/2010/wordml" xmlns:w="http://schemas.openxmlformats.org/wordprocessingml/2006/main" xmlns:w10="urn:schemas-microsoft-com:office:word" xmlns:wp="http://schemas.openxmlformats.org/drawingml/2006/wordprocessingDrawing" xmlns:wp14="http://schemas.microsoft.com/office/word/2010/wordprocessingDrawing" xmlns:v="urn:schemas-microsoft-com:vml" xmlns:m="http://schemas.openxmlformats.org/officeDocument/2006/math" xmlns:r="http://schemas.openxmlformats.org/officeDocument/2006/relationships" xmlns:o="urn:schemas-microsoft-com:office:office" xmlns:mc="http://schemas.openxmlformats.org/markup-compatibility/2006" xmlns:wpc="http://schemas.microsoft.com/office/word/2010/wordprocessingCanvas" xmlns="" val="0"/>
                         </a:ext>
                       </a:extLst>
                     </a:blip>
@@ -2489,23 +2894,41 @@
     </w:p>
     <w:p>
       <w:pPr>
+        <w:ind w:left="648"/>
+      </w:pPr>
+    </w:p>
+    <w:p>
+      <w:pPr>
+        <w:ind w:left="648"/>
+        <w:rPr>
+          <w:b/>
+        </w:rPr>
+      </w:pPr>
+      <w:r>
+        <w:rPr>
+          <w:b/>
+        </w:rPr>
+        <w:t>6.5 Login</w:t>
+      </w:r>
+    </w:p>
+    <w:p>
+      <w:pPr>
+        <w:ind w:left="648"/>
+      </w:pPr>
+      <w:r>
+        <w:t xml:space="preserve">The main screen will have an to login in and the user will enter their email account and then their password the information is then submitted and if the login was successful they will be taken to their user page. If the login wasn’t successful they will be notified to re enter information. </w:t>
+      </w:r>
+    </w:p>
+    <w:p>
+      <w:pPr>
         <w:ind w:left="720"/>
       </w:pPr>
       <w:r>
-        <w:t>Allows user to rate their professor and add a review of them.</w:t>
-      </w:r>
-    </w:p>
-    <w:p>
-      <w:pPr>
-        <w:ind w:left="720"/>
-      </w:pPr>
-      <w:r>
         <w:rPr>
           <w:noProof/>
         </w:rPr>
-        <w:lastRenderedPageBreak/>
         <w:drawing>
-          <wp:inline distT="0" distB="0" distL="0" distR="0" wp14:anchorId="67BB7DD7" wp14:editId="1ED799BE">
+          <wp:inline distT="0" distB="0" distL="0" distR="0">
             <wp:extent cx="4601927" cy="6936828"/>
             <wp:effectExtent l="0" t="0" r="0" b="0"/>
             <wp:docPr id="34" name="Picture 34" descr="C:\Users\Alan\Documents\GitHub\DropGrade\Documents\activity_diagram_cutouts\login.PNG"/>
@@ -2522,10 +2945,10 @@
                     </pic:cNvPicPr>
                   </pic:nvPicPr>
                   <pic:blipFill>
-                    <a:blip r:embed="rId12">
+                    <a:blip r:embed="rId16">
                       <a:extLst>
                         <a:ext uri="{28A0092B-C50C-407E-A947-70E740481C1C}">
-                          <a14:useLocalDpi xmlns:a14="http://schemas.microsoft.com/office/drawing/2010/main" val="0"/>
+                          <a14:useLocalDpi xmlns:a14="http://schemas.microsoft.com/office/drawing/2010/main" xmlns:pic="http://schemas.openxmlformats.org/drawingml/2006/picture" xmlns:a="http://schemas.openxmlformats.org/drawingml/2006/main" xmlns:wps="http://schemas.microsoft.com/office/word/2010/wordprocessingShape" xmlns:wne="http://schemas.microsoft.com/office/word/2006/wordml" xmlns:wpi="http://schemas.microsoft.com/office/word/2010/wordprocessingInk" xmlns:wpg="http://schemas.microsoft.com/office/word/2010/wordprocessingGroup" xmlns:w15="http://schemas.microsoft.com/office/word/2012/wordml" xmlns:w14="http://schemas.microsoft.com/office/word/2010/wordml" xmlns:w="http://schemas.openxmlformats.org/wordprocessingml/2006/main" xmlns:w10="urn:schemas-microsoft-com:office:word" xmlns:wp="http://schemas.openxmlformats.org/drawingml/2006/wordprocessingDrawing" xmlns:wp14="http://schemas.microsoft.com/office/word/2010/wordprocessingDrawing" xmlns:v="urn:schemas-microsoft-com:vml" xmlns:m="http://schemas.openxmlformats.org/officeDocument/2006/math" xmlns:r="http://schemas.openxmlformats.org/officeDocument/2006/relationships" xmlns:o="urn:schemas-microsoft-com:office:office" xmlns:mc="http://schemas.openxmlformats.org/markup-compatibility/2006" xmlns:wpc="http://schemas.microsoft.com/office/word/2010/wordprocessingCanvas" xmlns="" val="0"/>
                         </a:ext>
                       </a:extLst>
                     </a:blip>
@@ -2556,23 +2979,36 @@
     </w:p>
     <w:p>
       <w:pPr>
-        <w:ind w:left="720"/>
-      </w:pPr>
-      <w:r>
-        <w:t>Allow user to login to app to access the app.</w:t>
-      </w:r>
-    </w:p>
-    <w:p>
-      <w:pPr>
-        <w:ind w:left="720"/>
-      </w:pPr>
+        <w:ind w:left="648"/>
+      </w:pPr>
+    </w:p>
+    <w:p>
+      <w:pPr>
+        <w:ind w:left="648"/>
+        <w:rPr>
+          <w:b/>
+        </w:rPr>
+      </w:pPr>
+      <w:r>
+        <w:rPr>
+          <w:b/>
+        </w:rPr>
+        <w:t>6.6 Forgot Password</w:t>
+      </w:r>
+    </w:p>
+    <w:p>
+      <w:pPr>
+        <w:ind w:left="648"/>
+      </w:pPr>
+      <w:r>
+        <w:t xml:space="preserve">On the login screen if the user has forgotten their password they have the option to tap the Forgot Password button and then enter their email address. If the email is associated with an active account then they will receive an email with a temporary password. If the email is not associated with an active account the student has the option to create an account. </w:t>
+      </w:r>
       <w:r>
         <w:rPr>
           <w:noProof/>
         </w:rPr>
-        <w:lastRenderedPageBreak/>
         <w:drawing>
-          <wp:inline distT="0" distB="0" distL="0" distR="0" wp14:anchorId="5031D26F" wp14:editId="2262BFF2">
+          <wp:inline distT="0" distB="0" distL="0" distR="0">
             <wp:extent cx="4035972" cy="7154677"/>
             <wp:effectExtent l="0" t="0" r="0" b="0"/>
             <wp:docPr id="33" name="Picture 33" descr="C:\Users\Alan\Documents\GitHub\DropGrade\Documents\activity_diagram_cutouts\forgot_password.PNG"/>
@@ -2589,10 +3025,10 @@
                     </pic:cNvPicPr>
                   </pic:nvPicPr>
                   <pic:blipFill>
-                    <a:blip r:embed="rId13">
+                    <a:blip r:embed="rId17">
                       <a:extLst>
                         <a:ext uri="{28A0092B-C50C-407E-A947-70E740481C1C}">
-                          <a14:useLocalDpi xmlns:a14="http://schemas.microsoft.com/office/drawing/2010/main" val="0"/>
+                          <a14:useLocalDpi xmlns:a14="http://schemas.microsoft.com/office/drawing/2010/main" xmlns:pic="http://schemas.openxmlformats.org/drawingml/2006/picture" xmlns:a="http://schemas.openxmlformats.org/drawingml/2006/main" xmlns:wps="http://schemas.microsoft.com/office/word/2010/wordprocessingShape" xmlns:wne="http://schemas.microsoft.com/office/word/2006/wordml" xmlns:wpi="http://schemas.microsoft.com/office/word/2010/wordprocessingInk" xmlns:wpg="http://schemas.microsoft.com/office/word/2010/wordprocessingGroup" xmlns:w15="http://schemas.microsoft.com/office/word/2012/wordml" xmlns:w14="http://schemas.microsoft.com/office/word/2010/wordml" xmlns:w="http://schemas.openxmlformats.org/wordprocessingml/2006/main" xmlns:w10="urn:schemas-microsoft-com:office:word" xmlns:wp="http://schemas.openxmlformats.org/drawingml/2006/wordprocessingDrawing" xmlns:wp14="http://schemas.microsoft.com/office/word/2010/wordprocessingDrawing" xmlns:v="urn:schemas-microsoft-com:vml" xmlns:m="http://schemas.openxmlformats.org/officeDocument/2006/math" xmlns:r="http://schemas.openxmlformats.org/officeDocument/2006/relationships" xmlns:o="urn:schemas-microsoft-com:office:office" xmlns:mc="http://schemas.openxmlformats.org/markup-compatibility/2006" xmlns:wpc="http://schemas.microsoft.com/office/word/2010/wordprocessingCanvas" xmlns="" val="0"/>
                         </a:ext>
                       </a:extLst>
                     </a:blip>
@@ -2623,20 +3059,38 @@
     </w:p>
     <w:p>
       <w:pPr>
-        <w:ind w:left="720"/>
-      </w:pPr>
-      <w:r>
-        <w:t>Allow user to reset their password if they have forgotten it.</w:t>
-      </w:r>
-    </w:p>
-    <w:p>
+        <w:ind w:left="648"/>
+        <w:rPr>
+          <w:b/>
+        </w:rPr>
+      </w:pPr>
+      <w:proofErr w:type="gramStart"/>
+      <w:r>
+        <w:rPr>
+          <w:b/>
+        </w:rPr>
+        <w:t xml:space="preserve">6.7 Enter Schedule Information </w:t>
+      </w:r>
+      <w:proofErr w:type="gramEnd"/>
+    </w:p>
+    <w:p>
+      <w:pPr>
+        <w:ind w:left="648"/>
+      </w:pPr>
+      <w:r>
+        <w:t xml:space="preserve">If the syllabus information does not already exist the student can choose the class they wish to enter the syllabus for and enter the information manual and then this information will become part of the database for student to use later. </w:t>
+      </w:r>
+    </w:p>
+    <w:p>
+      <w:pPr>
+        <w:ind w:left="720" w:firstLine="720"/>
+      </w:pPr>
       <w:r>
         <w:rPr>
           <w:noProof/>
         </w:rPr>
-        <w:lastRenderedPageBreak/>
         <w:drawing>
-          <wp:inline distT="0" distB="0" distL="0" distR="0" wp14:anchorId="3A572A78" wp14:editId="3D051CC1">
+          <wp:inline distT="0" distB="0" distL="0" distR="0">
             <wp:extent cx="2810308" cy="6837528"/>
             <wp:effectExtent l="0" t="0" r="0" b="0"/>
             <wp:docPr id="32" name="Picture 32" descr="C:\Users\Alan\Documents\GitHub\DropGrade\Documents\activity_diagram_cutouts\enter_schedule_information.PNG"/>
@@ -2653,10 +3107,10 @@
                     </pic:cNvPicPr>
                   </pic:nvPicPr>
                   <pic:blipFill>
-                    <a:blip r:embed="rId14">
+                    <a:blip r:embed="rId18">
                       <a:extLst>
                         <a:ext uri="{28A0092B-C50C-407E-A947-70E740481C1C}">
-                          <a14:useLocalDpi xmlns:a14="http://schemas.microsoft.com/office/drawing/2010/main" val="0"/>
+                          <a14:useLocalDpi xmlns:a14="http://schemas.microsoft.com/office/drawing/2010/main" xmlns:pic="http://schemas.openxmlformats.org/drawingml/2006/picture" xmlns:a="http://schemas.openxmlformats.org/drawingml/2006/main" xmlns:wps="http://schemas.microsoft.com/office/word/2010/wordprocessingShape" xmlns:wne="http://schemas.microsoft.com/office/word/2006/wordml" xmlns:wpi="http://schemas.microsoft.com/office/word/2010/wordprocessingInk" xmlns:wpg="http://schemas.microsoft.com/office/word/2010/wordprocessingGroup" xmlns:w15="http://schemas.microsoft.com/office/word/2012/wordml" xmlns:w14="http://schemas.microsoft.com/office/word/2010/wordml" xmlns:w="http://schemas.openxmlformats.org/wordprocessingml/2006/main" xmlns:w10="urn:schemas-microsoft-com:office:word" xmlns:wp="http://schemas.openxmlformats.org/drawingml/2006/wordprocessingDrawing" xmlns:wp14="http://schemas.microsoft.com/office/word/2010/wordprocessingDrawing" xmlns:v="urn:schemas-microsoft-com:vml" xmlns:m="http://schemas.openxmlformats.org/officeDocument/2006/math" xmlns:r="http://schemas.openxmlformats.org/officeDocument/2006/relationships" xmlns:o="urn:schemas-microsoft-com:office:office" xmlns:mc="http://schemas.openxmlformats.org/markup-compatibility/2006" xmlns:wpc="http://schemas.microsoft.com/office/word/2010/wordprocessingCanvas" xmlns="" val="0"/>
                         </a:ext>
                       </a:extLst>
                     </a:blip>
@@ -2685,24 +3139,44 @@
         </w:drawing>
       </w:r>
     </w:p>
-    <w:p>
-      <w:r>
-        <w:t>Allows user to enter their classes into their schedule.</w:t>
-      </w:r>
-    </w:p>
-    <w:p>
-      <w:r>
-        <w:lastRenderedPageBreak/>
+    <w:p/>
+    <w:p>
+      <w:pPr>
+        <w:ind w:left="648"/>
+        <w:rPr>
+          <w:b/>
+        </w:rPr>
+      </w:pPr>
+      <w:r>
+        <w:rPr>
+          <w:b/>
+        </w:rPr>
+        <w:t>6.8 Enter Grades</w:t>
+      </w:r>
+    </w:p>
+    <w:p>
+      <w:pPr>
+        <w:ind w:left="720"/>
+      </w:pPr>
+      <w:r>
+        <w:t>From the main page the student can click the Add Grades button and then choose the course they wish to add grades for. Then it will take then t another page with the list of assignments and they can enter the grade for completed assignments.</w:t>
+      </w:r>
+      <w:r>
         <w:t xml:space="preserve"> </w:t>
       </w:r>
+    </w:p>
+    <w:p>
+      <w:pPr>
+        <w:ind w:left="720"/>
+      </w:pPr>
       <w:r>
         <w:rPr>
           <w:noProof/>
         </w:rPr>
         <w:drawing>
-          <wp:inline distT="0" distB="0" distL="0" distR="0" wp14:anchorId="082CE5D1" wp14:editId="3D794444">
-            <wp:extent cx="3878317" cy="7332214"/>
-            <wp:effectExtent l="0" t="0" r="0" b="0"/>
+          <wp:inline distT="0" distB="0" distL="0" distR="0">
+            <wp:extent cx="3861967" cy="7277347"/>
+            <wp:effectExtent l="25400" t="0" r="0" b="0"/>
             <wp:docPr id="31" name="Picture 31" descr="C:\Users\Alan\Documents\GitHub\DropGrade\Documents\activity_diagram_cutouts\enter_grades.PNG"/>
             <wp:cNvGraphicFramePr>
               <a:graphicFrameLocks xmlns:a="http://schemas.openxmlformats.org/drawingml/2006/main" noChangeAspect="1"/>
@@ -2717,10 +3191,10 @@
                     </pic:cNvPicPr>
                   </pic:nvPicPr>
                   <pic:blipFill>
-                    <a:blip r:embed="rId15">
+                    <a:blip r:embed="rId19">
                       <a:extLst>
                         <a:ext uri="{28A0092B-C50C-407E-A947-70E740481C1C}">
-                          <a14:useLocalDpi xmlns:a14="http://schemas.microsoft.com/office/drawing/2010/main" val="0"/>
+                          <a14:useLocalDpi xmlns:a14="http://schemas.microsoft.com/office/drawing/2010/main" xmlns:pic="http://schemas.openxmlformats.org/drawingml/2006/picture" xmlns:a="http://schemas.openxmlformats.org/drawingml/2006/main" xmlns:wps="http://schemas.microsoft.com/office/word/2010/wordprocessingShape" xmlns:wne="http://schemas.microsoft.com/office/word/2006/wordml" xmlns:wpi="http://schemas.microsoft.com/office/word/2010/wordprocessingInk" xmlns:wpg="http://schemas.microsoft.com/office/word/2010/wordprocessingGroup" xmlns:w15="http://schemas.microsoft.com/office/word/2012/wordml" xmlns:w14="http://schemas.microsoft.com/office/word/2010/wordml" xmlns:w="http://schemas.openxmlformats.org/wordprocessingml/2006/main" xmlns:w10="urn:schemas-microsoft-com:office:word" xmlns:wp="http://schemas.openxmlformats.org/drawingml/2006/wordprocessingDrawing" xmlns:wp14="http://schemas.microsoft.com/office/word/2010/wordprocessingDrawing" xmlns:v="urn:schemas-microsoft-com:vml" xmlns:m="http://schemas.openxmlformats.org/officeDocument/2006/math" xmlns:r="http://schemas.openxmlformats.org/officeDocument/2006/relationships" xmlns:o="urn:schemas-microsoft-com:office:office" xmlns:mc="http://schemas.openxmlformats.org/markup-compatibility/2006" xmlns:wpc="http://schemas.microsoft.com/office/word/2010/wordprocessingCanvas" xmlns="" val="0"/>
                         </a:ext>
                       </a:extLst>
                     </a:blip>
@@ -2732,7 +3206,7 @@
                   <pic:spPr bwMode="auto">
                     <a:xfrm>
                       <a:off x="0" y="0"/>
-                      <a:ext cx="3887146" cy="7348906"/>
+                      <a:ext cx="3861967" cy="7277347"/>
                     </a:xfrm>
                     <a:prstGeom prst="rect">
                       <a:avLst/>
@@ -2750,19 +3224,46 @@
       </w:r>
     </w:p>
     <w:p>
-      <w:r>
-        <w:t>Allows user to enter grades for a class to calculate their grade.</w:t>
-      </w:r>
-    </w:p>
-    <w:p/>
-    <w:p>
+      <w:pPr>
+        <w:ind w:left="648"/>
+        <w:rPr>
+          <w:b/>
+        </w:rPr>
+      </w:pPr>
+      <w:r>
+        <w:rPr>
+          <w:b/>
+        </w:rPr>
+        <w:t xml:space="preserve">6.9 Create Account </w:t>
+      </w:r>
+    </w:p>
+    <w:p>
+      <w:pPr>
+        <w:ind w:left="648"/>
+      </w:pPr>
+      <w:r>
+        <w:t xml:space="preserve">If the user is new to the app they have the option to create an account. They enter their email </w:t>
+      </w:r>
+      <w:r>
+        <w:t>address, which</w:t>
+      </w:r>
+      <w:r>
+        <w:t xml:space="preserve"> will be checked in our database if it already exists and if it does they have to enter new information. If the email does not exist they enter a pas</w:t>
+      </w:r>
+      <w:r>
+        <w:t>sword and then reenter password. The user then enter account information and them confirms and they will be sent an email with an account confirmation</w:t>
+      </w:r>
+    </w:p>
+    <w:p>
+      <w:pPr>
+        <w:ind w:firstLine="720"/>
+      </w:pPr>
       <w:r>
         <w:rPr>
           <w:noProof/>
         </w:rPr>
-        <w:lastRenderedPageBreak/>
         <w:drawing>
-          <wp:inline distT="0" distB="0" distL="0" distR="0" wp14:anchorId="703CA729" wp14:editId="61E5D484">
+          <wp:inline distT="0" distB="0" distL="0" distR="0">
             <wp:extent cx="4382813" cy="6781225"/>
             <wp:effectExtent l="0" t="0" r="0" b="0"/>
             <wp:docPr id="30" name="Picture 30" descr="C:\Users\Alan\Documents\GitHub\DropGrade\Documents\activity_diagram_cutouts\create_account.PNG"/>
@@ -2779,10 +3280,10 @@
                     </pic:cNvPicPr>
                   </pic:nvPicPr>
                   <pic:blipFill>
-                    <a:blip r:embed="rId16">
+                    <a:blip r:embed="rId20">
                       <a:extLst>
                         <a:ext uri="{28A0092B-C50C-407E-A947-70E740481C1C}">
-                          <a14:useLocalDpi xmlns:a14="http://schemas.microsoft.com/office/drawing/2010/main" val="0"/>
+                          <a14:useLocalDpi xmlns:a14="http://schemas.microsoft.com/office/drawing/2010/main" xmlns:pic="http://schemas.openxmlformats.org/drawingml/2006/picture" xmlns:a="http://schemas.openxmlformats.org/drawingml/2006/main" xmlns:wps="http://schemas.microsoft.com/office/word/2010/wordprocessingShape" xmlns:wne="http://schemas.microsoft.com/office/word/2006/wordml" xmlns:wpi="http://schemas.microsoft.com/office/word/2010/wordprocessingInk" xmlns:wpg="http://schemas.microsoft.com/office/word/2010/wordprocessingGroup" xmlns:w15="http://schemas.microsoft.com/office/word/2012/wordml" xmlns:w14="http://schemas.microsoft.com/office/word/2010/wordml" xmlns:w="http://schemas.openxmlformats.org/wordprocessingml/2006/main" xmlns:w10="urn:schemas-microsoft-com:office:word" xmlns:wp="http://schemas.openxmlformats.org/drawingml/2006/wordprocessingDrawing" xmlns:wp14="http://schemas.microsoft.com/office/word/2010/wordprocessingDrawing" xmlns:v="urn:schemas-microsoft-com:vml" xmlns:m="http://schemas.openxmlformats.org/officeDocument/2006/math" xmlns:r="http://schemas.openxmlformats.org/officeDocument/2006/relationships" xmlns:o="urn:schemas-microsoft-com:office:office" xmlns:mc="http://schemas.openxmlformats.org/markup-compatibility/2006" xmlns:wpc="http://schemas.microsoft.com/office/word/2010/wordprocessingCanvas" xmlns="" val="0"/>
                         </a:ext>
                       </a:extLst>
                     </a:blip>
@@ -2811,152 +3312,15 @@
         </w:drawing>
       </w:r>
     </w:p>
-    <w:p/>
-    <w:p>
-      <w:r>
-        <w:t>Allows user to create account to begin using the app</w:t>
-      </w:r>
-      <w:r>
-        <w:t>.</w:t>
-      </w:r>
-    </w:p>
-    <w:p>
-      <w:pPr>
-        <w:pStyle w:val="ListParagraph"/>
-        <w:rPr>
-          <w:b/>
-        </w:rPr>
-      </w:pPr>
-    </w:p>
-    <w:p>
-      <w:pPr>
-        <w:pStyle w:val="ListParagraph"/>
-        <w:rPr>
-          <w:b/>
-        </w:rPr>
-      </w:pPr>
-    </w:p>
-    <w:p>
-      <w:pPr>
-        <w:rPr>
-          <w:b/>
-        </w:rPr>
-      </w:pPr>
-    </w:p>
-    <w:p>
-      <w:pPr>
-        <w:pStyle w:val="ListParagraph"/>
+    <w:p>
+      <w:pPr>
+        <w:pStyle w:val="Heading1"/>
         <w:numPr>
           <w:ilvl w:val="0"/>
-          <w:numId w:val="1"/>
+          <w:numId w:val="13"/>
         </w:numPr>
-        <w:rPr>
-          <w:b/>
-        </w:rPr>
-      </w:pPr>
-      <w:r>
-        <w:rPr>
-          <w:b/>
-        </w:rPr>
-        <w:lastRenderedPageBreak/>
-        <w:t>Use Case Diagrams</w:t>
-      </w:r>
-    </w:p>
-    <w:p>
-      <w:pPr>
-        <w:ind w:left="360"/>
-      </w:pPr>
-      <w:r>
-        <w:t xml:space="preserve">Below are the use cases that our application will be designed from.  </w:t>
-      </w:r>
-      <w:r>
-        <w:t>The design of our classes branched from these use cases.  More use cases may be added in the future, however for now it has been decided that these use cases will be what we are focused on satisfying with our design.  This will help to focus the team and enforce quality time management.  If time allows more use cases may be added to describe the stretch goals listed above.</w:t>
-      </w:r>
-    </w:p>
-    <w:p>
-      <w:pPr>
-        <w:ind w:left="360"/>
-      </w:pPr>
-      <w:r>
-        <w:rPr>
-          <w:noProof/>
-        </w:rPr>
-        <w:drawing>
-          <wp:inline distT="0" distB="0" distL="0" distR="0">
-            <wp:extent cx="5824713" cy="6168788"/>
-            <wp:effectExtent l="0" t="0" r="0" b="0"/>
-            <wp:docPr id="1" name="Picture 1" descr="C:\Users\Alan\Documents\GitHub\DropGrade\Documents\UseCase.png"/>
-            <wp:cNvGraphicFramePr>
-              <a:graphicFrameLocks xmlns:a="http://schemas.openxmlformats.org/drawingml/2006/main" noChangeAspect="1"/>
-            </wp:cNvGraphicFramePr>
-            <a:graphic xmlns:a="http://schemas.openxmlformats.org/drawingml/2006/main">
-              <a:graphicData uri="http://schemas.openxmlformats.org/drawingml/2006/picture">
-                <pic:pic xmlns:pic="http://schemas.openxmlformats.org/drawingml/2006/picture">
-                  <pic:nvPicPr>
-                    <pic:cNvPr id="0" name="Picture 1" descr="C:\Users\Alan\Documents\GitHub\DropGrade\Documents\UseCase.png"/>
-                    <pic:cNvPicPr>
-                      <a:picLocks noChangeAspect="1" noChangeArrowheads="1"/>
-                    </pic:cNvPicPr>
-                  </pic:nvPicPr>
-                  <pic:blipFill>
-                    <a:blip r:embed="rId17">
-                      <a:extLst>
-                        <a:ext uri="{28A0092B-C50C-407E-A947-70E740481C1C}">
-                          <a14:useLocalDpi xmlns:a14="http://schemas.microsoft.com/office/drawing/2010/main" val="0"/>
-                        </a:ext>
-                      </a:extLst>
-                    </a:blip>
-                    <a:srcRect/>
-                    <a:stretch>
-                      <a:fillRect/>
-                    </a:stretch>
-                  </pic:blipFill>
-                  <pic:spPr bwMode="auto">
-                    <a:xfrm>
-                      <a:off x="0" y="0"/>
-                      <a:ext cx="5826422" cy="6170598"/>
-                    </a:xfrm>
-                    <a:prstGeom prst="rect">
-                      <a:avLst/>
-                    </a:prstGeom>
-                    <a:noFill/>
-                    <a:ln>
-                      <a:noFill/>
-                    </a:ln>
-                  </pic:spPr>
-                </pic:pic>
-              </a:graphicData>
-            </a:graphic>
-          </wp:inline>
-        </w:drawing>
-      </w:r>
-    </w:p>
-    <w:p>
-      <w:pPr>
-        <w:ind w:left="360"/>
-      </w:pPr>
-    </w:p>
-    <w:p>
-      <w:pPr>
-        <w:ind w:left="360"/>
-      </w:pPr>
-    </w:p>
-    <w:p>
-      <w:pPr>
-        <w:pStyle w:val="ListParagraph"/>
-        <w:numPr>
-          <w:ilvl w:val="0"/>
-          <w:numId w:val="1"/>
-        </w:numPr>
-        <w:rPr>
-          <w:b/>
-        </w:rPr>
-      </w:pPr>
-      <w:r>
-        <w:rPr>
-          <w:b/>
-        </w:rPr>
-        <w:lastRenderedPageBreak/>
+      </w:pPr>
+      <w:r>
         <w:t>Detailed Class Diagram</w:t>
       </w:r>
     </w:p>
@@ -2994,10 +3358,10 @@
                     </pic:cNvPicPr>
                   </pic:nvPicPr>
                   <pic:blipFill>
-                    <a:blip r:embed="rId18">
+                    <a:blip r:embed="rId21">
                       <a:extLst>
                         <a:ext uri="{28A0092B-C50C-407E-A947-70E740481C1C}">
-                          <a14:useLocalDpi xmlns:a14="http://schemas.microsoft.com/office/drawing/2010/main" val="0"/>
+                          <a14:useLocalDpi xmlns:a14="http://schemas.microsoft.com/office/drawing/2010/main" xmlns:pic="http://schemas.openxmlformats.org/drawingml/2006/picture" xmlns:a="http://schemas.openxmlformats.org/drawingml/2006/main" xmlns:wps="http://schemas.microsoft.com/office/word/2010/wordprocessingShape" xmlns:wne="http://schemas.microsoft.com/office/word/2006/wordml" xmlns:wpi="http://schemas.microsoft.com/office/word/2010/wordprocessingInk" xmlns:wpg="http://schemas.microsoft.com/office/word/2010/wordprocessingGroup" xmlns:w15="http://schemas.microsoft.com/office/word/2012/wordml" xmlns:w14="http://schemas.microsoft.com/office/word/2010/wordml" xmlns:w="http://schemas.openxmlformats.org/wordprocessingml/2006/main" xmlns:w10="urn:schemas-microsoft-com:office:word" xmlns:wp="http://schemas.openxmlformats.org/drawingml/2006/wordprocessingDrawing" xmlns:wp14="http://schemas.microsoft.com/office/word/2010/wordprocessingDrawing" xmlns:v="urn:schemas-microsoft-com:vml" xmlns:m="http://schemas.openxmlformats.org/officeDocument/2006/math" xmlns:r="http://schemas.openxmlformats.org/officeDocument/2006/relationships" xmlns:o="urn:schemas-microsoft-com:office:office" xmlns:mc="http://schemas.openxmlformats.org/markup-compatibility/2006" xmlns:wpc="http://schemas.microsoft.com/office/word/2010/wordprocessingCanvas" xmlns="" val="0"/>
                         </a:ext>
                       </a:extLst>
                     </a:blip>
@@ -3029,6 +3393,7 @@
     <w:p>
       <w:pPr>
         <w:pStyle w:val="NoSpacing"/>
+        <w:ind w:left="360"/>
       </w:pPr>
       <w:r>
         <w:tab/>
@@ -3105,31 +3470,48 @@
     </w:p>
     <w:p>
       <w:pPr>
-        <w:pStyle w:val="NoSpacing"/>
+        <w:pStyle w:val="Heading1"/>
         <w:numPr>
           <w:ilvl w:val="0"/>
-          <w:numId w:val="1"/>
+          <w:numId w:val="13"/>
         </w:numPr>
-        <w:rPr>
-          <w:b/>
-        </w:rPr>
-      </w:pPr>
-      <w:r>
-        <w:rPr>
-          <w:b/>
-        </w:rPr>
-        <w:lastRenderedPageBreak/>
+      </w:pPr>
+      <w:r>
         <w:t>Sequence Diagram</w:t>
       </w:r>
     </w:p>
     <w:p>
       <w:pPr>
-        <w:pStyle w:val="NoSpacing"/>
-      </w:pPr>
-    </w:p>
-    <w:p>
-      <w:pPr>
-        <w:pStyle w:val="NoSpacing"/>
+        <w:ind w:left="648"/>
+        <w:rPr>
+          <w:b/>
+        </w:rPr>
+      </w:pPr>
+      <w:r>
+        <w:rPr>
+          <w:b/>
+        </w:rPr>
+        <w:t>8.1 View Teacher Database by Name</w:t>
+      </w:r>
+    </w:p>
+    <w:p>
+      <w:pPr>
+        <w:pStyle w:val="NoSpacing"/>
+        <w:ind w:left="648"/>
+      </w:pPr>
+      <w:r>
+        <w:t>This diagram illustrates the use case where a student looks up a professor by their last name, chooses the professor they are looking for, and then is able to view their reviews.</w:t>
+      </w:r>
+    </w:p>
+    <w:p>
+      <w:pPr>
+        <w:pStyle w:val="NoSpacing"/>
+      </w:pPr>
+    </w:p>
+    <w:p>
+      <w:pPr>
+        <w:pStyle w:val="NoSpacing"/>
+        <w:ind w:firstLine="648"/>
         <w:rPr>
           <w:b/>
         </w:rPr>
@@ -3140,7 +3522,7 @@
           <w:noProof/>
         </w:rPr>
         <w:drawing>
-          <wp:inline distT="0" distB="0" distL="0" distR="0" wp14:anchorId="7C52C963" wp14:editId="0F04DDA5">
+          <wp:inline distT="0" distB="0" distL="0" distR="0">
             <wp:extent cx="5943600" cy="3179518"/>
             <wp:effectExtent l="0" t="0" r="0" b="0"/>
             <wp:docPr id="9" name="Picture 9" descr="C:\Users\Alan Donham\Desktop\DropGrade\Documents\Screenshots\Seq Diagrams\View Teacher Database by Name New.png"/>
@@ -3157,10 +3539,10 @@
                     </pic:cNvPicPr>
                   </pic:nvPicPr>
                   <pic:blipFill>
-                    <a:blip r:embed="rId19">
+                    <a:blip r:embed="rId22">
                       <a:extLst>
                         <a:ext uri="{28A0092B-C50C-407E-A947-70E740481C1C}">
-                          <a14:useLocalDpi xmlns:a14="http://schemas.microsoft.com/office/drawing/2010/main" val="0"/>
+                          <a14:useLocalDpi xmlns:a14="http://schemas.microsoft.com/office/drawing/2010/main" xmlns:pic="http://schemas.openxmlformats.org/drawingml/2006/picture" xmlns:a="http://schemas.openxmlformats.org/drawingml/2006/main" xmlns:wps="http://schemas.microsoft.com/office/word/2010/wordprocessingShape" xmlns:wne="http://schemas.microsoft.com/office/word/2006/wordml" xmlns:wpi="http://schemas.microsoft.com/office/word/2010/wordprocessingInk" xmlns:wpg="http://schemas.microsoft.com/office/word/2010/wordprocessingGroup" xmlns:w15="http://schemas.microsoft.com/office/word/2012/wordml" xmlns:w14="http://schemas.microsoft.com/office/word/2010/wordml" xmlns:w="http://schemas.openxmlformats.org/wordprocessingml/2006/main" xmlns:w10="urn:schemas-microsoft-com:office:word" xmlns:wp="http://schemas.openxmlformats.org/drawingml/2006/wordprocessingDrawing" xmlns:wp14="http://schemas.microsoft.com/office/word/2010/wordprocessingDrawing" xmlns:v="urn:schemas-microsoft-com:vml" xmlns:m="http://schemas.openxmlformats.org/officeDocument/2006/math" xmlns:r="http://schemas.openxmlformats.org/officeDocument/2006/relationships" xmlns:o="urn:schemas-microsoft-com:office:office" xmlns:mc="http://schemas.openxmlformats.org/markup-compatibility/2006" xmlns:wpc="http://schemas.microsoft.com/office/word/2010/wordprocessingCanvas" xmlns="" val="0"/>
                         </a:ext>
                       </a:extLst>
                     </a:blip>
@@ -3192,41 +3574,72 @@
     <w:p>
       <w:pPr>
         <w:pStyle w:val="NoSpacing"/>
-        <w:rPr>
-          <w:b/>
-        </w:rPr>
-      </w:pPr>
-    </w:p>
-    <w:p>
-      <w:pPr>
-        <w:pStyle w:val="NoSpacing"/>
-      </w:pPr>
-      <w:r>
-        <w:t>This diagram illustrates the use case where a student looks up a professor by their last name, chooses the professor they are looking for, and then is able to view their reviews.</w:t>
-      </w:r>
-    </w:p>
-    <w:p>
-      <w:pPr>
-        <w:pStyle w:val="NoSpacing"/>
-      </w:pPr>
-    </w:p>
-    <w:p>
-      <w:pPr>
-        <w:pStyle w:val="NoSpacing"/>
-      </w:pPr>
-    </w:p>
-    <w:p>
-      <w:pPr>
-        <w:pStyle w:val="NoSpacing"/>
+        <w:ind w:left="648"/>
+        <w:rPr>
+          <w:b/>
+        </w:rPr>
+      </w:pPr>
+      <w:r>
+        <w:rPr>
+          <w:b/>
+        </w:rPr>
+        <w:tab/>
+      </w:r>
+    </w:p>
+    <w:p>
+      <w:pPr>
+        <w:pStyle w:val="NoSpacing"/>
+        <w:ind w:left="648"/>
+        <w:rPr>
+          <w:b/>
+        </w:rPr>
+      </w:pPr>
+      <w:r>
+        <w:rPr>
+          <w:b/>
+        </w:rPr>
+        <w:t>8.2 View Teacher Database by Dept</w:t>
+      </w:r>
+    </w:p>
+    <w:p>
+      <w:pPr>
+        <w:pStyle w:val="NoSpacing"/>
+        <w:ind w:left="648"/>
+        <w:rPr>
+          <w:b/>
+        </w:rPr>
+      </w:pPr>
+    </w:p>
+    <w:p>
+      <w:pPr>
+        <w:pStyle w:val="NoSpacing"/>
+        <w:ind w:left="648"/>
+        <w:rPr>
+          <w:b/>
+        </w:rPr>
+      </w:pPr>
+      <w:r>
+        <w:t>This diagram illustrates the use can where a student selects a professor from the database by searching the department the professor is a member of. They are then able to view the professor’s review</w:t>
+      </w:r>
+    </w:p>
+    <w:p>
+      <w:pPr>
+        <w:pStyle w:val="NoSpacing"/>
+      </w:pPr>
+    </w:p>
+    <w:p>
+      <w:pPr>
+        <w:pStyle w:val="NoSpacing"/>
+        <w:ind w:firstLine="648"/>
       </w:pPr>
       <w:r>
         <w:rPr>
           <w:noProof/>
         </w:rPr>
         <w:drawing>
-          <wp:inline distT="0" distB="0" distL="0" distR="0" wp14:anchorId="33AD476A" wp14:editId="19996A94">
-            <wp:extent cx="5943600" cy="3337848"/>
-            <wp:effectExtent l="0" t="0" r="0" b="0"/>
+          <wp:inline distT="0" distB="0" distL="0" distR="0">
+            <wp:extent cx="4676675" cy="2626360"/>
+            <wp:effectExtent l="25400" t="0" r="0" b="0"/>
             <wp:docPr id="8" name="Picture 8" descr="C:\Users\Alan Donham\Desktop\DropGrade\Documents\Screenshots\Seq Diagrams\View Teacher Database by Dept New.png"/>
             <wp:cNvGraphicFramePr>
               <a:graphicFrameLocks xmlns:a="http://schemas.openxmlformats.org/drawingml/2006/main" noChangeAspect="1"/>
@@ -3241,10 +3654,10 @@
                     </pic:cNvPicPr>
                   </pic:nvPicPr>
                   <pic:blipFill>
-                    <a:blip r:embed="rId20">
+                    <a:blip r:embed="rId23">
                       <a:extLst>
                         <a:ext uri="{28A0092B-C50C-407E-A947-70E740481C1C}">
-                          <a14:useLocalDpi xmlns:a14="http://schemas.microsoft.com/office/drawing/2010/main" val="0"/>
+                          <a14:useLocalDpi xmlns:a14="http://schemas.microsoft.com/office/drawing/2010/main" xmlns:pic="http://schemas.openxmlformats.org/drawingml/2006/picture" xmlns:a="http://schemas.openxmlformats.org/drawingml/2006/main" xmlns:wps="http://schemas.microsoft.com/office/word/2010/wordprocessingShape" xmlns:wne="http://schemas.microsoft.com/office/word/2006/wordml" xmlns:wpi="http://schemas.microsoft.com/office/word/2010/wordprocessingInk" xmlns:wpg="http://schemas.microsoft.com/office/word/2010/wordprocessingGroup" xmlns:w15="http://schemas.microsoft.com/office/word/2012/wordml" xmlns:w14="http://schemas.microsoft.com/office/word/2010/wordml" xmlns:w="http://schemas.openxmlformats.org/wordprocessingml/2006/main" xmlns:w10="urn:schemas-microsoft-com:office:word" xmlns:wp="http://schemas.openxmlformats.org/drawingml/2006/wordprocessingDrawing" xmlns:wp14="http://schemas.microsoft.com/office/word/2010/wordprocessingDrawing" xmlns:v="urn:schemas-microsoft-com:vml" xmlns:m="http://schemas.openxmlformats.org/officeDocument/2006/math" xmlns:r="http://schemas.openxmlformats.org/officeDocument/2006/relationships" xmlns:o="urn:schemas-microsoft-com:office:office" xmlns:mc="http://schemas.openxmlformats.org/markup-compatibility/2006" xmlns:wpc="http://schemas.microsoft.com/office/word/2010/wordprocessingCanvas" xmlns="" val="0"/>
                         </a:ext>
                       </a:extLst>
                     </a:blip>
@@ -3256,7 +3669,7 @@
                   <pic:spPr bwMode="auto">
                     <a:xfrm>
                       <a:off x="0" y="0"/>
-                      <a:ext cx="5943600" cy="3337848"/>
+                      <a:ext cx="4684921" cy="2630991"/>
                     </a:xfrm>
                     <a:prstGeom prst="rect">
                       <a:avLst/>
@@ -3281,22 +3694,50 @@
     <w:p>
       <w:pPr>
         <w:pStyle w:val="NoSpacing"/>
-      </w:pPr>
-      <w:r>
-        <w:t>This diagram illustrates the use can where a student selects a professor from the database by searching the department the professor is a member of. They are then able to view the professor’s review.</w:t>
-      </w:r>
-    </w:p>
-    <w:p>
-      <w:pPr>
-        <w:pStyle w:val="NoSpacing"/>
+        <w:ind w:left="648"/>
+        <w:rPr>
+          <w:b/>
+        </w:rPr>
+      </w:pPr>
+      <w:r>
+        <w:rPr>
+          <w:b/>
+        </w:rPr>
+        <w:t>8.3 Report Comment</w:t>
+      </w:r>
+    </w:p>
+    <w:p>
+      <w:pPr>
+        <w:pStyle w:val="NoSpacing"/>
+        <w:ind w:left="648"/>
+      </w:pPr>
+    </w:p>
+    <w:p>
+      <w:pPr>
+        <w:pStyle w:val="NoSpacing"/>
+        <w:ind w:left="648"/>
+      </w:pPr>
+      <w:r>
+        <w:t>This diagram illustrates the use case where an incorrect or inappropriate review comment has been created.  The user is able to report the review and if it receives enough reports it will be deleted.</w:t>
+      </w:r>
+    </w:p>
+    <w:p>
+      <w:pPr>
+        <w:pStyle w:val="NoSpacing"/>
+        <w:ind w:left="648"/>
+      </w:pPr>
+    </w:p>
+    <w:p>
+      <w:pPr>
+        <w:pStyle w:val="NoSpacing"/>
+        <w:ind w:firstLine="648"/>
       </w:pPr>
       <w:r>
         <w:rPr>
           <w:noProof/>
         </w:rPr>
-        <w:lastRenderedPageBreak/>
         <w:drawing>
-          <wp:inline distT="0" distB="0" distL="0" distR="0" wp14:anchorId="0471025F" wp14:editId="7E749D3F">
+          <wp:inline distT="0" distB="0" distL="0" distR="0">
             <wp:extent cx="6412469" cy="3421577"/>
             <wp:effectExtent l="0" t="0" r="0" b="0"/>
             <wp:docPr id="7" name="Picture 7" descr="C:\Users\Alan Donham\Desktop\DropGrade\Documents\Screenshots\Seq Diagrams\Report Comment New.png"/>
@@ -3313,10 +3754,10 @@
                     </pic:cNvPicPr>
                   </pic:nvPicPr>
                   <pic:blipFill>
-                    <a:blip r:embed="rId21">
+                    <a:blip r:embed="rId24">
                       <a:extLst>
                         <a:ext uri="{28A0092B-C50C-407E-A947-70E740481C1C}">
-                          <a14:useLocalDpi xmlns:a14="http://schemas.microsoft.com/office/drawing/2010/main" val="0"/>
+                          <a14:useLocalDpi xmlns:a14="http://schemas.microsoft.com/office/drawing/2010/main" xmlns:pic="http://schemas.openxmlformats.org/drawingml/2006/picture" xmlns:a="http://schemas.openxmlformats.org/drawingml/2006/main" xmlns:wps="http://schemas.microsoft.com/office/word/2010/wordprocessingShape" xmlns:wne="http://schemas.microsoft.com/office/word/2006/wordml" xmlns:wpi="http://schemas.microsoft.com/office/word/2010/wordprocessingInk" xmlns:wpg="http://schemas.microsoft.com/office/word/2010/wordprocessingGroup" xmlns:w15="http://schemas.microsoft.com/office/word/2012/wordml" xmlns:w14="http://schemas.microsoft.com/office/word/2010/wordml" xmlns:w="http://schemas.openxmlformats.org/wordprocessingml/2006/main" xmlns:w10="urn:schemas-microsoft-com:office:word" xmlns:wp="http://schemas.openxmlformats.org/drawingml/2006/wordprocessingDrawing" xmlns:wp14="http://schemas.microsoft.com/office/word/2010/wordprocessingDrawing" xmlns:v="urn:schemas-microsoft-com:vml" xmlns:m="http://schemas.openxmlformats.org/officeDocument/2006/math" xmlns:r="http://schemas.openxmlformats.org/officeDocument/2006/relationships" xmlns:o="urn:schemas-microsoft-com:office:office" xmlns:mc="http://schemas.openxmlformats.org/markup-compatibility/2006" xmlns:wpc="http://schemas.microsoft.com/office/word/2010/wordprocessingCanvas" xmlns="" val="0"/>
                         </a:ext>
                       </a:extLst>
                     </a:blip>
@@ -3349,40 +3790,183 @@
       <w:pPr>
         <w:pStyle w:val="NoSpacing"/>
       </w:pPr>
-      <w:r>
-        <w:t>This diagram illustrates the use case where an incorrect or inappropriate review comment has been created.  The user is able to report the review and if it receives enough reports it will be deleted.</w:t>
-      </w:r>
-    </w:p>
-    <w:p>
-      <w:pPr>
-        <w:pStyle w:val="NoSpacing"/>
-      </w:pPr>
-    </w:p>
-    <w:p>
-      <w:pPr>
-        <w:pStyle w:val="NoSpacing"/>
-      </w:pPr>
-    </w:p>
-    <w:p>
-      <w:pPr>
-        <w:pStyle w:val="NoSpacing"/>
-      </w:pPr>
-    </w:p>
-    <w:p>
-      <w:pPr>
-        <w:pStyle w:val="NoSpacing"/>
-      </w:pPr>
-    </w:p>
-    <w:p>
-      <w:pPr>
-        <w:pStyle w:val="NoSpacing"/>
+    </w:p>
+    <w:p>
+      <w:pPr>
+        <w:pStyle w:val="NoSpacing"/>
+      </w:pPr>
+    </w:p>
+    <w:p>
+      <w:pPr>
+        <w:pStyle w:val="NoSpacing"/>
+      </w:pPr>
+    </w:p>
+    <w:p>
+      <w:pPr>
+        <w:pStyle w:val="NoSpacing"/>
+      </w:pPr>
+    </w:p>
+    <w:p>
+      <w:pPr>
+        <w:pStyle w:val="NoSpacing"/>
+        <w:ind w:firstLine="648"/>
+      </w:pPr>
+    </w:p>
+    <w:p>
+      <w:pPr>
+        <w:pStyle w:val="NoSpacing"/>
+        <w:ind w:firstLine="648"/>
+      </w:pPr>
+    </w:p>
+    <w:p>
+      <w:pPr>
+        <w:pStyle w:val="NoSpacing"/>
+        <w:ind w:firstLine="648"/>
+      </w:pPr>
+    </w:p>
+    <w:p>
+      <w:pPr>
+        <w:pStyle w:val="NoSpacing"/>
+        <w:ind w:firstLine="648"/>
+      </w:pPr>
+    </w:p>
+    <w:p>
+      <w:pPr>
+        <w:pStyle w:val="NoSpacing"/>
+        <w:ind w:firstLine="648"/>
+      </w:pPr>
+    </w:p>
+    <w:p>
+      <w:pPr>
+        <w:pStyle w:val="NoSpacing"/>
+        <w:ind w:firstLine="648"/>
+      </w:pPr>
+    </w:p>
+    <w:p>
+      <w:pPr>
+        <w:pStyle w:val="NoSpacing"/>
+        <w:ind w:firstLine="648"/>
+      </w:pPr>
+    </w:p>
+    <w:p>
+      <w:pPr>
+        <w:pStyle w:val="NoSpacing"/>
+        <w:ind w:firstLine="648"/>
+      </w:pPr>
+    </w:p>
+    <w:p>
+      <w:pPr>
+        <w:pStyle w:val="NoSpacing"/>
+        <w:ind w:firstLine="648"/>
+      </w:pPr>
+    </w:p>
+    <w:p>
+      <w:pPr>
+        <w:pStyle w:val="NoSpacing"/>
+        <w:ind w:firstLine="648"/>
+      </w:pPr>
+    </w:p>
+    <w:p>
+      <w:pPr>
+        <w:pStyle w:val="NoSpacing"/>
+        <w:ind w:firstLine="648"/>
+      </w:pPr>
+    </w:p>
+    <w:p>
+      <w:pPr>
+        <w:pStyle w:val="NoSpacing"/>
+        <w:ind w:firstLine="648"/>
+      </w:pPr>
+    </w:p>
+    <w:p>
+      <w:pPr>
+        <w:pStyle w:val="NoSpacing"/>
+        <w:ind w:firstLine="648"/>
+      </w:pPr>
+    </w:p>
+    <w:p>
+      <w:pPr>
+        <w:pStyle w:val="NoSpacing"/>
+        <w:ind w:firstLine="648"/>
+      </w:pPr>
+    </w:p>
+    <w:p>
+      <w:pPr>
+        <w:pStyle w:val="NoSpacing"/>
+        <w:ind w:firstLine="648"/>
+      </w:pPr>
+    </w:p>
+    <w:p>
+      <w:pPr>
+        <w:pStyle w:val="NoSpacing"/>
+        <w:ind w:firstLine="648"/>
+      </w:pPr>
+    </w:p>
+    <w:p>
+      <w:pPr>
+        <w:pStyle w:val="NoSpacing"/>
+        <w:ind w:firstLine="648"/>
+      </w:pPr>
+    </w:p>
+    <w:p>
+      <w:pPr>
+        <w:pStyle w:val="NoSpacing"/>
+        <w:ind w:firstLine="648"/>
+      </w:pPr>
+    </w:p>
+    <w:p>
+      <w:pPr>
+        <w:pStyle w:val="NoSpacing"/>
+        <w:ind w:firstLine="648"/>
+        <w:rPr>
+          <w:b/>
+        </w:rPr>
+      </w:pPr>
+      <w:r>
+        <w:rPr>
+          <w:b/>
+        </w:rPr>
+        <w:t xml:space="preserve">8.4 Login </w:t>
+      </w:r>
+    </w:p>
+    <w:p>
+      <w:pPr>
+        <w:pStyle w:val="NoSpacing"/>
+        <w:ind w:firstLine="648"/>
+      </w:pPr>
+    </w:p>
+    <w:p>
+      <w:pPr>
+        <w:pStyle w:val="NoSpacing"/>
+        <w:ind w:firstLine="648"/>
+      </w:pPr>
+      <w:r>
+        <w:t>T</w:t>
+      </w:r>
+      <w:r>
+        <w:t>h</w:t>
+      </w:r>
+      <w:r>
+        <w:t>is diagram illustrates the login process for our application.  It will be basic but functional.</w:t>
+      </w:r>
+    </w:p>
+    <w:p>
+      <w:pPr>
+        <w:pStyle w:val="NoSpacing"/>
+        <w:ind w:firstLine="648"/>
+      </w:pPr>
+    </w:p>
+    <w:p>
+      <w:pPr>
+        <w:pStyle w:val="NoSpacing"/>
+        <w:ind w:left="720" w:firstLine="720"/>
       </w:pPr>
       <w:r>
         <w:rPr>
           <w:noProof/>
         </w:rPr>
         <w:drawing>
-          <wp:inline distT="0" distB="0" distL="0" distR="0" wp14:anchorId="468DB970" wp14:editId="460FE922">
+          <wp:inline distT="0" distB="0" distL="0" distR="0">
             <wp:extent cx="5943600" cy="3314801"/>
             <wp:effectExtent l="0" t="0" r="0" b="0"/>
             <wp:docPr id="6" name="Picture 6" descr="C:\Users\Alan Donham\Desktop\DropGrade\Documents\Screenshots\Seq Diagrams\Login.png"/>
@@ -3399,10 +3983,10 @@
                     </pic:cNvPicPr>
                   </pic:nvPicPr>
                   <pic:blipFill>
-                    <a:blip r:embed="rId22">
+                    <a:blip r:embed="rId25">
                       <a:extLst>
                         <a:ext uri="{28A0092B-C50C-407E-A947-70E740481C1C}">
-                          <a14:useLocalDpi xmlns:a14="http://schemas.microsoft.com/office/drawing/2010/main" val="0"/>
+                          <a14:useLocalDpi xmlns:a14="http://schemas.microsoft.com/office/drawing/2010/main" xmlns:pic="http://schemas.openxmlformats.org/drawingml/2006/picture" xmlns:a="http://schemas.openxmlformats.org/drawingml/2006/main" xmlns:wps="http://schemas.microsoft.com/office/word/2010/wordprocessingShape" xmlns:wne="http://schemas.microsoft.com/office/word/2006/wordml" xmlns:wpi="http://schemas.microsoft.com/office/word/2010/wordprocessingInk" xmlns:wpg="http://schemas.microsoft.com/office/word/2010/wordprocessingGroup" xmlns:w15="http://schemas.microsoft.com/office/word/2012/wordml" xmlns:w14="http://schemas.microsoft.com/office/word/2010/wordml" xmlns:w="http://schemas.openxmlformats.org/wordprocessingml/2006/main" xmlns:w10="urn:schemas-microsoft-com:office:word" xmlns:wp="http://schemas.openxmlformats.org/drawingml/2006/wordprocessingDrawing" xmlns:wp14="http://schemas.microsoft.com/office/word/2010/wordprocessingDrawing" xmlns:v="urn:schemas-microsoft-com:vml" xmlns:m="http://schemas.openxmlformats.org/officeDocument/2006/math" xmlns:r="http://schemas.openxmlformats.org/officeDocument/2006/relationships" xmlns:o="urn:schemas-microsoft-com:office:office" xmlns:mc="http://schemas.openxmlformats.org/markup-compatibility/2006" xmlns:wpc="http://schemas.microsoft.com/office/word/2010/wordprocessingCanvas" xmlns="" val="0"/>
                         </a:ext>
                       </a:extLst>
                     </a:blip>
@@ -3439,14 +4023,228 @@
     <w:p>
       <w:pPr>
         <w:pStyle w:val="NoSpacing"/>
-      </w:pPr>
-      <w:r>
-        <w:t>Tis diagram illustrates the login process for our application.  It will be basic but functional.</w:t>
-      </w:r>
-    </w:p>
-    <w:p>
-      <w:pPr>
-        <w:pStyle w:val="NoSpacing"/>
+        <w:rPr>
+          <w:b/>
+        </w:rPr>
+      </w:pPr>
+    </w:p>
+    <w:p>
+      <w:pPr>
+        <w:pStyle w:val="NoSpacing"/>
+        <w:rPr>
+          <w:b/>
+        </w:rPr>
+      </w:pPr>
+    </w:p>
+    <w:p>
+      <w:pPr>
+        <w:pStyle w:val="NoSpacing"/>
+        <w:rPr>
+          <w:b/>
+        </w:rPr>
+      </w:pPr>
+    </w:p>
+    <w:p>
+      <w:pPr>
+        <w:pStyle w:val="NoSpacing"/>
+        <w:rPr>
+          <w:b/>
+        </w:rPr>
+      </w:pPr>
+    </w:p>
+    <w:p>
+      <w:pPr>
+        <w:pStyle w:val="NoSpacing"/>
+        <w:rPr>
+          <w:b/>
+        </w:rPr>
+      </w:pPr>
+    </w:p>
+    <w:p>
+      <w:pPr>
+        <w:pStyle w:val="NoSpacing"/>
+        <w:rPr>
+          <w:b/>
+        </w:rPr>
+      </w:pPr>
+    </w:p>
+    <w:p>
+      <w:pPr>
+        <w:pStyle w:val="NoSpacing"/>
+        <w:rPr>
+          <w:b/>
+        </w:rPr>
+      </w:pPr>
+    </w:p>
+    <w:p>
+      <w:pPr>
+        <w:pStyle w:val="NoSpacing"/>
+        <w:rPr>
+          <w:b/>
+        </w:rPr>
+      </w:pPr>
+    </w:p>
+    <w:p>
+      <w:pPr>
+        <w:pStyle w:val="NoSpacing"/>
+        <w:rPr>
+          <w:b/>
+        </w:rPr>
+      </w:pPr>
+    </w:p>
+    <w:p>
+      <w:pPr>
+        <w:pStyle w:val="NoSpacing"/>
+        <w:rPr>
+          <w:b/>
+        </w:rPr>
+      </w:pPr>
+    </w:p>
+    <w:p>
+      <w:pPr>
+        <w:pStyle w:val="NoSpacing"/>
+        <w:rPr>
+          <w:b/>
+        </w:rPr>
+      </w:pPr>
+    </w:p>
+    <w:p>
+      <w:pPr>
+        <w:pStyle w:val="NoSpacing"/>
+        <w:rPr>
+          <w:b/>
+        </w:rPr>
+      </w:pPr>
+    </w:p>
+    <w:p>
+      <w:pPr>
+        <w:pStyle w:val="NoSpacing"/>
+        <w:rPr>
+          <w:b/>
+        </w:rPr>
+      </w:pPr>
+    </w:p>
+    <w:p>
+      <w:pPr>
+        <w:pStyle w:val="NoSpacing"/>
+        <w:rPr>
+          <w:b/>
+        </w:rPr>
+      </w:pPr>
+    </w:p>
+    <w:p>
+      <w:pPr>
+        <w:pStyle w:val="NoSpacing"/>
+        <w:rPr>
+          <w:b/>
+        </w:rPr>
+      </w:pPr>
+    </w:p>
+    <w:p>
+      <w:pPr>
+        <w:pStyle w:val="NoSpacing"/>
+        <w:rPr>
+          <w:b/>
+        </w:rPr>
+      </w:pPr>
+    </w:p>
+    <w:p>
+      <w:pPr>
+        <w:pStyle w:val="NoSpacing"/>
+        <w:rPr>
+          <w:b/>
+        </w:rPr>
+      </w:pPr>
+    </w:p>
+    <w:p>
+      <w:pPr>
+        <w:pStyle w:val="NoSpacing"/>
+        <w:rPr>
+          <w:b/>
+        </w:rPr>
+      </w:pPr>
+    </w:p>
+    <w:p>
+      <w:pPr>
+        <w:pStyle w:val="NoSpacing"/>
+        <w:rPr>
+          <w:b/>
+        </w:rPr>
+      </w:pPr>
+    </w:p>
+    <w:p>
+      <w:pPr>
+        <w:pStyle w:val="NoSpacing"/>
+        <w:rPr>
+          <w:b/>
+        </w:rPr>
+      </w:pPr>
+    </w:p>
+    <w:p>
+      <w:pPr>
+        <w:pStyle w:val="NoSpacing"/>
+        <w:rPr>
+          <w:b/>
+        </w:rPr>
+      </w:pPr>
+    </w:p>
+    <w:p>
+      <w:pPr>
+        <w:pStyle w:val="NoSpacing"/>
+        <w:rPr>
+          <w:b/>
+        </w:rPr>
+      </w:pPr>
+    </w:p>
+    <w:p>
+      <w:pPr>
+        <w:pStyle w:val="NoSpacing"/>
+        <w:rPr>
+          <w:b/>
+        </w:rPr>
+      </w:pPr>
+    </w:p>
+    <w:p>
+      <w:pPr>
+        <w:pStyle w:val="NoSpacing"/>
+        <w:rPr>
+          <w:b/>
+        </w:rPr>
+      </w:pPr>
+      <w:proofErr w:type="gramStart"/>
+      <w:r>
+        <w:rPr>
+          <w:b/>
+        </w:rPr>
+        <w:t>8.5 Enter Syllabus Information</w:t>
+      </w:r>
+      <w:proofErr w:type="gramEnd"/>
+    </w:p>
+    <w:p>
+      <w:pPr>
+        <w:pStyle w:val="NoSpacing"/>
+        <w:rPr>
+          <w:b/>
+        </w:rPr>
+      </w:pPr>
+    </w:p>
+    <w:p>
+      <w:pPr>
+        <w:pStyle w:val="NoSpacing"/>
+      </w:pPr>
+      <w:r>
+        <w:t xml:space="preserve">This diagram illustrates how the user will edit the syllabus information per course.  They will be able to enter the information about the class for each syllabus so it can be saved to the database and reused by other users.  </w:t>
+      </w:r>
+    </w:p>
+    <w:p>
+      <w:pPr>
+        <w:pStyle w:val="NoSpacing"/>
+      </w:pPr>
+    </w:p>
+    <w:p>
+      <w:pPr>
+        <w:pStyle w:val="NoSpacing"/>
+        <w:ind w:firstLine="720"/>
         <w:rPr>
           <w:b/>
         </w:rPr>
@@ -3456,9 +4254,8 @@
           <w:b/>
           <w:noProof/>
         </w:rPr>
-        <w:lastRenderedPageBreak/>
         <w:drawing>
-          <wp:inline distT="0" distB="0" distL="0" distR="0" wp14:anchorId="4F40B222" wp14:editId="7FFE97B1">
+          <wp:inline distT="0" distB="0" distL="0" distR="0">
             <wp:extent cx="5320030" cy="4880610"/>
             <wp:effectExtent l="0" t="0" r="0" b="0"/>
             <wp:docPr id="3" name="Picture 3" descr="C:\Users\Alan Donham\Desktop\DropGrade\Documents\Screenshots\Seq Diagrams\edit_syllabus.PNG"/>
@@ -3475,10 +4272,10 @@
                     </pic:cNvPicPr>
                   </pic:nvPicPr>
                   <pic:blipFill>
-                    <a:blip r:embed="rId23">
+                    <a:blip r:embed="rId26">
                       <a:extLst>
                         <a:ext uri="{28A0092B-C50C-407E-A947-70E740481C1C}">
-                          <a14:useLocalDpi xmlns:a14="http://schemas.microsoft.com/office/drawing/2010/main" val="0"/>
+                          <a14:useLocalDpi xmlns:a14="http://schemas.microsoft.com/office/drawing/2010/main" xmlns:pic="http://schemas.openxmlformats.org/drawingml/2006/picture" xmlns:a="http://schemas.openxmlformats.org/drawingml/2006/main" xmlns:wps="http://schemas.microsoft.com/office/word/2010/wordprocessingShape" xmlns:wne="http://schemas.microsoft.com/office/word/2006/wordml" xmlns:wpi="http://schemas.microsoft.com/office/word/2010/wordprocessingInk" xmlns:wpg="http://schemas.microsoft.com/office/word/2010/wordprocessingGroup" xmlns:w15="http://schemas.microsoft.com/office/word/2012/wordml" xmlns:w14="http://schemas.microsoft.com/office/word/2010/wordml" xmlns:w="http://schemas.openxmlformats.org/wordprocessingml/2006/main" xmlns:w10="urn:schemas-microsoft-com:office:word" xmlns:wp="http://schemas.openxmlformats.org/drawingml/2006/wordprocessingDrawing" xmlns:wp14="http://schemas.microsoft.com/office/word/2010/wordprocessingDrawing" xmlns:v="urn:schemas-microsoft-com:vml" xmlns:m="http://schemas.openxmlformats.org/officeDocument/2006/math" xmlns:r="http://schemas.openxmlformats.org/officeDocument/2006/relationships" xmlns:o="urn:schemas-microsoft-com:office:office" xmlns:mc="http://schemas.openxmlformats.org/markup-compatibility/2006" xmlns:wpc="http://schemas.microsoft.com/office/word/2010/wordprocessingCanvas" xmlns="" val="0"/>
                         </a:ext>
                       </a:extLst>
                     </a:blip>
@@ -3518,20 +4315,143 @@
     <w:p>
       <w:pPr>
         <w:pStyle w:val="NoSpacing"/>
-      </w:pPr>
-      <w:r>
-        <w:t xml:space="preserve">This diagram illustrates how the user will edit the syllabus information per course.  They will be able to enter the information about the class for each syllabus so it can be saved to the database and reused by other users.  </w:t>
-      </w:r>
-    </w:p>
-    <w:p>
-      <w:pPr>
-        <w:pStyle w:val="NoSpacing"/>
+        <w:rPr>
+          <w:b/>
+        </w:rPr>
+      </w:pPr>
+    </w:p>
+    <w:p>
+      <w:pPr>
+        <w:pStyle w:val="NoSpacing"/>
+        <w:rPr>
+          <w:b/>
+        </w:rPr>
+      </w:pPr>
+    </w:p>
+    <w:p>
+      <w:pPr>
+        <w:pStyle w:val="NoSpacing"/>
+        <w:rPr>
+          <w:b/>
+        </w:rPr>
+      </w:pPr>
+    </w:p>
+    <w:p>
+      <w:pPr>
+        <w:pStyle w:val="NoSpacing"/>
+        <w:rPr>
+          <w:b/>
+        </w:rPr>
+      </w:pPr>
+    </w:p>
+    <w:p>
+      <w:pPr>
+        <w:pStyle w:val="NoSpacing"/>
+        <w:rPr>
+          <w:b/>
+        </w:rPr>
+      </w:pPr>
+    </w:p>
+    <w:p>
+      <w:pPr>
+        <w:pStyle w:val="NoSpacing"/>
+        <w:rPr>
+          <w:b/>
+        </w:rPr>
+      </w:pPr>
+    </w:p>
+    <w:p>
+      <w:pPr>
+        <w:pStyle w:val="NoSpacing"/>
+        <w:rPr>
+          <w:b/>
+        </w:rPr>
+      </w:pPr>
+    </w:p>
+    <w:p>
+      <w:pPr>
+        <w:pStyle w:val="NoSpacing"/>
+        <w:rPr>
+          <w:b/>
+        </w:rPr>
+      </w:pPr>
+    </w:p>
+    <w:p>
+      <w:pPr>
+        <w:pStyle w:val="NoSpacing"/>
+        <w:rPr>
+          <w:b/>
+        </w:rPr>
+      </w:pPr>
+    </w:p>
+    <w:p>
+      <w:pPr>
+        <w:pStyle w:val="NoSpacing"/>
+        <w:rPr>
+          <w:b/>
+        </w:rPr>
+      </w:pPr>
+    </w:p>
+    <w:p>
+      <w:pPr>
+        <w:pStyle w:val="NoSpacing"/>
+        <w:rPr>
+          <w:b/>
+        </w:rPr>
+      </w:pPr>
+    </w:p>
+    <w:p>
+      <w:pPr>
+        <w:pStyle w:val="NoSpacing"/>
+        <w:rPr>
+          <w:b/>
+        </w:rPr>
+      </w:pPr>
+    </w:p>
+    <w:p>
+      <w:pPr>
+        <w:pStyle w:val="NoSpacing"/>
+        <w:rPr>
+          <w:b/>
+        </w:rPr>
+      </w:pPr>
+      <w:r>
+        <w:rPr>
+          <w:b/>
+        </w:rPr>
+        <w:t>8.6 View Potential Grades 2</w:t>
+      </w:r>
+    </w:p>
+    <w:p>
+      <w:pPr>
+        <w:pStyle w:val="NoSpacing"/>
+      </w:pPr>
+    </w:p>
+    <w:p>
+      <w:pPr>
+        <w:pStyle w:val="NoSpacing"/>
+      </w:pPr>
+      <w:r>
+        <w:t>This sequence diagram illustrates the process for checking what-if scenarios to determine what the user’s grade can potentially be.</w:t>
+      </w:r>
+    </w:p>
+    <w:p>
+      <w:pPr>
+        <w:pStyle w:val="NoSpacing"/>
+        <w:rPr>
+          <w:b/>
+        </w:rPr>
+      </w:pPr>
+    </w:p>
+    <w:p>
+      <w:pPr>
+        <w:pStyle w:val="NoSpacing"/>
+        <w:ind w:firstLine="720"/>
       </w:pPr>
       <w:r>
         <w:rPr>
           <w:noProof/>
         </w:rPr>
-        <w:lastRenderedPageBreak/>
         <w:drawing>
           <wp:inline distT="0" distB="0" distL="0" distR="0">
             <wp:extent cx="5943600" cy="3326949"/>
@@ -3550,10 +4470,10 @@
                     </pic:cNvPicPr>
                   </pic:nvPicPr>
                   <pic:blipFill>
-                    <a:blip r:embed="rId24">
+                    <a:blip r:embed="rId27">
                       <a:extLst>
                         <a:ext uri="{28A0092B-C50C-407E-A947-70E740481C1C}">
-                          <a14:useLocalDpi xmlns:a14="http://schemas.microsoft.com/office/drawing/2010/main" val="0"/>
+                          <a14:useLocalDpi xmlns:a14="http://schemas.microsoft.com/office/drawing/2010/main" xmlns:pic="http://schemas.openxmlformats.org/drawingml/2006/picture" xmlns:a="http://schemas.openxmlformats.org/drawingml/2006/main" xmlns:wps="http://schemas.microsoft.com/office/word/2010/wordprocessingShape" xmlns:wne="http://schemas.microsoft.com/office/word/2006/wordml" xmlns:wpi="http://schemas.microsoft.com/office/word/2010/wordprocessingInk" xmlns:wpg="http://schemas.microsoft.com/office/word/2010/wordprocessingGroup" xmlns:w15="http://schemas.microsoft.com/office/word/2012/wordml" xmlns:w14="http://schemas.microsoft.com/office/word/2010/wordml" xmlns:w="http://schemas.openxmlformats.org/wordprocessingml/2006/main" xmlns:w10="urn:schemas-microsoft-com:office:word" xmlns:wp="http://schemas.openxmlformats.org/drawingml/2006/wordprocessingDrawing" xmlns:wp14="http://schemas.microsoft.com/office/word/2010/wordprocessingDrawing" xmlns:v="urn:schemas-microsoft-com:vml" xmlns:m="http://schemas.openxmlformats.org/officeDocument/2006/math" xmlns:r="http://schemas.openxmlformats.org/officeDocument/2006/relationships" xmlns:o="urn:schemas-microsoft-com:office:office" xmlns:mc="http://schemas.openxmlformats.org/markup-compatibility/2006" xmlns:wpc="http://schemas.microsoft.com/office/word/2010/wordprocessingCanvas" xmlns="" val="0"/>
                         </a:ext>
                       </a:extLst>
                     </a:blip>
@@ -3585,31 +4505,41 @@
     <w:p>
       <w:pPr>
         <w:pStyle w:val="NoSpacing"/>
-      </w:pPr>
-    </w:p>
-    <w:p>
-      <w:pPr>
-        <w:pStyle w:val="NoSpacing"/>
-      </w:pPr>
-      <w:r>
-        <w:t>This sequence diagram illustrates the process for checking what-if scenarios to determine what the user’s grade can potentially be.</w:t>
-      </w:r>
-    </w:p>
-    <w:p>
-      <w:pPr>
-        <w:pStyle w:val="NoSpacing"/>
-      </w:pPr>
-    </w:p>
-    <w:p>
-      <w:pPr>
-        <w:pStyle w:val="NoSpacing"/>
+        <w:rPr>
+          <w:b/>
+        </w:rPr>
+      </w:pPr>
+      <w:r>
+        <w:rPr>
+          <w:b/>
+        </w:rPr>
+        <w:t>8.7 Forgot Password</w:t>
+      </w:r>
+    </w:p>
+    <w:p>
+      <w:pPr>
+        <w:pStyle w:val="NoSpacing"/>
+      </w:pPr>
+      <w:r>
+        <w:t>This diagram illustrates the use case where a user will request to have their password emailed to them.  If the account specified exists it will be emailed to them.</w:t>
+      </w:r>
+    </w:p>
+    <w:p>
+      <w:pPr>
+        <w:pStyle w:val="NoSpacing"/>
+      </w:pPr>
+    </w:p>
+    <w:p>
+      <w:pPr>
+        <w:pStyle w:val="NoSpacing"/>
+        <w:jc w:val="center"/>
       </w:pPr>
       <w:r>
         <w:rPr>
           <w:noProof/>
         </w:rPr>
         <w:drawing>
-          <wp:inline distT="0" distB="0" distL="0" distR="0" wp14:anchorId="491A6A4E" wp14:editId="156D214F">
+          <wp:inline distT="0" distB="0" distL="0" distR="0">
             <wp:extent cx="5008880" cy="3357245"/>
             <wp:effectExtent l="0" t="0" r="0" b="0"/>
             <wp:docPr id="15" name="Picture 15" descr="C:\Users\Alan Donham\Desktop\DropGrade\Documents\Screenshots\Seq Diagrams\Request Password.PNG"/>
@@ -3626,10 +4556,10 @@
                     </pic:cNvPicPr>
                   </pic:nvPicPr>
                   <pic:blipFill>
-                    <a:blip r:embed="rId25">
+                    <a:blip r:embed="rId28">
                       <a:extLst>
                         <a:ext uri="{28A0092B-C50C-407E-A947-70E740481C1C}">
-                          <a14:useLocalDpi xmlns:a14="http://schemas.microsoft.com/office/drawing/2010/main" val="0"/>
+                          <a14:useLocalDpi xmlns:a14="http://schemas.microsoft.com/office/drawing/2010/main" xmlns:pic="http://schemas.openxmlformats.org/drawingml/2006/picture" xmlns:a="http://schemas.openxmlformats.org/drawingml/2006/main" xmlns:wps="http://schemas.microsoft.com/office/word/2010/wordprocessingShape" xmlns:wne="http://schemas.microsoft.com/office/word/2006/wordml" xmlns:wpi="http://schemas.microsoft.com/office/word/2010/wordprocessingInk" xmlns:wpg="http://schemas.microsoft.com/office/word/2010/wordprocessingGroup" xmlns:w15="http://schemas.microsoft.com/office/word/2012/wordml" xmlns:w14="http://schemas.microsoft.com/office/word/2010/wordml" xmlns:w="http://schemas.openxmlformats.org/wordprocessingml/2006/main" xmlns:w10="urn:schemas-microsoft-com:office:word" xmlns:wp="http://schemas.openxmlformats.org/drawingml/2006/wordprocessingDrawing" xmlns:wp14="http://schemas.microsoft.com/office/word/2010/wordprocessingDrawing" xmlns:v="urn:schemas-microsoft-com:vml" xmlns:m="http://schemas.openxmlformats.org/officeDocument/2006/math" xmlns:r="http://schemas.openxmlformats.org/officeDocument/2006/relationships" xmlns:o="urn:schemas-microsoft-com:office:office" xmlns:mc="http://schemas.openxmlformats.org/markup-compatibility/2006" xmlns:wpc="http://schemas.microsoft.com/office/word/2010/wordprocessingCanvas" xmlns="" val="0"/>
                         </a:ext>
                       </a:extLst>
                     </a:blip>
@@ -3661,30 +4591,49 @@
     <w:p>
       <w:pPr>
         <w:pStyle w:val="NoSpacing"/>
-      </w:pPr>
-      <w:r>
-        <w:t>This diagram illustrates the use case where a user will request to have their password emailed to them.  If the account specified exists it will be emailed to them.</w:t>
-      </w:r>
-    </w:p>
-    <w:p>
-      <w:pPr>
-        <w:pStyle w:val="NoSpacing"/>
-      </w:pPr>
-    </w:p>
-    <w:p>
-      <w:pPr>
-        <w:pStyle w:val="NoSpacing"/>
-      </w:pPr>
-    </w:p>
-    <w:p>
-      <w:pPr>
-        <w:pStyle w:val="NoSpacing"/>
+        <w:ind w:left="648"/>
+        <w:jc w:val="left"/>
+        <w:rPr>
+          <w:b/>
+        </w:rPr>
+      </w:pPr>
+      <w:r>
+        <w:rPr>
+          <w:b/>
+        </w:rPr>
+        <w:t>8.8 Rate Teacher</w:t>
+      </w:r>
+    </w:p>
+    <w:p>
+      <w:pPr>
+        <w:pStyle w:val="NoSpacing"/>
+        <w:jc w:val="left"/>
+      </w:pPr>
+    </w:p>
+    <w:p>
+      <w:pPr>
+        <w:pStyle w:val="NoSpacing"/>
+        <w:ind w:left="648"/>
+      </w:pPr>
+      <w:r>
+        <w:t>This diagram illustrates the use case where a student rates their professor.  The student is able to search for the professor they wish to rate and enter their rating of them.</w:t>
+      </w:r>
+    </w:p>
+    <w:p>
+      <w:pPr>
+        <w:pStyle w:val="NoSpacing"/>
+        <w:jc w:val="left"/>
+      </w:pPr>
+    </w:p>
+    <w:p>
+      <w:pPr>
+        <w:pStyle w:val="NoSpacing"/>
+        <w:ind w:firstLine="720"/>
       </w:pPr>
       <w:r>
         <w:rPr>
           <w:noProof/>
         </w:rPr>
-        <w:lastRenderedPageBreak/>
         <w:drawing>
           <wp:inline distT="0" distB="0" distL="0" distR="0">
             <wp:extent cx="5309235" cy="4776470"/>
@@ -3703,10 +4652,10 @@
                     </pic:cNvPicPr>
                   </pic:nvPicPr>
                   <pic:blipFill>
-                    <a:blip r:embed="rId26">
+                    <a:blip r:embed="rId29">
                       <a:extLst>
                         <a:ext uri="{28A0092B-C50C-407E-A947-70E740481C1C}">
-                          <a14:useLocalDpi xmlns:a14="http://schemas.microsoft.com/office/drawing/2010/main" val="0"/>
+                          <a14:useLocalDpi xmlns:a14="http://schemas.microsoft.com/office/drawing/2010/main" xmlns:pic="http://schemas.openxmlformats.org/drawingml/2006/picture" xmlns:a="http://schemas.openxmlformats.org/drawingml/2006/main" xmlns:wps="http://schemas.microsoft.com/office/word/2010/wordprocessingShape" xmlns:wne="http://schemas.microsoft.com/office/word/2006/wordml" xmlns:wpi="http://schemas.microsoft.com/office/word/2010/wordprocessingInk" xmlns:wpg="http://schemas.microsoft.com/office/word/2010/wordprocessingGroup" xmlns:w15="http://schemas.microsoft.com/office/word/2012/wordml" xmlns:w14="http://schemas.microsoft.com/office/word/2010/wordml" xmlns:w="http://schemas.openxmlformats.org/wordprocessingml/2006/main" xmlns:w10="urn:schemas-microsoft-com:office:word" xmlns:wp="http://schemas.openxmlformats.org/drawingml/2006/wordprocessingDrawing" xmlns:wp14="http://schemas.microsoft.com/office/word/2010/wordprocessingDrawing" xmlns:v="urn:schemas-microsoft-com:vml" xmlns:m="http://schemas.openxmlformats.org/officeDocument/2006/math" xmlns:r="http://schemas.openxmlformats.org/officeDocument/2006/relationships" xmlns:o="urn:schemas-microsoft-com:office:office" xmlns:mc="http://schemas.openxmlformats.org/markup-compatibility/2006" xmlns:wpc="http://schemas.microsoft.com/office/word/2010/wordprocessingCanvas" xmlns="" val="0"/>
                         </a:ext>
                       </a:extLst>
                     </a:blip>
@@ -3744,26 +4693,174 @@
       <w:pPr>
         <w:pStyle w:val="NoSpacing"/>
       </w:pPr>
-      <w:r>
-        <w:t>This diagram illustrates the use case where a student rates their professor.  The student is able to search for the professor they wish to rate and enter their rating of them.</w:t>
-      </w:r>
-    </w:p>
-    <w:p>
-      <w:pPr>
-        <w:pStyle w:val="NoSpacing"/>
-      </w:pPr>
-    </w:p>
-    <w:p>
-      <w:pPr>
-        <w:pStyle w:val="NoSpacing"/>
-      </w:pPr>
-      <w:r>
+    </w:p>
+    <w:p>
+      <w:pPr>
+        <w:pStyle w:val="NoSpacing"/>
         <w:rPr>
           <w:noProof/>
         </w:rPr>
-        <w:lastRenderedPageBreak/>
+      </w:pPr>
+    </w:p>
+    <w:p>
+      <w:pPr>
+        <w:pStyle w:val="NoSpacing"/>
+        <w:rPr>
+          <w:noProof/>
+        </w:rPr>
+      </w:pPr>
+    </w:p>
+    <w:p>
+      <w:pPr>
+        <w:pStyle w:val="NoSpacing"/>
+        <w:rPr>
+          <w:noProof/>
+        </w:rPr>
+      </w:pPr>
+    </w:p>
+    <w:p>
+      <w:pPr>
+        <w:pStyle w:val="NoSpacing"/>
+        <w:rPr>
+          <w:noProof/>
+        </w:rPr>
+      </w:pPr>
+    </w:p>
+    <w:p>
+      <w:pPr>
+        <w:pStyle w:val="NoSpacing"/>
+        <w:rPr>
+          <w:noProof/>
+        </w:rPr>
+      </w:pPr>
+    </w:p>
+    <w:p>
+      <w:pPr>
+        <w:pStyle w:val="NoSpacing"/>
+        <w:rPr>
+          <w:noProof/>
+        </w:rPr>
+      </w:pPr>
+    </w:p>
+    <w:p>
+      <w:pPr>
+        <w:pStyle w:val="NoSpacing"/>
+        <w:rPr>
+          <w:noProof/>
+        </w:rPr>
+      </w:pPr>
+    </w:p>
+    <w:p>
+      <w:pPr>
+        <w:pStyle w:val="NoSpacing"/>
+        <w:rPr>
+          <w:noProof/>
+        </w:rPr>
+      </w:pPr>
+    </w:p>
+    <w:p>
+      <w:pPr>
+        <w:pStyle w:val="NoSpacing"/>
+        <w:rPr>
+          <w:noProof/>
+        </w:rPr>
+      </w:pPr>
+    </w:p>
+    <w:p>
+      <w:pPr>
+        <w:pStyle w:val="NoSpacing"/>
+        <w:rPr>
+          <w:noProof/>
+        </w:rPr>
+      </w:pPr>
+    </w:p>
+    <w:p>
+      <w:pPr>
+        <w:pStyle w:val="NoSpacing"/>
+        <w:rPr>
+          <w:noProof/>
+        </w:rPr>
+      </w:pPr>
+    </w:p>
+    <w:p>
+      <w:pPr>
+        <w:pStyle w:val="NoSpacing"/>
+        <w:rPr>
+          <w:noProof/>
+        </w:rPr>
+      </w:pPr>
+    </w:p>
+    <w:p>
+      <w:pPr>
+        <w:pStyle w:val="NoSpacing"/>
+        <w:rPr>
+          <w:noProof/>
+        </w:rPr>
+      </w:pPr>
+    </w:p>
+    <w:p>
+      <w:pPr>
+        <w:pStyle w:val="NoSpacing"/>
+        <w:ind w:left="648"/>
+        <w:rPr>
+          <w:b/>
+          <w:noProof/>
+        </w:rPr>
+      </w:pPr>
+      <w:r>
+        <w:rPr>
+          <w:b/>
+          <w:noProof/>
+        </w:rPr>
+        <w:t>8.9 Add grades</w:t>
+      </w:r>
+    </w:p>
+    <w:p>
+      <w:pPr>
+        <w:pStyle w:val="NoSpacing"/>
+        <w:ind w:left="648"/>
+        <w:rPr>
+          <w:noProof/>
+        </w:rPr>
+      </w:pPr>
+    </w:p>
+    <w:p>
+      <w:pPr>
+        <w:pStyle w:val="NoSpacing"/>
+        <w:ind w:left="648"/>
+      </w:pPr>
+      <w:r>
+        <w:t xml:space="preserve">This diagram illustrates the use case where a student enters grade for a course.  They will initially need to create a </w:t>
+      </w:r>
+      <w:proofErr w:type="gramStart"/>
+      <w:r>
+        <w:t>syllabus,</w:t>
+      </w:r>
+      <w:proofErr w:type="gramEnd"/>
+      <w:r>
+        <w:t xml:space="preserve"> otherwise they will not be able to enter their grades.</w:t>
+      </w:r>
+    </w:p>
+    <w:p>
+      <w:pPr>
+        <w:pStyle w:val="NoSpacing"/>
+        <w:ind w:left="648"/>
+        <w:rPr>
+          <w:noProof/>
+        </w:rPr>
+      </w:pPr>
+    </w:p>
+    <w:p>
+      <w:pPr>
+        <w:pStyle w:val="NoSpacing"/>
+        <w:jc w:val="center"/>
+      </w:pPr>
+      <w:r>
+        <w:rPr>
+          <w:noProof/>
+        </w:rPr>
         <w:drawing>
-          <wp:inline distT="0" distB="0" distL="0" distR="0" wp14:anchorId="3707C0DE" wp14:editId="3F7ECC81">
+          <wp:inline distT="0" distB="0" distL="0" distR="0">
             <wp:extent cx="6455410" cy="4639945"/>
             <wp:effectExtent l="0" t="0" r="0" b="0"/>
             <wp:docPr id="13" name="Picture 13" descr="C:\Users\Alan Donham\Desktop\DropGrade\Documents\Screenshots\Seq Diagrams\Enter Grades.PNG"/>
@@ -3780,10 +4877,10 @@
                     </pic:cNvPicPr>
                   </pic:nvPicPr>
                   <pic:blipFill>
-                    <a:blip r:embed="rId27">
+                    <a:blip r:embed="rId30">
                       <a:extLst>
                         <a:ext uri="{28A0092B-C50C-407E-A947-70E740481C1C}">
-                          <a14:useLocalDpi xmlns:a14="http://schemas.microsoft.com/office/drawing/2010/main" val="0"/>
+                          <a14:useLocalDpi xmlns:a14="http://schemas.microsoft.com/office/drawing/2010/main" xmlns:pic="http://schemas.openxmlformats.org/drawingml/2006/picture" xmlns:a="http://schemas.openxmlformats.org/drawingml/2006/main" xmlns:wps="http://schemas.microsoft.com/office/word/2010/wordprocessingShape" xmlns:wne="http://schemas.microsoft.com/office/word/2006/wordml" xmlns:wpi="http://schemas.microsoft.com/office/word/2010/wordprocessingInk" xmlns:wpg="http://schemas.microsoft.com/office/word/2010/wordprocessingGroup" xmlns:w15="http://schemas.microsoft.com/office/word/2012/wordml" xmlns:w14="http://schemas.microsoft.com/office/word/2010/wordml" xmlns:w="http://schemas.openxmlformats.org/wordprocessingml/2006/main" xmlns:w10="urn:schemas-microsoft-com:office:word" xmlns:wp="http://schemas.openxmlformats.org/drawingml/2006/wordprocessingDrawing" xmlns:wp14="http://schemas.microsoft.com/office/word/2010/wordprocessingDrawing" xmlns:v="urn:schemas-microsoft-com:vml" xmlns:m="http://schemas.openxmlformats.org/officeDocument/2006/math" xmlns:r="http://schemas.openxmlformats.org/officeDocument/2006/relationships" xmlns:o="urn:schemas-microsoft-com:office:office" xmlns:mc="http://schemas.openxmlformats.org/markup-compatibility/2006" xmlns:wpc="http://schemas.microsoft.com/office/word/2010/wordprocessingCanvas" xmlns="" val="0"/>
                         </a:ext>
                       </a:extLst>
                     </a:blip>
@@ -3816,19 +4913,133 @@
       <w:pPr>
         <w:pStyle w:val="NoSpacing"/>
       </w:pPr>
-      <w:r>
-        <w:t>This diagram illustrates the use case where a student enters grade for a course.  They will initially need to create a syllabus, otherwise they will not be able to enter their grades.</w:t>
-      </w:r>
-    </w:p>
-    <w:p>
-      <w:pPr>
-        <w:pStyle w:val="NoSpacing"/>
+    </w:p>
+    <w:p>
+      <w:pPr>
+        <w:pStyle w:val="NoSpacing"/>
+      </w:pPr>
+    </w:p>
+    <w:p>
+      <w:pPr>
+        <w:pStyle w:val="NoSpacing"/>
+      </w:pPr>
+    </w:p>
+    <w:p>
+      <w:pPr>
+        <w:pStyle w:val="NoSpacing"/>
+      </w:pPr>
+    </w:p>
+    <w:p>
+      <w:pPr>
+        <w:pStyle w:val="NoSpacing"/>
+      </w:pPr>
+    </w:p>
+    <w:p>
+      <w:pPr>
+        <w:pStyle w:val="NoSpacing"/>
+      </w:pPr>
+    </w:p>
+    <w:p>
+      <w:pPr>
+        <w:pStyle w:val="NoSpacing"/>
+      </w:pPr>
+    </w:p>
+    <w:p>
+      <w:pPr>
+        <w:pStyle w:val="NoSpacing"/>
+      </w:pPr>
+    </w:p>
+    <w:p>
+      <w:pPr>
+        <w:pStyle w:val="NoSpacing"/>
+      </w:pPr>
+    </w:p>
+    <w:p>
+      <w:pPr>
+        <w:pStyle w:val="NoSpacing"/>
+      </w:pPr>
+    </w:p>
+    <w:p>
+      <w:pPr>
+        <w:pStyle w:val="NoSpacing"/>
+      </w:pPr>
+    </w:p>
+    <w:p>
+      <w:pPr>
+        <w:pStyle w:val="NoSpacing"/>
+      </w:pPr>
+    </w:p>
+    <w:p>
+      <w:pPr>
+        <w:pStyle w:val="NoSpacing"/>
+      </w:pPr>
+    </w:p>
+    <w:p>
+      <w:pPr>
+        <w:pStyle w:val="NoSpacing"/>
+      </w:pPr>
+    </w:p>
+    <w:p>
+      <w:pPr>
+        <w:pStyle w:val="NoSpacing"/>
+      </w:pPr>
+    </w:p>
+    <w:p>
+      <w:pPr>
+        <w:pStyle w:val="NoSpacing"/>
+      </w:pPr>
+    </w:p>
+    <w:p>
+      <w:pPr>
+        <w:pStyle w:val="NoSpacing"/>
+        <w:ind w:left="648"/>
+        <w:rPr>
+          <w:b/>
+        </w:rPr>
+      </w:pPr>
+      <w:r>
+        <w:rPr>
+          <w:b/>
+        </w:rPr>
+        <w:t xml:space="preserve">8.10 Create Account </w:t>
+      </w:r>
+    </w:p>
+    <w:p>
+      <w:pPr>
+        <w:pStyle w:val="NoSpacing"/>
+        <w:ind w:left="648"/>
+      </w:pPr>
+    </w:p>
+    <w:p>
+      <w:pPr>
+        <w:pStyle w:val="NoSpacing"/>
+        <w:ind w:left="648"/>
+      </w:pPr>
+      <w:r>
+        <w:t>This diagram illustrates the use case where a student creates their account.   The process will make sure no duplicate accounts are created and that the passwords entered match up.</w:t>
+      </w:r>
+    </w:p>
+    <w:p>
+      <w:pPr>
+        <w:pStyle w:val="NoSpacing"/>
+        <w:ind w:left="648"/>
+      </w:pPr>
+    </w:p>
+    <w:p>
+      <w:pPr>
+        <w:pStyle w:val="NoSpacing"/>
+        <w:jc w:val="center"/>
+      </w:pPr>
+    </w:p>
+    <w:p>
+      <w:pPr>
+        <w:pStyle w:val="NoSpacing"/>
+        <w:jc w:val="center"/>
       </w:pPr>
       <w:r>
         <w:rPr>
           <w:noProof/>
         </w:rPr>
-        <w:lastRenderedPageBreak/>
         <w:drawing>
           <wp:inline distT="0" distB="0" distL="0" distR="0">
             <wp:extent cx="5499735" cy="4012565"/>
@@ -3847,10 +5058,10 @@
                     </pic:cNvPicPr>
                   </pic:nvPicPr>
                   <pic:blipFill>
-                    <a:blip r:embed="rId28">
+                    <a:blip r:embed="rId31">
                       <a:extLst>
                         <a:ext uri="{28A0092B-C50C-407E-A947-70E740481C1C}">
-                          <a14:useLocalDpi xmlns:a14="http://schemas.microsoft.com/office/drawing/2010/main" val="0"/>
+                          <a14:useLocalDpi xmlns:a14="http://schemas.microsoft.com/office/drawing/2010/main" xmlns:pic="http://schemas.openxmlformats.org/drawingml/2006/picture" xmlns:a="http://schemas.openxmlformats.org/drawingml/2006/main" xmlns:wps="http://schemas.microsoft.com/office/word/2010/wordprocessingShape" xmlns:wne="http://schemas.microsoft.com/office/word/2006/wordml" xmlns:wpi="http://schemas.microsoft.com/office/word/2010/wordprocessingInk" xmlns:wpg="http://schemas.microsoft.com/office/word/2010/wordprocessingGroup" xmlns:w15="http://schemas.microsoft.com/office/word/2012/wordml" xmlns:w14="http://schemas.microsoft.com/office/word/2010/wordml" xmlns:w="http://schemas.openxmlformats.org/wordprocessingml/2006/main" xmlns:w10="urn:schemas-microsoft-com:office:word" xmlns:wp="http://schemas.openxmlformats.org/drawingml/2006/wordprocessingDrawing" xmlns:wp14="http://schemas.microsoft.com/office/word/2010/wordprocessingDrawing" xmlns:v="urn:schemas-microsoft-com:vml" xmlns:m="http://schemas.openxmlformats.org/officeDocument/2006/math" xmlns:r="http://schemas.openxmlformats.org/officeDocument/2006/relationships" xmlns:o="urn:schemas-microsoft-com:office:office" xmlns:mc="http://schemas.openxmlformats.org/markup-compatibility/2006" xmlns:wpc="http://schemas.microsoft.com/office/word/2010/wordprocessingCanvas" xmlns="" val="0"/>
                         </a:ext>
                       </a:extLst>
                     </a:blip>
@@ -3879,19 +5090,9 @@
         </w:drawing>
       </w:r>
     </w:p>
-    <w:p>
-      <w:pPr>
-        <w:pStyle w:val="NoSpacing"/>
-      </w:pPr>
-      <w:r>
-        <w:t>This diagram illustrates the use case where a student creates their account.   The process will make sure no duplicate accounts are created and that the passwords entered match up.</w:t>
-      </w:r>
-    </w:p>
     <w:sectPr>
-      <w:headerReference w:type="default" r:id="rId29"/>
       <w:pgSz w:w="12240" w:h="15840"/>
-      <w:pgMar w:top="1440" w:right="1440" w:bottom="1440" w:left="1440" w:header="720" w:footer="720" w:gutter="0"/>
-      <w:cols w:space="720"/>
+      <w:pgMar w:top="1440" w:right="1440" w:bottom="1440" w:left="1440" w:gutter="0"/>
       <w:docGrid w:linePitch="360"/>
     </w:sectPr>
   </w:body>
@@ -3899,7 +5100,7 @@
 </file>
 
 <file path=word/endnotes.xml><?xml version="1.0" encoding="utf-8"?>
-<w:endnotes xmlns:wpc="http://schemas.microsoft.com/office/word/2010/wordprocessingCanvas" xmlns:mc="http://schemas.openxmlformats.org/markup-compatibility/2006" xmlns:o="urn:schemas-microsoft-com:office:office" xmlns:r="http://schemas.openxmlformats.org/officeDocument/2006/relationships" xmlns:m="http://schemas.openxmlformats.org/officeDocument/2006/math" xmlns:v="urn:schemas-microsoft-com:vml" xmlns:wp14="http://schemas.microsoft.com/office/word/2010/wordprocessingDrawing" xmlns:wp="http://schemas.openxmlformats.org/drawingml/2006/wordprocessingDrawing" xmlns:w10="urn:schemas-microsoft-com:office:word" xmlns:w="http://schemas.openxmlformats.org/wordprocessingml/2006/main" xmlns:w14="http://schemas.microsoft.com/office/word/2010/wordml" xmlns:w15="http://schemas.microsoft.com/office/word/2012/wordml" xmlns:wpg="http://schemas.microsoft.com/office/word/2010/wordprocessingGroup" xmlns:wpi="http://schemas.microsoft.com/office/word/2010/wordprocessingInk" xmlns:wne="http://schemas.microsoft.com/office/word/2006/wordml" xmlns:wps="http://schemas.microsoft.com/office/word/2010/wordprocessingShape" mc:Ignorable="w14 w15 wp14">
+<w:endnotes xmlns:mo="http://schemas.microsoft.com/office/mac/office/2008/main" xmlns:ve="http://schemas.openxmlformats.org/markup-compatibility/2006" xmlns:mv="urn:schemas-microsoft-com:mac:vml" xmlns:o="urn:schemas-microsoft-com:office:office" xmlns:r="http://schemas.openxmlformats.org/officeDocument/2006/relationships" xmlns:m="http://schemas.openxmlformats.org/officeDocument/2006/math" xmlns:v="urn:schemas-microsoft-com:vml" xmlns:wp="http://schemas.openxmlformats.org/drawingml/2006/wordprocessingDrawing" xmlns:w10="urn:schemas-microsoft-com:office:word" xmlns:w="http://schemas.openxmlformats.org/wordprocessingml/2006/main" xmlns:wne="http://schemas.microsoft.com/office/word/2006/wordml">
   <w:endnote w:type="separator" w:id="-1">
     <w:p>
       <w:pPr>
@@ -3924,7 +5125,7 @@
 </file>
 
 <file path=word/footnotes.xml><?xml version="1.0" encoding="utf-8"?>
-<w:footnotes xmlns:wpc="http://schemas.microsoft.com/office/word/2010/wordprocessingCanvas" xmlns:mc="http://schemas.openxmlformats.org/markup-compatibility/2006" xmlns:o="urn:schemas-microsoft-com:office:office" xmlns:r="http://schemas.openxmlformats.org/officeDocument/2006/relationships" xmlns:m="http://schemas.openxmlformats.org/officeDocument/2006/math" xmlns:v="urn:schemas-microsoft-com:vml" xmlns:wp14="http://schemas.microsoft.com/office/word/2010/wordprocessingDrawing" xmlns:wp="http://schemas.openxmlformats.org/drawingml/2006/wordprocessingDrawing" xmlns:w10="urn:schemas-microsoft-com:office:word" xmlns:w="http://schemas.openxmlformats.org/wordprocessingml/2006/main" xmlns:w14="http://schemas.microsoft.com/office/word/2010/wordml" xmlns:w15="http://schemas.microsoft.com/office/word/2012/wordml" xmlns:wpg="http://schemas.microsoft.com/office/word/2010/wordprocessingGroup" xmlns:wpi="http://schemas.microsoft.com/office/word/2010/wordprocessingInk" xmlns:wne="http://schemas.microsoft.com/office/word/2006/wordml" xmlns:wps="http://schemas.microsoft.com/office/word/2010/wordprocessingShape" mc:Ignorable="w14 w15 wp14">
+<w:footnotes xmlns:mo="http://schemas.microsoft.com/office/mac/office/2008/main" xmlns:ve="http://schemas.openxmlformats.org/markup-compatibility/2006" xmlns:mv="urn:schemas-microsoft-com:mac:vml" xmlns:o="urn:schemas-microsoft-com:office:office" xmlns:r="http://schemas.openxmlformats.org/officeDocument/2006/relationships" xmlns:m="http://schemas.openxmlformats.org/officeDocument/2006/math" xmlns:v="urn:schemas-microsoft-com:vml" xmlns:wp="http://schemas.openxmlformats.org/drawingml/2006/wordprocessingDrawing" xmlns:w10="urn:schemas-microsoft-com:office:word" xmlns:w="http://schemas.openxmlformats.org/wordprocessingml/2006/main" xmlns:wne="http://schemas.microsoft.com/office/word/2006/wordml">
   <w:footnote w:type="separator" w:id="-1">
     <w:p>
       <w:pPr>
@@ -3949,93 +5150,299 @@
 </file>
 
 <file path=word/header1.xml><?xml version="1.0" encoding="utf-8"?>
-<w:hdr xmlns:wpc="http://schemas.microsoft.com/office/word/2010/wordprocessingCanvas" xmlns:mc="http://schemas.openxmlformats.org/markup-compatibility/2006" xmlns:o="urn:schemas-microsoft-com:office:office" xmlns:r="http://schemas.openxmlformats.org/officeDocument/2006/relationships" xmlns:m="http://schemas.openxmlformats.org/officeDocument/2006/math" xmlns:v="urn:schemas-microsoft-com:vml" xmlns:wp14="http://schemas.microsoft.com/office/word/2010/wordprocessingDrawing" xmlns:wp="http://schemas.openxmlformats.org/drawingml/2006/wordprocessingDrawing" xmlns:w10="urn:schemas-microsoft-com:office:word" xmlns:w="http://schemas.openxmlformats.org/wordprocessingml/2006/main" xmlns:w14="http://schemas.microsoft.com/office/word/2010/wordml" xmlns:w15="http://schemas.microsoft.com/office/word/2012/wordml" xmlns:wpg="http://schemas.microsoft.com/office/word/2010/wordprocessingGroup" xmlns:wpi="http://schemas.microsoft.com/office/word/2010/wordprocessingInk" xmlns:wne="http://schemas.microsoft.com/office/word/2006/wordml" xmlns:wps="http://schemas.microsoft.com/office/word/2010/wordprocessingShape" mc:Ignorable="w14 w15 wp14">
-  <w:sdt>
-    <w:sdtPr>
-      <w:rPr>
-        <w:color w:val="7F7F7F" w:themeColor="background1" w:themeShade="7F"/>
-        <w:spacing w:val="60"/>
-      </w:rPr>
-      <w:id w:val="1997303625"/>
-      <w:docPartObj>
-        <w:docPartGallery w:val="Page Numbers (Top of Page)"/>
-        <w:docPartUnique/>
-      </w:docPartObj>
-    </w:sdtPr>
-    <w:sdtEndPr>
-      <w:rPr>
-        <w:b/>
-        <w:bCs/>
-        <w:noProof/>
-        <w:color w:val="auto"/>
-        <w:spacing w:val="0"/>
-      </w:rPr>
-    </w:sdtEndPr>
-    <w:sdtContent>
-      <w:p>
-        <w:pPr>
-          <w:pStyle w:val="Header"/>
-          <w:pBdr>
-            <w:bottom w:val="single" w:sz="4" w:space="1" w:color="D9D9D9" w:themeColor="background1" w:themeShade="D9"/>
-          </w:pBdr>
-          <w:jc w:val="right"/>
-          <w:rPr>
-            <w:b/>
-            <w:bCs/>
-          </w:rPr>
-        </w:pPr>
-        <w:r>
-          <w:rPr>
-            <w:color w:val="7F7F7F" w:themeColor="background1" w:themeShade="7F"/>
-            <w:spacing w:val="60"/>
-          </w:rPr>
-          <w:t>Page</w:t>
-        </w:r>
-        <w:r>
-          <w:t xml:space="preserve"> | </w:t>
-        </w:r>
-        <w:r>
-          <w:fldChar w:fldCharType="begin"/>
-        </w:r>
-        <w:r>
-          <w:instrText xml:space="preserve"> PAGE   \* MERGEFORMAT </w:instrText>
-        </w:r>
-        <w:r>
-          <w:fldChar w:fldCharType="separate"/>
-        </w:r>
-        <w:r>
-          <w:rPr>
-            <w:b/>
-            <w:bCs/>
-            <w:noProof/>
-          </w:rPr>
-          <w:t>21</w:t>
-        </w:r>
-        <w:r>
-          <w:rPr>
-            <w:b/>
-            <w:bCs/>
-            <w:noProof/>
-          </w:rPr>
-          <w:fldChar w:fldCharType="end"/>
-        </w:r>
-      </w:p>
-    </w:sdtContent>
-  </w:sdt>
+<w:hdr xmlns:mo="http://schemas.microsoft.com/office/mac/office/2008/main" xmlns:ve="http://schemas.openxmlformats.org/markup-compatibility/2006" xmlns:mv="urn:schemas-microsoft-com:mac:vml" xmlns:o="urn:schemas-microsoft-com:office:office" xmlns:r="http://schemas.openxmlformats.org/officeDocument/2006/relationships" xmlns:m="http://schemas.openxmlformats.org/officeDocument/2006/math" xmlns:v="urn:schemas-microsoft-com:vml" xmlns:wp="http://schemas.openxmlformats.org/drawingml/2006/wordprocessingDrawing" xmlns:w10="urn:schemas-microsoft-com:office:word" xmlns:w="http://schemas.openxmlformats.org/wordprocessingml/2006/main" xmlns:wne="http://schemas.microsoft.com/office/word/2006/wordml">
   <w:p>
     <w:pPr>
       <w:pStyle w:val="Header"/>
+      <w:framePr w:wrap="around" w:vAnchor="text" w:hAnchor="margin" w:xAlign="right" w:y="1"/>
+      <w:rPr>
+        <w:rStyle w:val="PageNumber"/>
+      </w:rPr>
+    </w:pPr>
+    <w:r>
+      <w:rPr>
+        <w:rStyle w:val="PageNumber"/>
+      </w:rPr>
+      <w:fldChar w:fldCharType="begin"/>
+    </w:r>
+    <w:r>
+      <w:rPr>
+        <w:rStyle w:val="PageNumber"/>
+      </w:rPr>
+      <w:instrText xml:space="preserve">PAGE  </w:instrText>
+    </w:r>
+    <w:r>
+      <w:rPr>
+        <w:rStyle w:val="PageNumber"/>
+      </w:rPr>
+      <w:fldChar w:fldCharType="end"/>
+    </w:r>
+  </w:p>
+  <w:p>
+    <w:pPr>
+      <w:pStyle w:val="Header"/>
+      <w:ind w:right="360"/>
+    </w:pPr>
+  </w:p>
+</w:hdr>
+</file>
+
+<file path=word/header2.xml><?xml version="1.0" encoding="utf-8"?>
+<w:hdr xmlns:mo="http://schemas.microsoft.com/office/mac/office/2008/main" xmlns:ve="http://schemas.openxmlformats.org/markup-compatibility/2006" xmlns:mv="urn:schemas-microsoft-com:mac:vml" xmlns:o="urn:schemas-microsoft-com:office:office" xmlns:r="http://schemas.openxmlformats.org/officeDocument/2006/relationships" xmlns:m="http://schemas.openxmlformats.org/officeDocument/2006/math" xmlns:v="urn:schemas-microsoft-com:vml" xmlns:wp="http://schemas.openxmlformats.org/drawingml/2006/wordprocessingDrawing" xmlns:w10="urn:schemas-microsoft-com:office:word" xmlns:w="http://schemas.openxmlformats.org/wordprocessingml/2006/main" xmlns:wne="http://schemas.microsoft.com/office/word/2006/wordml">
+  <w:p>
+    <w:pPr>
+      <w:pStyle w:val="Header"/>
+      <w:framePr w:wrap="around" w:vAnchor="text" w:hAnchor="margin" w:xAlign="right" w:y="1"/>
+      <w:rPr>
+        <w:rStyle w:val="PageNumber"/>
+      </w:rPr>
+    </w:pPr>
+    <w:r>
+      <w:rPr>
+        <w:rStyle w:val="PageNumber"/>
+      </w:rPr>
+      <w:fldChar w:fldCharType="begin"/>
+    </w:r>
+    <w:r>
+      <w:rPr>
+        <w:rStyle w:val="PageNumber"/>
+      </w:rPr>
+      <w:instrText xml:space="preserve">PAGE  </w:instrText>
+    </w:r>
+    <w:r>
+      <w:rPr>
+        <w:rStyle w:val="PageNumber"/>
+      </w:rPr>
+      <w:fldChar w:fldCharType="separate"/>
+    </w:r>
+    <w:r>
+      <w:rPr>
+        <w:rStyle w:val="PageNumber"/>
+        <w:noProof/>
+      </w:rPr>
+      <w:t>26</w:t>
+    </w:r>
+    <w:r>
+      <w:rPr>
+        <w:rStyle w:val="PageNumber"/>
+      </w:rPr>
+      <w:fldChar w:fldCharType="end"/>
+    </w:r>
+  </w:p>
+  <w:p>
+    <w:pPr>
+      <w:pStyle w:val="Header"/>
+      <w:ind w:right="360"/>
     </w:pPr>
   </w:p>
 </w:hdr>
 </file>
 
 <file path=word/numbering.xml><?xml version="1.0" encoding="utf-8"?>
-<w:numbering xmlns:wpc="http://schemas.microsoft.com/office/word/2010/wordprocessingCanvas" xmlns:mc="http://schemas.openxmlformats.org/markup-compatibility/2006" xmlns:o="urn:schemas-microsoft-com:office:office" xmlns:r="http://schemas.openxmlformats.org/officeDocument/2006/relationships" xmlns:m="http://schemas.openxmlformats.org/officeDocument/2006/math" xmlns:v="urn:schemas-microsoft-com:vml" xmlns:wp14="http://schemas.microsoft.com/office/word/2010/wordprocessingDrawing" xmlns:wp="http://schemas.openxmlformats.org/drawingml/2006/wordprocessingDrawing" xmlns:w10="urn:schemas-microsoft-com:office:word" xmlns:w="http://schemas.openxmlformats.org/wordprocessingml/2006/main" xmlns:w14="http://schemas.microsoft.com/office/word/2010/wordml" xmlns:w15="http://schemas.microsoft.com/office/word/2012/wordml" xmlns:wpg="http://schemas.microsoft.com/office/word/2010/wordprocessingGroup" xmlns:wpi="http://schemas.microsoft.com/office/word/2010/wordprocessingInk" xmlns:wne="http://schemas.microsoft.com/office/word/2006/wordml" xmlns:wps="http://schemas.microsoft.com/office/word/2010/wordprocessingShape" mc:Ignorable="w14 w15 wp14">
-  <w:abstractNum w:abstractNumId="0" w15:restartNumberingAfterBreak="0">
+<w:numbering xmlns:mo="http://schemas.microsoft.com/office/mac/office/2008/main" xmlns:ve="http://schemas.openxmlformats.org/markup-compatibility/2006" xmlns:mv="urn:schemas-microsoft-com:mac:vml" xmlns:o="urn:schemas-microsoft-com:office:office" xmlns:r="http://schemas.openxmlformats.org/officeDocument/2006/relationships" xmlns:m="http://schemas.openxmlformats.org/officeDocument/2006/math" xmlns:v="urn:schemas-microsoft-com:vml" xmlns:wp="http://schemas.openxmlformats.org/drawingml/2006/wordprocessingDrawing" xmlns:w10="urn:schemas-microsoft-com:office:word" xmlns:w="http://schemas.openxmlformats.org/wordprocessingml/2006/main" xmlns:wne="http://schemas.microsoft.com/office/word/2006/wordml">
+  <w:abstractNum w:abstractNumId="0">
+    <w:nsid w:val="0D53609A"/>
+    <w:multiLevelType w:val="hybridMultilevel"/>
+    <w:tmpl w:val="95DCBCC0"/>
+    <w:lvl w:ilvl="0" w:tplc="04090001">
+      <w:start w:val="1"/>
+      <w:numFmt w:val="bullet"/>
+      <w:lvlText w:val=""/>
+      <w:lvlJc w:val="left"/>
+      <w:pPr>
+        <w:ind w:left="1440" w:hanging="360"/>
+      </w:pPr>
+      <w:rPr>
+        <w:rFonts w:ascii="Symbol" w:hAnsi="Symbol" w:hint="default"/>
+      </w:rPr>
+    </w:lvl>
+    <w:lvl w:ilvl="1" w:tplc="04090003" w:tentative="1">
+      <w:start w:val="1"/>
+      <w:numFmt w:val="bullet"/>
+      <w:lvlText w:val="o"/>
+      <w:lvlJc w:val="left"/>
+      <w:pPr>
+        <w:ind w:left="2160" w:hanging="360"/>
+      </w:pPr>
+      <w:rPr>
+        <w:rFonts w:ascii="Courier New" w:hAnsi="Courier New" w:hint="default"/>
+      </w:rPr>
+    </w:lvl>
+    <w:lvl w:ilvl="2" w:tplc="04090005" w:tentative="1">
+      <w:start w:val="1"/>
+      <w:numFmt w:val="bullet"/>
+      <w:lvlText w:val=""/>
+      <w:lvlJc w:val="left"/>
+      <w:pPr>
+        <w:ind w:left="2880" w:hanging="360"/>
+      </w:pPr>
+      <w:rPr>
+        <w:rFonts w:ascii="Wingdings" w:hAnsi="Wingdings" w:hint="default"/>
+      </w:rPr>
+    </w:lvl>
+    <w:lvl w:ilvl="3" w:tplc="04090001" w:tentative="1">
+      <w:start w:val="1"/>
+      <w:numFmt w:val="bullet"/>
+      <w:lvlText w:val=""/>
+      <w:lvlJc w:val="left"/>
+      <w:pPr>
+        <w:ind w:left="3600" w:hanging="360"/>
+      </w:pPr>
+      <w:rPr>
+        <w:rFonts w:ascii="Symbol" w:hAnsi="Symbol" w:hint="default"/>
+      </w:rPr>
+    </w:lvl>
+    <w:lvl w:ilvl="4" w:tplc="04090003" w:tentative="1">
+      <w:start w:val="1"/>
+      <w:numFmt w:val="bullet"/>
+      <w:lvlText w:val="o"/>
+      <w:lvlJc w:val="left"/>
+      <w:pPr>
+        <w:ind w:left="4320" w:hanging="360"/>
+      </w:pPr>
+      <w:rPr>
+        <w:rFonts w:ascii="Courier New" w:hAnsi="Courier New" w:hint="default"/>
+      </w:rPr>
+    </w:lvl>
+    <w:lvl w:ilvl="5" w:tplc="04090005" w:tentative="1">
+      <w:start w:val="1"/>
+      <w:numFmt w:val="bullet"/>
+      <w:lvlText w:val=""/>
+      <w:lvlJc w:val="left"/>
+      <w:pPr>
+        <w:ind w:left="5040" w:hanging="360"/>
+      </w:pPr>
+      <w:rPr>
+        <w:rFonts w:ascii="Wingdings" w:hAnsi="Wingdings" w:hint="default"/>
+      </w:rPr>
+    </w:lvl>
+    <w:lvl w:ilvl="6" w:tplc="04090001" w:tentative="1">
+      <w:start w:val="1"/>
+      <w:numFmt w:val="bullet"/>
+      <w:lvlText w:val=""/>
+      <w:lvlJc w:val="left"/>
+      <w:pPr>
+        <w:ind w:left="5760" w:hanging="360"/>
+      </w:pPr>
+      <w:rPr>
+        <w:rFonts w:ascii="Symbol" w:hAnsi="Symbol" w:hint="default"/>
+      </w:rPr>
+    </w:lvl>
+    <w:lvl w:ilvl="7" w:tplc="04090003" w:tentative="1">
+      <w:start w:val="1"/>
+      <w:numFmt w:val="bullet"/>
+      <w:lvlText w:val="o"/>
+      <w:lvlJc w:val="left"/>
+      <w:pPr>
+        <w:ind w:left="6480" w:hanging="360"/>
+      </w:pPr>
+      <w:rPr>
+        <w:rFonts w:ascii="Courier New" w:hAnsi="Courier New" w:hint="default"/>
+      </w:rPr>
+    </w:lvl>
+    <w:lvl w:ilvl="8" w:tplc="04090005" w:tentative="1">
+      <w:start w:val="1"/>
+      <w:numFmt w:val="bullet"/>
+      <w:lvlText w:val=""/>
+      <w:lvlJc w:val="left"/>
+      <w:pPr>
+        <w:ind w:left="7200" w:hanging="360"/>
+      </w:pPr>
+      <w:rPr>
+        <w:rFonts w:ascii="Wingdings" w:hAnsi="Wingdings" w:hint="default"/>
+      </w:rPr>
+    </w:lvl>
+  </w:abstractNum>
+  <w:abstractNum w:abstractNumId="1">
+    <w:nsid w:val="0EF9071C"/>
+    <w:multiLevelType w:val="hybridMultilevel"/>
+    <w:tmpl w:val="D49035D4"/>
+    <w:lvl w:ilvl="0" w:tplc="0409000F">
+      <w:start w:val="1"/>
+      <w:numFmt w:val="decimal"/>
+      <w:lvlText w:val="%1."/>
+      <w:lvlJc w:val="left"/>
+      <w:pPr>
+        <w:ind w:left="720" w:hanging="360"/>
+      </w:pPr>
+    </w:lvl>
+    <w:lvl w:ilvl="1" w:tplc="04090019" w:tentative="1">
+      <w:start w:val="1"/>
+      <w:numFmt w:val="lowerLetter"/>
+      <w:lvlText w:val="%2."/>
+      <w:lvlJc w:val="left"/>
+      <w:pPr>
+        <w:ind w:left="1440" w:hanging="360"/>
+      </w:pPr>
+    </w:lvl>
+    <w:lvl w:ilvl="2" w:tplc="0409001B" w:tentative="1">
+      <w:start w:val="1"/>
+      <w:numFmt w:val="lowerRoman"/>
+      <w:lvlText w:val="%3."/>
+      <w:lvlJc w:val="right"/>
+      <w:pPr>
+        <w:ind w:left="2160" w:hanging="180"/>
+      </w:pPr>
+    </w:lvl>
+    <w:lvl w:ilvl="3" w:tplc="0409000F" w:tentative="1">
+      <w:start w:val="1"/>
+      <w:numFmt w:val="decimal"/>
+      <w:lvlText w:val="%4."/>
+      <w:lvlJc w:val="left"/>
+      <w:pPr>
+        <w:ind w:left="2880" w:hanging="360"/>
+      </w:pPr>
+    </w:lvl>
+    <w:lvl w:ilvl="4" w:tplc="04090019" w:tentative="1">
+      <w:start w:val="1"/>
+      <w:numFmt w:val="lowerLetter"/>
+      <w:lvlText w:val="%5."/>
+      <w:lvlJc w:val="left"/>
+      <w:pPr>
+        <w:ind w:left="3600" w:hanging="360"/>
+      </w:pPr>
+    </w:lvl>
+    <w:lvl w:ilvl="5" w:tplc="0409001B" w:tentative="1">
+      <w:start w:val="1"/>
+      <w:numFmt w:val="lowerRoman"/>
+      <w:lvlText w:val="%6."/>
+      <w:lvlJc w:val="right"/>
+      <w:pPr>
+        <w:ind w:left="4320" w:hanging="180"/>
+      </w:pPr>
+    </w:lvl>
+    <w:lvl w:ilvl="6" w:tplc="0409000F" w:tentative="1">
+      <w:start w:val="1"/>
+      <w:numFmt w:val="decimal"/>
+      <w:lvlText w:val="%7."/>
+      <w:lvlJc w:val="left"/>
+      <w:pPr>
+        <w:ind w:left="5040" w:hanging="360"/>
+      </w:pPr>
+    </w:lvl>
+    <w:lvl w:ilvl="7" w:tplc="04090019" w:tentative="1">
+      <w:start w:val="1"/>
+      <w:numFmt w:val="lowerLetter"/>
+      <w:lvlText w:val="%8."/>
+      <w:lvlJc w:val="left"/>
+      <w:pPr>
+        <w:ind w:left="5760" w:hanging="360"/>
+      </w:pPr>
+    </w:lvl>
+    <w:lvl w:ilvl="8" w:tplc="0409001B" w:tentative="1">
+      <w:start w:val="1"/>
+      <w:numFmt w:val="lowerRoman"/>
+      <w:lvlText w:val="%9."/>
+      <w:lvlJc w:val="right"/>
+      <w:pPr>
+        <w:ind w:left="6480" w:hanging="180"/>
+      </w:pPr>
+    </w:lvl>
+  </w:abstractNum>
+  <w:abstractNum w:abstractNumId="2">
     <w:nsid w:val="16421A36"/>
     <w:multiLevelType w:val="hybridMultilevel"/>
-    <w:tmpl w:val="79A42768"/>
+    <w:tmpl w:val="376C72B4"/>
     <w:lvl w:ilvl="0" w:tplc="04090001">
       <w:start w:val="1"/>
       <w:numFmt w:val="bullet"/>
@@ -4048,104 +5455,104 @@
         <w:rFonts w:ascii="Symbol" w:hAnsi="Symbol" w:hint="default"/>
       </w:rPr>
     </w:lvl>
-    <w:lvl w:ilvl="1" w:tplc="04090003" w:tentative="1">
+    <w:lvl w:ilvl="1" w:tplc="EFF89AF2">
+      <w:start w:val="2"/>
+      <w:numFmt w:val="bullet"/>
+      <w:lvlText w:val="–"/>
+      <w:lvlJc w:val="left"/>
+      <w:pPr>
+        <w:ind w:left="2070" w:hanging="360"/>
+      </w:pPr>
+      <w:rPr>
+        <w:rFonts w:ascii="Calibri" w:eastAsiaTheme="majorEastAsia" w:hAnsi="Calibri" w:cstheme="majorBidi" w:hint="default"/>
+      </w:rPr>
+    </w:lvl>
+    <w:lvl w:ilvl="2" w:tplc="04090005" w:tentative="1">
+      <w:start w:val="1"/>
+      <w:numFmt w:val="bullet"/>
+      <w:lvlText w:val=""/>
+      <w:lvlJc w:val="left"/>
+      <w:pPr>
+        <w:ind w:left="2790" w:hanging="360"/>
+      </w:pPr>
+      <w:rPr>
+        <w:rFonts w:ascii="Wingdings" w:hAnsi="Wingdings" w:hint="default"/>
+      </w:rPr>
+    </w:lvl>
+    <w:lvl w:ilvl="3" w:tplc="04090001" w:tentative="1">
+      <w:start w:val="1"/>
+      <w:numFmt w:val="bullet"/>
+      <w:lvlText w:val=""/>
+      <w:lvlJc w:val="left"/>
+      <w:pPr>
+        <w:ind w:left="3510" w:hanging="360"/>
+      </w:pPr>
+      <w:rPr>
+        <w:rFonts w:ascii="Symbol" w:hAnsi="Symbol" w:hint="default"/>
+      </w:rPr>
+    </w:lvl>
+    <w:lvl w:ilvl="4" w:tplc="04090003" w:tentative="1">
       <w:start w:val="1"/>
       <w:numFmt w:val="bullet"/>
       <w:lvlText w:val="o"/>
       <w:lvlJc w:val="left"/>
       <w:pPr>
-        <w:ind w:left="2070" w:hanging="360"/>
-      </w:pPr>
-      <w:rPr>
-        <w:rFonts w:ascii="Courier New" w:hAnsi="Courier New" w:cs="Courier New" w:hint="default"/>
-      </w:rPr>
-    </w:lvl>
-    <w:lvl w:ilvl="2" w:tplc="04090005" w:tentative="1">
+        <w:ind w:left="4230" w:hanging="360"/>
+      </w:pPr>
+      <w:rPr>
+        <w:rFonts w:ascii="Courier New" w:hAnsi="Courier New" w:cs="Symbol" w:hint="default"/>
+      </w:rPr>
+    </w:lvl>
+    <w:lvl w:ilvl="5" w:tplc="04090005" w:tentative="1">
       <w:start w:val="1"/>
       <w:numFmt w:val="bullet"/>
       <w:lvlText w:val=""/>
       <w:lvlJc w:val="left"/>
       <w:pPr>
-        <w:ind w:left="2790" w:hanging="360"/>
+        <w:ind w:left="4950" w:hanging="360"/>
       </w:pPr>
       <w:rPr>
         <w:rFonts w:ascii="Wingdings" w:hAnsi="Wingdings" w:hint="default"/>
       </w:rPr>
     </w:lvl>
-    <w:lvl w:ilvl="3" w:tplc="04090001" w:tentative="1">
+    <w:lvl w:ilvl="6" w:tplc="04090001" w:tentative="1">
       <w:start w:val="1"/>
       <w:numFmt w:val="bullet"/>
       <w:lvlText w:val=""/>
       <w:lvlJc w:val="left"/>
       <w:pPr>
-        <w:ind w:left="3510" w:hanging="360"/>
+        <w:ind w:left="5670" w:hanging="360"/>
       </w:pPr>
       <w:rPr>
         <w:rFonts w:ascii="Symbol" w:hAnsi="Symbol" w:hint="default"/>
       </w:rPr>
     </w:lvl>
-    <w:lvl w:ilvl="4" w:tplc="04090003" w:tentative="1">
+    <w:lvl w:ilvl="7" w:tplc="04090003" w:tentative="1">
       <w:start w:val="1"/>
       <w:numFmt w:val="bullet"/>
       <w:lvlText w:val="o"/>
       <w:lvlJc w:val="left"/>
       <w:pPr>
-        <w:ind w:left="4230" w:hanging="360"/>
-      </w:pPr>
-      <w:rPr>
-        <w:rFonts w:ascii="Courier New" w:hAnsi="Courier New" w:cs="Courier New" w:hint="default"/>
-      </w:rPr>
-    </w:lvl>
-    <w:lvl w:ilvl="5" w:tplc="04090005" w:tentative="1">
+        <w:ind w:left="6390" w:hanging="360"/>
+      </w:pPr>
+      <w:rPr>
+        <w:rFonts w:ascii="Courier New" w:hAnsi="Courier New" w:cs="Symbol" w:hint="default"/>
+      </w:rPr>
+    </w:lvl>
+    <w:lvl w:ilvl="8" w:tplc="04090005" w:tentative="1">
       <w:start w:val="1"/>
       <w:numFmt w:val="bullet"/>
       <w:lvlText w:val=""/>
       <w:lvlJc w:val="left"/>
       <w:pPr>
-        <w:ind w:left="4950" w:hanging="360"/>
+        <w:ind w:left="7110" w:hanging="360"/>
       </w:pPr>
       <w:rPr>
         <w:rFonts w:ascii="Wingdings" w:hAnsi="Wingdings" w:hint="default"/>
       </w:rPr>
     </w:lvl>
-    <w:lvl w:ilvl="6" w:tplc="04090001" w:tentative="1">
-      <w:start w:val="1"/>
-      <w:numFmt w:val="bullet"/>
-      <w:lvlText w:val=""/>
-      <w:lvlJc w:val="left"/>
-      <w:pPr>
-        <w:ind w:left="5670" w:hanging="360"/>
-      </w:pPr>
-      <w:rPr>
-        <w:rFonts w:ascii="Symbol" w:hAnsi="Symbol" w:hint="default"/>
-      </w:rPr>
-    </w:lvl>
-    <w:lvl w:ilvl="7" w:tplc="04090003" w:tentative="1">
-      <w:start w:val="1"/>
-      <w:numFmt w:val="bullet"/>
-      <w:lvlText w:val="o"/>
-      <w:lvlJc w:val="left"/>
-      <w:pPr>
-        <w:ind w:left="6390" w:hanging="360"/>
-      </w:pPr>
-      <w:rPr>
-        <w:rFonts w:ascii="Courier New" w:hAnsi="Courier New" w:cs="Courier New" w:hint="default"/>
-      </w:rPr>
-    </w:lvl>
-    <w:lvl w:ilvl="8" w:tplc="04090005" w:tentative="1">
-      <w:start w:val="1"/>
-      <w:numFmt w:val="bullet"/>
-      <w:lvlText w:val=""/>
-      <w:lvlJc w:val="left"/>
-      <w:pPr>
-        <w:ind w:left="7110" w:hanging="360"/>
-      </w:pPr>
-      <w:rPr>
-        <w:rFonts w:ascii="Wingdings" w:hAnsi="Wingdings" w:hint="default"/>
-      </w:rPr>
-    </w:lvl>
   </w:abstractNum>
-  <w:abstractNum w:abstractNumId="1" w15:restartNumberingAfterBreak="0">
+  <w:abstractNum w:abstractNumId="3">
     <w:nsid w:val="1D446E11"/>
     <w:multiLevelType w:val="hybridMultilevel"/>
     <w:tmpl w:val="9CCAA062"/>
@@ -4170,7 +5577,7 @@
         <w:ind w:left="1800" w:hanging="360"/>
       </w:pPr>
       <w:rPr>
-        <w:rFonts w:ascii="Courier New" w:hAnsi="Courier New" w:cs="Courier New" w:hint="default"/>
+        <w:rFonts w:ascii="Courier New" w:hAnsi="Courier New" w:cs="Symbol" w:hint="default"/>
       </w:rPr>
     </w:lvl>
     <w:lvl w:ilvl="2" w:tplc="04090005" w:tentative="1">
@@ -4206,7 +5613,7 @@
         <w:ind w:left="3960" w:hanging="360"/>
       </w:pPr>
       <w:rPr>
-        <w:rFonts w:ascii="Courier New" w:hAnsi="Courier New" w:cs="Courier New" w:hint="default"/>
+        <w:rFonts w:ascii="Courier New" w:hAnsi="Courier New" w:cs="Symbol" w:hint="default"/>
       </w:rPr>
     </w:lvl>
     <w:lvl w:ilvl="5" w:tplc="04090005" w:tentative="1">
@@ -4242,7 +5649,7 @@
         <w:ind w:left="6120" w:hanging="360"/>
       </w:pPr>
       <w:rPr>
-        <w:rFonts w:ascii="Courier New" w:hAnsi="Courier New" w:cs="Courier New" w:hint="default"/>
+        <w:rFonts w:ascii="Courier New" w:hAnsi="Courier New" w:cs="Symbol" w:hint="default"/>
       </w:rPr>
     </w:lvl>
     <w:lvl w:ilvl="8" w:tplc="04090005" w:tentative="1">
@@ -4258,7 +5665,7 @@
       </w:rPr>
     </w:lvl>
   </w:abstractNum>
-  <w:abstractNum w:abstractNumId="2" w15:restartNumberingAfterBreak="0">
+  <w:abstractNum w:abstractNumId="4">
     <w:nsid w:val="23361970"/>
     <w:multiLevelType w:val="hybridMultilevel"/>
     <w:tmpl w:val="0DA26868"/>
@@ -4283,7 +5690,7 @@
         <w:ind w:left="2160" w:hanging="360"/>
       </w:pPr>
       <w:rPr>
-        <w:rFonts w:ascii="Courier New" w:hAnsi="Courier New" w:cs="Courier New" w:hint="default"/>
+        <w:rFonts w:ascii="Courier New" w:hAnsi="Courier New" w:cs="Symbol" w:hint="default"/>
       </w:rPr>
     </w:lvl>
     <w:lvl w:ilvl="2" w:tplc="04090005" w:tentative="1">
@@ -4319,7 +5726,7 @@
         <w:ind w:left="4320" w:hanging="360"/>
       </w:pPr>
       <w:rPr>
-        <w:rFonts w:ascii="Courier New" w:hAnsi="Courier New" w:cs="Courier New" w:hint="default"/>
+        <w:rFonts w:ascii="Courier New" w:hAnsi="Courier New" w:cs="Symbol" w:hint="default"/>
       </w:rPr>
     </w:lvl>
     <w:lvl w:ilvl="5" w:tplc="04090005" w:tentative="1">
@@ -4355,7 +5762,7 @@
         <w:ind w:left="6480" w:hanging="360"/>
       </w:pPr>
       <w:rPr>
-        <w:rFonts w:ascii="Courier New" w:hAnsi="Courier New" w:cs="Courier New" w:hint="default"/>
+        <w:rFonts w:ascii="Courier New" w:hAnsi="Courier New" w:cs="Symbol" w:hint="default"/>
       </w:rPr>
     </w:lvl>
     <w:lvl w:ilvl="8" w:tplc="04090005" w:tentative="1">
@@ -4371,8 +5778,669 @@
       </w:rPr>
     </w:lvl>
   </w:abstractNum>
-  <w:abstractNum w:abstractNumId="3" w15:restartNumberingAfterBreak="0">
+  <w:abstractNum w:abstractNumId="5">
     <w:nsid w:val="366C061A"/>
+    <w:multiLevelType w:val="multilevel"/>
+    <w:tmpl w:val="71CAD5B0"/>
+    <w:lvl w:ilvl="0">
+      <w:start w:val="2"/>
+      <w:numFmt w:val="decimal"/>
+      <w:lvlText w:val="%1"/>
+      <w:lvlJc w:val="left"/>
+      <w:pPr>
+        <w:ind w:left="360" w:hanging="360"/>
+      </w:pPr>
+      <w:rPr>
+        <w:rFonts w:hint="default"/>
+      </w:rPr>
+    </w:lvl>
+    <w:lvl w:ilvl="1">
+      <w:start w:val="2"/>
+      <w:numFmt w:val="decimal"/>
+      <w:lvlText w:val="%1.%2"/>
+      <w:lvlJc w:val="left"/>
+      <w:pPr>
+        <w:ind w:left="1080" w:hanging="360"/>
+      </w:pPr>
+      <w:rPr>
+        <w:rFonts w:hint="default"/>
+        <w:b/>
+      </w:rPr>
+    </w:lvl>
+    <w:lvl w:ilvl="2">
+      <w:start w:val="1"/>
+      <w:numFmt w:val="decimal"/>
+      <w:lvlText w:val="%1.%2.%3"/>
+      <w:lvlJc w:val="left"/>
+      <w:pPr>
+        <w:ind w:left="2160" w:hanging="720"/>
+      </w:pPr>
+      <w:rPr>
+        <w:rFonts w:hint="default"/>
+      </w:rPr>
+    </w:lvl>
+    <w:lvl w:ilvl="3">
+      <w:start w:val="1"/>
+      <w:numFmt w:val="decimal"/>
+      <w:lvlText w:val="%1.%2.%3.%4"/>
+      <w:lvlJc w:val="left"/>
+      <w:pPr>
+        <w:ind w:left="2880" w:hanging="720"/>
+      </w:pPr>
+      <w:rPr>
+        <w:rFonts w:hint="default"/>
+      </w:rPr>
+    </w:lvl>
+    <w:lvl w:ilvl="4">
+      <w:start w:val="1"/>
+      <w:numFmt w:val="decimal"/>
+      <w:lvlText w:val="%1.%2.%3.%4.%5"/>
+      <w:lvlJc w:val="left"/>
+      <w:pPr>
+        <w:ind w:left="3960" w:hanging="1080"/>
+      </w:pPr>
+      <w:rPr>
+        <w:rFonts w:hint="default"/>
+      </w:rPr>
+    </w:lvl>
+    <w:lvl w:ilvl="5">
+      <w:start w:val="1"/>
+      <w:numFmt w:val="decimal"/>
+      <w:lvlText w:val="%1.%2.%3.%4.%5.%6"/>
+      <w:lvlJc w:val="left"/>
+      <w:pPr>
+        <w:ind w:left="4680" w:hanging="1080"/>
+      </w:pPr>
+      <w:rPr>
+        <w:rFonts w:hint="default"/>
+      </w:rPr>
+    </w:lvl>
+    <w:lvl w:ilvl="6">
+      <w:start w:val="1"/>
+      <w:numFmt w:val="decimal"/>
+      <w:lvlText w:val="%1.%2.%3.%4.%5.%6.%7"/>
+      <w:lvlJc w:val="left"/>
+      <w:pPr>
+        <w:ind w:left="5760" w:hanging="1440"/>
+      </w:pPr>
+      <w:rPr>
+        <w:rFonts w:hint="default"/>
+      </w:rPr>
+    </w:lvl>
+    <w:lvl w:ilvl="7">
+      <w:start w:val="1"/>
+      <w:numFmt w:val="decimal"/>
+      <w:lvlText w:val="%1.%2.%3.%4.%5.%6.%7.%8"/>
+      <w:lvlJc w:val="left"/>
+      <w:pPr>
+        <w:ind w:left="6480" w:hanging="1440"/>
+      </w:pPr>
+      <w:rPr>
+        <w:rFonts w:hint="default"/>
+      </w:rPr>
+    </w:lvl>
+    <w:lvl w:ilvl="8">
+      <w:start w:val="1"/>
+      <w:numFmt w:val="decimal"/>
+      <w:lvlText w:val="%1.%2.%3.%4.%5.%6.%7.%8.%9"/>
+      <w:lvlJc w:val="left"/>
+      <w:pPr>
+        <w:ind w:left="7200" w:hanging="1440"/>
+      </w:pPr>
+      <w:rPr>
+        <w:rFonts w:hint="default"/>
+      </w:rPr>
+    </w:lvl>
+  </w:abstractNum>
+  <w:abstractNum w:abstractNumId="6">
+    <w:nsid w:val="397A3555"/>
+    <w:multiLevelType w:val="hybridMultilevel"/>
+    <w:tmpl w:val="757C9DA4"/>
+    <w:lvl w:ilvl="0" w:tplc="0409000F">
+      <w:start w:val="1"/>
+      <w:numFmt w:val="decimal"/>
+      <w:lvlText w:val="%1."/>
+      <w:lvlJc w:val="left"/>
+      <w:pPr>
+        <w:ind w:left="720" w:hanging="360"/>
+      </w:pPr>
+    </w:lvl>
+    <w:lvl w:ilvl="1" w:tplc="04090019" w:tentative="1">
+      <w:start w:val="1"/>
+      <w:numFmt w:val="lowerLetter"/>
+      <w:lvlText w:val="%2."/>
+      <w:lvlJc w:val="left"/>
+      <w:pPr>
+        <w:ind w:left="1440" w:hanging="360"/>
+      </w:pPr>
+    </w:lvl>
+    <w:lvl w:ilvl="2" w:tplc="0409001B" w:tentative="1">
+      <w:start w:val="1"/>
+      <w:numFmt w:val="lowerRoman"/>
+      <w:lvlText w:val="%3."/>
+      <w:lvlJc w:val="right"/>
+      <w:pPr>
+        <w:ind w:left="2160" w:hanging="180"/>
+      </w:pPr>
+    </w:lvl>
+    <w:lvl w:ilvl="3" w:tplc="0409000F" w:tentative="1">
+      <w:start w:val="1"/>
+      <w:numFmt w:val="decimal"/>
+      <w:lvlText w:val="%4."/>
+      <w:lvlJc w:val="left"/>
+      <w:pPr>
+        <w:ind w:left="2880" w:hanging="360"/>
+      </w:pPr>
+    </w:lvl>
+    <w:lvl w:ilvl="4" w:tplc="04090019" w:tentative="1">
+      <w:start w:val="1"/>
+      <w:numFmt w:val="lowerLetter"/>
+      <w:lvlText w:val="%5."/>
+      <w:lvlJc w:val="left"/>
+      <w:pPr>
+        <w:ind w:left="3600" w:hanging="360"/>
+      </w:pPr>
+    </w:lvl>
+    <w:lvl w:ilvl="5" w:tplc="0409001B" w:tentative="1">
+      <w:start w:val="1"/>
+      <w:numFmt w:val="lowerRoman"/>
+      <w:lvlText w:val="%6."/>
+      <w:lvlJc w:val="right"/>
+      <w:pPr>
+        <w:ind w:left="4320" w:hanging="180"/>
+      </w:pPr>
+    </w:lvl>
+    <w:lvl w:ilvl="6" w:tplc="0409000F" w:tentative="1">
+      <w:start w:val="1"/>
+      <w:numFmt w:val="decimal"/>
+      <w:lvlText w:val="%7."/>
+      <w:lvlJc w:val="left"/>
+      <w:pPr>
+        <w:ind w:left="5040" w:hanging="360"/>
+      </w:pPr>
+    </w:lvl>
+    <w:lvl w:ilvl="7" w:tplc="04090019" w:tentative="1">
+      <w:start w:val="1"/>
+      <w:numFmt w:val="lowerLetter"/>
+      <w:lvlText w:val="%8."/>
+      <w:lvlJc w:val="left"/>
+      <w:pPr>
+        <w:ind w:left="5760" w:hanging="360"/>
+      </w:pPr>
+    </w:lvl>
+    <w:lvl w:ilvl="8" w:tplc="0409001B" w:tentative="1">
+      <w:start w:val="1"/>
+      <w:numFmt w:val="lowerRoman"/>
+      <w:lvlText w:val="%9."/>
+      <w:lvlJc w:val="right"/>
+      <w:pPr>
+        <w:ind w:left="6480" w:hanging="180"/>
+      </w:pPr>
+    </w:lvl>
+  </w:abstractNum>
+  <w:abstractNum w:abstractNumId="7">
+    <w:nsid w:val="3B3761F6"/>
+    <w:multiLevelType w:val="multilevel"/>
+    <w:tmpl w:val="BF0CC33A"/>
+    <w:lvl w:ilvl="0">
+      <w:start w:val="1"/>
+      <w:numFmt w:val="decimal"/>
+      <w:lvlText w:val="%1."/>
+      <w:lvlJc w:val="left"/>
+      <w:pPr>
+        <w:ind w:left="720" w:hanging="360"/>
+      </w:pPr>
+      <w:rPr>
+        <w:rFonts w:hint="default"/>
+      </w:rPr>
+    </w:lvl>
+    <w:lvl w:ilvl="1">
+      <w:start w:val="1"/>
+      <w:numFmt w:val="decimal"/>
+      <w:isLgl/>
+      <w:lvlText w:val="%1.%2"/>
+      <w:lvlJc w:val="left"/>
+      <w:pPr>
+        <w:ind w:left="720" w:hanging="360"/>
+      </w:pPr>
+      <w:rPr>
+        <w:rFonts w:hint="default"/>
+      </w:rPr>
+    </w:lvl>
+    <w:lvl w:ilvl="2">
+      <w:start w:val="1"/>
+      <w:numFmt w:val="decimal"/>
+      <w:isLgl/>
+      <w:lvlText w:val="%1.%2.%3"/>
+      <w:lvlJc w:val="left"/>
+      <w:pPr>
+        <w:ind w:left="1080" w:hanging="720"/>
+      </w:pPr>
+      <w:rPr>
+        <w:rFonts w:hint="default"/>
+      </w:rPr>
+    </w:lvl>
+    <w:lvl w:ilvl="3">
+      <w:start w:val="1"/>
+      <w:numFmt w:val="decimal"/>
+      <w:isLgl/>
+      <w:lvlText w:val="%1.%2.%3.%4"/>
+      <w:lvlJc w:val="left"/>
+      <w:pPr>
+        <w:ind w:left="1080" w:hanging="720"/>
+      </w:pPr>
+      <w:rPr>
+        <w:rFonts w:hint="default"/>
+      </w:rPr>
+    </w:lvl>
+    <w:lvl w:ilvl="4">
+      <w:start w:val="1"/>
+      <w:numFmt w:val="decimal"/>
+      <w:isLgl/>
+      <w:lvlText w:val="%1.%2.%3.%4.%5"/>
+      <w:lvlJc w:val="left"/>
+      <w:pPr>
+        <w:ind w:left="1440" w:hanging="1080"/>
+      </w:pPr>
+      <w:rPr>
+        <w:rFonts w:hint="default"/>
+      </w:rPr>
+    </w:lvl>
+    <w:lvl w:ilvl="5">
+      <w:start w:val="1"/>
+      <w:numFmt w:val="decimal"/>
+      <w:isLgl/>
+      <w:lvlText w:val="%1.%2.%3.%4.%5.%6"/>
+      <w:lvlJc w:val="left"/>
+      <w:pPr>
+        <w:ind w:left="1440" w:hanging="1080"/>
+      </w:pPr>
+      <w:rPr>
+        <w:rFonts w:hint="default"/>
+      </w:rPr>
+    </w:lvl>
+    <w:lvl w:ilvl="6">
+      <w:start w:val="1"/>
+      <w:numFmt w:val="decimal"/>
+      <w:isLgl/>
+      <w:lvlText w:val="%1.%2.%3.%4.%5.%6.%7"/>
+      <w:lvlJc w:val="left"/>
+      <w:pPr>
+        <w:ind w:left="1800" w:hanging="1440"/>
+      </w:pPr>
+      <w:rPr>
+        <w:rFonts w:hint="default"/>
+      </w:rPr>
+    </w:lvl>
+    <w:lvl w:ilvl="7">
+      <w:start w:val="1"/>
+      <w:numFmt w:val="decimal"/>
+      <w:isLgl/>
+      <w:lvlText w:val="%1.%2.%3.%4.%5.%6.%7.%8"/>
+      <w:lvlJc w:val="left"/>
+      <w:pPr>
+        <w:ind w:left="1800" w:hanging="1440"/>
+      </w:pPr>
+      <w:rPr>
+        <w:rFonts w:hint="default"/>
+      </w:rPr>
+    </w:lvl>
+    <w:lvl w:ilvl="8">
+      <w:start w:val="1"/>
+      <w:numFmt w:val="decimal"/>
+      <w:isLgl/>
+      <w:lvlText w:val="%1.%2.%3.%4.%5.%6.%7.%8.%9"/>
+      <w:lvlJc w:val="left"/>
+      <w:pPr>
+        <w:ind w:left="2160" w:hanging="1800"/>
+      </w:pPr>
+      <w:rPr>
+        <w:rFonts w:hint="default"/>
+      </w:rPr>
+    </w:lvl>
+  </w:abstractNum>
+  <w:abstractNum w:abstractNumId="8">
+    <w:nsid w:val="48ED7CD4"/>
+    <w:multiLevelType w:val="hybridMultilevel"/>
+    <w:tmpl w:val="45A42910"/>
+    <w:lvl w:ilvl="0" w:tplc="04090001">
+      <w:start w:val="1"/>
+      <w:numFmt w:val="bullet"/>
+      <w:lvlText w:val=""/>
+      <w:lvlJc w:val="left"/>
+      <w:pPr>
+        <w:ind w:left="720" w:hanging="360"/>
+      </w:pPr>
+      <w:rPr>
+        <w:rFonts w:ascii="Symbol" w:hAnsi="Symbol" w:hint="default"/>
+      </w:rPr>
+    </w:lvl>
+    <w:lvl w:ilvl="1" w:tplc="04090003">
+      <w:start w:val="1"/>
+      <w:numFmt w:val="bullet"/>
+      <w:lvlText w:val="o"/>
+      <w:lvlJc w:val="left"/>
+      <w:pPr>
+        <w:ind w:left="1440" w:hanging="360"/>
+      </w:pPr>
+      <w:rPr>
+        <w:rFonts w:ascii="Courier New" w:hAnsi="Courier New" w:hint="default"/>
+      </w:rPr>
+    </w:lvl>
+    <w:lvl w:ilvl="2" w:tplc="04090005" w:tentative="1">
+      <w:start w:val="1"/>
+      <w:numFmt w:val="bullet"/>
+      <w:lvlText w:val=""/>
+      <w:lvlJc w:val="left"/>
+      <w:pPr>
+        <w:ind w:left="2160" w:hanging="360"/>
+      </w:pPr>
+      <w:rPr>
+        <w:rFonts w:ascii="Wingdings" w:hAnsi="Wingdings" w:hint="default"/>
+      </w:rPr>
+    </w:lvl>
+    <w:lvl w:ilvl="3" w:tplc="04090001" w:tentative="1">
+      <w:start w:val="1"/>
+      <w:numFmt w:val="bullet"/>
+      <w:lvlText w:val=""/>
+      <w:lvlJc w:val="left"/>
+      <w:pPr>
+        <w:ind w:left="2880" w:hanging="360"/>
+      </w:pPr>
+      <w:rPr>
+        <w:rFonts w:ascii="Symbol" w:hAnsi="Symbol" w:hint="default"/>
+      </w:rPr>
+    </w:lvl>
+    <w:lvl w:ilvl="4" w:tplc="04090003" w:tentative="1">
+      <w:start w:val="1"/>
+      <w:numFmt w:val="bullet"/>
+      <w:lvlText w:val="o"/>
+      <w:lvlJc w:val="left"/>
+      <w:pPr>
+        <w:ind w:left="3600" w:hanging="360"/>
+      </w:pPr>
+      <w:rPr>
+        <w:rFonts w:ascii="Courier New" w:hAnsi="Courier New" w:hint="default"/>
+      </w:rPr>
+    </w:lvl>
+    <w:lvl w:ilvl="5" w:tplc="04090005" w:tentative="1">
+      <w:start w:val="1"/>
+      <w:numFmt w:val="bullet"/>
+      <w:lvlText w:val=""/>
+      <w:lvlJc w:val="left"/>
+      <w:pPr>
+        <w:ind w:left="4320" w:hanging="360"/>
+      </w:pPr>
+      <w:rPr>
+        <w:rFonts w:ascii="Wingdings" w:hAnsi="Wingdings" w:hint="default"/>
+      </w:rPr>
+    </w:lvl>
+    <w:lvl w:ilvl="6" w:tplc="04090001" w:tentative="1">
+      <w:start w:val="1"/>
+      <w:numFmt w:val="bullet"/>
+      <w:lvlText w:val=""/>
+      <w:lvlJc w:val="left"/>
+      <w:pPr>
+        <w:ind w:left="5040" w:hanging="360"/>
+      </w:pPr>
+      <w:rPr>
+        <w:rFonts w:ascii="Symbol" w:hAnsi="Symbol" w:hint="default"/>
+      </w:rPr>
+    </w:lvl>
+    <w:lvl w:ilvl="7" w:tplc="04090003" w:tentative="1">
+      <w:start w:val="1"/>
+      <w:numFmt w:val="bullet"/>
+      <w:lvlText w:val="o"/>
+      <w:lvlJc w:val="left"/>
+      <w:pPr>
+        <w:ind w:left="5760" w:hanging="360"/>
+      </w:pPr>
+      <w:rPr>
+        <w:rFonts w:ascii="Courier New" w:hAnsi="Courier New" w:hint="default"/>
+      </w:rPr>
+    </w:lvl>
+    <w:lvl w:ilvl="8" w:tplc="04090005" w:tentative="1">
+      <w:start w:val="1"/>
+      <w:numFmt w:val="bullet"/>
+      <w:lvlText w:val=""/>
+      <w:lvlJc w:val="left"/>
+      <w:pPr>
+        <w:ind w:left="6480" w:hanging="360"/>
+      </w:pPr>
+      <w:rPr>
+        <w:rFonts w:ascii="Wingdings" w:hAnsi="Wingdings" w:hint="default"/>
+      </w:rPr>
+    </w:lvl>
+  </w:abstractNum>
+  <w:abstractNum w:abstractNumId="9">
+    <w:nsid w:val="49446BE0"/>
+    <w:multiLevelType w:val="multilevel"/>
+    <w:tmpl w:val="DAF0EB42"/>
+    <w:lvl w:ilvl="0">
+      <w:start w:val="1"/>
+      <w:numFmt w:val="decimal"/>
+      <w:lvlText w:val="%1"/>
+      <w:lvlJc w:val="left"/>
+      <w:pPr>
+        <w:ind w:left="360" w:hanging="360"/>
+      </w:pPr>
+      <w:rPr>
+        <w:rFonts w:hint="default"/>
+      </w:rPr>
+    </w:lvl>
+    <w:lvl w:ilvl="1">
+      <w:start w:val="1"/>
+      <w:numFmt w:val="decimal"/>
+      <w:lvlText w:val="%1.%2"/>
+      <w:lvlJc w:val="left"/>
+      <w:pPr>
+        <w:ind w:left="990" w:hanging="360"/>
+      </w:pPr>
+      <w:rPr>
+        <w:rFonts w:hint="default"/>
+        <w:b/>
+      </w:rPr>
+    </w:lvl>
+    <w:lvl w:ilvl="2">
+      <w:start w:val="1"/>
+      <w:numFmt w:val="decimal"/>
+      <w:lvlText w:val="%1.%2.%3"/>
+      <w:lvlJc w:val="left"/>
+      <w:pPr>
+        <w:ind w:left="2160" w:hanging="720"/>
+      </w:pPr>
+      <w:rPr>
+        <w:rFonts w:hint="default"/>
+      </w:rPr>
+    </w:lvl>
+    <w:lvl w:ilvl="3">
+      <w:start w:val="1"/>
+      <w:numFmt w:val="decimal"/>
+      <w:lvlText w:val="%1.%2.%3.%4"/>
+      <w:lvlJc w:val="left"/>
+      <w:pPr>
+        <w:ind w:left="2880" w:hanging="720"/>
+      </w:pPr>
+      <w:rPr>
+        <w:rFonts w:hint="default"/>
+      </w:rPr>
+    </w:lvl>
+    <w:lvl w:ilvl="4">
+      <w:start w:val="1"/>
+      <w:numFmt w:val="decimal"/>
+      <w:lvlText w:val="%1.%2.%3.%4.%5"/>
+      <w:lvlJc w:val="left"/>
+      <w:pPr>
+        <w:ind w:left="3960" w:hanging="1080"/>
+      </w:pPr>
+      <w:rPr>
+        <w:rFonts w:hint="default"/>
+      </w:rPr>
+    </w:lvl>
+    <w:lvl w:ilvl="5">
+      <w:start w:val="1"/>
+      <w:numFmt w:val="decimal"/>
+      <w:lvlText w:val="%1.%2.%3.%4.%5.%6"/>
+      <w:lvlJc w:val="left"/>
+      <w:pPr>
+        <w:ind w:left="4680" w:hanging="1080"/>
+      </w:pPr>
+      <w:rPr>
+        <w:rFonts w:hint="default"/>
+      </w:rPr>
+    </w:lvl>
+    <w:lvl w:ilvl="6">
+      <w:start w:val="1"/>
+      <w:numFmt w:val="decimal"/>
+      <w:lvlText w:val="%1.%2.%3.%4.%5.%6.%7"/>
+      <w:lvlJc w:val="left"/>
+      <w:pPr>
+        <w:ind w:left="5760" w:hanging="1440"/>
+      </w:pPr>
+      <w:rPr>
+        <w:rFonts w:hint="default"/>
+      </w:rPr>
+    </w:lvl>
+    <w:lvl w:ilvl="7">
+      <w:start w:val="1"/>
+      <w:numFmt w:val="decimal"/>
+      <w:lvlText w:val="%1.%2.%3.%4.%5.%6.%7.%8"/>
+      <w:lvlJc w:val="left"/>
+      <w:pPr>
+        <w:ind w:left="6480" w:hanging="1440"/>
+      </w:pPr>
+      <w:rPr>
+        <w:rFonts w:hint="default"/>
+      </w:rPr>
+    </w:lvl>
+    <w:lvl w:ilvl="8">
+      <w:start w:val="1"/>
+      <w:numFmt w:val="decimal"/>
+      <w:lvlText w:val="%1.%2.%3.%4.%5.%6.%7.%8.%9"/>
+      <w:lvlJc w:val="left"/>
+      <w:pPr>
+        <w:ind w:left="7200" w:hanging="1440"/>
+      </w:pPr>
+      <w:rPr>
+        <w:rFonts w:hint="default"/>
+      </w:rPr>
+    </w:lvl>
+  </w:abstractNum>
+  <w:abstractNum w:abstractNumId="10">
+    <w:nsid w:val="49810E77"/>
+    <w:multiLevelType w:val="multilevel"/>
+    <w:tmpl w:val="5150F314"/>
+    <w:lvl w:ilvl="0">
+      <w:start w:val="1"/>
+      <w:numFmt w:val="decimal"/>
+      <w:lvlText w:val="%1"/>
+      <w:lvlJc w:val="left"/>
+      <w:pPr>
+        <w:ind w:left="1080" w:hanging="360"/>
+      </w:pPr>
+      <w:rPr>
+        <w:rFonts w:hint="default"/>
+      </w:rPr>
+    </w:lvl>
+    <w:lvl w:ilvl="1">
+      <w:start w:val="1"/>
+      <w:numFmt w:val="decimal"/>
+      <w:lvlText w:val="%1.%2"/>
+      <w:lvlJc w:val="left"/>
+      <w:pPr>
+        <w:ind w:left="1800" w:hanging="360"/>
+      </w:pPr>
+      <w:rPr>
+        <w:rFonts w:hint="default"/>
+      </w:rPr>
+    </w:lvl>
+    <w:lvl w:ilvl="2">
+      <w:start w:val="1"/>
+      <w:numFmt w:val="decimal"/>
+      <w:lvlText w:val="%1.%2.%3"/>
+      <w:lvlJc w:val="left"/>
+      <w:pPr>
+        <w:ind w:left="2880" w:hanging="720"/>
+      </w:pPr>
+      <w:rPr>
+        <w:rFonts w:hint="default"/>
+      </w:rPr>
+    </w:lvl>
+    <w:lvl w:ilvl="3">
+      <w:start w:val="1"/>
+      <w:numFmt w:val="decimal"/>
+      <w:lvlText w:val="%1.%2.%3.%4"/>
+      <w:lvlJc w:val="left"/>
+      <w:pPr>
+        <w:ind w:left="3600" w:hanging="720"/>
+      </w:pPr>
+      <w:rPr>
+        <w:rFonts w:hint="default"/>
+      </w:rPr>
+    </w:lvl>
+    <w:lvl w:ilvl="4">
+      <w:start w:val="1"/>
+      <w:numFmt w:val="decimal"/>
+      <w:lvlText w:val="%1.%2.%3.%4.%5"/>
+      <w:lvlJc w:val="left"/>
+      <w:pPr>
+        <w:ind w:left="4680" w:hanging="1080"/>
+      </w:pPr>
+      <w:rPr>
+        <w:rFonts w:hint="default"/>
+      </w:rPr>
+    </w:lvl>
+    <w:lvl w:ilvl="5">
+      <w:start w:val="1"/>
+      <w:numFmt w:val="decimal"/>
+      <w:lvlText w:val="%1.%2.%3.%4.%5.%6"/>
+      <w:lvlJc w:val="left"/>
+      <w:pPr>
+        <w:ind w:left="5400" w:hanging="1080"/>
+      </w:pPr>
+      <w:rPr>
+        <w:rFonts w:hint="default"/>
+      </w:rPr>
+    </w:lvl>
+    <w:lvl w:ilvl="6">
+      <w:start w:val="1"/>
+      <w:numFmt w:val="decimal"/>
+      <w:lvlText w:val="%1.%2.%3.%4.%5.%6.%7"/>
+      <w:lvlJc w:val="left"/>
+      <w:pPr>
+        <w:ind w:left="6480" w:hanging="1440"/>
+      </w:pPr>
+      <w:rPr>
+        <w:rFonts w:hint="default"/>
+      </w:rPr>
+    </w:lvl>
+    <w:lvl w:ilvl="7">
+      <w:start w:val="1"/>
+      <w:numFmt w:val="decimal"/>
+      <w:lvlText w:val="%1.%2.%3.%4.%5.%6.%7.%8"/>
+      <w:lvlJc w:val="left"/>
+      <w:pPr>
+        <w:ind w:left="7200" w:hanging="1440"/>
+      </w:pPr>
+      <w:rPr>
+        <w:rFonts w:hint="default"/>
+      </w:rPr>
+    </w:lvl>
+    <w:lvl w:ilvl="8">
+      <w:start w:val="1"/>
+      <w:numFmt w:val="decimal"/>
+      <w:lvlText w:val="%1.%2.%3.%4.%5.%6.%7.%8.%9"/>
+      <w:lvlJc w:val="left"/>
+      <w:pPr>
+        <w:ind w:left="7920" w:hanging="1440"/>
+      </w:pPr>
+      <w:rPr>
+        <w:rFonts w:hint="default"/>
+      </w:rPr>
+    </w:lvl>
+  </w:abstractNum>
+  <w:abstractNum w:abstractNumId="11">
+    <w:nsid w:val="4BA67253"/>
     <w:multiLevelType w:val="multilevel"/>
     <w:tmpl w:val="6B566332"/>
     <w:lvl w:ilvl="0">
@@ -4484,347 +6552,7 @@
       </w:rPr>
     </w:lvl>
   </w:abstractNum>
-  <w:abstractNum w:abstractNumId="4" w15:restartNumberingAfterBreak="0">
-    <w:nsid w:val="48ED7CD4"/>
-    <w:multiLevelType w:val="hybridMultilevel"/>
-    <w:tmpl w:val="45A42910"/>
-    <w:lvl w:ilvl="0" w:tplc="04090001">
-      <w:start w:val="1"/>
-      <w:numFmt w:val="bullet"/>
-      <w:lvlText w:val=""/>
-      <w:lvlJc w:val="left"/>
-      <w:pPr>
-        <w:ind w:left="720" w:hanging="360"/>
-      </w:pPr>
-      <w:rPr>
-        <w:rFonts w:ascii="Symbol" w:hAnsi="Symbol" w:hint="default"/>
-      </w:rPr>
-    </w:lvl>
-    <w:lvl w:ilvl="1" w:tplc="04090003">
-      <w:start w:val="1"/>
-      <w:numFmt w:val="bullet"/>
-      <w:lvlText w:val="o"/>
-      <w:lvlJc w:val="left"/>
-      <w:pPr>
-        <w:ind w:left="1440" w:hanging="360"/>
-      </w:pPr>
-      <w:rPr>
-        <w:rFonts w:ascii="Courier New" w:hAnsi="Courier New" w:hint="default"/>
-      </w:rPr>
-    </w:lvl>
-    <w:lvl w:ilvl="2" w:tplc="04090005" w:tentative="1">
-      <w:start w:val="1"/>
-      <w:numFmt w:val="bullet"/>
-      <w:lvlText w:val=""/>
-      <w:lvlJc w:val="left"/>
-      <w:pPr>
-        <w:ind w:left="2160" w:hanging="360"/>
-      </w:pPr>
-      <w:rPr>
-        <w:rFonts w:ascii="Wingdings" w:hAnsi="Wingdings" w:hint="default"/>
-      </w:rPr>
-    </w:lvl>
-    <w:lvl w:ilvl="3" w:tplc="04090001" w:tentative="1">
-      <w:start w:val="1"/>
-      <w:numFmt w:val="bullet"/>
-      <w:lvlText w:val=""/>
-      <w:lvlJc w:val="left"/>
-      <w:pPr>
-        <w:ind w:left="2880" w:hanging="360"/>
-      </w:pPr>
-      <w:rPr>
-        <w:rFonts w:ascii="Symbol" w:hAnsi="Symbol" w:hint="default"/>
-      </w:rPr>
-    </w:lvl>
-    <w:lvl w:ilvl="4" w:tplc="04090003" w:tentative="1">
-      <w:start w:val="1"/>
-      <w:numFmt w:val="bullet"/>
-      <w:lvlText w:val="o"/>
-      <w:lvlJc w:val="left"/>
-      <w:pPr>
-        <w:ind w:left="3600" w:hanging="360"/>
-      </w:pPr>
-      <w:rPr>
-        <w:rFonts w:ascii="Courier New" w:hAnsi="Courier New" w:hint="default"/>
-      </w:rPr>
-    </w:lvl>
-    <w:lvl w:ilvl="5" w:tplc="04090005" w:tentative="1">
-      <w:start w:val="1"/>
-      <w:numFmt w:val="bullet"/>
-      <w:lvlText w:val=""/>
-      <w:lvlJc w:val="left"/>
-      <w:pPr>
-        <w:ind w:left="4320" w:hanging="360"/>
-      </w:pPr>
-      <w:rPr>
-        <w:rFonts w:ascii="Wingdings" w:hAnsi="Wingdings" w:hint="default"/>
-      </w:rPr>
-    </w:lvl>
-    <w:lvl w:ilvl="6" w:tplc="04090001" w:tentative="1">
-      <w:start w:val="1"/>
-      <w:numFmt w:val="bullet"/>
-      <w:lvlText w:val=""/>
-      <w:lvlJc w:val="left"/>
-      <w:pPr>
-        <w:ind w:left="5040" w:hanging="360"/>
-      </w:pPr>
-      <w:rPr>
-        <w:rFonts w:ascii="Symbol" w:hAnsi="Symbol" w:hint="default"/>
-      </w:rPr>
-    </w:lvl>
-    <w:lvl w:ilvl="7" w:tplc="04090003" w:tentative="1">
-      <w:start w:val="1"/>
-      <w:numFmt w:val="bullet"/>
-      <w:lvlText w:val="o"/>
-      <w:lvlJc w:val="left"/>
-      <w:pPr>
-        <w:ind w:left="5760" w:hanging="360"/>
-      </w:pPr>
-      <w:rPr>
-        <w:rFonts w:ascii="Courier New" w:hAnsi="Courier New" w:hint="default"/>
-      </w:rPr>
-    </w:lvl>
-    <w:lvl w:ilvl="8" w:tplc="04090005" w:tentative="1">
-      <w:start w:val="1"/>
-      <w:numFmt w:val="bullet"/>
-      <w:lvlText w:val=""/>
-      <w:lvlJc w:val="left"/>
-      <w:pPr>
-        <w:ind w:left="6480" w:hanging="360"/>
-      </w:pPr>
-      <w:rPr>
-        <w:rFonts w:ascii="Wingdings" w:hAnsi="Wingdings" w:hint="default"/>
-      </w:rPr>
-    </w:lvl>
-  </w:abstractNum>
-  <w:abstractNum w:abstractNumId="5" w15:restartNumberingAfterBreak="0">
-    <w:nsid w:val="49446BE0"/>
-    <w:multiLevelType w:val="multilevel"/>
-    <w:tmpl w:val="DAF0EB42"/>
-    <w:lvl w:ilvl="0">
-      <w:start w:val="1"/>
-      <w:numFmt w:val="decimal"/>
-      <w:lvlText w:val="%1"/>
-      <w:lvlJc w:val="left"/>
-      <w:pPr>
-        <w:ind w:left="360" w:hanging="360"/>
-      </w:pPr>
-      <w:rPr>
-        <w:rFonts w:hint="default"/>
-      </w:rPr>
-    </w:lvl>
-    <w:lvl w:ilvl="1">
-      <w:start w:val="1"/>
-      <w:numFmt w:val="decimal"/>
-      <w:lvlText w:val="%1.%2"/>
-      <w:lvlJc w:val="left"/>
-      <w:pPr>
-        <w:ind w:left="990" w:hanging="360"/>
-      </w:pPr>
-      <w:rPr>
-        <w:rFonts w:hint="default"/>
-        <w:b/>
-      </w:rPr>
-    </w:lvl>
-    <w:lvl w:ilvl="2">
-      <w:start w:val="1"/>
-      <w:numFmt w:val="decimal"/>
-      <w:lvlText w:val="%1.%2.%3"/>
-      <w:lvlJc w:val="left"/>
-      <w:pPr>
-        <w:ind w:left="2160" w:hanging="720"/>
-      </w:pPr>
-      <w:rPr>
-        <w:rFonts w:hint="default"/>
-      </w:rPr>
-    </w:lvl>
-    <w:lvl w:ilvl="3">
-      <w:start w:val="1"/>
-      <w:numFmt w:val="decimal"/>
-      <w:lvlText w:val="%1.%2.%3.%4"/>
-      <w:lvlJc w:val="left"/>
-      <w:pPr>
-        <w:ind w:left="2880" w:hanging="720"/>
-      </w:pPr>
-      <w:rPr>
-        <w:rFonts w:hint="default"/>
-      </w:rPr>
-    </w:lvl>
-    <w:lvl w:ilvl="4">
-      <w:start w:val="1"/>
-      <w:numFmt w:val="decimal"/>
-      <w:lvlText w:val="%1.%2.%3.%4.%5"/>
-      <w:lvlJc w:val="left"/>
-      <w:pPr>
-        <w:ind w:left="3960" w:hanging="1080"/>
-      </w:pPr>
-      <w:rPr>
-        <w:rFonts w:hint="default"/>
-      </w:rPr>
-    </w:lvl>
-    <w:lvl w:ilvl="5">
-      <w:start w:val="1"/>
-      <w:numFmt w:val="decimal"/>
-      <w:lvlText w:val="%1.%2.%3.%4.%5.%6"/>
-      <w:lvlJc w:val="left"/>
-      <w:pPr>
-        <w:ind w:left="4680" w:hanging="1080"/>
-      </w:pPr>
-      <w:rPr>
-        <w:rFonts w:hint="default"/>
-      </w:rPr>
-    </w:lvl>
-    <w:lvl w:ilvl="6">
-      <w:start w:val="1"/>
-      <w:numFmt w:val="decimal"/>
-      <w:lvlText w:val="%1.%2.%3.%4.%5.%6.%7"/>
-      <w:lvlJc w:val="left"/>
-      <w:pPr>
-        <w:ind w:left="5760" w:hanging="1440"/>
-      </w:pPr>
-      <w:rPr>
-        <w:rFonts w:hint="default"/>
-      </w:rPr>
-    </w:lvl>
-    <w:lvl w:ilvl="7">
-      <w:start w:val="1"/>
-      <w:numFmt w:val="decimal"/>
-      <w:lvlText w:val="%1.%2.%3.%4.%5.%6.%7.%8"/>
-      <w:lvlJc w:val="left"/>
-      <w:pPr>
-        <w:ind w:left="6480" w:hanging="1440"/>
-      </w:pPr>
-      <w:rPr>
-        <w:rFonts w:hint="default"/>
-      </w:rPr>
-    </w:lvl>
-    <w:lvl w:ilvl="8">
-      <w:start w:val="1"/>
-      <w:numFmt w:val="decimal"/>
-      <w:lvlText w:val="%1.%2.%3.%4.%5.%6.%7.%8.%9"/>
-      <w:lvlJc w:val="left"/>
-      <w:pPr>
-        <w:ind w:left="7200" w:hanging="1440"/>
-      </w:pPr>
-      <w:rPr>
-        <w:rFonts w:hint="default"/>
-      </w:rPr>
-    </w:lvl>
-  </w:abstractNum>
-  <w:abstractNum w:abstractNumId="6" w15:restartNumberingAfterBreak="0">
-    <w:nsid w:val="49810E77"/>
-    <w:multiLevelType w:val="multilevel"/>
-    <w:tmpl w:val="5150F314"/>
-    <w:lvl w:ilvl="0">
-      <w:start w:val="1"/>
-      <w:numFmt w:val="decimal"/>
-      <w:lvlText w:val="%1"/>
-      <w:lvlJc w:val="left"/>
-      <w:pPr>
-        <w:ind w:left="1080" w:hanging="360"/>
-      </w:pPr>
-      <w:rPr>
-        <w:rFonts w:hint="default"/>
-      </w:rPr>
-    </w:lvl>
-    <w:lvl w:ilvl="1">
-      <w:start w:val="1"/>
-      <w:numFmt w:val="decimal"/>
-      <w:lvlText w:val="%1.%2"/>
-      <w:lvlJc w:val="left"/>
-      <w:pPr>
-        <w:ind w:left="1800" w:hanging="360"/>
-      </w:pPr>
-      <w:rPr>
-        <w:rFonts w:hint="default"/>
-      </w:rPr>
-    </w:lvl>
-    <w:lvl w:ilvl="2">
-      <w:start w:val="1"/>
-      <w:numFmt w:val="decimal"/>
-      <w:lvlText w:val="%1.%2.%3"/>
-      <w:lvlJc w:val="left"/>
-      <w:pPr>
-        <w:ind w:left="2880" w:hanging="720"/>
-      </w:pPr>
-      <w:rPr>
-        <w:rFonts w:hint="default"/>
-      </w:rPr>
-    </w:lvl>
-    <w:lvl w:ilvl="3">
-      <w:start w:val="1"/>
-      <w:numFmt w:val="decimal"/>
-      <w:lvlText w:val="%1.%2.%3.%4"/>
-      <w:lvlJc w:val="left"/>
-      <w:pPr>
-        <w:ind w:left="3600" w:hanging="720"/>
-      </w:pPr>
-      <w:rPr>
-        <w:rFonts w:hint="default"/>
-      </w:rPr>
-    </w:lvl>
-    <w:lvl w:ilvl="4">
-      <w:start w:val="1"/>
-      <w:numFmt w:val="decimal"/>
-      <w:lvlText w:val="%1.%2.%3.%4.%5"/>
-      <w:lvlJc w:val="left"/>
-      <w:pPr>
-        <w:ind w:left="4680" w:hanging="1080"/>
-      </w:pPr>
-      <w:rPr>
-        <w:rFonts w:hint="default"/>
-      </w:rPr>
-    </w:lvl>
-    <w:lvl w:ilvl="5">
-      <w:start w:val="1"/>
-      <w:numFmt w:val="decimal"/>
-      <w:lvlText w:val="%1.%2.%3.%4.%5.%6"/>
-      <w:lvlJc w:val="left"/>
-      <w:pPr>
-        <w:ind w:left="5400" w:hanging="1080"/>
-      </w:pPr>
-      <w:rPr>
-        <w:rFonts w:hint="default"/>
-      </w:rPr>
-    </w:lvl>
-    <w:lvl w:ilvl="6">
-      <w:start w:val="1"/>
-      <w:numFmt w:val="decimal"/>
-      <w:lvlText w:val="%1.%2.%3.%4.%5.%6.%7"/>
-      <w:lvlJc w:val="left"/>
-      <w:pPr>
-        <w:ind w:left="6480" w:hanging="1440"/>
-      </w:pPr>
-      <w:rPr>
-        <w:rFonts w:hint="default"/>
-      </w:rPr>
-    </w:lvl>
-    <w:lvl w:ilvl="7">
-      <w:start w:val="1"/>
-      <w:numFmt w:val="decimal"/>
-      <w:lvlText w:val="%1.%2.%3.%4.%5.%6.%7.%8"/>
-      <w:lvlJc w:val="left"/>
-      <w:pPr>
-        <w:ind w:left="7200" w:hanging="1440"/>
-      </w:pPr>
-      <w:rPr>
-        <w:rFonts w:hint="default"/>
-      </w:rPr>
-    </w:lvl>
-    <w:lvl w:ilvl="8">
-      <w:start w:val="1"/>
-      <w:numFmt w:val="decimal"/>
-      <w:lvlText w:val="%1.%2.%3.%4.%5.%6.%7.%8.%9"/>
-      <w:lvlJc w:val="left"/>
-      <w:pPr>
-        <w:ind w:left="7920" w:hanging="1440"/>
-      </w:pPr>
-      <w:rPr>
-        <w:rFonts w:hint="default"/>
-      </w:rPr>
-    </w:lvl>
-  </w:abstractNum>
-  <w:abstractNum w:abstractNumId="7" w15:restartNumberingAfterBreak="0">
+  <w:abstractNum w:abstractNumId="12">
     <w:nsid w:val="53D12F3D"/>
     <w:multiLevelType w:val="hybridMultilevel"/>
     <w:tmpl w:val="212019B2"/>
@@ -4913,7 +6641,7 @@
       </w:pPr>
     </w:lvl>
   </w:abstractNum>
-  <w:abstractNum w:abstractNumId="8" w15:restartNumberingAfterBreak="0">
+  <w:abstractNum w:abstractNumId="13">
     <w:nsid w:val="627F6AC6"/>
     <w:multiLevelType w:val="hybridMultilevel"/>
     <w:tmpl w:val="E6A614FA"/>
@@ -4938,7 +6666,7 @@
         <w:ind w:left="2160" w:hanging="360"/>
       </w:pPr>
       <w:rPr>
-        <w:rFonts w:ascii="Courier New" w:hAnsi="Courier New" w:cs="Courier New" w:hint="default"/>
+        <w:rFonts w:ascii="Courier New" w:hAnsi="Courier New" w:cs="Symbol" w:hint="default"/>
       </w:rPr>
     </w:lvl>
     <w:lvl w:ilvl="2" w:tplc="04090005" w:tentative="1">
@@ -4974,7 +6702,7 @@
         <w:ind w:left="4320" w:hanging="360"/>
       </w:pPr>
       <w:rPr>
-        <w:rFonts w:ascii="Courier New" w:hAnsi="Courier New" w:cs="Courier New" w:hint="default"/>
+        <w:rFonts w:ascii="Courier New" w:hAnsi="Courier New" w:cs="Symbol" w:hint="default"/>
       </w:rPr>
     </w:lvl>
     <w:lvl w:ilvl="5" w:tplc="04090005" w:tentative="1">
@@ -5010,7 +6738,7 @@
         <w:ind w:left="6480" w:hanging="360"/>
       </w:pPr>
       <w:rPr>
-        <w:rFonts w:ascii="Courier New" w:hAnsi="Courier New" w:cs="Courier New" w:hint="default"/>
+        <w:rFonts w:ascii="Courier New" w:hAnsi="Courier New" w:cs="Symbol" w:hint="default"/>
       </w:rPr>
     </w:lvl>
     <w:lvl w:ilvl="8" w:tplc="04090005" w:tentative="1">
@@ -5026,7 +6754,7 @@
       </w:rPr>
     </w:lvl>
   </w:abstractNum>
-  <w:abstractNum w:abstractNumId="9" w15:restartNumberingAfterBreak="0">
+  <w:abstractNum w:abstractNumId="14">
     <w:nsid w:val="7B0D0047"/>
     <w:multiLevelType w:val="hybridMultilevel"/>
     <w:tmpl w:val="942E4CAC"/>
@@ -5051,7 +6779,7 @@
         <w:ind w:left="1440" w:hanging="360"/>
       </w:pPr>
       <w:rPr>
-        <w:rFonts w:ascii="Courier New" w:hAnsi="Courier New" w:cs="Courier New" w:hint="default"/>
+        <w:rFonts w:ascii="Courier New" w:hAnsi="Courier New" w:cs="Symbol" w:hint="default"/>
       </w:rPr>
     </w:lvl>
     <w:lvl w:ilvl="2" w:tplc="04090005" w:tentative="1">
@@ -5087,7 +6815,7 @@
         <w:ind w:left="3600" w:hanging="360"/>
       </w:pPr>
       <w:rPr>
-        <w:rFonts w:ascii="Courier New" w:hAnsi="Courier New" w:cs="Courier New" w:hint="default"/>
+        <w:rFonts w:ascii="Courier New" w:hAnsi="Courier New" w:cs="Symbol" w:hint="default"/>
       </w:rPr>
     </w:lvl>
     <w:lvl w:ilvl="5" w:tplc="04090005" w:tentative="1">
@@ -5123,7 +6851,7 @@
         <w:ind w:left="5760" w:hanging="360"/>
       </w:pPr>
       <w:rPr>
-        <w:rFonts w:ascii="Courier New" w:hAnsi="Courier New" w:cs="Courier New" w:hint="default"/>
+        <w:rFonts w:ascii="Courier New" w:hAnsi="Courier New" w:cs="Symbol" w:hint="default"/>
       </w:rPr>
     </w:lvl>
     <w:lvl w:ilvl="8" w:tplc="04090005" w:tentative="1">
@@ -5140,40 +6868,55 @@
     </w:lvl>
   </w:abstractNum>
   <w:num w:numId="1">
+    <w:abstractNumId w:val="12"/>
+  </w:num>
+  <w:num w:numId="2">
+    <w:abstractNumId w:val="8"/>
+  </w:num>
+  <w:num w:numId="3">
+    <w:abstractNumId w:val="10"/>
+  </w:num>
+  <w:num w:numId="4">
+    <w:abstractNumId w:val="9"/>
+  </w:num>
+  <w:num w:numId="5">
+    <w:abstractNumId w:val="5"/>
+  </w:num>
+  <w:num w:numId="6">
+    <w:abstractNumId w:val="4"/>
+  </w:num>
+  <w:num w:numId="7">
+    <w:abstractNumId w:val="13"/>
+  </w:num>
+  <w:num w:numId="8">
+    <w:abstractNumId w:val="2"/>
+  </w:num>
+  <w:num w:numId="9">
+    <w:abstractNumId w:val="14"/>
+  </w:num>
+  <w:num w:numId="10">
+    <w:abstractNumId w:val="3"/>
+  </w:num>
+  <w:num w:numId="11">
+    <w:abstractNumId w:val="6"/>
+  </w:num>
+  <w:num w:numId="12">
+    <w:abstractNumId w:val="1"/>
+  </w:num>
+  <w:num w:numId="13">
     <w:abstractNumId w:val="7"/>
   </w:num>
-  <w:num w:numId="2">
-    <w:abstractNumId w:val="4"/>
+  <w:num w:numId="14">
+    <w:abstractNumId w:val="11"/>
   </w:num>
-  <w:num w:numId="3">
-    <w:abstractNumId w:val="6"/>
-  </w:num>
-  <w:num w:numId="4">
-    <w:abstractNumId w:val="5"/>
-  </w:num>
-  <w:num w:numId="5">
-    <w:abstractNumId w:val="3"/>
-  </w:num>
-  <w:num w:numId="6">
-    <w:abstractNumId w:val="2"/>
-  </w:num>
-  <w:num w:numId="7">
-    <w:abstractNumId w:val="8"/>
-  </w:num>
-  <w:num w:numId="8">
+  <w:num w:numId="15">
     <w:abstractNumId w:val="0"/>
-  </w:num>
-  <w:num w:numId="9">
-    <w:abstractNumId w:val="9"/>
-  </w:num>
-  <w:num w:numId="10">
-    <w:abstractNumId w:val="1"/>
   </w:num>
 </w:numbering>
 </file>
 
 <file path=word/styles.xml><?xml version="1.0" encoding="utf-8"?>
-<w:styles xmlns:mc="http://schemas.openxmlformats.org/markup-compatibility/2006" xmlns:r="http://schemas.openxmlformats.org/officeDocument/2006/relationships" xmlns:w="http://schemas.openxmlformats.org/wordprocessingml/2006/main" xmlns:w14="http://schemas.microsoft.com/office/word/2010/wordml" xmlns:w15="http://schemas.microsoft.com/office/word/2012/wordml" mc:Ignorable="w14 w15">
+<w:styles xmlns:r="http://schemas.openxmlformats.org/officeDocument/2006/relationships" xmlns:w="http://schemas.openxmlformats.org/wordprocessingml/2006/main">
   <w:docDefaults>
     <w:rPrDefault>
       <w:rPr>
@@ -5190,379 +6933,7 @@
       </w:pPr>
     </w:pPrDefault>
   </w:docDefaults>
-  <w:latentStyles w:defLockedState="0" w:defUIPriority="99" w:defSemiHidden="0" w:defUnhideWhenUsed="0" w:defQFormat="0" w:count="371">
-    <w:lsdException w:name="Normal" w:uiPriority="0" w:qFormat="1"/>
-    <w:lsdException w:name="heading 1" w:uiPriority="9" w:qFormat="1"/>
-    <w:lsdException w:name="heading 2" w:semiHidden="1" w:uiPriority="9" w:unhideWhenUsed="1" w:qFormat="1"/>
-    <w:lsdException w:name="heading 3" w:semiHidden="1" w:uiPriority="9" w:unhideWhenUsed="1" w:qFormat="1"/>
-    <w:lsdException w:name="heading 4" w:semiHidden="1" w:uiPriority="9" w:unhideWhenUsed="1" w:qFormat="1"/>
-    <w:lsdException w:name="heading 5" w:semiHidden="1" w:uiPriority="9" w:unhideWhenUsed="1" w:qFormat="1"/>
-    <w:lsdException w:name="heading 6" w:semiHidden="1" w:uiPriority="9" w:unhideWhenUsed="1" w:qFormat="1"/>
-    <w:lsdException w:name="heading 7" w:semiHidden="1" w:uiPriority="9" w:unhideWhenUsed="1" w:qFormat="1"/>
-    <w:lsdException w:name="heading 8" w:semiHidden="1" w:uiPriority="9" w:unhideWhenUsed="1" w:qFormat="1"/>
-    <w:lsdException w:name="heading 9" w:semiHidden="1" w:uiPriority="9" w:unhideWhenUsed="1" w:qFormat="1"/>
-    <w:lsdException w:name="index 1" w:semiHidden="1" w:unhideWhenUsed="1"/>
-    <w:lsdException w:name="index 2" w:semiHidden="1" w:unhideWhenUsed="1"/>
-    <w:lsdException w:name="index 3" w:semiHidden="1" w:unhideWhenUsed="1"/>
-    <w:lsdException w:name="index 4" w:semiHidden="1" w:unhideWhenUsed="1"/>
-    <w:lsdException w:name="index 5" w:semiHidden="1" w:unhideWhenUsed="1"/>
-    <w:lsdException w:name="index 6" w:semiHidden="1" w:unhideWhenUsed="1"/>
-    <w:lsdException w:name="index 7" w:semiHidden="1" w:unhideWhenUsed="1"/>
-    <w:lsdException w:name="index 8" w:semiHidden="1" w:unhideWhenUsed="1"/>
-    <w:lsdException w:name="index 9" w:semiHidden="1" w:unhideWhenUsed="1"/>
-    <w:lsdException w:name="toc 1" w:semiHidden="1" w:uiPriority="39" w:unhideWhenUsed="1"/>
-    <w:lsdException w:name="toc 2" w:semiHidden="1" w:uiPriority="39" w:unhideWhenUsed="1"/>
-    <w:lsdException w:name="toc 3" w:semiHidden="1" w:uiPriority="39" w:unhideWhenUsed="1"/>
-    <w:lsdException w:name="toc 4" w:semiHidden="1" w:uiPriority="39" w:unhideWhenUsed="1"/>
-    <w:lsdException w:name="toc 5" w:semiHidden="1" w:uiPriority="39" w:unhideWhenUsed="1"/>
-    <w:lsdException w:name="toc 6" w:semiHidden="1" w:uiPriority="39" w:unhideWhenUsed="1"/>
-    <w:lsdException w:name="toc 7" w:semiHidden="1" w:uiPriority="39" w:unhideWhenUsed="1"/>
-    <w:lsdException w:name="toc 8" w:semiHidden="1" w:uiPriority="39" w:unhideWhenUsed="1"/>
-    <w:lsdException w:name="toc 9" w:semiHidden="1" w:uiPriority="39" w:unhideWhenUsed="1"/>
-    <w:lsdException w:name="Normal Indent" w:semiHidden="1" w:unhideWhenUsed="1"/>
-    <w:lsdException w:name="footnote text" w:semiHidden="1" w:unhideWhenUsed="1"/>
-    <w:lsdException w:name="annotation text" w:semiHidden="1" w:unhideWhenUsed="1"/>
-    <w:lsdException w:name="header" w:semiHidden="1" w:unhideWhenUsed="1"/>
-    <w:lsdException w:name="footer" w:semiHidden="1" w:unhideWhenUsed="1"/>
-    <w:lsdException w:name="index heading" w:semiHidden="1" w:unhideWhenUsed="1"/>
-    <w:lsdException w:name="caption" w:semiHidden="1" w:uiPriority="35" w:unhideWhenUsed="1" w:qFormat="1"/>
-    <w:lsdException w:name="table of figures" w:semiHidden="1" w:unhideWhenUsed="1"/>
-    <w:lsdException w:name="envelope address" w:semiHidden="1" w:unhideWhenUsed="1"/>
-    <w:lsdException w:name="envelope return" w:semiHidden="1" w:unhideWhenUsed="1"/>
-    <w:lsdException w:name="footnote reference" w:semiHidden="1" w:unhideWhenUsed="1"/>
-    <w:lsdException w:name="annotation reference" w:semiHidden="1" w:unhideWhenUsed="1"/>
-    <w:lsdException w:name="line number" w:semiHidden="1" w:unhideWhenUsed="1"/>
-    <w:lsdException w:name="page number" w:semiHidden="1" w:unhideWhenUsed="1"/>
-    <w:lsdException w:name="endnote reference" w:semiHidden="1" w:unhideWhenUsed="1"/>
-    <w:lsdException w:name="endnote text" w:semiHidden="1" w:unhideWhenUsed="1"/>
-    <w:lsdException w:name="table of authorities" w:semiHidden="1" w:unhideWhenUsed="1"/>
-    <w:lsdException w:name="macro" w:semiHidden="1" w:unhideWhenUsed="1"/>
-    <w:lsdException w:name="toa heading" w:semiHidden="1" w:unhideWhenUsed="1"/>
-    <w:lsdException w:name="List" w:semiHidden="1" w:unhideWhenUsed="1"/>
-    <w:lsdException w:name="List Bullet" w:semiHidden="1" w:unhideWhenUsed="1"/>
-    <w:lsdException w:name="List Number" w:semiHidden="1" w:unhideWhenUsed="1"/>
-    <w:lsdException w:name="List 2" w:semiHidden="1" w:unhideWhenUsed="1"/>
-    <w:lsdException w:name="List 3" w:semiHidden="1" w:unhideWhenUsed="1"/>
-    <w:lsdException w:name="List 4" w:semiHidden="1" w:unhideWhenUsed="1"/>
-    <w:lsdException w:name="List 5" w:semiHidden="1" w:unhideWhenUsed="1"/>
-    <w:lsdException w:name="List Bullet 2" w:semiHidden="1" w:unhideWhenUsed="1"/>
-    <w:lsdException w:name="List Bullet 3" w:semiHidden="1" w:unhideWhenUsed="1"/>
-    <w:lsdException w:name="List Bullet 4" w:semiHidden="1" w:unhideWhenUsed="1"/>
-    <w:lsdException w:name="List Bullet 5" w:semiHidden="1" w:unhideWhenUsed="1"/>
-    <w:lsdException w:name="List Number 2" w:semiHidden="1" w:unhideWhenUsed="1"/>
-    <w:lsdException w:name="List Number 3" w:semiHidden="1" w:unhideWhenUsed="1"/>
-    <w:lsdException w:name="List Number 4" w:semiHidden="1" w:unhideWhenUsed="1"/>
-    <w:lsdException w:name="List Number 5" w:semiHidden="1" w:unhideWhenUsed="1"/>
-    <w:lsdException w:name="Title" w:uiPriority="10" w:qFormat="1"/>
-    <w:lsdException w:name="Closing" w:semiHidden="1" w:unhideWhenUsed="1"/>
-    <w:lsdException w:name="Signature" w:semiHidden="1" w:unhideWhenUsed="1"/>
-    <w:lsdException w:name="Default Paragraph Font" w:semiHidden="1" w:uiPriority="1" w:unhideWhenUsed="1"/>
-    <w:lsdException w:name="Body Text" w:semiHidden="1" w:unhideWhenUsed="1"/>
-    <w:lsdException w:name="Body Text Indent" w:semiHidden="1" w:unhideWhenUsed="1"/>
-    <w:lsdException w:name="List Continue" w:semiHidden="1" w:unhideWhenUsed="1"/>
-    <w:lsdException w:name="List Continue 2" w:semiHidden="1" w:unhideWhenUsed="1"/>
-    <w:lsdException w:name="List Continue 3" w:semiHidden="1" w:unhideWhenUsed="1"/>
-    <w:lsdException w:name="List Continue 4" w:semiHidden="1" w:unhideWhenUsed="1"/>
-    <w:lsdException w:name="List Continue 5" w:semiHidden="1" w:unhideWhenUsed="1"/>
-    <w:lsdException w:name="Message Header" w:semiHidden="1" w:unhideWhenUsed="1"/>
-    <w:lsdException w:name="Subtitle" w:uiPriority="11" w:qFormat="1"/>
-    <w:lsdException w:name="Salutation" w:semiHidden="1" w:unhideWhenUsed="1"/>
-    <w:lsdException w:name="Date" w:semiHidden="1" w:unhideWhenUsed="1"/>
-    <w:lsdException w:name="Body Text First Indent" w:semiHidden="1" w:unhideWhenUsed="1"/>
-    <w:lsdException w:name="Body Text First Indent 2" w:semiHidden="1" w:unhideWhenUsed="1"/>
-    <w:lsdException w:name="Note Heading" w:semiHidden="1" w:unhideWhenUsed="1"/>
-    <w:lsdException w:name="Body Text 2" w:semiHidden="1" w:unhideWhenUsed="1"/>
-    <w:lsdException w:name="Body Text 3" w:semiHidden="1" w:unhideWhenUsed="1"/>
-    <w:lsdException w:name="Body Text Indent 2" w:semiHidden="1" w:unhideWhenUsed="1"/>
-    <w:lsdException w:name="Body Text Indent 3" w:semiHidden="1" w:unhideWhenUsed="1"/>
-    <w:lsdException w:name="Block Text" w:semiHidden="1" w:unhideWhenUsed="1"/>
-    <w:lsdException w:name="Hyperlink" w:semiHidden="1" w:unhideWhenUsed="1"/>
-    <w:lsdException w:name="FollowedHyperlink" w:semiHidden="1" w:unhideWhenUsed="1"/>
-    <w:lsdException w:name="Strong" w:uiPriority="22" w:qFormat="1"/>
-    <w:lsdException w:name="Emphasis" w:uiPriority="20" w:qFormat="1"/>
-    <w:lsdException w:name="Document Map" w:semiHidden="1" w:unhideWhenUsed="1"/>
-    <w:lsdException w:name="Plain Text" w:semiHidden="1" w:unhideWhenUsed="1"/>
-    <w:lsdException w:name="E-mail Signature" w:semiHidden="1" w:unhideWhenUsed="1"/>
-    <w:lsdException w:name="HTML Top of Form" w:semiHidden="1" w:unhideWhenUsed="1"/>
-    <w:lsdException w:name="HTML Bottom of Form" w:semiHidden="1" w:unhideWhenUsed="1"/>
-    <w:lsdException w:name="Normal (Web)" w:semiHidden="1" w:unhideWhenUsed="1"/>
-    <w:lsdException w:name="HTML Acronym" w:semiHidden="1" w:unhideWhenUsed="1"/>
-    <w:lsdException w:name="HTML Address" w:semiHidden="1" w:unhideWhenUsed="1"/>
-    <w:lsdException w:name="HTML Cite" w:semiHidden="1" w:unhideWhenUsed="1"/>
-    <w:lsdException w:name="HTML Code" w:semiHidden="1" w:unhideWhenUsed="1"/>
-    <w:lsdException w:name="HTML Definition" w:semiHidden="1" w:unhideWhenUsed="1"/>
-    <w:lsdException w:name="HTML Keyboard" w:semiHidden="1" w:unhideWhenUsed="1"/>
-    <w:lsdException w:name="HTML Preformatted" w:semiHidden="1" w:unhideWhenUsed="1"/>
-    <w:lsdException w:name="HTML Sample" w:semiHidden="1" w:unhideWhenUsed="1"/>
-    <w:lsdException w:name="HTML Typewriter" w:semiHidden="1" w:unhideWhenUsed="1"/>
-    <w:lsdException w:name="HTML Variable" w:semiHidden="1" w:unhideWhenUsed="1"/>
-    <w:lsdException w:name="Normal Table" w:semiHidden="1" w:unhideWhenUsed="1"/>
-    <w:lsdException w:name="annotation subject" w:semiHidden="1" w:unhideWhenUsed="1"/>
-    <w:lsdException w:name="No List" w:semiHidden="1" w:unhideWhenUsed="1"/>
-    <w:lsdException w:name="Outline List 1" w:semiHidden="1" w:unhideWhenUsed="1"/>
-    <w:lsdException w:name="Outline List 2" w:semiHidden="1" w:unhideWhenUsed="1"/>
-    <w:lsdException w:name="Outline List 3" w:semiHidden="1" w:unhideWhenUsed="1"/>
-    <w:lsdException w:name="Table Simple 1" w:semiHidden="1" w:unhideWhenUsed="1"/>
-    <w:lsdException w:name="Table Simple 2" w:semiHidden="1" w:unhideWhenUsed="1"/>
-    <w:lsdException w:name="Table Simple 3" w:semiHidden="1" w:unhideWhenUsed="1"/>
-    <w:lsdException w:name="Table Classic 1" w:semiHidden="1" w:unhideWhenUsed="1"/>
-    <w:lsdException w:name="Table Classic 2" w:semiHidden="1" w:unhideWhenUsed="1"/>
-    <w:lsdException w:name="Table Classic 3" w:semiHidden="1" w:unhideWhenUsed="1"/>
-    <w:lsdException w:name="Table Classic 4" w:semiHidden="1" w:unhideWhenUsed="1"/>
-    <w:lsdException w:name="Table Colorful 1" w:semiHidden="1" w:unhideWhenUsed="1"/>
-    <w:lsdException w:name="Table Colorful 2" w:semiHidden="1" w:unhideWhenUsed="1"/>
-    <w:lsdException w:name="Table Colorful 3" w:semiHidden="1" w:unhideWhenUsed="1"/>
-    <w:lsdException w:name="Table Columns 1" w:semiHidden="1" w:unhideWhenUsed="1"/>
-    <w:lsdException w:name="Table Columns 2" w:semiHidden="1" w:unhideWhenUsed="1"/>
-    <w:lsdException w:name="Table Columns 3" w:semiHidden="1" w:unhideWhenUsed="1"/>
-    <w:lsdException w:name="Table Columns 4" w:semiHidden="1" w:unhideWhenUsed="1"/>
-    <w:lsdException w:name="Table Columns 5" w:semiHidden="1" w:unhideWhenUsed="1"/>
-    <w:lsdException w:name="Table Grid 1" w:semiHidden="1" w:unhideWhenUsed="1"/>
-    <w:lsdException w:name="Table Grid 2" w:semiHidden="1" w:unhideWhenUsed="1"/>
-    <w:lsdException w:name="Table Grid 3" w:semiHidden="1" w:unhideWhenUsed="1"/>
-    <w:lsdException w:name="Table Grid 4" w:semiHidden="1" w:unhideWhenUsed="1"/>
-    <w:lsdException w:name="Table Grid 5" w:semiHidden="1" w:unhideWhenUsed="1"/>
-    <w:lsdException w:name="Table Grid 6" w:semiHidden="1" w:unhideWhenUsed="1"/>
-    <w:lsdException w:name="Table Grid 7" w:semiHidden="1" w:unhideWhenUsed="1"/>
-    <w:lsdException w:name="Table Grid 8" w:semiHidden="1" w:unhideWhenUsed="1"/>
-    <w:lsdException w:name="Table List 1" w:semiHidden="1" w:unhideWhenUsed="1"/>
-    <w:lsdException w:name="Table List 2" w:semiHidden="1" w:unhideWhenUsed="1"/>
-    <w:lsdException w:name="Table List 3" w:semiHidden="1" w:unhideWhenUsed="1"/>
-    <w:lsdException w:name="Table List 4" w:semiHidden="1" w:unhideWhenUsed="1"/>
-    <w:lsdException w:name="Table List 5" w:semiHidden="1" w:unhideWhenUsed="1"/>
-    <w:lsdException w:name="Table List 6" w:semiHidden="1" w:unhideWhenUsed="1"/>
-    <w:lsdException w:name="Table List 7" w:semiHidden="1" w:unhideWhenUsed="1"/>
-    <w:lsdException w:name="Table List 8" w:semiHidden="1" w:unhideWhenUsed="1"/>
-    <w:lsdException w:name="Table 3D effects 1" w:semiHidden="1" w:unhideWhenUsed="1"/>
-    <w:lsdException w:name="Table 3D effects 2" w:semiHidden="1" w:unhideWhenUsed="1"/>
-    <w:lsdException w:name="Table 3D effects 3" w:semiHidden="1" w:unhideWhenUsed="1"/>
-    <w:lsdException w:name="Table Contemporary" w:semiHidden="1" w:unhideWhenUsed="1"/>
-    <w:lsdException w:name="Table Elegant" w:semiHidden="1" w:unhideWhenUsed="1"/>
-    <w:lsdException w:name="Table Professional" w:semiHidden="1" w:unhideWhenUsed="1"/>
-    <w:lsdException w:name="Table Subtle 1" w:semiHidden="1" w:unhideWhenUsed="1"/>
-    <w:lsdException w:name="Table Subtle 2" w:semiHidden="1" w:unhideWhenUsed="1"/>
-    <w:lsdException w:name="Table Web 1" w:semiHidden="1" w:unhideWhenUsed="1"/>
-    <w:lsdException w:name="Table Web 2" w:semiHidden="1" w:unhideWhenUsed="1"/>
-    <w:lsdException w:name="Table Web 3" w:semiHidden="1" w:unhideWhenUsed="1"/>
-    <w:lsdException w:name="Balloon Text" w:semiHidden="1" w:unhideWhenUsed="1"/>
-    <w:lsdException w:name="Table Grid" w:uiPriority="59"/>
-    <w:lsdException w:name="Table Theme" w:semiHidden="1" w:unhideWhenUsed="1"/>
-    <w:lsdException w:name="Placeholder Text" w:semiHidden="1"/>
-    <w:lsdException w:name="No Spacing" w:uiPriority="1" w:qFormat="1"/>
-    <w:lsdException w:name="Light Shading" w:uiPriority="60"/>
-    <w:lsdException w:name="Light List" w:uiPriority="61"/>
-    <w:lsdException w:name="Light Grid" w:uiPriority="62"/>
-    <w:lsdException w:name="Medium Shading 1" w:uiPriority="63"/>
-    <w:lsdException w:name="Medium Shading 2" w:uiPriority="64"/>
-    <w:lsdException w:name="Medium List 1" w:uiPriority="65"/>
-    <w:lsdException w:name="Medium List 2" w:uiPriority="66"/>
-    <w:lsdException w:name="Medium Grid 1" w:uiPriority="67"/>
-    <w:lsdException w:name="Medium Grid 2" w:uiPriority="68"/>
-    <w:lsdException w:name="Medium Grid 3" w:uiPriority="69"/>
-    <w:lsdException w:name="Dark List" w:uiPriority="70"/>
-    <w:lsdException w:name="Colorful Shading" w:uiPriority="71"/>
-    <w:lsdException w:name="Colorful List" w:uiPriority="72"/>
-    <w:lsdException w:name="Colorful Grid" w:uiPriority="73"/>
-    <w:lsdException w:name="Light Shading Accent 1" w:uiPriority="60"/>
-    <w:lsdException w:name="Light List Accent 1" w:uiPriority="61"/>
-    <w:lsdException w:name="Light Grid Accent 1" w:uiPriority="62"/>
-    <w:lsdException w:name="Medium Shading 1 Accent 1" w:uiPriority="63"/>
-    <w:lsdException w:name="Medium Shading 2 Accent 1" w:uiPriority="64"/>
-    <w:lsdException w:name="Medium List 1 Accent 1" w:uiPriority="65"/>
-    <w:lsdException w:name="Revision" w:semiHidden="1"/>
-    <w:lsdException w:name="List Paragraph" w:uiPriority="34" w:qFormat="1"/>
-    <w:lsdException w:name="Quote" w:uiPriority="29" w:qFormat="1"/>
-    <w:lsdException w:name="Intense Quote" w:uiPriority="30" w:qFormat="1"/>
-    <w:lsdException w:name="Medium List 2 Accent 1" w:uiPriority="66"/>
-    <w:lsdException w:name="Medium Grid 1 Accent 1" w:uiPriority="67"/>
-    <w:lsdException w:name="Medium Grid 2 Accent 1" w:uiPriority="68"/>
-    <w:lsdException w:name="Medium Grid 3 Accent 1" w:uiPriority="69"/>
-    <w:lsdException w:name="Dark List Accent 1" w:uiPriority="70"/>
-    <w:lsdException w:name="Colorful Shading Accent 1" w:uiPriority="71"/>
-    <w:lsdException w:name="Colorful List Accent 1" w:uiPriority="72"/>
-    <w:lsdException w:name="Colorful Grid Accent 1" w:uiPriority="73"/>
-    <w:lsdException w:name="Light Shading Accent 2" w:uiPriority="60"/>
-    <w:lsdException w:name="Light List Accent 2" w:uiPriority="61"/>
-    <w:lsdException w:name="Light Grid Accent 2" w:uiPriority="62"/>
-    <w:lsdException w:name="Medium Shading 1 Accent 2" w:uiPriority="63"/>
-    <w:lsdException w:name="Medium Shading 2 Accent 2" w:uiPriority="64"/>
-    <w:lsdException w:name="Medium List 1 Accent 2" w:uiPriority="65"/>
-    <w:lsdException w:name="Medium List 2 Accent 2" w:uiPriority="66"/>
-    <w:lsdException w:name="Medium Grid 1 Accent 2" w:uiPriority="67"/>
-    <w:lsdException w:name="Medium Grid 2 Accent 2" w:uiPriority="68"/>
-    <w:lsdException w:name="Medium Grid 3 Accent 2" w:uiPriority="69"/>
-    <w:lsdException w:name="Dark List Accent 2" w:uiPriority="70"/>
-    <w:lsdException w:name="Colorful Shading Accent 2" w:uiPriority="71"/>
-    <w:lsdException w:name="Colorful List Accent 2" w:uiPriority="72"/>
-    <w:lsdException w:name="Colorful Grid Accent 2" w:uiPriority="73"/>
-    <w:lsdException w:name="Light Shading Accent 3" w:uiPriority="60"/>
-    <w:lsdException w:name="Light List Accent 3" w:uiPriority="61"/>
-    <w:lsdException w:name="Light Grid Accent 3" w:uiPriority="62"/>
-    <w:lsdException w:name="Medium Shading 1 Accent 3" w:uiPriority="63"/>
-    <w:lsdException w:name="Medium Shading 2 Accent 3" w:uiPriority="64"/>
-    <w:lsdException w:name="Medium List 1 Accent 3" w:uiPriority="65"/>
-    <w:lsdException w:name="Medium List 2 Accent 3" w:uiPriority="66"/>
-    <w:lsdException w:name="Medium Grid 1 Accent 3" w:uiPriority="67"/>
-    <w:lsdException w:name="Medium Grid 2 Accent 3" w:uiPriority="68"/>
-    <w:lsdException w:name="Medium Grid 3 Accent 3" w:uiPriority="69"/>
-    <w:lsdException w:name="Dark List Accent 3" w:uiPriority="70"/>
-    <w:lsdException w:name="Colorful Shading Accent 3" w:uiPriority="71"/>
-    <w:lsdException w:name="Colorful List Accent 3" w:uiPriority="72"/>
-    <w:lsdException w:name="Colorful Grid Accent 3" w:uiPriority="73"/>
-    <w:lsdException w:name="Light Shading Accent 4" w:uiPriority="60"/>
-    <w:lsdException w:name="Light List Accent 4" w:uiPriority="61"/>
-    <w:lsdException w:name="Light Grid Accent 4" w:uiPriority="62"/>
-    <w:lsdException w:name="Medium Shading 1 Accent 4" w:uiPriority="63"/>
-    <w:lsdException w:name="Medium Shading 2 Accent 4" w:uiPriority="64"/>
-    <w:lsdException w:name="Medium List 1 Accent 4" w:uiPriority="65"/>
-    <w:lsdException w:name="Medium List 2 Accent 4" w:uiPriority="66"/>
-    <w:lsdException w:name="Medium Grid 1 Accent 4" w:uiPriority="67"/>
-    <w:lsdException w:name="Medium Grid 2 Accent 4" w:uiPriority="68"/>
-    <w:lsdException w:name="Medium Grid 3 Accent 4" w:uiPriority="69"/>
-    <w:lsdException w:name="Dark List Accent 4" w:uiPriority="70"/>
-    <w:lsdException w:name="Colorful Shading Accent 4" w:uiPriority="71"/>
-    <w:lsdException w:name="Colorful List Accent 4" w:uiPriority="72"/>
-    <w:lsdException w:name="Colorful Grid Accent 4" w:uiPriority="73"/>
-    <w:lsdException w:name="Light Shading Accent 5" w:uiPriority="60"/>
-    <w:lsdException w:name="Light List Accent 5" w:uiPriority="61"/>
-    <w:lsdException w:name="Light Grid Accent 5" w:uiPriority="62"/>
-    <w:lsdException w:name="Medium Shading 1 Accent 5" w:uiPriority="63"/>
-    <w:lsdException w:name="Medium Shading 2 Accent 5" w:uiPriority="64"/>
-    <w:lsdException w:name="Medium List 1 Accent 5" w:uiPriority="65"/>
-    <w:lsdException w:name="Medium List 2 Accent 5" w:uiPriority="66"/>
-    <w:lsdException w:name="Medium Grid 1 Accent 5" w:uiPriority="67"/>
-    <w:lsdException w:name="Medium Grid 2 Accent 5" w:uiPriority="68"/>
-    <w:lsdException w:name="Medium Grid 3 Accent 5" w:uiPriority="69"/>
-    <w:lsdException w:name="Dark List Accent 5" w:uiPriority="70"/>
-    <w:lsdException w:name="Colorful Shading Accent 5" w:uiPriority="71"/>
-    <w:lsdException w:name="Colorful List Accent 5" w:uiPriority="72"/>
-    <w:lsdException w:name="Colorful Grid Accent 5" w:uiPriority="73"/>
-    <w:lsdException w:name="Light Shading Accent 6" w:uiPriority="60"/>
-    <w:lsdException w:name="Light List Accent 6" w:uiPriority="61"/>
-    <w:lsdException w:name="Light Grid Accent 6" w:uiPriority="62"/>
-    <w:lsdException w:name="Medium Shading 1 Accent 6" w:uiPriority="63"/>
-    <w:lsdException w:name="Medium Shading 2 Accent 6" w:uiPriority="64"/>
-    <w:lsdException w:name="Medium List 1 Accent 6" w:uiPriority="65"/>
-    <w:lsdException w:name="Medium List 2 Accent 6" w:uiPriority="66"/>
-    <w:lsdException w:name="Medium Grid 1 Accent 6" w:uiPriority="67"/>
-    <w:lsdException w:name="Medium Grid 2 Accent 6" w:uiPriority="68"/>
-    <w:lsdException w:name="Medium Grid 3 Accent 6" w:uiPriority="69"/>
-    <w:lsdException w:name="Dark List Accent 6" w:uiPriority="70"/>
-    <w:lsdException w:name="Colorful Shading Accent 6" w:uiPriority="71"/>
-    <w:lsdException w:name="Colorful List Accent 6" w:uiPriority="72"/>
-    <w:lsdException w:name="Colorful Grid Accent 6" w:uiPriority="73"/>
-    <w:lsdException w:name="Subtle Emphasis" w:uiPriority="19" w:qFormat="1"/>
-    <w:lsdException w:name="Intense Emphasis" w:uiPriority="21" w:qFormat="1"/>
-    <w:lsdException w:name="Subtle Reference" w:uiPriority="31" w:qFormat="1"/>
-    <w:lsdException w:name="Intense Reference" w:uiPriority="32" w:qFormat="1"/>
-    <w:lsdException w:name="Book Title" w:uiPriority="33" w:qFormat="1"/>
-    <w:lsdException w:name="Bibliography" w:semiHidden="1" w:uiPriority="37" w:unhideWhenUsed="1"/>
-    <w:lsdException w:name="TOC Heading" w:semiHidden="1" w:uiPriority="39" w:unhideWhenUsed="1" w:qFormat="1"/>
-    <w:lsdException w:name="Plain Table 1" w:uiPriority="41"/>
-    <w:lsdException w:name="Plain Table 2" w:uiPriority="42"/>
-    <w:lsdException w:name="Plain Table 3" w:uiPriority="43"/>
-    <w:lsdException w:name="Plain Table 4" w:uiPriority="44"/>
-    <w:lsdException w:name="Plain Table 5" w:uiPriority="45"/>
-    <w:lsdException w:name="Grid Table Light" w:uiPriority="40"/>
-    <w:lsdException w:name="Grid Table 1 Light" w:uiPriority="46"/>
-    <w:lsdException w:name="Grid Table 2" w:uiPriority="47"/>
-    <w:lsdException w:name="Grid Table 3" w:uiPriority="48"/>
-    <w:lsdException w:name="Grid Table 4" w:uiPriority="49"/>
-    <w:lsdException w:name="Grid Table 5 Dark" w:uiPriority="50"/>
-    <w:lsdException w:name="Grid Table 6 Colorful" w:uiPriority="51"/>
-    <w:lsdException w:name="Grid Table 7 Colorful" w:uiPriority="52"/>
-    <w:lsdException w:name="Grid Table 1 Light Accent 1" w:uiPriority="46"/>
-    <w:lsdException w:name="Grid Table 2 Accent 1" w:uiPriority="47"/>
-    <w:lsdException w:name="Grid Table 3 Accent 1" w:uiPriority="48"/>
-    <w:lsdException w:name="Grid Table 4 Accent 1" w:uiPriority="49"/>
-    <w:lsdException w:name="Grid Table 5 Dark Accent 1" w:uiPriority="50"/>
-    <w:lsdException w:name="Grid Table 6 Colorful Accent 1" w:uiPriority="51"/>
-    <w:lsdException w:name="Grid Table 7 Colorful Accent 1" w:uiPriority="52"/>
-    <w:lsdException w:name="Grid Table 1 Light Accent 2" w:uiPriority="46"/>
-    <w:lsdException w:name="Grid Table 2 Accent 2" w:uiPriority="47"/>
-    <w:lsdException w:name="Grid Table 3 Accent 2" w:uiPriority="48"/>
-    <w:lsdException w:name="Grid Table 4 Accent 2" w:uiPriority="49"/>
-    <w:lsdException w:name="Grid Table 5 Dark Accent 2" w:uiPriority="50"/>
-    <w:lsdException w:name="Grid Table 6 Colorful Accent 2" w:uiPriority="51"/>
-    <w:lsdException w:name="Grid Table 7 Colorful Accent 2" w:uiPriority="52"/>
-    <w:lsdException w:name="Grid Table 1 Light Accent 3" w:uiPriority="46"/>
-    <w:lsdException w:name="Grid Table 2 Accent 3" w:uiPriority="47"/>
-    <w:lsdException w:name="Grid Table 3 Accent 3" w:uiPriority="48"/>
-    <w:lsdException w:name="Grid Table 4 Accent 3" w:uiPriority="49"/>
-    <w:lsdException w:name="Grid Table 5 Dark Accent 3" w:uiPriority="50"/>
-    <w:lsdException w:name="Grid Table 6 Colorful Accent 3" w:uiPriority="51"/>
-    <w:lsdException w:name="Grid Table 7 Colorful Accent 3" w:uiPriority="52"/>
-    <w:lsdException w:name="Grid Table 1 Light Accent 4" w:uiPriority="46"/>
-    <w:lsdException w:name="Grid Table 2 Accent 4" w:uiPriority="47"/>
-    <w:lsdException w:name="Grid Table 3 Accent 4" w:uiPriority="48"/>
-    <w:lsdException w:name="Grid Table 4 Accent 4" w:uiPriority="49"/>
-    <w:lsdException w:name="Grid Table 5 Dark Accent 4" w:uiPriority="50"/>
-    <w:lsdException w:name="Grid Table 6 Colorful Accent 4" w:uiPriority="51"/>
-    <w:lsdException w:name="Grid Table 7 Colorful Accent 4" w:uiPriority="52"/>
-    <w:lsdException w:name="Grid Table 1 Light Accent 5" w:uiPriority="46"/>
-    <w:lsdException w:name="Grid Table 2 Accent 5" w:uiPriority="47"/>
-    <w:lsdException w:name="Grid Table 3 Accent 5" w:uiPriority="48"/>
-    <w:lsdException w:name="Grid Table 4 Accent 5" w:uiPriority="49"/>
-    <w:lsdException w:name="Grid Table 5 Dark Accent 5" w:uiPriority="50"/>
-    <w:lsdException w:name="Grid Table 6 Colorful Accent 5" w:uiPriority="51"/>
-    <w:lsdException w:name="Grid Table 7 Colorful Accent 5" w:uiPriority="52"/>
-    <w:lsdException w:name="Grid Table 1 Light Accent 6" w:uiPriority="46"/>
-    <w:lsdException w:name="Grid Table 2 Accent 6" w:uiPriority="47"/>
-    <w:lsdException w:name="Grid Table 3 Accent 6" w:uiPriority="48"/>
-    <w:lsdException w:name="Grid Table 4 Accent 6" w:uiPriority="49"/>
-    <w:lsdException w:name="Grid Table 5 Dark Accent 6" w:uiPriority="50"/>
-    <w:lsdException w:name="Grid Table 6 Colorful Accent 6" w:uiPriority="51"/>
-    <w:lsdException w:name="Grid Table 7 Colorful Accent 6" w:uiPriority="52"/>
-    <w:lsdException w:name="List Table 1 Light" w:uiPriority="46"/>
-    <w:lsdException w:name="List Table 2" w:uiPriority="47"/>
-    <w:lsdException w:name="List Table 3" w:uiPriority="48"/>
-    <w:lsdException w:name="List Table 4" w:uiPriority="49"/>
-    <w:lsdException w:name="List Table 5 Dark" w:uiPriority="50"/>
-    <w:lsdException w:name="List Table 6 Colorful" w:uiPriority="51"/>
-    <w:lsdException w:name="List Table 7 Colorful" w:uiPriority="52"/>
-    <w:lsdException w:name="List Table 1 Light Accent 1" w:uiPriority="46"/>
-    <w:lsdException w:name="List Table 2 Accent 1" w:uiPriority="47"/>
-    <w:lsdException w:name="List Table 3 Accent 1" w:uiPriority="48"/>
-    <w:lsdException w:name="List Table 4 Accent 1" w:uiPriority="49"/>
-    <w:lsdException w:name="List Table 5 Dark Accent 1" w:uiPriority="50"/>
-    <w:lsdException w:name="List Table 6 Colorful Accent 1" w:uiPriority="51"/>
-    <w:lsdException w:name="List Table 7 Colorful Accent 1" w:uiPriority="52"/>
-    <w:lsdException w:name="List Table 1 Light Accent 2" w:uiPriority="46"/>
-    <w:lsdException w:name="List Table 2 Accent 2" w:uiPriority="47"/>
-    <w:lsdException w:name="List Table 3 Accent 2" w:uiPriority="48"/>
-    <w:lsdException w:name="List Table 4 Accent 2" w:uiPriority="49"/>
-    <w:lsdException w:name="List Table 5 Dark Accent 2" w:uiPriority="50"/>
-    <w:lsdException w:name="List Table 6 Colorful Accent 2" w:uiPriority="51"/>
-    <w:lsdException w:name="List Table 7 Colorful Accent 2" w:uiPriority="52"/>
-    <w:lsdException w:name="List Table 1 Light Accent 3" w:uiPriority="46"/>
-    <w:lsdException w:name="List Table 2 Accent 3" w:uiPriority="47"/>
-    <w:lsdException w:name="List Table 3 Accent 3" w:uiPriority="48"/>
-    <w:lsdException w:name="List Table 4 Accent 3" w:uiPriority="49"/>
-    <w:lsdException w:name="List Table 5 Dark Accent 3" w:uiPriority="50"/>
-    <w:lsdException w:name="List Table 6 Colorful Accent 3" w:uiPriority="51"/>
-    <w:lsdException w:name="List Table 7 Colorful Accent 3" w:uiPriority="52"/>
-    <w:lsdException w:name="List Table 1 Light Accent 4" w:uiPriority="46"/>
-    <w:lsdException w:name="List Table 2 Accent 4" w:uiPriority="47"/>
-    <w:lsdException w:name="List Table 3 Accent 4" w:uiPriority="48"/>
-    <w:lsdException w:name="List Table 4 Accent 4" w:uiPriority="49"/>
-    <w:lsdException w:name="List Table 5 Dark Accent 4" w:uiPriority="50"/>
-    <w:lsdException w:name="List Table 6 Colorful Accent 4" w:uiPriority="51"/>
-    <w:lsdException w:name="List Table 7 Colorful Accent 4" w:uiPriority="52"/>
-    <w:lsdException w:name="List Table 1 Light Accent 5" w:uiPriority="46"/>
-    <w:lsdException w:name="List Table 2 Accent 5" w:uiPriority="47"/>
-    <w:lsdException w:name="List Table 3 Accent 5" w:uiPriority="48"/>
-    <w:lsdException w:name="List Table 4 Accent 5" w:uiPriority="49"/>
-    <w:lsdException w:name="List Table 5 Dark Accent 5" w:uiPriority="50"/>
-    <w:lsdException w:name="List Table 6 Colorful Accent 5" w:uiPriority="51"/>
-    <w:lsdException w:name="List Table 7 Colorful Accent 5" w:uiPriority="52"/>
-    <w:lsdException w:name="List Table 1 Light Accent 6" w:uiPriority="46"/>
-    <w:lsdException w:name="List Table 2 Accent 6" w:uiPriority="47"/>
-    <w:lsdException w:name="List Table 3 Accent 6" w:uiPriority="48"/>
-    <w:lsdException w:name="List Table 4 Accent 6" w:uiPriority="49"/>
-    <w:lsdException w:name="List Table 5 Dark Accent 6" w:uiPriority="50"/>
-    <w:lsdException w:name="List Table 6 Colorful Accent 6" w:uiPriority="51"/>
-    <w:lsdException w:name="List Table 7 Colorful Accent 6" w:uiPriority="52"/>
-  </w:latentStyles>
+  <w:latentStyles w:defLockedState="0" w:defUIPriority="0" w:defSemiHidden="0" w:defUnhideWhenUsed="0" w:defQFormat="0" w:count="276"/>
   <w:style w:type="paragraph" w:default="1" w:styleId="Normal">
     <w:name w:val="Normal"/>
     <w:qFormat/>
@@ -5598,7 +6969,6 @@
     <w:next w:val="Normal"/>
     <w:link w:val="Heading2Char"/>
     <w:uiPriority w:val="9"/>
-    <w:semiHidden/>
     <w:unhideWhenUsed/>
     <w:qFormat/>
     <w:rsid w:val="00352307"/>
@@ -5774,15 +7144,14 @@
   </w:style>
   <w:style w:type="character" w:default="1" w:styleId="DefaultParagraphFont">
     <w:name w:val="Default Paragraph Font"/>
-    <w:uiPriority w:val="1"/>
     <w:semiHidden/>
     <w:unhideWhenUsed/>
   </w:style>
   <w:style w:type="table" w:default="1" w:styleId="TableNormal">
     <w:name w:val="Normal Table"/>
-    <w:uiPriority w:val="99"/>
     <w:semiHidden/>
     <w:unhideWhenUsed/>
+    <w:qFormat/>
     <w:tblPr>
       <w:tblInd w:w="0" w:type="dxa"/>
       <w:tblCellMar>
@@ -5795,7 +7164,6 @@
   </w:style>
   <w:style w:type="numbering" w:default="1" w:styleId="NoList">
     <w:name w:val="No List"/>
-    <w:uiPriority w:val="99"/>
     <w:semiHidden/>
     <w:unhideWhenUsed/>
   </w:style>
@@ -5831,7 +7199,6 @@
     <w:basedOn w:val="DefaultParagraphFont"/>
     <w:link w:val="Heading2"/>
     <w:uiPriority w:val="9"/>
-    <w:semiHidden/>
     <w:rsid w:val="00352307"/>
     <w:rPr>
       <w:rFonts w:asciiTheme="majorHAnsi" w:eastAsiaTheme="majorEastAsia" w:hAnsiTheme="majorHAnsi" w:cstheme="majorBidi"/>
@@ -6046,7 +7413,7 @@
   </w:style>
   <w:style w:type="paragraph" w:styleId="NoSpacing">
     <w:name w:val="No Spacing"/>
-    <w:uiPriority w:val="1"/>
+    <w:link w:val="NoSpacingChar"/>
     <w:qFormat/>
     <w:rsid w:val="00352307"/>
     <w:pPr>
@@ -6189,7 +7556,6 @@
     <w:basedOn w:val="Heading1"/>
     <w:next w:val="Normal"/>
     <w:uiPriority w:val="39"/>
-    <w:semiHidden/>
     <w:unhideWhenUsed/>
     <w:qFormat/>
     <w:rsid w:val="00352307"/>
@@ -6253,10 +7619,17 @@
     <w:tblPr>
       <w:tblStyleRowBandSize w:val="1"/>
       <w:tblStyleColBandSize w:val="1"/>
+      <w:tblInd w:w="0" w:type="dxa"/>
       <w:tblBorders>
         <w:top w:val="single" w:sz="8" w:space="0" w:color="4F81BD" w:themeColor="accent1"/>
         <w:bottom w:val="single" w:sz="8" w:space="0" w:color="4F81BD" w:themeColor="accent1"/>
       </w:tblBorders>
+      <w:tblCellMar>
+        <w:top w:w="0" w:type="dxa"/>
+        <w:left w:w="108" w:type="dxa"/>
+        <w:bottom w:w="0" w:type="dxa"/>
+        <w:right w:w="108" w:type="dxa"/>
+      </w:tblCellMar>
     </w:tblPr>
     <w:tblStylePr w:type="firstRow">
       <w:pPr>
@@ -6394,12 +7767,19 @@
     <w:tblPr>
       <w:tblStyleRowBandSize w:val="1"/>
       <w:tblStyleColBandSize w:val="1"/>
+      <w:tblInd w:w="0" w:type="dxa"/>
       <w:tblBorders>
         <w:top w:val="single" w:sz="8" w:space="0" w:color="9BBB59" w:themeColor="accent3"/>
         <w:left w:val="single" w:sz="8" w:space="0" w:color="9BBB59" w:themeColor="accent3"/>
         <w:bottom w:val="single" w:sz="8" w:space="0" w:color="9BBB59" w:themeColor="accent3"/>
         <w:right w:val="single" w:sz="8" w:space="0" w:color="9BBB59" w:themeColor="accent3"/>
       </w:tblBorders>
+      <w:tblCellMar>
+        <w:top w:w="0" w:type="dxa"/>
+        <w:left w:w="108" w:type="dxa"/>
+        <w:bottom w:w="0" w:type="dxa"/>
+        <w:right w:w="108" w:type="dxa"/>
+      </w:tblCellMar>
     </w:tblPr>
     <w:tblStylePr w:type="firstRow">
       <w:pPr>
@@ -6479,12 +7859,19 @@
     <w:tblPr>
       <w:tblStyleRowBandSize w:val="1"/>
       <w:tblStyleColBandSize w:val="1"/>
+      <w:tblInd w:w="0" w:type="dxa"/>
       <w:tblBorders>
         <w:top w:val="single" w:sz="8" w:space="0" w:color="C0504D" w:themeColor="accent2"/>
         <w:left w:val="single" w:sz="8" w:space="0" w:color="C0504D" w:themeColor="accent2"/>
         <w:bottom w:val="single" w:sz="8" w:space="0" w:color="C0504D" w:themeColor="accent2"/>
         <w:right w:val="single" w:sz="8" w:space="0" w:color="C0504D" w:themeColor="accent2"/>
       </w:tblBorders>
+      <w:tblCellMar>
+        <w:top w:w="0" w:type="dxa"/>
+        <w:left w:w="108" w:type="dxa"/>
+        <w:bottom w:w="0" w:type="dxa"/>
+        <w:right w:w="108" w:type="dxa"/>
+      </w:tblCellMar>
     </w:tblPr>
     <w:tblStylePr w:type="firstRow">
       <w:pPr>
@@ -6583,7 +7970,677 @@
       <w:szCs w:val="16"/>
     </w:rPr>
   </w:style>
+  <w:style w:type="paragraph" w:styleId="TOC1">
+    <w:name w:val="toc 1"/>
+    <w:basedOn w:val="Normal"/>
+    <w:next w:val="Normal"/>
+    <w:autoRedefine/>
+    <w:uiPriority w:val="39"/>
+    <w:unhideWhenUsed/>
+    <w:rsid w:val="00D6555E"/>
+    <w:pPr>
+      <w:spacing w:before="120" w:after="0"/>
+      <w:jc w:val="left"/>
+    </w:pPr>
+    <w:rPr>
+      <w:rFonts w:asciiTheme="majorHAnsi" w:hAnsiTheme="majorHAnsi"/>
+      <w:b/>
+      <w:color w:val="548DD4"/>
+      <w:sz w:val="24"/>
+      <w:szCs w:val="24"/>
+    </w:rPr>
+  </w:style>
+  <w:style w:type="paragraph" w:styleId="TOC2">
+    <w:name w:val="toc 2"/>
+    <w:basedOn w:val="Normal"/>
+    <w:next w:val="Normal"/>
+    <w:autoRedefine/>
+    <w:uiPriority w:val="39"/>
+    <w:unhideWhenUsed/>
+    <w:rsid w:val="0084571D"/>
+    <w:pPr>
+      <w:spacing w:after="0"/>
+      <w:jc w:val="left"/>
+    </w:pPr>
+  </w:style>
+  <w:style w:type="paragraph" w:styleId="TOC3">
+    <w:name w:val="toc 3"/>
+    <w:basedOn w:val="Normal"/>
+    <w:next w:val="Normal"/>
+    <w:autoRedefine/>
+    <w:uiPriority w:val="39"/>
+    <w:unhideWhenUsed/>
+    <w:rsid w:val="0084571D"/>
+    <w:pPr>
+      <w:spacing w:after="0"/>
+      <w:ind w:left="220"/>
+      <w:jc w:val="left"/>
+    </w:pPr>
+    <w:rPr>
+      <w:i/>
+    </w:rPr>
+  </w:style>
+  <w:style w:type="paragraph" w:styleId="TOC4">
+    <w:name w:val="toc 4"/>
+    <w:basedOn w:val="Normal"/>
+    <w:next w:val="Normal"/>
+    <w:autoRedefine/>
+    <w:uiPriority w:val="39"/>
+    <w:semiHidden/>
+    <w:unhideWhenUsed/>
+    <w:rsid w:val="0084571D"/>
+    <w:pPr>
+      <w:pBdr>
+        <w:between w:val="double" w:sz="6" w:space="0" w:color="auto"/>
+      </w:pBdr>
+      <w:spacing w:after="0"/>
+      <w:ind w:left="440"/>
+      <w:jc w:val="left"/>
+    </w:pPr>
+    <w:rPr>
+      <w:sz w:val="20"/>
+      <w:szCs w:val="20"/>
+    </w:rPr>
+  </w:style>
+  <w:style w:type="paragraph" w:styleId="TOC5">
+    <w:name w:val="toc 5"/>
+    <w:basedOn w:val="Normal"/>
+    <w:next w:val="Normal"/>
+    <w:autoRedefine/>
+    <w:uiPriority w:val="39"/>
+    <w:semiHidden/>
+    <w:unhideWhenUsed/>
+    <w:rsid w:val="0084571D"/>
+    <w:pPr>
+      <w:pBdr>
+        <w:between w:val="double" w:sz="6" w:space="0" w:color="auto"/>
+      </w:pBdr>
+      <w:spacing w:after="0"/>
+      <w:ind w:left="660"/>
+      <w:jc w:val="left"/>
+    </w:pPr>
+    <w:rPr>
+      <w:sz w:val="20"/>
+      <w:szCs w:val="20"/>
+    </w:rPr>
+  </w:style>
+  <w:style w:type="paragraph" w:styleId="TOC6">
+    <w:name w:val="toc 6"/>
+    <w:basedOn w:val="Normal"/>
+    <w:next w:val="Normal"/>
+    <w:autoRedefine/>
+    <w:uiPriority w:val="39"/>
+    <w:semiHidden/>
+    <w:unhideWhenUsed/>
+    <w:rsid w:val="0084571D"/>
+    <w:pPr>
+      <w:pBdr>
+        <w:between w:val="double" w:sz="6" w:space="0" w:color="auto"/>
+      </w:pBdr>
+      <w:spacing w:after="0"/>
+      <w:ind w:left="880"/>
+      <w:jc w:val="left"/>
+    </w:pPr>
+    <w:rPr>
+      <w:sz w:val="20"/>
+      <w:szCs w:val="20"/>
+    </w:rPr>
+  </w:style>
+  <w:style w:type="paragraph" w:styleId="TOC7">
+    <w:name w:val="toc 7"/>
+    <w:basedOn w:val="Normal"/>
+    <w:next w:val="Normal"/>
+    <w:autoRedefine/>
+    <w:uiPriority w:val="39"/>
+    <w:semiHidden/>
+    <w:unhideWhenUsed/>
+    <w:rsid w:val="0084571D"/>
+    <w:pPr>
+      <w:pBdr>
+        <w:between w:val="double" w:sz="6" w:space="0" w:color="auto"/>
+      </w:pBdr>
+      <w:spacing w:after="0"/>
+      <w:ind w:left="1100"/>
+      <w:jc w:val="left"/>
+    </w:pPr>
+    <w:rPr>
+      <w:sz w:val="20"/>
+      <w:szCs w:val="20"/>
+    </w:rPr>
+  </w:style>
+  <w:style w:type="paragraph" w:styleId="TOC8">
+    <w:name w:val="toc 8"/>
+    <w:basedOn w:val="Normal"/>
+    <w:next w:val="Normal"/>
+    <w:autoRedefine/>
+    <w:uiPriority w:val="39"/>
+    <w:semiHidden/>
+    <w:unhideWhenUsed/>
+    <w:rsid w:val="0084571D"/>
+    <w:pPr>
+      <w:pBdr>
+        <w:between w:val="double" w:sz="6" w:space="0" w:color="auto"/>
+      </w:pBdr>
+      <w:spacing w:after="0"/>
+      <w:ind w:left="1320"/>
+      <w:jc w:val="left"/>
+    </w:pPr>
+    <w:rPr>
+      <w:sz w:val="20"/>
+      <w:szCs w:val="20"/>
+    </w:rPr>
+  </w:style>
+  <w:style w:type="paragraph" w:styleId="TOC9">
+    <w:name w:val="toc 9"/>
+    <w:basedOn w:val="Normal"/>
+    <w:next w:val="Normal"/>
+    <w:autoRedefine/>
+    <w:uiPriority w:val="39"/>
+    <w:semiHidden/>
+    <w:unhideWhenUsed/>
+    <w:rsid w:val="0084571D"/>
+    <w:pPr>
+      <w:pBdr>
+        <w:between w:val="double" w:sz="6" w:space="0" w:color="auto"/>
+      </w:pBdr>
+      <w:spacing w:after="0"/>
+      <w:ind w:left="1540"/>
+      <w:jc w:val="left"/>
+    </w:pPr>
+    <w:rPr>
+      <w:sz w:val="20"/>
+      <w:szCs w:val="20"/>
+    </w:rPr>
+  </w:style>
+  <w:style w:type="character" w:customStyle="1" w:styleId="NoSpacingChar">
+    <w:name w:val="No Spacing Char"/>
+    <w:basedOn w:val="DefaultParagraphFont"/>
+    <w:link w:val="NoSpacing"/>
+    <w:rsid w:val="0084571D"/>
+  </w:style>
+  <w:style w:type="character" w:styleId="PageNumber">
+    <w:name w:val="page number"/>
+    <w:basedOn w:val="DefaultParagraphFont"/>
+    <w:rsid w:val="00D6555E"/>
+  </w:style>
 </w:styles>
+</file>
+
+<file path=word/glossary/document.xml><?xml version="1.0" encoding="utf-8"?>
+<w:glossaryDocument xmlns:mo="http://schemas.microsoft.com/office/mac/office/2008/main" xmlns:ve="http://schemas.openxmlformats.org/markup-compatibility/2006" xmlns:mv="urn:schemas-microsoft-com:mac:vml" xmlns:o="urn:schemas-microsoft-com:office:office" xmlns:r="http://schemas.openxmlformats.org/officeDocument/2006/relationships" xmlns:m="http://schemas.openxmlformats.org/officeDocument/2006/math" xmlns:v="urn:schemas-microsoft-com:vml" xmlns:wp="http://schemas.openxmlformats.org/drawingml/2006/wordprocessingDrawing" xmlns:w10="urn:schemas-microsoft-com:office:word" xmlns:w="http://schemas.openxmlformats.org/wordprocessingml/2006/main" xmlns:wne="http://schemas.microsoft.com/office/word/2006/wordml">
+  <w:docParts/>
+</w:glossaryDocument>
+</file>
+
+<file path=word/glossary/fontTable.xml><?xml version="1.0" encoding="utf-8"?>
+<w:fonts xmlns:r="http://schemas.openxmlformats.org/officeDocument/2006/relationships" xmlns:w="http://schemas.openxmlformats.org/wordprocessingml/2006/main">
+  <w:font w:name="Symbol">
+    <w:panose1 w:val="00000000000000000000"/>
+    <w:charset w:val="02"/>
+    <w:family w:val="auto"/>
+    <w:pitch w:val="variable"/>
+    <w:sig w:usb0="00000000" w:usb1="00000000" w:usb2="00010000" w:usb3="00000000" w:csb0="80000000" w:csb1="00000000"/>
+  </w:font>
+  <w:font w:name="Times New Roman">
+    <w:panose1 w:val="02020603050405020304"/>
+    <w:charset w:val="00"/>
+    <w:family w:val="auto"/>
+    <w:pitch w:val="variable"/>
+    <w:sig w:usb0="00000003" w:usb1="00000000" w:usb2="00000000" w:usb3="00000000" w:csb0="00000001" w:csb1="00000000"/>
+  </w:font>
+  <w:font w:name="Courier New">
+    <w:panose1 w:val="02070309020205020404"/>
+    <w:charset w:val="00"/>
+    <w:family w:val="auto"/>
+    <w:pitch w:val="variable"/>
+    <w:sig w:usb0="00000003" w:usb1="00000000" w:usb2="00000000" w:usb3="00000000" w:csb0="00000001" w:csb1="00000000"/>
+  </w:font>
+  <w:font w:name="Wingdings">
+    <w:panose1 w:val="05020102010804080708"/>
+    <w:charset w:val="02"/>
+    <w:family w:val="auto"/>
+    <w:pitch w:val="variable"/>
+    <w:sig w:usb0="00000000" w:usb1="00000000" w:usb2="00010000" w:usb3="00000000" w:csb0="80000000" w:csb1="00000000"/>
+  </w:font>
+  <w:font w:name="Calibri">
+    <w:panose1 w:val="020F0502020204030204"/>
+    <w:charset w:val="00"/>
+    <w:family w:val="auto"/>
+    <w:pitch w:val="variable"/>
+    <w:sig w:usb0="00000003" w:usb1="00000000" w:usb2="00000000" w:usb3="00000000" w:csb0="00000001" w:csb1="00000000"/>
+  </w:font>
+  <w:font w:name="ＭＳ ゴシック">
+    <w:charset w:val="4E"/>
+    <w:family w:val="auto"/>
+    <w:pitch w:val="variable"/>
+    <w:sig w:usb0="00000001" w:usb1="00000000" w:usb2="01000407" w:usb3="00000000" w:csb0="00020000" w:csb1="00000000"/>
+  </w:font>
+  <w:font w:name="ＭＳ 明朝">
+    <w:charset w:val="4E"/>
+    <w:family w:val="auto"/>
+    <w:pitch w:val="variable"/>
+    <w:sig w:usb0="00000001" w:usb1="00000000" w:usb2="01000407" w:usb3="00000000" w:csb0="00020000" w:csb1="00000000"/>
+  </w:font>
+  <w:font w:name="Cambria">
+    <w:panose1 w:val="02040503050406030204"/>
+    <w:charset w:val="00"/>
+    <w:family w:val="auto"/>
+    <w:pitch w:val="variable"/>
+    <w:sig w:usb0="00000003" w:usb1="00000000" w:usb2="00000000" w:usb3="00000000" w:csb0="00000001" w:csb1="00000000"/>
+  </w:font>
+  <w:font w:name="Tahoma">
+    <w:panose1 w:val="020B0604030504040204"/>
+    <w:charset w:val="00"/>
+    <w:family w:val="auto"/>
+    <w:pitch w:val="variable"/>
+    <w:sig w:usb0="00000003" w:usb1="00000000" w:usb2="00000000" w:usb3="00000000" w:csb0="00000001" w:csb1="00000000"/>
+  </w:font>
+  <w:font w:name="Arial">
+    <w:panose1 w:val="020B0604020202020204"/>
+    <w:charset w:val="00"/>
+    <w:family w:val="auto"/>
+    <w:pitch w:val="variable"/>
+    <w:sig w:usb0="00000003" w:usb1="00000000" w:usb2="00000000" w:usb3="00000000" w:csb0="00000001" w:csb1="00000000"/>
+  </w:font>
+</w:fonts>
+</file>
+
+<file path=word/glossary/settings.xml><?xml version="1.0" encoding="utf-8"?>
+<w:settings xmlns:o="urn:schemas-microsoft-com:office:office" xmlns:r="http://schemas.openxmlformats.org/officeDocument/2006/relationships" xmlns:m="http://schemas.openxmlformats.org/officeDocument/2006/math" xmlns:v="urn:schemas-microsoft-com:vml" xmlns:w10="urn:schemas-microsoft-com:office:word" xmlns:w="http://schemas.openxmlformats.org/wordprocessingml/2006/main" xmlns:sl="http://schemas.openxmlformats.org/schemaLibrary/2006/main">
+  <w:view w:val="normal"/>
+  <w:embedSystemFonts/>
+  <w:doNotTrackMoves/>
+  <w:defaultTabStop w:val="720"/>
+  <w:drawingGridHorizontalSpacing w:val="360"/>
+  <w:drawingGridVerticalSpacing w:val="360"/>
+  <w:displayHorizontalDrawingGridEvery w:val="0"/>
+  <w:displayVerticalDrawingGridEvery w:val="0"/>
+  <w:characterSpacingControl w:val="doNotCompress"/>
+  <w:compat>
+    <w:useFELayout/>
+    <w:doNotAutofitConstrainedTables/>
+    <w:splitPgBreakAndParaMark/>
+    <w:doNotVertAlignCellWithSp/>
+    <w:doNotBreakConstrainedForcedTable/>
+    <w:useAnsiKerningPairs/>
+    <w:cachedColBalance/>
+  </w:compat>
+  <w:rsids>
+    <w:rsidRoot w:val="00597610"/>
+    <w:rsid w:val="00597610"/>
+  </w:rsids>
+  <m:mathPr>
+    <m:mathFont m:val="Times New Roman"/>
+    <m:brkBin m:val="before"/>
+    <m:brkBinSub m:val="--"/>
+    <m:smallFrac m:val="off"/>
+    <m:dispDef m:val="off"/>
+    <m:lMargin m:val="0"/>
+    <m:rMargin m:val="0"/>
+    <m:wrapRight/>
+    <m:intLim m:val="subSup"/>
+    <m:naryLim m:val="subSup"/>
+  </m:mathPr>
+  <w:themeFontLang w:val="en-US"/>
+  <w:clrSchemeMapping w:bg1="light1" w:t1="dark1" w:bg2="light2" w:t2="dark2" w:accent1="accent1" w:accent2="accent2" w:accent3="accent3" w:accent4="accent4" w:accent5="accent5" w:accent6="accent6" w:hyperlink="hyperlink" w:followedHyperlink="followedHyperlink"/>
+  <w:decimalSymbol w:val="."/>
+  <w:listSeparator w:val=","/>
+</w:settings>
+</file>
+
+<file path=word/glossary/styles.xml><?xml version="1.0" encoding="utf-8"?>
+<w:styles xmlns:r="http://schemas.openxmlformats.org/officeDocument/2006/relationships" xmlns:w="http://schemas.openxmlformats.org/wordprocessingml/2006/main">
+  <w:docDefaults>
+    <w:rPrDefault>
+      <w:rPr>
+        <w:rFonts w:asciiTheme="minorHAnsi" w:eastAsiaTheme="minorEastAsia" w:hAnsiTheme="minorHAnsi" w:cstheme="minorBidi"/>
+        <w:sz w:val="24"/>
+        <w:szCs w:val="24"/>
+        <w:lang w:val="en-US" w:eastAsia="en-US" w:bidi="ar-SA"/>
+      </w:rPr>
+    </w:rPrDefault>
+    <w:pPrDefault/>
+  </w:docDefaults>
+  <w:latentStyles w:defLockedState="0" w:defUIPriority="99" w:defSemiHidden="1" w:defUnhideWhenUsed="1" w:defQFormat="0" w:count="276">
+    <w:lsdException w:name="Normal" w:semiHidden="0" w:uiPriority="0" w:unhideWhenUsed="0" w:qFormat="1"/>
+    <w:lsdException w:name="heading 1" w:semiHidden="0" w:uiPriority="9" w:unhideWhenUsed="0" w:qFormat="1"/>
+    <w:lsdException w:name="heading 2" w:uiPriority="9" w:qFormat="1"/>
+    <w:lsdException w:name="heading 3" w:uiPriority="9" w:qFormat="1"/>
+    <w:lsdException w:name="heading 4" w:uiPriority="9" w:qFormat="1"/>
+    <w:lsdException w:name="heading 5" w:uiPriority="9" w:qFormat="1"/>
+    <w:lsdException w:name="heading 6" w:uiPriority="9" w:qFormat="1"/>
+    <w:lsdException w:name="heading 7" w:uiPriority="9" w:qFormat="1"/>
+    <w:lsdException w:name="heading 8" w:uiPriority="9" w:qFormat="1"/>
+    <w:lsdException w:name="heading 9" w:uiPriority="9" w:qFormat="1"/>
+    <w:lsdException w:name="toc 1" w:uiPriority="39"/>
+    <w:lsdException w:name="toc 2" w:uiPriority="39"/>
+    <w:lsdException w:name="toc 3" w:uiPriority="39"/>
+    <w:lsdException w:name="toc 4" w:uiPriority="39"/>
+    <w:lsdException w:name="toc 5" w:uiPriority="39"/>
+    <w:lsdException w:name="toc 6" w:uiPriority="39"/>
+    <w:lsdException w:name="toc 7" w:uiPriority="39"/>
+    <w:lsdException w:name="toc 8" w:uiPriority="39"/>
+    <w:lsdException w:name="toc 9" w:uiPriority="39"/>
+    <w:lsdException w:name="caption" w:uiPriority="35" w:qFormat="1"/>
+    <w:lsdException w:name="Title" w:semiHidden="0" w:uiPriority="10" w:unhideWhenUsed="0" w:qFormat="1"/>
+    <w:lsdException w:name="Default Paragraph Font" w:uiPriority="1"/>
+    <w:lsdException w:name="Subtitle" w:semiHidden="0" w:uiPriority="11" w:unhideWhenUsed="0" w:qFormat="1"/>
+    <w:lsdException w:name="Strong" w:semiHidden="0" w:uiPriority="22" w:unhideWhenUsed="0" w:qFormat="1"/>
+    <w:lsdException w:name="Emphasis" w:semiHidden="0" w:uiPriority="20" w:unhideWhenUsed="0" w:qFormat="1"/>
+    <w:lsdException w:name="Table Grid" w:semiHidden="0" w:uiPriority="59" w:unhideWhenUsed="0"/>
+    <w:lsdException w:name="Placeholder Text" w:unhideWhenUsed="0"/>
+    <w:lsdException w:name="No Spacing" w:uiPriority="1" w:unhideWhenUsed="0" w:qFormat="1"/>
+    <w:lsdException w:name="Light Shading" w:semiHidden="0" w:uiPriority="60" w:unhideWhenUsed="0"/>
+    <w:lsdException w:name="Light List" w:semiHidden="0" w:uiPriority="61" w:unhideWhenUsed="0"/>
+    <w:lsdException w:name="Light Grid" w:semiHidden="0" w:uiPriority="62" w:unhideWhenUsed="0"/>
+    <w:lsdException w:name="Medium Shading 1" w:semiHidden="0" w:uiPriority="63" w:unhideWhenUsed="0"/>
+    <w:lsdException w:name="Medium Shading 2" w:semiHidden="0" w:uiPriority="64" w:unhideWhenUsed="0"/>
+    <w:lsdException w:name="Medium List 1" w:semiHidden="0" w:uiPriority="65" w:unhideWhenUsed="0"/>
+    <w:lsdException w:name="Medium List 2" w:semiHidden="0" w:uiPriority="66" w:unhideWhenUsed="0"/>
+    <w:lsdException w:name="Medium Grid 1" w:semiHidden="0" w:uiPriority="67" w:unhideWhenUsed="0"/>
+    <w:lsdException w:name="Medium Grid 2" w:semiHidden="0" w:uiPriority="68" w:unhideWhenUsed="0"/>
+    <w:lsdException w:name="Medium Grid 3" w:semiHidden="0" w:uiPriority="69" w:unhideWhenUsed="0"/>
+    <w:lsdException w:name="Dark List" w:semiHidden="0" w:uiPriority="70" w:unhideWhenUsed="0"/>
+    <w:lsdException w:name="Colorful Shading" w:semiHidden="0" w:uiPriority="71" w:unhideWhenUsed="0"/>
+    <w:lsdException w:name="Colorful List" w:semiHidden="0" w:uiPriority="72" w:unhideWhenUsed="0"/>
+    <w:lsdException w:name="Colorful Grid" w:semiHidden="0" w:uiPriority="73" w:unhideWhenUsed="0"/>
+    <w:lsdException w:name="Light Shading Accent 1" w:semiHidden="0" w:uiPriority="60" w:unhideWhenUsed="0"/>
+    <w:lsdException w:name="Light List Accent 1" w:semiHidden="0" w:uiPriority="61" w:unhideWhenUsed="0"/>
+    <w:lsdException w:name="Light Grid Accent 1" w:semiHidden="0" w:uiPriority="62" w:unhideWhenUsed="0"/>
+    <w:lsdException w:name="Medium Shading 1 Accent 1" w:semiHidden="0" w:uiPriority="63" w:unhideWhenUsed="0"/>
+    <w:lsdException w:name="Medium Shading 2 Accent 1" w:semiHidden="0" w:uiPriority="64" w:unhideWhenUsed="0"/>
+    <w:lsdException w:name="Medium List 1 Accent 1" w:semiHidden="0" w:uiPriority="65" w:unhideWhenUsed="0"/>
+    <w:lsdException w:name="Revision" w:unhideWhenUsed="0"/>
+    <w:lsdException w:name="List Paragraph" w:semiHidden="0" w:uiPriority="34" w:unhideWhenUsed="0" w:qFormat="1"/>
+    <w:lsdException w:name="Quote" w:semiHidden="0" w:uiPriority="29" w:unhideWhenUsed="0" w:qFormat="1"/>
+    <w:lsdException w:name="Intense Quote" w:semiHidden="0" w:uiPriority="30" w:unhideWhenUsed="0" w:qFormat="1"/>
+    <w:lsdException w:name="Medium List 2 Accent 1" w:semiHidden="0" w:uiPriority="66" w:unhideWhenUsed="0"/>
+    <w:lsdException w:name="Medium Grid 1 Accent 1" w:semiHidden="0" w:uiPriority="67" w:unhideWhenUsed="0"/>
+    <w:lsdException w:name="Medium Grid 2 Accent 1" w:semiHidden="0" w:uiPriority="68" w:unhideWhenUsed="0"/>
+    <w:lsdException w:name="Medium Grid 3 Accent 1" w:semiHidden="0" w:uiPriority="69" w:unhideWhenUsed="0"/>
+    <w:lsdException w:name="Dark List Accent 1" w:semiHidden="0" w:uiPriority="70" w:unhideWhenUsed="0"/>
+    <w:lsdException w:name="Colorful Shading Accent 1" w:semiHidden="0" w:uiPriority="71" w:unhideWhenUsed="0"/>
+    <w:lsdException w:name="Colorful List Accent 1" w:semiHidden="0" w:uiPriority="72" w:unhideWhenUsed="0"/>
+    <w:lsdException w:name="Colorful Grid Accent 1" w:semiHidden="0" w:uiPriority="73" w:unhideWhenUsed="0"/>
+    <w:lsdException w:name="Light Shading Accent 2" w:semiHidden="0" w:uiPriority="60" w:unhideWhenUsed="0"/>
+    <w:lsdException w:name="Light List Accent 2" w:semiHidden="0" w:uiPriority="61" w:unhideWhenUsed="0"/>
+    <w:lsdException w:name="Light Grid Accent 2" w:semiHidden="0" w:uiPriority="62" w:unhideWhenUsed="0"/>
+    <w:lsdException w:name="Medium Shading 1 Accent 2" w:semiHidden="0" w:uiPriority="63" w:unhideWhenUsed="0"/>
+    <w:lsdException w:name="Medium Shading 2 Accent 2" w:semiHidden="0" w:uiPriority="64" w:unhideWhenUsed="0"/>
+    <w:lsdException w:name="Medium List 1 Accent 2" w:semiHidden="0" w:uiPriority="65" w:unhideWhenUsed="0"/>
+    <w:lsdException w:name="Medium List 2 Accent 2" w:semiHidden="0" w:uiPriority="66" w:unhideWhenUsed="0"/>
+    <w:lsdException w:name="Medium Grid 1 Accent 2" w:semiHidden="0" w:uiPriority="67" w:unhideWhenUsed="0"/>
+    <w:lsdException w:name="Medium Grid 2 Accent 2" w:semiHidden="0" w:uiPriority="68" w:unhideWhenUsed="0"/>
+    <w:lsdException w:name="Medium Grid 3 Accent 2" w:semiHidden="0" w:uiPriority="69" w:unhideWhenUsed="0"/>
+    <w:lsdException w:name="Dark List Accent 2" w:semiHidden="0" w:uiPriority="70" w:unhideWhenUsed="0"/>
+    <w:lsdException w:name="Colorful Shading Accent 2" w:semiHidden="0" w:uiPriority="71" w:unhideWhenUsed="0"/>
+    <w:lsdException w:name="Colorful List Accent 2" w:semiHidden="0" w:uiPriority="72" w:unhideWhenUsed="0"/>
+    <w:lsdException w:name="Colorful Grid Accent 2" w:semiHidden="0" w:uiPriority="73" w:unhideWhenUsed="0"/>
+    <w:lsdException w:name="Light Shading Accent 3" w:semiHidden="0" w:uiPriority="60" w:unhideWhenUsed="0"/>
+    <w:lsdException w:name="Light List Accent 3" w:semiHidden="0" w:uiPriority="61" w:unhideWhenUsed="0"/>
+    <w:lsdException w:name="Light Grid Accent 3" w:semiHidden="0" w:uiPriority="62" w:unhideWhenUsed="0"/>
+    <w:lsdException w:name="Medium Shading 1 Accent 3" w:semiHidden="0" w:uiPriority="63" w:unhideWhenUsed="0"/>
+    <w:lsdException w:name="Medium Shading 2 Accent 3" w:semiHidden="0" w:uiPriority="64" w:unhideWhenUsed="0"/>
+    <w:lsdException w:name="Medium List 1 Accent 3" w:semiHidden="0" w:uiPriority="65" w:unhideWhenUsed="0"/>
+    <w:lsdException w:name="Medium List 2 Accent 3" w:semiHidden="0" w:uiPriority="66" w:unhideWhenUsed="0"/>
+    <w:lsdException w:name="Medium Grid 1 Accent 3" w:semiHidden="0" w:uiPriority="67" w:unhideWhenUsed="0"/>
+    <w:lsdException w:name="Medium Grid 2 Accent 3" w:semiHidden="0" w:uiPriority="68" w:unhideWhenUsed="0"/>
+    <w:lsdException w:name="Medium Grid 3 Accent 3" w:semiHidden="0" w:uiPriority="69" w:unhideWhenUsed="0"/>
+    <w:lsdException w:name="Dark List Accent 3" w:semiHidden="0" w:uiPriority="70" w:unhideWhenUsed="0"/>
+    <w:lsdException w:name="Colorful Shading Accent 3" w:semiHidden="0" w:uiPriority="71" w:unhideWhenUsed="0"/>
+    <w:lsdException w:name="Colorful List Accent 3" w:semiHidden="0" w:uiPriority="72" w:unhideWhenUsed="0"/>
+    <w:lsdException w:name="Colorful Grid Accent 3" w:semiHidden="0" w:uiPriority="73" w:unhideWhenUsed="0"/>
+    <w:lsdException w:name="Light Shading Accent 4" w:semiHidden="0" w:uiPriority="60" w:unhideWhenUsed="0"/>
+    <w:lsdException w:name="Light List Accent 4" w:semiHidden="0" w:uiPriority="61" w:unhideWhenUsed="0"/>
+    <w:lsdException w:name="Light Grid Accent 4" w:semiHidden="0" w:uiPriority="62" w:unhideWhenUsed="0"/>
+    <w:lsdException w:name="Medium Shading 1 Accent 4" w:semiHidden="0" w:uiPriority="63" w:unhideWhenUsed="0"/>
+    <w:lsdException w:name="Medium Shading 2 Accent 4" w:semiHidden="0" w:uiPriority="64" w:unhideWhenUsed="0"/>
+    <w:lsdException w:name="Medium List 1 Accent 4" w:semiHidden="0" w:uiPriority="65" w:unhideWhenUsed="0"/>
+    <w:lsdException w:name="Medium List 2 Accent 4" w:semiHidden="0" w:uiPriority="66" w:unhideWhenUsed="0"/>
+    <w:lsdException w:name="Medium Grid 1 Accent 4" w:semiHidden="0" w:uiPriority="67" w:unhideWhenUsed="0"/>
+    <w:lsdException w:name="Medium Grid 2 Accent 4" w:semiHidden="0" w:uiPriority="68" w:unhideWhenUsed="0"/>
+    <w:lsdException w:name="Medium Grid 3 Accent 4" w:semiHidden="0" w:uiPriority="69" w:unhideWhenUsed="0"/>
+    <w:lsdException w:name="Dark List Accent 4" w:semiHidden="0" w:uiPriority="70" w:unhideWhenUsed="0"/>
+    <w:lsdException w:name="Colorful Shading Accent 4" w:semiHidden="0" w:uiPriority="71" w:unhideWhenUsed="0"/>
+    <w:lsdException w:name="Colorful List Accent 4" w:semiHidden="0" w:uiPriority="72" w:unhideWhenUsed="0"/>
+    <w:lsdException w:name="Colorful Grid Accent 4" w:semiHidden="0" w:uiPriority="73" w:unhideWhenUsed="0"/>
+    <w:lsdException w:name="Light Shading Accent 5" w:semiHidden="0" w:uiPriority="60" w:unhideWhenUsed="0"/>
+    <w:lsdException w:name="Light List Accent 5" w:semiHidden="0" w:uiPriority="61" w:unhideWhenUsed="0"/>
+    <w:lsdException w:name="Light Grid Accent 5" w:semiHidden="0" w:uiPriority="62" w:unhideWhenUsed="0"/>
+    <w:lsdException w:name="Medium Shading 1 Accent 5" w:semiHidden="0" w:uiPriority="63" w:unhideWhenUsed="0"/>
+    <w:lsdException w:name="Medium Shading 2 Accent 5" w:semiHidden="0" w:uiPriority="64" w:unhideWhenUsed="0"/>
+    <w:lsdException w:name="Medium List 1 Accent 5" w:semiHidden="0" w:uiPriority="65" w:unhideWhenUsed="0"/>
+    <w:lsdException w:name="Medium List 2 Accent 5" w:semiHidden="0" w:uiPriority="66" w:unhideWhenUsed="0"/>
+    <w:lsdException w:name="Medium Grid 1 Accent 5" w:semiHidden="0" w:uiPriority="67" w:unhideWhenUsed="0"/>
+    <w:lsdException w:name="Medium Grid 2 Accent 5" w:semiHidden="0" w:uiPriority="68" w:unhideWhenUsed="0"/>
+    <w:lsdException w:name="Medium Grid 3 Accent 5" w:semiHidden="0" w:uiPriority="69" w:unhideWhenUsed="0"/>
+    <w:lsdException w:name="Dark List Accent 5" w:semiHidden="0" w:uiPriority="70" w:unhideWhenUsed="0"/>
+    <w:lsdException w:name="Colorful Shading Accent 5" w:semiHidden="0" w:uiPriority="71" w:unhideWhenUsed="0"/>
+    <w:lsdException w:name="Colorful List Accent 5" w:semiHidden="0" w:uiPriority="72" w:unhideWhenUsed="0"/>
+    <w:lsdException w:name="Colorful Grid Accent 5" w:semiHidden="0" w:uiPriority="73" w:unhideWhenUsed="0"/>
+    <w:lsdException w:name="Light Shading Accent 6" w:semiHidden="0" w:uiPriority="60" w:unhideWhenUsed="0"/>
+    <w:lsdException w:name="Light List Accent 6" w:semiHidden="0" w:uiPriority="61" w:unhideWhenUsed="0"/>
+    <w:lsdException w:name="Light Grid Accent 6" w:semiHidden="0" w:uiPriority="62" w:unhideWhenUsed="0"/>
+    <w:lsdException w:name="Medium Shading 1 Accent 6" w:semiHidden="0" w:uiPriority="63" w:unhideWhenUsed="0"/>
+    <w:lsdException w:name="Medium Shading 2 Accent 6" w:semiHidden="0" w:uiPriority="64" w:unhideWhenUsed="0"/>
+    <w:lsdException w:name="Medium List 1 Accent 6" w:semiHidden="0" w:uiPriority="65" w:unhideWhenUsed="0"/>
+    <w:lsdException w:name="Medium List 2 Accent 6" w:semiHidden="0" w:uiPriority="66" w:unhideWhenUsed="0"/>
+    <w:lsdException w:name="Medium Grid 1 Accent 6" w:semiHidden="0" w:uiPriority="67" w:unhideWhenUsed="0"/>
+    <w:lsdException w:name="Medium Grid 2 Accent 6" w:semiHidden="0" w:uiPriority="68" w:unhideWhenUsed="0"/>
+    <w:lsdException w:name="Medium Grid 3 Accent 6" w:semiHidden="0" w:uiPriority="69" w:unhideWhenUsed="0"/>
+    <w:lsdException w:name="Dark List Accent 6" w:semiHidden="0" w:uiPriority="70" w:unhideWhenUsed="0"/>
+    <w:lsdException w:name="Colorful Shading Accent 6" w:semiHidden="0" w:uiPriority="71" w:unhideWhenUsed="0"/>
+    <w:lsdException w:name="Colorful List Accent 6" w:semiHidden="0" w:uiPriority="72" w:unhideWhenUsed="0"/>
+    <w:lsdException w:name="Colorful Grid Accent 6" w:semiHidden="0" w:uiPriority="73" w:unhideWhenUsed="0"/>
+    <w:lsdException w:name="Subtle Emphasis" w:semiHidden="0" w:uiPriority="19" w:unhideWhenUsed="0" w:qFormat="1"/>
+    <w:lsdException w:name="Intense Emphasis" w:semiHidden="0" w:uiPriority="21" w:unhideWhenUsed="0" w:qFormat="1"/>
+    <w:lsdException w:name="Subtle Reference" w:semiHidden="0" w:uiPriority="31" w:unhideWhenUsed="0" w:qFormat="1"/>
+    <w:lsdException w:name="Intense Reference" w:semiHidden="0" w:uiPriority="32" w:unhideWhenUsed="0" w:qFormat="1"/>
+    <w:lsdException w:name="Book Title" w:semiHidden="0" w:uiPriority="33" w:unhideWhenUsed="0" w:qFormat="1"/>
+    <w:lsdException w:name="Bibliography" w:uiPriority="37"/>
+    <w:lsdException w:name="TOC Heading" w:uiPriority="39" w:qFormat="1"/>
+  </w:latentStyles>
+  <w:style w:type="paragraph" w:default="1" w:styleId="Normal">
+    <w:name w:val="Normal"/>
+    <w:qFormat/>
+  </w:style>
+  <w:style w:type="character" w:default="1" w:styleId="DefaultParagraphFont">
+    <w:name w:val="Default Paragraph Font"/>
+    <w:semiHidden/>
+    <w:unhideWhenUsed/>
+  </w:style>
+  <w:style w:type="table" w:default="1" w:styleId="TableNormal">
+    <w:name w:val="Normal Table"/>
+    <w:semiHidden/>
+    <w:unhideWhenUsed/>
+    <w:qFormat/>
+    <w:tblPr>
+      <w:tblInd w:w="0" w:type="dxa"/>
+      <w:tblCellMar>
+        <w:top w:w="0" w:type="dxa"/>
+        <w:left w:w="108" w:type="dxa"/>
+        <w:bottom w:w="0" w:type="dxa"/>
+        <w:right w:w="108" w:type="dxa"/>
+      </w:tblCellMar>
+    </w:tblPr>
+  </w:style>
+  <w:style w:type="numbering" w:default="1" w:styleId="NoList">
+    <w:name w:val="No List"/>
+    <w:semiHidden/>
+    <w:unhideWhenUsed/>
+  </w:style>
+  <w:style w:type="paragraph" w:customStyle="1" w:styleId="DD8B384B2FA02E4FBE1D4506A5A3B4DB">
+    <w:name w:val="DD8B384B2FA02E4FBE1D4506A5A3B4DB"/>
+    <w:rsid w:val="00597610"/>
+  </w:style>
+  <w:style w:type="paragraph" w:customStyle="1" w:styleId="60005917BA32944A9AEA9FFE1BF17050">
+    <w:name w:val="60005917BA32944A9AEA9FFE1BF17050"/>
+    <w:rsid w:val="00597610"/>
+  </w:style>
+  <w:style w:type="paragraph" w:customStyle="1" w:styleId="CC4D4A195B44EB47A5E3AA546536CC1E">
+    <w:name w:val="CC4D4A195B44EB47A5E3AA546536CC1E"/>
+    <w:rsid w:val="00597610"/>
+  </w:style>
+  <w:style w:type="paragraph" w:customStyle="1" w:styleId="9DB2E33F57582147A3EED0FD94FC70D0">
+    <w:name w:val="9DB2E33F57582147A3EED0FD94FC70D0"/>
+    <w:rsid w:val="00597610"/>
+  </w:style>
+  <w:style w:type="paragraph" w:customStyle="1" w:styleId="98FF408DC860F9488E15DA1A2BC83552">
+    <w:name w:val="98FF408DC860F9488E15DA1A2BC83552"/>
+    <w:rsid w:val="00597610"/>
+  </w:style>
+  <w:style w:type="paragraph" w:customStyle="1" w:styleId="BE3ADE9331DE674983EC15C60F13340B">
+    <w:name w:val="BE3ADE9331DE674983EC15C60F13340B"/>
+    <w:rsid w:val="00597610"/>
+  </w:style>
+  <w:style w:type="paragraph" w:customStyle="1" w:styleId="44F82BA3A0238244839D9BA162423280">
+    <w:name w:val="44F82BA3A0238244839D9BA162423280"/>
+    <w:rsid w:val="00597610"/>
+  </w:style>
+  <w:style w:type="paragraph" w:customStyle="1" w:styleId="D96813331DAF5B4598FE809FB9CD25FD">
+    <w:name w:val="D96813331DAF5B4598FE809FB9CD25FD"/>
+    <w:rsid w:val="00597610"/>
+  </w:style>
+  <w:style w:type="paragraph" w:customStyle="1" w:styleId="6E10F15D8E856740B12F65026E5055C7">
+    <w:name w:val="6E10F15D8E856740B12F65026E5055C7"/>
+    <w:rsid w:val="00597610"/>
+  </w:style>
+  <w:style w:type="paragraph" w:customStyle="1" w:styleId="AC1BD7223A4FA44DAD88EEE619E489C8">
+    <w:name w:val="AC1BD7223A4FA44DAD88EEE619E489C8"/>
+    <w:rsid w:val="00597610"/>
+  </w:style>
+  <w:style w:type="paragraph" w:customStyle="1" w:styleId="98E5EA668939E543AF75D53C85A1BFD5">
+    <w:name w:val="98E5EA668939E543AF75D53C85A1BFD5"/>
+    <w:rsid w:val="00597610"/>
+  </w:style>
+  <w:style w:type="paragraph" w:customStyle="1" w:styleId="BF3F538059E5874084879136C9B20A0E">
+    <w:name w:val="BF3F538059E5874084879136C9B20A0E"/>
+    <w:rsid w:val="00597610"/>
+  </w:style>
+  <w:style w:type="paragraph" w:customStyle="1" w:styleId="1A892F098B12B847A28DCA00D24365DC">
+    <w:name w:val="1A892F098B12B847A28DCA00D24365DC"/>
+    <w:rsid w:val="00597610"/>
+  </w:style>
+  <w:style w:type="paragraph" w:customStyle="1" w:styleId="1F55F50081229545ABD4AC92A3511F69">
+    <w:name w:val="1F55F50081229545ABD4AC92A3511F69"/>
+    <w:rsid w:val="00597610"/>
+  </w:style>
+  <w:style w:type="paragraph" w:customStyle="1" w:styleId="9132DE6F4F319145A46A62129BB5610A">
+    <w:name w:val="9132DE6F4F319145A46A62129BB5610A"/>
+    <w:rsid w:val="00597610"/>
+  </w:style>
+  <w:style w:type="paragraph" w:customStyle="1" w:styleId="DDDAB12D237CF74499A4CCD08B977EF2">
+    <w:name w:val="DDDAB12D237CF74499A4CCD08B977EF2"/>
+    <w:rsid w:val="00597610"/>
+  </w:style>
+  <w:style w:type="paragraph" w:customStyle="1" w:styleId="5D1C6D4B27FD114184A1D191EDC6E679">
+    <w:name w:val="5D1C6D4B27FD114184A1D191EDC6E679"/>
+    <w:rsid w:val="00597610"/>
+  </w:style>
+  <w:style w:type="paragraph" w:customStyle="1" w:styleId="FEFBD41F7C32E240B228B1D20E935FA8">
+    <w:name w:val="FEFBD41F7C32E240B228B1D20E935FA8"/>
+    <w:rsid w:val="00597610"/>
+  </w:style>
+  <w:style w:type="paragraph" w:customStyle="1" w:styleId="67C1FA2F58C4DA4C93933798B5C6D092">
+    <w:name w:val="67C1FA2F58C4DA4C93933798B5C6D092"/>
+    <w:rsid w:val="00597610"/>
+  </w:style>
+  <w:style w:type="paragraph" w:customStyle="1" w:styleId="81309FE6D00763458AB4A6B6E5154012">
+    <w:name w:val="81309FE6D00763458AB4A6B6E5154012"/>
+    <w:rsid w:val="00597610"/>
+  </w:style>
+  <w:style w:type="paragraph" w:customStyle="1" w:styleId="31BDADB2BBCD50489355D71F6B34D9A3">
+    <w:name w:val="31BDADB2BBCD50489355D71F6B34D9A3"/>
+    <w:rsid w:val="00597610"/>
+  </w:style>
+  <w:style w:type="paragraph" w:customStyle="1" w:styleId="17E2200FBBAB7944993086C575DF2550">
+    <w:name w:val="17E2200FBBAB7944993086C575DF2550"/>
+    <w:rsid w:val="00597610"/>
+  </w:style>
+  <w:style w:type="paragraph" w:customStyle="1" w:styleId="290995F8157D6242833F1C2B0377EB55">
+    <w:name w:val="290995F8157D6242833F1C2B0377EB55"/>
+    <w:rsid w:val="00597610"/>
+  </w:style>
+  <w:style w:type="paragraph" w:customStyle="1" w:styleId="1E4E255B5C4CC4479BEEC8AE595B16BA">
+    <w:name w:val="1E4E255B5C4CC4479BEEC8AE595B16BA"/>
+    <w:rsid w:val="00597610"/>
+  </w:style>
+  <w:style w:type="paragraph" w:customStyle="1" w:styleId="02F9116B6938DA409599D81D6586A7BA">
+    <w:name w:val="02F9116B6938DA409599D81D6586A7BA"/>
+    <w:rsid w:val="00597610"/>
+  </w:style>
+  <w:style w:type="paragraph" w:customStyle="1" w:styleId="C5F0A3E022D67642972CA18D4732E46A">
+    <w:name w:val="C5F0A3E022D67642972CA18D4732E46A"/>
+    <w:rsid w:val="00597610"/>
+  </w:style>
+  <w:style w:type="paragraph" w:customStyle="1" w:styleId="0478495D9DD2FA4CB2D50EB4D327E2B0">
+    <w:name w:val="0478495D9DD2FA4CB2D50EB4D327E2B0"/>
+    <w:rsid w:val="00597610"/>
+  </w:style>
+  <w:style w:type="paragraph" w:customStyle="1" w:styleId="DC837D824030C54984DB00BADEF363C3">
+    <w:name w:val="DC837D824030C54984DB00BADEF363C3"/>
+    <w:rsid w:val="00597610"/>
+  </w:style>
+  <w:style w:type="paragraph" w:customStyle="1" w:styleId="6DC76FE46CD17F459B4A3B30FFC60DCD">
+    <w:name w:val="6DC76FE46CD17F459B4A3B30FFC60DCD"/>
+    <w:rsid w:val="00597610"/>
+  </w:style>
+  <w:style w:type="paragraph" w:customStyle="1" w:styleId="24192EA3491A164CAB85F0E1B370BAA0">
+    <w:name w:val="24192EA3491A164CAB85F0E1B370BAA0"/>
+    <w:rsid w:val="00597610"/>
+  </w:style>
+  <w:style w:type="paragraph" w:customStyle="1" w:styleId="AC50ADE6B4573A439E324A560F40B999">
+    <w:name w:val="AC50ADE6B4573A439E324A560F40B999"/>
+    <w:rsid w:val="00597610"/>
+  </w:style>
+  <w:style w:type="paragraph" w:customStyle="1" w:styleId="D7827230C8CFD84DA69FFC8C90DD2758">
+    <w:name w:val="D7827230C8CFD84DA69FFC8C90DD2758"/>
+    <w:rsid w:val="00597610"/>
+  </w:style>
+  <w:style w:type="paragraph" w:customStyle="1" w:styleId="1CDD84C2F484B442B6ACE850EF09E1DC">
+    <w:name w:val="1CDD84C2F484B442B6ACE850EF09E1DC"/>
+    <w:rsid w:val="00597610"/>
+  </w:style>
+  <w:style w:type="paragraph" w:customStyle="1" w:styleId="085FC6D06F754B48881C037DC8C2886C">
+    <w:name w:val="085FC6D06F754B48881C037DC8C2886C"/>
+    <w:rsid w:val="00597610"/>
+  </w:style>
+  <w:style w:type="paragraph" w:customStyle="1" w:styleId="B991F31D3B4717408AF0B4E9A57F7DC1">
+    <w:name w:val="B991F31D3B4717408AF0B4E9A57F7DC1"/>
+    <w:rsid w:val="00597610"/>
+  </w:style>
+  <w:style w:type="paragraph" w:customStyle="1" w:styleId="6C4CCF4E39F91243B2516053E79363DA">
+    <w:name w:val="6C4CCF4E39F91243B2516053E79363DA"/>
+    <w:rsid w:val="00597610"/>
+  </w:style>
+  <w:style w:type="paragraph" w:customStyle="1" w:styleId="26E1488E2A2A5A4683B1E4BCE5E9E4CF">
+    <w:name w:val="26E1488E2A2A5A4683B1E4BCE5E9E4CF"/>
+    <w:rsid w:val="00597610"/>
+  </w:style>
+  <w:style w:type="paragraph" w:customStyle="1" w:styleId="11AFDC963C360045AEED57D931A433D9">
+    <w:name w:val="11AFDC963C360045AEED57D931A433D9"/>
+    <w:rsid w:val="00597610"/>
+  </w:style>
+  <w:style w:type="paragraph" w:customStyle="1" w:styleId="70A3B66CA469364A9A7A380DBDFFF801">
+    <w:name w:val="70A3B66CA469364A9A7A380DBDFFF801"/>
+    <w:rsid w:val="00597610"/>
+  </w:style>
+  <w:style w:type="paragraph" w:customStyle="1" w:styleId="44ABAECC6794F6499E828EA22AADE08F">
+    <w:name w:val="44ABAECC6794F6499E828EA22AADE08F"/>
+    <w:rsid w:val="00597610"/>
+  </w:style>
+  <w:style w:type="paragraph" w:customStyle="1" w:styleId="78AB343AEE200542AEC456BA2B5904CC">
+    <w:name w:val="78AB343AEE200542AEC456BA2B5904CC"/>
+    <w:rsid w:val="00597610"/>
+  </w:style>
+</w:styles>
+</file>
+
+<file path=word/glossary/webSettings.xml><?xml version="1.0" encoding="utf-8"?>
+<w:webSettings xmlns:r="http://schemas.openxmlformats.org/officeDocument/2006/relationships" xmlns:w="http://schemas.openxmlformats.org/wordprocessingml/2006/main">
+  <w:allowPNG/>
+  <w:doNotSaveAsSingleFile/>
+</w:webSettings>
 </file>
 
 <file path=word/theme/theme1.xml><?xml version="1.0" encoding="utf-8"?>
@@ -6869,4 +8926,23 @@
   <a:objectDefaults/>
   <a:extraClrSchemeLst/>
 </a:theme>
+</file>
+
+<file path=customXml/item1.xml><?xml version="1.0" encoding="utf-8"?>
+<CoverPageProperties xmlns="http://schemas.microsoft.com/office/2006/coverPageProps">
+  <PublishDate>2015-11-03T00:00:00</PublishDate>
+  <Abstract/>
+  <CompanyAddress/>
+  <CompanyPhone/>
+  <CompanyFax/>
+  <CompanyEmail/>
+</CoverPageProperties>
+</file>
+
+<file path=customXml/itemProps1.xml><?xml version="1.0" encoding="utf-8"?>
+<ds:datastoreItem xmlns:ds="http://schemas.openxmlformats.org/officeDocument/2006/customXml" ds:itemID="{55AF091B-3C7A-41E3-B477-F2FDAA23CFDA}">
+  <ds:schemaRefs>
+    <ds:schemaRef ds:uri="http://schemas.microsoft.com/office/2006/coverPageProps"/>
+  </ds:schemaRefs>
+</ds:datastoreItem>
 </file>
--- a/Documents/Documents/Requirements Documentation.docx
+++ b/Documents/Documents/Requirements Documentation.docx
@@ -1,6 +1,6 @@
 
 <file path=word/document.xml><?xml version="1.0" encoding="utf-8"?>
-<w:document xmlns:mo="http://schemas.microsoft.com/office/mac/office/2008/main" xmlns:ve="http://schemas.openxmlformats.org/markup-compatibility/2006" xmlns:mv="urn:schemas-microsoft-com:mac:vml" xmlns:o="urn:schemas-microsoft-com:office:office" xmlns:r="http://schemas.openxmlformats.org/officeDocument/2006/relationships" xmlns:m="http://schemas.openxmlformats.org/officeDocument/2006/math" xmlns:v="urn:schemas-microsoft-com:vml" xmlns:wp="http://schemas.openxmlformats.org/drawingml/2006/wordprocessingDrawing" xmlns:w10="urn:schemas-microsoft-com:office:word" xmlns:w="http://schemas.openxmlformats.org/wordprocessingml/2006/main" xmlns:wne="http://schemas.microsoft.com/office/word/2006/wordml">
+<w:document xmlns:wpc="http://schemas.microsoft.com/office/word/2010/wordprocessingCanvas" xmlns:mc="http://schemas.openxmlformats.org/markup-compatibility/2006" xmlns:o="urn:schemas-microsoft-com:office:office" xmlns:r="http://schemas.openxmlformats.org/officeDocument/2006/relationships" xmlns:m="http://schemas.openxmlformats.org/officeDocument/2006/math" xmlns:v="urn:schemas-microsoft-com:vml" xmlns:wp14="http://schemas.microsoft.com/office/word/2010/wordprocessingDrawing" xmlns:wp="http://schemas.openxmlformats.org/drawingml/2006/wordprocessingDrawing" xmlns:w10="urn:schemas-microsoft-com:office:word" xmlns:w="http://schemas.openxmlformats.org/wordprocessingml/2006/main" xmlns:w14="http://schemas.microsoft.com/office/word/2010/wordml" xmlns:w15="http://schemas.microsoft.com/office/word/2012/wordml" xmlns:wpg="http://schemas.microsoft.com/office/word/2010/wordprocessingGroup" xmlns:wpi="http://schemas.microsoft.com/office/word/2010/wordprocessingInk" xmlns:wne="http://schemas.microsoft.com/office/word/2006/wordml" xmlns:wps="http://schemas.microsoft.com/office/word/2010/wordprocessingShape" mc:Ignorable="w14 w15 wp14">
   <w:body>
     <w:p>
       <w:pPr>
@@ -100,30 +100,8 @@
         <w:rPr>
           <w:color w:val="943634" w:themeColor="accent2" w:themeShade="BF"/>
         </w:rPr>
-        <w:t xml:space="preserve">Developed by: Alan </w:t>
-      </w:r>
-      <w:proofErr w:type="spellStart"/>
-      <w:r>
-        <w:rPr>
-          <w:color w:val="943634" w:themeColor="accent2" w:themeShade="BF"/>
-        </w:rPr>
-        <w:t>Donham</w:t>
-      </w:r>
-      <w:proofErr w:type="spellEnd"/>
-      <w:r>
-        <w:rPr>
-          <w:color w:val="943634" w:themeColor="accent2" w:themeShade="BF"/>
-        </w:rPr>
-        <w:t xml:space="preserve">, Madison McHam, Shane Peters, and Nick </w:t>
-      </w:r>
-      <w:proofErr w:type="spellStart"/>
-      <w:r>
-        <w:rPr>
-          <w:color w:val="943634" w:themeColor="accent2" w:themeShade="BF"/>
-        </w:rPr>
-        <w:t>Levert</w:t>
-      </w:r>
-      <w:proofErr w:type="spellEnd"/>
+        <w:t>Developed by: Alan Donham, Madison McHam, Shane Peters, and Nick Levert</w:t>
+      </w:r>
     </w:p>
     <w:p/>
     <w:p/>
@@ -151,7 +129,10 @@
           <w:rFonts w:asciiTheme="minorHAnsi" w:eastAsiaTheme="minorHAnsi" w:hAnsiTheme="minorHAnsi" w:cstheme="minorBidi"/>
           <w:b w:val="0"/>
           <w:bCs w:val="0"/>
+          <w:i/>
+          <w:caps w:val="0"/>
           <w:color w:val="800000"/>
+          <w:spacing w:val="0"/>
           <w:kern w:val="2"/>
           <w:sz w:val="22"/>
           <w:szCs w:val="22"/>
@@ -166,10 +147,7 @@
       <w:sdtEndPr>
         <w:rPr>
           <w:rFonts w:eastAsiaTheme="minorEastAsia"/>
-          <w:i/>
-          <w:caps w:val="0"/>
           <w:color w:val="auto"/>
-          <w:spacing w:val="0"/>
           <w:kern w:val="0"/>
           <w:lang w:eastAsia="en-US"/>
         </w:rPr>
@@ -444,10 +422,7 @@
             <w:ptab w:relativeTo="margin" w:alignment="right" w:leader="dot"/>
           </w:r>
           <w:r>
-            <w:t>1</w:t>
-          </w:r>
-          <w:r>
-            <w:t>9</w:t>
+            <w:t>19</w:t>
           </w:r>
         </w:p>
         <w:p>
@@ -635,7 +610,8 @@
           <w:headerReference w:type="even" r:id="rId8"/>
           <w:headerReference w:type="default" r:id="rId9"/>
           <w:pgSz w:w="12240" w:h="15840"/>
-          <w:pgMar w:top="1440" w:right="1440" w:bottom="1440" w:left="1440" w:gutter="0"/>
+          <w:pgMar w:top="1440" w:right="1440" w:bottom="1440" w:left="1440" w:header="720" w:footer="720" w:gutter="0"/>
+          <w:cols w:space="720"/>
           <w:docGrid w:linePitch="360"/>
         </w:sectPr>
       </w:pPr>
@@ -654,6 +630,7 @@
           <w:color w:val="943634" w:themeColor="accent2" w:themeShade="BF"/>
           <w:u w:val="single"/>
         </w:rPr>
+        <w:lastRenderedPageBreak/>
         <w:t>Change History</w:t>
       </w:r>
     </w:p>
@@ -714,16 +691,8 @@
         <w:rPr>
           <w:color w:val="000000" w:themeColor="text1"/>
         </w:rPr>
-        <w:t xml:space="preserve">9/16/15 – Add introduction – Alan </w:t>
-      </w:r>
-      <w:proofErr w:type="spellStart"/>
-      <w:r>
-        <w:rPr>
-          <w:color w:val="000000" w:themeColor="text1"/>
-        </w:rPr>
-        <w:t>Donham</w:t>
-      </w:r>
-      <w:proofErr w:type="spellEnd"/>
+        <w:t>9/16/15 – Add introduction – Alan Donham</w:t>
+      </w:r>
     </w:p>
     <w:p>
       <w:pPr>
@@ -762,16 +731,8 @@
         <w:rPr>
           <w:color w:val="000000" w:themeColor="text1"/>
         </w:rPr>
-        <w:t xml:space="preserve">9/16/15 – Add use case diagrams – Nick </w:t>
-      </w:r>
-      <w:proofErr w:type="spellStart"/>
-      <w:r>
-        <w:rPr>
-          <w:color w:val="000000" w:themeColor="text1"/>
-        </w:rPr>
-        <w:t>Levert</w:t>
-      </w:r>
-      <w:proofErr w:type="spellEnd"/>
+        <w:t>9/16/15 – Add use case diagrams – Nick Levert</w:t>
+      </w:r>
     </w:p>
     <w:p>
       <w:pPr>
@@ -790,16 +751,8 @@
         <w:rPr>
           <w:color w:val="000000" w:themeColor="text1"/>
         </w:rPr>
-        <w:t xml:space="preserve">9/17/15 – Changed formatting to improve overall look – Alan </w:t>
-      </w:r>
-      <w:proofErr w:type="spellStart"/>
-      <w:r>
-        <w:rPr>
-          <w:color w:val="000000" w:themeColor="text1"/>
-        </w:rPr>
-        <w:t>Donham</w:t>
-      </w:r>
-      <w:proofErr w:type="spellEnd"/>
+        <w:t>9/17/15 – Changed formatting to improve overall look – Alan Donham</w:t>
+      </w:r>
     </w:p>
     <w:p>
       <w:pPr>
@@ -838,16 +791,8 @@
         <w:rPr>
           <w:color w:val="000000" w:themeColor="text1"/>
         </w:rPr>
-        <w:t xml:space="preserve">9/18/15 – Added activity diagrams – Shane Peters and Nick </w:t>
-      </w:r>
-      <w:proofErr w:type="spellStart"/>
-      <w:r>
-        <w:rPr>
-          <w:color w:val="000000" w:themeColor="text1"/>
-        </w:rPr>
-        <w:t>Levert</w:t>
-      </w:r>
-      <w:proofErr w:type="spellEnd"/>
+        <w:t>9/18/15 – Added activity diagrams – Shane Peters and Nick Levert</w:t>
+      </w:r>
     </w:p>
     <w:p>
       <w:pPr>
@@ -956,16 +901,8 @@
         <w:rPr>
           <w:color w:val="000000" w:themeColor="text1"/>
         </w:rPr>
-        <w:t xml:space="preserve">11/1/15 – Added detailed class diagram – Alan </w:t>
-      </w:r>
-      <w:proofErr w:type="spellStart"/>
-      <w:r>
-        <w:rPr>
-          <w:color w:val="000000" w:themeColor="text1"/>
-        </w:rPr>
-        <w:t>Donham</w:t>
-      </w:r>
-      <w:proofErr w:type="spellEnd"/>
+        <w:t>11/1/15 – Added detailed class diagram – Alan Donham</w:t>
+      </w:r>
     </w:p>
     <w:p>
       <w:pPr>
@@ -1006,6 +943,28 @@
         </w:rPr>
         <w:t xml:space="preserve">11/3/15 – Put the Use Case diagram as the first diagram to appear – Madison McHam </w:t>
       </w:r>
+    </w:p>
+    <w:p>
+      <w:pPr>
+        <w:pStyle w:val="ListParagraph"/>
+        <w:numPr>
+          <w:ilvl w:val="0"/>
+          <w:numId w:val="10"/>
+        </w:numPr>
+        <w:rPr>
+          <w:b/>
+          <w:color w:val="000000" w:themeColor="text1"/>
+          <w:u w:val="single"/>
+        </w:rPr>
+      </w:pPr>
+      <w:r>
+        <w:rPr>
+          <w:color w:val="000000" w:themeColor="text1"/>
+        </w:rPr>
+        <w:t>11/3/15 – Added requirement descriptions – Alan Donham</w:t>
+      </w:r>
+      <w:bookmarkStart w:id="0" w:name="_GoBack"/>
+      <w:bookmarkEnd w:id="0"/>
     </w:p>
     <w:p/>
     <w:p/>
@@ -1043,15 +1002,7 @@
         <w:ind w:left="630"/>
       </w:pPr>
       <w:r>
-        <w:t xml:space="preserve">This document will provide all the necessary information on the requirements necessary for development of the </w:t>
-      </w:r>
-      <w:proofErr w:type="spellStart"/>
-      <w:r>
-        <w:t>DropGrade</w:t>
-      </w:r>
-      <w:proofErr w:type="spellEnd"/>
-      <w:r>
-        <w:t xml:space="preserve"> application.</w:t>
+        <w:t>This document will provide all the necessary information on the requirements necessary for development of the DropGrade application.</w:t>
       </w:r>
     </w:p>
     <w:p>
@@ -1366,6 +1317,7 @@
         </w:numPr>
       </w:pPr>
       <w:r>
+        <w:lastRenderedPageBreak/>
         <w:t>Description</w:t>
       </w:r>
       <w:r>
@@ -1406,15 +1358,7 @@
         <w:ind w:left="720"/>
       </w:pPr>
       <w:r>
-        <w:t xml:space="preserve">The interface for the app will be a basic </w:t>
-      </w:r>
-      <w:proofErr w:type="spellStart"/>
-      <w:r>
-        <w:t>touchscreen</w:t>
-      </w:r>
-      <w:proofErr w:type="spellEnd"/>
-      <w:r>
-        <w:t xml:space="preserve"> interface similar to most apps on the market. The app will open onto a home screen that will have a list of classes that the user has entered. The information will be presented to and gathered from the user by a combination of table views, text boxes, drop down menus, and keypad entry. </w:t>
+        <w:t xml:space="preserve">The interface for the app will be a basic touchscreen interface similar to most apps on the market. The app will open onto a home screen that will have a list of classes that the user has entered. The information will be presented to and gathered from the user by a combination of table views, text boxes, drop down menus, and keypad entry. </w:t>
       </w:r>
     </w:p>
     <w:p>
@@ -1673,12 +1617,55 @@
     </w:p>
     <w:p>
       <w:pPr>
-        <w:ind w:left="1080" w:firstLine="720"/>
-      </w:pPr>
-    </w:p>
-    <w:p>
-      <w:pPr>
-        <w:ind w:left="1080" w:firstLine="720"/>
+        <w:pStyle w:val="ListParagraph"/>
+        <w:numPr>
+          <w:ilvl w:val="1"/>
+          <w:numId w:val="5"/>
+        </w:numPr>
+        <w:rPr>
+          <w:b/>
+        </w:rPr>
+      </w:pPr>
+      <w:r>
+        <w:rPr>
+          <w:b/>
+        </w:rPr>
+        <w:t xml:space="preserve">- </w:t>
+      </w:r>
+      <w:r>
+        <w:rPr>
+          <w:b/>
+        </w:rPr>
+        <w:t>Actors</w:t>
+      </w:r>
+    </w:p>
+    <w:p>
+      <w:pPr>
+        <w:pStyle w:val="ListParagraph"/>
+        <w:numPr>
+          <w:ilvl w:val="0"/>
+          <w:numId w:val="8"/>
+        </w:numPr>
+      </w:pPr>
+      <w:r>
+        <w:t>Students at The University of Alabama (User)</w:t>
+      </w:r>
+    </w:p>
+    <w:p>
+      <w:pPr>
+        <w:pStyle w:val="ListParagraph"/>
+        <w:numPr>
+          <w:ilvl w:val="0"/>
+          <w:numId w:val="8"/>
+        </w:numPr>
+      </w:pPr>
+      <w:r>
+        <w:t>Server (Database)</w:t>
+      </w:r>
+    </w:p>
+    <w:p>
+      <w:pPr>
+        <w:ind w:left="720"/>
       </w:pPr>
     </w:p>
     <w:p>
@@ -1722,6 +1709,7 @@
         </w:numPr>
       </w:pPr>
       <w:r>
+        <w:lastRenderedPageBreak/>
         <w:t xml:space="preserve">Functional </w:t>
       </w:r>
       <w:r>
@@ -1730,34 +1718,28 @@
       <w:r>
         <w:t>Requirements</w:t>
       </w:r>
-    </w:p>
-    <w:p>
-      <w:pPr>
-        <w:rPr>
-          <w:b/>
-        </w:rPr>
-      </w:pPr>
     </w:p>
     <w:tbl>
       <w:tblPr>
         <w:tblStyle w:val="LightList-Accent2"/>
-        <w:tblW w:w="7348" w:type="dxa"/>
-        <w:tblInd w:w="770" w:type="dxa"/>
-        <w:tblLook w:val="0020"/>
+        <w:tblpPr w:leftFromText="180" w:rightFromText="180" w:vertAnchor="text" w:horzAnchor="margin" w:tblpY="273"/>
+        <w:tblW w:w="10458" w:type="dxa"/>
+        <w:tblLook w:val="0020" w:firstRow="1" w:lastRow="0" w:firstColumn="0" w:lastColumn="0" w:noHBand="0" w:noVBand="0"/>
       </w:tblPr>
       <w:tblGrid>
-        <w:gridCol w:w="4288"/>
-        <w:gridCol w:w="3060"/>
+        <w:gridCol w:w="3348"/>
+        <w:gridCol w:w="1260"/>
+        <w:gridCol w:w="5850"/>
       </w:tblGrid>
       <w:tr>
         <w:trPr>
-          <w:cnfStyle w:val="100000000000"/>
+          <w:cnfStyle w:val="100000000000" w:firstRow="1" w:lastRow="0" w:firstColumn="0" w:lastColumn="0" w:oddVBand="0" w:evenVBand="0" w:oddHBand="0" w:evenHBand="0" w:firstRowFirstColumn="0" w:firstRowLastColumn="0" w:lastRowFirstColumn="0" w:lastRowLastColumn="0"/>
           <w:trHeight w:val="482"/>
         </w:trPr>
         <w:tc>
           <w:tcPr>
-            <w:cnfStyle w:val="000010000000"/>
-            <w:tcW w:w="4288" w:type="dxa"/>
+            <w:cnfStyle w:val="000010000000" w:firstRow="0" w:lastRow="0" w:firstColumn="0" w:lastColumn="0" w:oddVBand="1" w:evenVBand="0" w:oddHBand="0" w:evenHBand="0" w:firstRowFirstColumn="0" w:firstRowLastColumn="0" w:lastRowFirstColumn="0" w:lastRowLastColumn="0"/>
+            <w:tcW w:w="3348" w:type="dxa"/>
           </w:tcPr>
           <w:p>
             <w:pPr>
@@ -1775,27 +1757,38 @@
         </w:tc>
         <w:tc>
           <w:tcPr>
-            <w:tcW w:w="3060" w:type="dxa"/>
+            <w:tcW w:w="1260" w:type="dxa"/>
           </w:tcPr>
           <w:p>
             <w:pPr>
-              <w:cnfStyle w:val="100000000000"/>
+              <w:cnfStyle w:val="100000000000" w:firstRow="1" w:lastRow="0" w:firstColumn="0" w:lastColumn="0" w:oddVBand="0" w:evenVBand="0" w:oddHBand="0" w:evenHBand="0" w:firstRowFirstColumn="0" w:firstRowLastColumn="0" w:lastRowFirstColumn="0" w:lastRowLastColumn="0"/>
             </w:pPr>
             <w:r>
               <w:t>Status</w:t>
             </w:r>
           </w:p>
         </w:tc>
+        <w:tc>
+          <w:tcPr>
+            <w:cnfStyle w:val="000010000000" w:firstRow="0" w:lastRow="0" w:firstColumn="0" w:lastColumn="0" w:oddVBand="1" w:evenVBand="0" w:oddHBand="0" w:evenHBand="0" w:firstRowFirstColumn="0" w:firstRowLastColumn="0" w:lastRowFirstColumn="0" w:lastRowLastColumn="0"/>
+            <w:tcW w:w="5850" w:type="dxa"/>
+          </w:tcPr>
+          <w:p>
+            <w:r>
+              <w:t>Description</w:t>
+            </w:r>
+          </w:p>
+        </w:tc>
       </w:tr>
       <w:tr>
         <w:trPr>
-          <w:cnfStyle w:val="000000100000"/>
+          <w:cnfStyle w:val="000000100000" w:firstRow="0" w:lastRow="0" w:firstColumn="0" w:lastColumn="0" w:oddVBand="0" w:evenVBand="0" w:oddHBand="1" w:evenHBand="0" w:firstRowFirstColumn="0" w:firstRowLastColumn="0" w:lastRowFirstColumn="0" w:lastRowLastColumn="0"/>
           <w:trHeight w:val="482"/>
         </w:trPr>
         <w:tc>
           <w:tcPr>
-            <w:cnfStyle w:val="000010000000"/>
-            <w:tcW w:w="4288" w:type="dxa"/>
+            <w:cnfStyle w:val="000010000000" w:firstRow="0" w:lastRow="0" w:firstColumn="0" w:lastColumn="0" w:oddVBand="1" w:evenVBand="0" w:oddHBand="0" w:evenHBand="0" w:firstRowFirstColumn="0" w:firstRowLastColumn="0" w:lastRowFirstColumn="0" w:lastRowLastColumn="0"/>
+            <w:tcW w:w="3348" w:type="dxa"/>
           </w:tcPr>
           <w:p>
             <w:r>
@@ -1805,14 +1798,25 @@
         </w:tc>
         <w:tc>
           <w:tcPr>
-            <w:tcW w:w="3060" w:type="dxa"/>
+            <w:tcW w:w="1260" w:type="dxa"/>
           </w:tcPr>
           <w:p>
             <w:pPr>
-              <w:cnfStyle w:val="000000100000"/>
+              <w:cnfStyle w:val="000000100000" w:firstRow="0" w:lastRow="0" w:firstColumn="0" w:lastColumn="0" w:oddVBand="0" w:evenVBand="0" w:oddHBand="1" w:evenHBand="0" w:firstRowFirstColumn="0" w:firstRowLastColumn="0" w:lastRowFirstColumn="0" w:lastRowLastColumn="0"/>
             </w:pPr>
             <w:r>
               <w:t>Required</w:t>
+            </w:r>
+          </w:p>
+        </w:tc>
+        <w:tc>
+          <w:tcPr>
+            <w:cnfStyle w:val="000010000000" w:firstRow="0" w:lastRow="0" w:firstColumn="0" w:lastColumn="0" w:oddVBand="1" w:evenVBand="0" w:oddHBand="0" w:evenHBand="0" w:firstRowFirstColumn="0" w:firstRowLastColumn="0" w:lastRowFirstColumn="0" w:lastRowLastColumn="0"/>
+            <w:tcW w:w="5850" w:type="dxa"/>
+          </w:tcPr>
+          <w:p>
+            <w:r>
+              <w:t>The user can create an account to login to the DropGrade App</w:t>
             </w:r>
           </w:p>
         </w:tc>
@@ -1823,8 +1827,8 @@
         </w:trPr>
         <w:tc>
           <w:tcPr>
-            <w:cnfStyle w:val="000010000000"/>
-            <w:tcW w:w="4288" w:type="dxa"/>
+            <w:cnfStyle w:val="000010000000" w:firstRow="0" w:lastRow="0" w:firstColumn="0" w:lastColumn="0" w:oddVBand="1" w:evenVBand="0" w:oddHBand="0" w:evenHBand="0" w:firstRowFirstColumn="0" w:firstRowLastColumn="0" w:lastRowFirstColumn="0" w:lastRowLastColumn="0"/>
+            <w:tcW w:w="3348" w:type="dxa"/>
           </w:tcPr>
           <w:p>
             <w:r>
@@ -1834,27 +1838,44 @@
         </w:tc>
         <w:tc>
           <w:tcPr>
-            <w:tcW w:w="3060" w:type="dxa"/>
+            <w:tcW w:w="1260" w:type="dxa"/>
           </w:tcPr>
           <w:p>
             <w:pPr>
-              <w:cnfStyle w:val="000000000000"/>
+              <w:cnfStyle w:val="000000000000" w:firstRow="0" w:lastRow="0" w:firstColumn="0" w:lastColumn="0" w:oddVBand="0" w:evenVBand="0" w:oddHBand="0" w:evenHBand="0" w:firstRowFirstColumn="0" w:firstRowLastColumn="0" w:lastRowFirstColumn="0" w:lastRowLastColumn="0"/>
             </w:pPr>
             <w:r>
               <w:t>Required</w:t>
             </w:r>
           </w:p>
         </w:tc>
+        <w:tc>
+          <w:tcPr>
+            <w:cnfStyle w:val="000010000000" w:firstRow="0" w:lastRow="0" w:firstColumn="0" w:lastColumn="0" w:oddVBand="1" w:evenVBand="0" w:oddHBand="0" w:evenHBand="0" w:firstRowFirstColumn="0" w:firstRowLastColumn="0" w:lastRowFirstColumn="0" w:lastRowLastColumn="0"/>
+            <w:tcW w:w="5850" w:type="dxa"/>
+          </w:tcPr>
+          <w:p>
+            <w:r>
+              <w:t>The user can use their account to login to the DropGrad</w:t>
+            </w:r>
+            <w:r>
+              <w:t>e</w:t>
+            </w:r>
+            <w:r>
+              <w:t xml:space="preserve"> App</w:t>
+            </w:r>
+          </w:p>
+        </w:tc>
       </w:tr>
       <w:tr>
         <w:trPr>
-          <w:cnfStyle w:val="000000100000"/>
+          <w:cnfStyle w:val="000000100000" w:firstRow="0" w:lastRow="0" w:firstColumn="0" w:lastColumn="0" w:oddVBand="0" w:evenVBand="0" w:oddHBand="1" w:evenHBand="0" w:firstRowFirstColumn="0" w:firstRowLastColumn="0" w:lastRowFirstColumn="0" w:lastRowLastColumn="0"/>
           <w:trHeight w:val="482"/>
         </w:trPr>
         <w:tc>
           <w:tcPr>
-            <w:cnfStyle w:val="000010000000"/>
-            <w:tcW w:w="4288" w:type="dxa"/>
+            <w:cnfStyle w:val="000010000000" w:firstRow="0" w:lastRow="0" w:firstColumn="0" w:lastColumn="0" w:oddVBand="1" w:evenVBand="0" w:oddHBand="0" w:evenHBand="0" w:firstRowFirstColumn="0" w:firstRowLastColumn="0" w:lastRowFirstColumn="0" w:lastRowLastColumn="0"/>
+            <w:tcW w:w="3348" w:type="dxa"/>
           </w:tcPr>
           <w:p>
             <w:r>
@@ -1864,14 +1885,25 @@
         </w:tc>
         <w:tc>
           <w:tcPr>
-            <w:tcW w:w="3060" w:type="dxa"/>
+            <w:tcW w:w="1260" w:type="dxa"/>
           </w:tcPr>
           <w:p>
             <w:pPr>
-              <w:cnfStyle w:val="000000100000"/>
+              <w:cnfStyle w:val="000000100000" w:firstRow="0" w:lastRow="0" w:firstColumn="0" w:lastColumn="0" w:oddVBand="0" w:evenVBand="0" w:oddHBand="1" w:evenHBand="0" w:firstRowFirstColumn="0" w:firstRowLastColumn="0" w:lastRowFirstColumn="0" w:lastRowLastColumn="0"/>
             </w:pPr>
             <w:r>
               <w:t>Required</w:t>
+            </w:r>
+          </w:p>
+        </w:tc>
+        <w:tc>
+          <w:tcPr>
+            <w:cnfStyle w:val="000010000000" w:firstRow="0" w:lastRow="0" w:firstColumn="0" w:lastColumn="0" w:oddVBand="1" w:evenVBand="0" w:oddHBand="0" w:evenHBand="0" w:firstRowFirstColumn="0" w:firstRowLastColumn="0" w:lastRowFirstColumn="0" w:lastRowLastColumn="0"/>
+            <w:tcW w:w="5850" w:type="dxa"/>
+          </w:tcPr>
+          <w:p>
+            <w:r>
+              <w:t>The user can retrieve a lost password</w:t>
             </w:r>
           </w:p>
         </w:tc>
@@ -1882,8 +1914,8 @@
         </w:trPr>
         <w:tc>
           <w:tcPr>
-            <w:cnfStyle w:val="000010000000"/>
-            <w:tcW w:w="4288" w:type="dxa"/>
+            <w:cnfStyle w:val="000010000000" w:firstRow="0" w:lastRow="0" w:firstColumn="0" w:lastColumn="0" w:oddVBand="1" w:evenVBand="0" w:oddHBand="0" w:evenHBand="0" w:firstRowFirstColumn="0" w:firstRowLastColumn="0" w:lastRowFirstColumn="0" w:lastRowLastColumn="0"/>
+            <w:tcW w:w="3348" w:type="dxa"/>
           </w:tcPr>
           <w:p>
             <w:r>
@@ -1893,27 +1925,38 @@
         </w:tc>
         <w:tc>
           <w:tcPr>
-            <w:tcW w:w="3060" w:type="dxa"/>
+            <w:tcW w:w="1260" w:type="dxa"/>
           </w:tcPr>
           <w:p>
             <w:pPr>
-              <w:cnfStyle w:val="000000000000"/>
+              <w:cnfStyle w:val="000000000000" w:firstRow="0" w:lastRow="0" w:firstColumn="0" w:lastColumn="0" w:oddVBand="0" w:evenVBand="0" w:oddHBand="0" w:evenHBand="0" w:firstRowFirstColumn="0" w:firstRowLastColumn="0" w:lastRowFirstColumn="0" w:lastRowLastColumn="0"/>
             </w:pPr>
             <w:r>
               <w:t>Required</w:t>
             </w:r>
           </w:p>
         </w:tc>
+        <w:tc>
+          <w:tcPr>
+            <w:cnfStyle w:val="000010000000" w:firstRow="0" w:lastRow="0" w:firstColumn="0" w:lastColumn="0" w:oddVBand="1" w:evenVBand="0" w:oddHBand="0" w:evenHBand="0" w:firstRowFirstColumn="0" w:firstRowLastColumn="0" w:lastRowFirstColumn="0" w:lastRowLastColumn="0"/>
+            <w:tcW w:w="5850" w:type="dxa"/>
+          </w:tcPr>
+          <w:p>
+            <w:r>
+              <w:t>The user can add a course to their account</w:t>
+            </w:r>
+          </w:p>
+        </w:tc>
       </w:tr>
       <w:tr>
         <w:trPr>
-          <w:cnfStyle w:val="000000100000"/>
+          <w:cnfStyle w:val="000000100000" w:firstRow="0" w:lastRow="0" w:firstColumn="0" w:lastColumn="0" w:oddVBand="0" w:evenVBand="0" w:oddHBand="1" w:evenHBand="0" w:firstRowFirstColumn="0" w:firstRowLastColumn="0" w:lastRowFirstColumn="0" w:lastRowLastColumn="0"/>
           <w:trHeight w:val="448"/>
         </w:trPr>
         <w:tc>
           <w:tcPr>
-            <w:cnfStyle w:val="000010000000"/>
-            <w:tcW w:w="4288" w:type="dxa"/>
+            <w:cnfStyle w:val="000010000000" w:firstRow="0" w:lastRow="0" w:firstColumn="0" w:lastColumn="0" w:oddVBand="1" w:evenVBand="0" w:oddHBand="0" w:evenHBand="0" w:firstRowFirstColumn="0" w:firstRowLastColumn="0" w:lastRowFirstColumn="0" w:lastRowLastColumn="0"/>
+            <w:tcW w:w="3348" w:type="dxa"/>
           </w:tcPr>
           <w:p>
             <w:r>
@@ -1923,14 +1966,25 @@
         </w:tc>
         <w:tc>
           <w:tcPr>
-            <w:tcW w:w="3060" w:type="dxa"/>
+            <w:tcW w:w="1260" w:type="dxa"/>
           </w:tcPr>
           <w:p>
             <w:pPr>
-              <w:cnfStyle w:val="000000100000"/>
+              <w:cnfStyle w:val="000000100000" w:firstRow="0" w:lastRow="0" w:firstColumn="0" w:lastColumn="0" w:oddVBand="0" w:evenVBand="0" w:oddHBand="1" w:evenHBand="0" w:firstRowFirstColumn="0" w:firstRowLastColumn="0" w:lastRowFirstColumn="0" w:lastRowLastColumn="0"/>
             </w:pPr>
             <w:r>
               <w:t>Required</w:t>
+            </w:r>
+          </w:p>
+        </w:tc>
+        <w:tc>
+          <w:tcPr>
+            <w:cnfStyle w:val="000010000000" w:firstRow="0" w:lastRow="0" w:firstColumn="0" w:lastColumn="0" w:oddVBand="1" w:evenVBand="0" w:oddHBand="0" w:evenHBand="0" w:firstRowFirstColumn="0" w:firstRowLastColumn="0" w:lastRowFirstColumn="0" w:lastRowLastColumn="0"/>
+            <w:tcW w:w="5850" w:type="dxa"/>
+          </w:tcPr>
+          <w:p>
+            <w:r>
+              <w:t>The user can update the course info on their account</w:t>
             </w:r>
           </w:p>
         </w:tc>
@@ -1941,8 +1995,8 @@
         </w:trPr>
         <w:tc>
           <w:tcPr>
-            <w:cnfStyle w:val="000010000000"/>
-            <w:tcW w:w="4288" w:type="dxa"/>
+            <w:cnfStyle w:val="000010000000" w:firstRow="0" w:lastRow="0" w:firstColumn="0" w:lastColumn="0" w:oddVBand="1" w:evenVBand="0" w:oddHBand="0" w:evenHBand="0" w:firstRowFirstColumn="0" w:firstRowLastColumn="0" w:lastRowFirstColumn="0" w:lastRowLastColumn="0"/>
+            <w:tcW w:w="3348" w:type="dxa"/>
           </w:tcPr>
           <w:p>
             <w:r>
@@ -1952,27 +2006,38 @@
         </w:tc>
         <w:tc>
           <w:tcPr>
-            <w:tcW w:w="3060" w:type="dxa"/>
+            <w:tcW w:w="1260" w:type="dxa"/>
           </w:tcPr>
           <w:p>
             <w:pPr>
-              <w:cnfStyle w:val="000000000000"/>
+              <w:cnfStyle w:val="000000000000" w:firstRow="0" w:lastRow="0" w:firstColumn="0" w:lastColumn="0" w:oddVBand="0" w:evenVBand="0" w:oddHBand="0" w:evenHBand="0" w:firstRowFirstColumn="0" w:firstRowLastColumn="0" w:lastRowFirstColumn="0" w:lastRowLastColumn="0"/>
             </w:pPr>
             <w:r>
               <w:t xml:space="preserve">Required </w:t>
             </w:r>
           </w:p>
         </w:tc>
+        <w:tc>
+          <w:tcPr>
+            <w:cnfStyle w:val="000010000000" w:firstRow="0" w:lastRow="0" w:firstColumn="0" w:lastColumn="0" w:oddVBand="1" w:evenVBand="0" w:oddHBand="0" w:evenHBand="0" w:firstRowFirstColumn="0" w:firstRowLastColumn="0" w:lastRowFirstColumn="0" w:lastRowLastColumn="0"/>
+            <w:tcW w:w="5850" w:type="dxa"/>
+          </w:tcPr>
+          <w:p>
+            <w:r>
+              <w:t>The user can enter grades per course on their account</w:t>
+            </w:r>
+          </w:p>
+        </w:tc>
       </w:tr>
       <w:tr>
         <w:trPr>
-          <w:cnfStyle w:val="000000100000"/>
+          <w:cnfStyle w:val="000000100000" w:firstRow="0" w:lastRow="0" w:firstColumn="0" w:lastColumn="0" w:oddVBand="0" w:evenVBand="0" w:oddHBand="1" w:evenHBand="0" w:firstRowFirstColumn="0" w:firstRowLastColumn="0" w:lastRowFirstColumn="0" w:lastRowLastColumn="0"/>
           <w:trHeight w:val="482"/>
         </w:trPr>
         <w:tc>
           <w:tcPr>
-            <w:cnfStyle w:val="000010000000"/>
-            <w:tcW w:w="4288" w:type="dxa"/>
+            <w:cnfStyle w:val="000010000000" w:firstRow="0" w:lastRow="0" w:firstColumn="0" w:lastColumn="0" w:oddVBand="1" w:evenVBand="0" w:oddHBand="0" w:evenHBand="0" w:firstRowFirstColumn="0" w:firstRowLastColumn="0" w:lastRowFirstColumn="0" w:lastRowLastColumn="0"/>
+            <w:tcW w:w="3348" w:type="dxa"/>
           </w:tcPr>
           <w:p>
             <w:r>
@@ -1982,14 +2047,25 @@
         </w:tc>
         <w:tc>
           <w:tcPr>
-            <w:tcW w:w="3060" w:type="dxa"/>
+            <w:tcW w:w="1260" w:type="dxa"/>
           </w:tcPr>
           <w:p>
             <w:pPr>
-              <w:cnfStyle w:val="000000100000"/>
+              <w:cnfStyle w:val="000000100000" w:firstRow="0" w:lastRow="0" w:firstColumn="0" w:lastColumn="0" w:oddVBand="0" w:evenVBand="0" w:oddHBand="1" w:evenHBand="0" w:firstRowFirstColumn="0" w:firstRowLastColumn="0" w:lastRowFirstColumn="0" w:lastRowLastColumn="0"/>
             </w:pPr>
             <w:r>
               <w:t>Required</w:t>
+            </w:r>
+          </w:p>
+        </w:tc>
+        <w:tc>
+          <w:tcPr>
+            <w:cnfStyle w:val="000010000000" w:firstRow="0" w:lastRow="0" w:firstColumn="0" w:lastColumn="0" w:oddVBand="1" w:evenVBand="0" w:oddHBand="0" w:evenHBand="0" w:firstRowFirstColumn="0" w:firstRowLastColumn="0" w:lastRowFirstColumn="0" w:lastRowLastColumn="0"/>
+            <w:tcW w:w="5850" w:type="dxa"/>
+          </w:tcPr>
+          <w:p>
+            <w:r>
+              <w:t>The user can edit/delete the grades per course on their account</w:t>
             </w:r>
           </w:p>
         </w:tc>
@@ -2000,8 +2076,8 @@
         </w:trPr>
         <w:tc>
           <w:tcPr>
-            <w:cnfStyle w:val="000010000000"/>
-            <w:tcW w:w="4288" w:type="dxa"/>
+            <w:cnfStyle w:val="000010000000" w:firstRow="0" w:lastRow="0" w:firstColumn="0" w:lastColumn="0" w:oddVBand="1" w:evenVBand="0" w:oddHBand="0" w:evenHBand="0" w:firstRowFirstColumn="0" w:firstRowLastColumn="0" w:lastRowFirstColumn="0" w:lastRowLastColumn="0"/>
+            <w:tcW w:w="3348" w:type="dxa"/>
           </w:tcPr>
           <w:p>
             <w:r>
@@ -2011,27 +2087,38 @@
         </w:tc>
         <w:tc>
           <w:tcPr>
-            <w:tcW w:w="3060" w:type="dxa"/>
+            <w:tcW w:w="1260" w:type="dxa"/>
           </w:tcPr>
           <w:p>
             <w:pPr>
-              <w:cnfStyle w:val="000000000000"/>
+              <w:cnfStyle w:val="000000000000" w:firstRow="0" w:lastRow="0" w:firstColumn="0" w:lastColumn="0" w:oddVBand="0" w:evenVBand="0" w:oddHBand="0" w:evenHBand="0" w:firstRowFirstColumn="0" w:firstRowLastColumn="0" w:lastRowFirstColumn="0" w:lastRowLastColumn="0"/>
             </w:pPr>
             <w:r>
               <w:t>Required</w:t>
             </w:r>
           </w:p>
         </w:tc>
+        <w:tc>
+          <w:tcPr>
+            <w:cnfStyle w:val="000010000000" w:firstRow="0" w:lastRow="0" w:firstColumn="0" w:lastColumn="0" w:oddVBand="1" w:evenVBand="0" w:oddHBand="0" w:evenHBand="0" w:firstRowFirstColumn="0" w:firstRowLastColumn="0" w:lastRowFirstColumn="0" w:lastRowLastColumn="0"/>
+            <w:tcW w:w="5850" w:type="dxa"/>
+          </w:tcPr>
+          <w:p>
+            <w:r>
+              <w:t>The user can submit their final grade in a course to the server to be used for data analysis on professors</w:t>
+            </w:r>
+          </w:p>
+        </w:tc>
       </w:tr>
       <w:tr>
         <w:trPr>
-          <w:cnfStyle w:val="000000100000"/>
+          <w:cnfStyle w:val="000000100000" w:firstRow="0" w:lastRow="0" w:firstColumn="0" w:lastColumn="0" w:oddVBand="0" w:evenVBand="0" w:oddHBand="1" w:evenHBand="0" w:firstRowFirstColumn="0" w:firstRowLastColumn="0" w:lastRowFirstColumn="0" w:lastRowLastColumn="0"/>
           <w:trHeight w:val="482"/>
         </w:trPr>
         <w:tc>
           <w:tcPr>
-            <w:cnfStyle w:val="000010000000"/>
-            <w:tcW w:w="4288" w:type="dxa"/>
+            <w:cnfStyle w:val="000010000000" w:firstRow="0" w:lastRow="0" w:firstColumn="0" w:lastColumn="0" w:oddVBand="1" w:evenVBand="0" w:oddHBand="0" w:evenHBand="0" w:firstRowFirstColumn="0" w:firstRowLastColumn="0" w:lastRowFirstColumn="0" w:lastRowLastColumn="0"/>
+            <w:tcW w:w="3348" w:type="dxa"/>
           </w:tcPr>
           <w:p>
             <w:r>
@@ -2041,14 +2128,25 @@
         </w:tc>
         <w:tc>
           <w:tcPr>
-            <w:tcW w:w="3060" w:type="dxa"/>
+            <w:tcW w:w="1260" w:type="dxa"/>
           </w:tcPr>
           <w:p>
             <w:pPr>
-              <w:cnfStyle w:val="000000100000"/>
+              <w:cnfStyle w:val="000000100000" w:firstRow="0" w:lastRow="0" w:firstColumn="0" w:lastColumn="0" w:oddVBand="0" w:evenVBand="0" w:oddHBand="1" w:evenHBand="0" w:firstRowFirstColumn="0" w:firstRowLastColumn="0" w:lastRowFirstColumn="0" w:lastRowLastColumn="0"/>
             </w:pPr>
             <w:r>
               <w:t>Required</w:t>
+            </w:r>
+          </w:p>
+        </w:tc>
+        <w:tc>
+          <w:tcPr>
+            <w:cnfStyle w:val="000010000000" w:firstRow="0" w:lastRow="0" w:firstColumn="0" w:lastColumn="0" w:oddVBand="1" w:evenVBand="0" w:oddHBand="0" w:evenHBand="0" w:firstRowFirstColumn="0" w:firstRowLastColumn="0" w:lastRowFirstColumn="0" w:lastRowLastColumn="0"/>
+            <w:tcW w:w="5850" w:type="dxa"/>
+          </w:tcPr>
+          <w:p>
+            <w:r>
+              <w:t>The user can generate what-if scenarios to determine possible grade outcomes in the class</w:t>
             </w:r>
           </w:p>
         </w:tc>
@@ -2059,8 +2157,8 @@
         </w:trPr>
         <w:tc>
           <w:tcPr>
-            <w:cnfStyle w:val="000010000000"/>
-            <w:tcW w:w="4288" w:type="dxa"/>
+            <w:cnfStyle w:val="000010000000" w:firstRow="0" w:lastRow="0" w:firstColumn="0" w:lastColumn="0" w:oddVBand="1" w:evenVBand="0" w:oddHBand="0" w:evenHBand="0" w:firstRowFirstColumn="0" w:firstRowLastColumn="0" w:lastRowFirstColumn="0" w:lastRowLastColumn="0"/>
+            <w:tcW w:w="3348" w:type="dxa"/>
           </w:tcPr>
           <w:p>
             <w:r>
@@ -2070,27 +2168,38 @@
         </w:tc>
         <w:tc>
           <w:tcPr>
-            <w:tcW w:w="3060" w:type="dxa"/>
+            <w:tcW w:w="1260" w:type="dxa"/>
           </w:tcPr>
           <w:p>
             <w:pPr>
-              <w:cnfStyle w:val="000000000000"/>
+              <w:cnfStyle w:val="000000000000" w:firstRow="0" w:lastRow="0" w:firstColumn="0" w:lastColumn="0" w:oddVBand="0" w:evenVBand="0" w:oddHBand="0" w:evenHBand="0" w:firstRowFirstColumn="0" w:firstRowLastColumn="0" w:lastRowFirstColumn="0" w:lastRowLastColumn="0"/>
             </w:pPr>
             <w:r>
               <w:t>Required</w:t>
             </w:r>
           </w:p>
         </w:tc>
+        <w:tc>
+          <w:tcPr>
+            <w:cnfStyle w:val="000010000000" w:firstRow="0" w:lastRow="0" w:firstColumn="0" w:lastColumn="0" w:oddVBand="1" w:evenVBand="0" w:oddHBand="0" w:evenHBand="0" w:firstRowFirstColumn="0" w:firstRowLastColumn="0" w:lastRowFirstColumn="0" w:lastRowLastColumn="0"/>
+            <w:tcW w:w="5850" w:type="dxa"/>
+          </w:tcPr>
+          <w:p>
+            <w:r>
+              <w:t>The user can submit a review of a professor</w:t>
+            </w:r>
+          </w:p>
+        </w:tc>
       </w:tr>
       <w:tr>
         <w:trPr>
-          <w:cnfStyle w:val="000000100000"/>
+          <w:cnfStyle w:val="000000100000" w:firstRow="0" w:lastRow="0" w:firstColumn="0" w:lastColumn="0" w:oddVBand="0" w:evenVBand="0" w:oddHBand="1" w:evenHBand="0" w:firstRowFirstColumn="0" w:firstRowLastColumn="0" w:lastRowFirstColumn="0" w:lastRowLastColumn="0"/>
           <w:trHeight w:val="482"/>
         </w:trPr>
         <w:tc>
           <w:tcPr>
-            <w:cnfStyle w:val="000010000000"/>
-            <w:tcW w:w="4288" w:type="dxa"/>
+            <w:cnfStyle w:val="000010000000" w:firstRow="0" w:lastRow="0" w:firstColumn="0" w:lastColumn="0" w:oddVBand="1" w:evenVBand="0" w:oddHBand="0" w:evenHBand="0" w:firstRowFirstColumn="0" w:firstRowLastColumn="0" w:lastRowFirstColumn="0" w:lastRowLastColumn="0"/>
+            <w:tcW w:w="3348" w:type="dxa"/>
           </w:tcPr>
           <w:p>
             <w:r>
@@ -2100,14 +2209,25 @@
         </w:tc>
         <w:tc>
           <w:tcPr>
-            <w:tcW w:w="3060" w:type="dxa"/>
+            <w:tcW w:w="1260" w:type="dxa"/>
           </w:tcPr>
           <w:p>
             <w:pPr>
-              <w:cnfStyle w:val="000000100000"/>
+              <w:cnfStyle w:val="000000100000" w:firstRow="0" w:lastRow="0" w:firstColumn="0" w:lastColumn="0" w:oddVBand="0" w:evenVBand="0" w:oddHBand="1" w:evenHBand="0" w:firstRowFirstColumn="0" w:firstRowLastColumn="0" w:lastRowFirstColumn="0" w:lastRowLastColumn="0"/>
             </w:pPr>
             <w:r>
               <w:t>Required</w:t>
+            </w:r>
+          </w:p>
+        </w:tc>
+        <w:tc>
+          <w:tcPr>
+            <w:cnfStyle w:val="000010000000" w:firstRow="0" w:lastRow="0" w:firstColumn="0" w:lastColumn="0" w:oddVBand="1" w:evenVBand="0" w:oddHBand="0" w:evenHBand="0" w:firstRowFirstColumn="0" w:firstRowLastColumn="0" w:lastRowFirstColumn="0" w:lastRowLastColumn="0"/>
+            <w:tcW w:w="5850" w:type="dxa"/>
+          </w:tcPr>
+          <w:p>
+            <w:r>
+              <w:t>The user can delete a review of a professor</w:t>
             </w:r>
           </w:p>
         </w:tc>
@@ -2118,8 +2238,8 @@
         </w:trPr>
         <w:tc>
           <w:tcPr>
-            <w:cnfStyle w:val="000010000000"/>
-            <w:tcW w:w="4288" w:type="dxa"/>
+            <w:cnfStyle w:val="000010000000" w:firstRow="0" w:lastRow="0" w:firstColumn="0" w:lastColumn="0" w:oddVBand="1" w:evenVBand="0" w:oddHBand="0" w:evenHBand="0" w:firstRowFirstColumn="0" w:firstRowLastColumn="0" w:lastRowFirstColumn="0" w:lastRowLastColumn="0"/>
+            <w:tcW w:w="3348" w:type="dxa"/>
           </w:tcPr>
           <w:p>
             <w:r>
@@ -2129,27 +2249,38 @@
         </w:tc>
         <w:tc>
           <w:tcPr>
-            <w:tcW w:w="3060" w:type="dxa"/>
+            <w:tcW w:w="1260" w:type="dxa"/>
           </w:tcPr>
           <w:p>
             <w:pPr>
-              <w:cnfStyle w:val="000000000000"/>
+              <w:cnfStyle w:val="000000000000" w:firstRow="0" w:lastRow="0" w:firstColumn="0" w:lastColumn="0" w:oddVBand="0" w:evenVBand="0" w:oddHBand="0" w:evenHBand="0" w:firstRowFirstColumn="0" w:firstRowLastColumn="0" w:lastRowFirstColumn="0" w:lastRowLastColumn="0"/>
             </w:pPr>
             <w:r>
               <w:t>Required</w:t>
             </w:r>
           </w:p>
         </w:tc>
+        <w:tc>
+          <w:tcPr>
+            <w:cnfStyle w:val="000010000000" w:firstRow="0" w:lastRow="0" w:firstColumn="0" w:lastColumn="0" w:oddVBand="1" w:evenVBand="0" w:oddHBand="0" w:evenHBand="0" w:firstRowFirstColumn="0" w:firstRowLastColumn="0" w:lastRowFirstColumn="0" w:lastRowLastColumn="0"/>
+            <w:tcW w:w="5850" w:type="dxa"/>
+          </w:tcPr>
+          <w:p>
+            <w:r>
+              <w:t>The user can edit the review of a professor</w:t>
+            </w:r>
+          </w:p>
+        </w:tc>
       </w:tr>
       <w:tr>
         <w:trPr>
-          <w:cnfStyle w:val="000000100000"/>
+          <w:cnfStyle w:val="000000100000" w:firstRow="0" w:lastRow="0" w:firstColumn="0" w:lastColumn="0" w:oddVBand="0" w:evenVBand="0" w:oddHBand="1" w:evenHBand="0" w:firstRowFirstColumn="0" w:firstRowLastColumn="0" w:lastRowFirstColumn="0" w:lastRowLastColumn="0"/>
           <w:trHeight w:val="482"/>
         </w:trPr>
         <w:tc>
           <w:tcPr>
-            <w:cnfStyle w:val="000010000000"/>
-            <w:tcW w:w="4288" w:type="dxa"/>
+            <w:cnfStyle w:val="000010000000" w:firstRow="0" w:lastRow="0" w:firstColumn="0" w:lastColumn="0" w:oddVBand="1" w:evenVBand="0" w:oddHBand="0" w:evenHBand="0" w:firstRowFirstColumn="0" w:firstRowLastColumn="0" w:lastRowFirstColumn="0" w:lastRowLastColumn="0"/>
+            <w:tcW w:w="3348" w:type="dxa"/>
           </w:tcPr>
           <w:p>
             <w:r>
@@ -2159,14 +2290,25 @@
         </w:tc>
         <w:tc>
           <w:tcPr>
-            <w:tcW w:w="3060" w:type="dxa"/>
+            <w:tcW w:w="1260" w:type="dxa"/>
           </w:tcPr>
           <w:p>
             <w:pPr>
-              <w:cnfStyle w:val="000000100000"/>
+              <w:cnfStyle w:val="000000100000" w:firstRow="0" w:lastRow="0" w:firstColumn="0" w:lastColumn="0" w:oddVBand="0" w:evenVBand="0" w:oddHBand="1" w:evenHBand="0" w:firstRowFirstColumn="0" w:firstRowLastColumn="0" w:lastRowFirstColumn="0" w:lastRowLastColumn="0"/>
             </w:pPr>
             <w:r>
               <w:t>Stretch</w:t>
+            </w:r>
+          </w:p>
+        </w:tc>
+        <w:tc>
+          <w:tcPr>
+            <w:cnfStyle w:val="000010000000" w:firstRow="0" w:lastRow="0" w:firstColumn="0" w:lastColumn="0" w:oddVBand="1" w:evenVBand="0" w:oddHBand="0" w:evenHBand="0" w:firstRowFirstColumn="0" w:firstRowLastColumn="0" w:lastRowFirstColumn="0" w:lastRowLastColumn="0"/>
+            <w:tcW w:w="5850" w:type="dxa"/>
+          </w:tcPr>
+          <w:p>
+            <w:r>
+              <w:t>The user can export their grades in a course to excel</w:t>
             </w:r>
           </w:p>
         </w:tc>
@@ -2177,8 +2319,8 @@
         </w:trPr>
         <w:tc>
           <w:tcPr>
-            <w:cnfStyle w:val="000010000000"/>
-            <w:tcW w:w="4288" w:type="dxa"/>
+            <w:cnfStyle w:val="000010000000" w:firstRow="0" w:lastRow="0" w:firstColumn="0" w:lastColumn="0" w:oddVBand="1" w:evenVBand="0" w:oddHBand="0" w:evenHBand="0" w:firstRowFirstColumn="0" w:firstRowLastColumn="0" w:lastRowFirstColumn="0" w:lastRowLastColumn="0"/>
+            <w:tcW w:w="3348" w:type="dxa"/>
           </w:tcPr>
           <w:p>
             <w:r>
@@ -2188,57 +2330,81 @@
         </w:tc>
         <w:tc>
           <w:tcPr>
-            <w:tcW w:w="3060" w:type="dxa"/>
+            <w:tcW w:w="1260" w:type="dxa"/>
           </w:tcPr>
           <w:p>
             <w:pPr>
-              <w:cnfStyle w:val="000000000000"/>
+              <w:cnfStyle w:val="000000000000" w:firstRow="0" w:lastRow="0" w:firstColumn="0" w:lastColumn="0" w:oddVBand="0" w:evenVBand="0" w:oddHBand="0" w:evenHBand="0" w:firstRowFirstColumn="0" w:firstRowLastColumn="0" w:lastRowFirstColumn="0" w:lastRowLastColumn="0"/>
             </w:pPr>
             <w:r>
               <w:t>Stretch</w:t>
             </w:r>
           </w:p>
         </w:tc>
+        <w:tc>
+          <w:tcPr>
+            <w:cnfStyle w:val="000010000000" w:firstRow="0" w:lastRow="0" w:firstColumn="0" w:lastColumn="0" w:oddVBand="1" w:evenVBand="0" w:oddHBand="0" w:evenHBand="0" w:firstRowFirstColumn="0" w:firstRowLastColumn="0" w:lastRowFirstColumn="0" w:lastRowLastColumn="0"/>
+            <w:tcW w:w="5850" w:type="dxa"/>
+          </w:tcPr>
+          <w:p>
+            <w:r>
+              <w:t>The user will be sent reminders of when they have exams if they set this feature up</w:t>
+            </w:r>
+          </w:p>
+        </w:tc>
       </w:tr>
       <w:tr>
         <w:trPr>
-          <w:cnfStyle w:val="000000100000"/>
+          <w:cnfStyle w:val="000000100000" w:firstRow="0" w:lastRow="0" w:firstColumn="0" w:lastColumn="0" w:oddVBand="0" w:evenVBand="0" w:oddHBand="1" w:evenHBand="0" w:firstRowFirstColumn="0" w:firstRowLastColumn="0" w:lastRowFirstColumn="0" w:lastRowLastColumn="0"/>
           <w:trHeight w:val="482"/>
         </w:trPr>
         <w:tc>
           <w:tcPr>
-            <w:cnfStyle w:val="000010000000"/>
-            <w:tcW w:w="4288" w:type="dxa"/>
+            <w:cnfStyle w:val="000010000000" w:firstRow="0" w:lastRow="0" w:firstColumn="0" w:lastColumn="0" w:oddVBand="1" w:evenVBand="0" w:oddHBand="0" w:evenHBand="0" w:firstRowFirstColumn="0" w:firstRowLastColumn="0" w:lastRowFirstColumn="0" w:lastRowLastColumn="0"/>
+            <w:tcW w:w="3348" w:type="dxa"/>
           </w:tcPr>
           <w:p>
             <w:r>
-              <w:t xml:space="preserve">Store course </w:t>
+              <w:t xml:space="preserve">Store </w:t>
             </w:r>
-            <w:proofErr w:type="gramStart"/>
             <w:r>
-              <w:t>information(</w:t>
-            </w:r>
-            <w:proofErr w:type="gramEnd"/>
-            <w:r>
-              <w:t>including grading scale)</w:t>
+              <w:t>course information(including grading scale)</w:t>
             </w:r>
           </w:p>
         </w:tc>
         <w:tc>
           <w:tcPr>
-            <w:tcW w:w="3060" w:type="dxa"/>
+            <w:tcW w:w="1260" w:type="dxa"/>
           </w:tcPr>
           <w:p>
             <w:pPr>
-              <w:cnfStyle w:val="000000100000"/>
+              <w:cnfStyle w:val="000000100000" w:firstRow="0" w:lastRow="0" w:firstColumn="0" w:lastColumn="0" w:oddVBand="0" w:evenVBand="0" w:oddHBand="1" w:evenHBand="0" w:firstRowFirstColumn="0" w:firstRowLastColumn="0" w:lastRowFirstColumn="0" w:lastRowLastColumn="0"/>
             </w:pPr>
             <w:r>
               <w:t>Stretch</w:t>
             </w:r>
           </w:p>
         </w:tc>
+        <w:tc>
+          <w:tcPr>
+            <w:cnfStyle w:val="000010000000" w:firstRow="0" w:lastRow="0" w:firstColumn="0" w:lastColumn="0" w:oddVBand="1" w:evenVBand="0" w:oddHBand="0" w:evenHBand="0" w:firstRowFirstColumn="0" w:firstRowLastColumn="0" w:lastRowFirstColumn="0" w:lastRowLastColumn="0"/>
+            <w:tcW w:w="5850" w:type="dxa"/>
+          </w:tcPr>
+          <w:p>
+            <w:r>
+              <w:t>The system will save course info for reuse by other students in the same class.</w:t>
+            </w:r>
+          </w:p>
+        </w:tc>
       </w:tr>
     </w:tbl>
+    <w:p>
+      <w:pPr>
+        <w:rPr>
+          <w:b/>
+        </w:rPr>
+      </w:pPr>
+    </w:p>
     <w:p>
       <w:pPr>
         <w:rPr>
@@ -2258,7 +2424,7 @@
         <w:tblStyle w:val="LightList-Accent2"/>
         <w:tblW w:w="7348" w:type="dxa"/>
         <w:tblInd w:w="770" w:type="dxa"/>
-        <w:tblLook w:val="0020"/>
+        <w:tblLook w:val="0020" w:firstRow="1" w:lastRow="0" w:firstColumn="0" w:lastColumn="0" w:noHBand="0" w:noVBand="0"/>
       </w:tblPr>
       <w:tblGrid>
         <w:gridCol w:w="4288"/>
@@ -2266,12 +2432,12 @@
       </w:tblGrid>
       <w:tr>
         <w:trPr>
-          <w:cnfStyle w:val="100000000000"/>
+          <w:cnfStyle w:val="100000000000" w:firstRow="1" w:lastRow="0" w:firstColumn="0" w:lastColumn="0" w:oddVBand="0" w:evenVBand="0" w:oddHBand="0" w:evenHBand="0" w:firstRowFirstColumn="0" w:firstRowLastColumn="0" w:lastRowFirstColumn="0" w:lastRowLastColumn="0"/>
           <w:trHeight w:val="482"/>
         </w:trPr>
         <w:tc>
           <w:tcPr>
-            <w:cnfStyle w:val="000010000000"/>
+            <w:cnfStyle w:val="000010000000" w:firstRow="0" w:lastRow="0" w:firstColumn="0" w:lastColumn="0" w:oddVBand="1" w:evenVBand="0" w:oddHBand="0" w:evenHBand="0" w:firstRowFirstColumn="0" w:firstRowLastColumn="0" w:lastRowFirstColumn="0" w:lastRowLastColumn="0"/>
             <w:tcW w:w="4288" w:type="dxa"/>
           </w:tcPr>
           <w:p>
@@ -2294,7 +2460,7 @@
           </w:tcPr>
           <w:p>
             <w:pPr>
-              <w:cnfStyle w:val="100000000000"/>
+              <w:cnfStyle w:val="100000000000" w:firstRow="1" w:lastRow="0" w:firstColumn="0" w:lastColumn="0" w:oddVBand="0" w:evenVBand="0" w:oddHBand="0" w:evenHBand="0" w:firstRowFirstColumn="0" w:firstRowLastColumn="0" w:lastRowFirstColumn="0" w:lastRowLastColumn="0"/>
             </w:pPr>
             <w:r>
               <w:t>Status</w:t>
@@ -2304,12 +2470,12 @@
       </w:tr>
       <w:tr>
         <w:trPr>
-          <w:cnfStyle w:val="000000100000"/>
+          <w:cnfStyle w:val="000000100000" w:firstRow="0" w:lastRow="0" w:firstColumn="0" w:lastColumn="0" w:oddVBand="0" w:evenVBand="0" w:oddHBand="1" w:evenHBand="0" w:firstRowFirstColumn="0" w:firstRowLastColumn="0" w:lastRowFirstColumn="0" w:lastRowLastColumn="0"/>
           <w:trHeight w:val="482"/>
         </w:trPr>
         <w:tc>
           <w:tcPr>
-            <w:cnfStyle w:val="000010000000"/>
+            <w:cnfStyle w:val="000010000000" w:firstRow="0" w:lastRow="0" w:firstColumn="0" w:lastColumn="0" w:oddVBand="1" w:evenVBand="0" w:oddHBand="0" w:evenHBand="0" w:firstRowFirstColumn="0" w:firstRowLastColumn="0" w:lastRowFirstColumn="0" w:lastRowLastColumn="0"/>
             <w:tcW w:w="4288" w:type="dxa"/>
           </w:tcPr>
           <w:p>
@@ -2324,7 +2490,7 @@
           </w:tcPr>
           <w:p>
             <w:pPr>
-              <w:cnfStyle w:val="000000100000"/>
+              <w:cnfStyle w:val="000000100000" w:firstRow="0" w:lastRow="0" w:firstColumn="0" w:lastColumn="0" w:oddVBand="0" w:evenVBand="0" w:oddHBand="1" w:evenHBand="0" w:firstRowFirstColumn="0" w:firstRowLastColumn="0" w:lastRowFirstColumn="0" w:lastRowLastColumn="0"/>
             </w:pPr>
             <w:r>
               <w:t>Required</w:t>
@@ -2338,7 +2504,7 @@
         </w:trPr>
         <w:tc>
           <w:tcPr>
-            <w:cnfStyle w:val="000010000000"/>
+            <w:cnfStyle w:val="000010000000" w:firstRow="0" w:lastRow="0" w:firstColumn="0" w:lastColumn="0" w:oddVBand="1" w:evenVBand="0" w:oddHBand="0" w:evenHBand="0" w:firstRowFirstColumn="0" w:firstRowLastColumn="0" w:lastRowFirstColumn="0" w:lastRowLastColumn="0"/>
             <w:tcW w:w="4288" w:type="dxa"/>
           </w:tcPr>
           <w:p>
@@ -2353,7 +2519,7 @@
           </w:tcPr>
           <w:p>
             <w:pPr>
-              <w:cnfStyle w:val="000000000000"/>
+              <w:cnfStyle w:val="000000000000" w:firstRow="0" w:lastRow="0" w:firstColumn="0" w:lastColumn="0" w:oddVBand="0" w:evenVBand="0" w:oddHBand="0" w:evenHBand="0" w:firstRowFirstColumn="0" w:firstRowLastColumn="0" w:lastRowFirstColumn="0" w:lastRowLastColumn="0"/>
             </w:pPr>
             <w:r>
               <w:t>Required</w:t>
@@ -2390,6 +2556,9 @@
         <w:ind w:left="720"/>
       </w:pPr>
       <w:r>
+        <w:rPr>
+          <w:noProof/>
+        </w:rPr>
         <w:drawing>
           <wp:inline distT="0" distB="0" distL="0" distR="0">
             <wp:extent cx="5824713" cy="6168788"/>
@@ -2411,7 +2580,7 @@
                     <a:blip r:embed="rId10">
                       <a:extLst>
                         <a:ext uri="{28A0092B-C50C-407E-A947-70E740481C1C}">
-                          <a14:useLocalDpi xmlns:a14="http://schemas.microsoft.com/office/drawing/2010/main" xmlns:pic="http://schemas.openxmlformats.org/drawingml/2006/picture" xmlns:a="http://schemas.openxmlformats.org/drawingml/2006/main" xmlns:wps="http://schemas.microsoft.com/office/word/2010/wordprocessingShape" xmlns:wne="http://schemas.microsoft.com/office/word/2006/wordml" xmlns:wpi="http://schemas.microsoft.com/office/word/2010/wordprocessingInk" xmlns:wpg="http://schemas.microsoft.com/office/word/2010/wordprocessingGroup" xmlns:w15="http://schemas.microsoft.com/office/word/2012/wordml" xmlns:w14="http://schemas.microsoft.com/office/word/2010/wordml" xmlns:w="http://schemas.openxmlformats.org/wordprocessingml/2006/main" xmlns:w10="urn:schemas-microsoft-com:office:word" xmlns:wp="http://schemas.openxmlformats.org/drawingml/2006/wordprocessingDrawing" xmlns:wp14="http://schemas.microsoft.com/office/word/2010/wordprocessingDrawing" xmlns:v="urn:schemas-microsoft-com:vml" xmlns:m="http://schemas.openxmlformats.org/officeDocument/2006/math" xmlns:r="http://schemas.openxmlformats.org/officeDocument/2006/relationships" xmlns:o="urn:schemas-microsoft-com:office:office" xmlns:mc="http://schemas.openxmlformats.org/markup-compatibility/2006" xmlns:wpc="http://schemas.microsoft.com/office/word/2010/wordprocessingCanvas" xmlns="" val="0"/>
+                          <a14:useLocalDpi xmlns:a14="http://schemas.microsoft.com/office/drawing/2010/main" val="0"/>
                         </a:ext>
                       </a:extLst>
                     </a:blip>
@@ -2449,6 +2618,7 @@
         </w:numPr>
       </w:pPr>
       <w:r>
+        <w:lastRenderedPageBreak/>
         <w:t>Class Diagram</w:t>
       </w:r>
     </w:p>
@@ -2564,6 +2734,7 @@
         </w:numPr>
       </w:pPr>
       <w:r>
+        <w:lastRenderedPageBreak/>
         <w:t>Activity Diagrams</w:t>
       </w:r>
     </w:p>
@@ -2621,7 +2792,7 @@
                     <a:blip r:embed="rId12">
                       <a:extLst>
                         <a:ext uri="{28A0092B-C50C-407E-A947-70E740481C1C}">
-                          <a14:useLocalDpi xmlns:a14="http://schemas.microsoft.com/office/drawing/2010/main" xmlns:pic="http://schemas.openxmlformats.org/drawingml/2006/picture" xmlns:a="http://schemas.openxmlformats.org/drawingml/2006/main" xmlns:wps="http://schemas.microsoft.com/office/word/2010/wordprocessingShape" xmlns:wne="http://schemas.microsoft.com/office/word/2006/wordml" xmlns:wpi="http://schemas.microsoft.com/office/word/2010/wordprocessingInk" xmlns:wpg="http://schemas.microsoft.com/office/word/2010/wordprocessingGroup" xmlns:w15="http://schemas.microsoft.com/office/word/2012/wordml" xmlns:w14="http://schemas.microsoft.com/office/word/2010/wordml" xmlns:w="http://schemas.openxmlformats.org/wordprocessingml/2006/main" xmlns:w10="urn:schemas-microsoft-com:office:word" xmlns:wp="http://schemas.openxmlformats.org/drawingml/2006/wordprocessingDrawing" xmlns:wp14="http://schemas.microsoft.com/office/word/2010/wordprocessingDrawing" xmlns:v="urn:schemas-microsoft-com:vml" xmlns:m="http://schemas.openxmlformats.org/officeDocument/2006/math" xmlns:r="http://schemas.openxmlformats.org/officeDocument/2006/relationships" xmlns:o="urn:schemas-microsoft-com:office:office" xmlns:mc="http://schemas.openxmlformats.org/markup-compatibility/2006" xmlns:wpc="http://schemas.microsoft.com/office/word/2010/wordprocessingCanvas" xmlns="" val="0"/>
+                          <a14:useLocalDpi xmlns:a14="http://schemas.microsoft.com/office/drawing/2010/main" val="0"/>
                         </a:ext>
                       </a:extLst>
                     </a:blip>
@@ -2659,6 +2830,7 @@
         <w:rPr>
           <w:b/>
         </w:rPr>
+        <w:lastRenderedPageBreak/>
         <w:t>6.2 View Potential Grades</w:t>
       </w:r>
     </w:p>
@@ -2695,7 +2867,7 @@
                     <a:blip r:embed="rId13">
                       <a:extLst>
                         <a:ext uri="{28A0092B-C50C-407E-A947-70E740481C1C}">
-                          <a14:useLocalDpi xmlns:a14="http://schemas.microsoft.com/office/drawing/2010/main" xmlns:pic="http://schemas.openxmlformats.org/drawingml/2006/picture" xmlns:a="http://schemas.openxmlformats.org/drawingml/2006/main" xmlns:wps="http://schemas.microsoft.com/office/word/2010/wordprocessingShape" xmlns:wne="http://schemas.microsoft.com/office/word/2006/wordml" xmlns:wpi="http://schemas.microsoft.com/office/word/2010/wordprocessingInk" xmlns:wpg="http://schemas.microsoft.com/office/word/2010/wordprocessingGroup" xmlns:w15="http://schemas.microsoft.com/office/word/2012/wordml" xmlns:w14="http://schemas.microsoft.com/office/word/2010/wordml" xmlns:w="http://schemas.openxmlformats.org/wordprocessingml/2006/main" xmlns:w10="urn:schemas-microsoft-com:office:word" xmlns:wp="http://schemas.openxmlformats.org/drawingml/2006/wordprocessingDrawing" xmlns:wp14="http://schemas.microsoft.com/office/word/2010/wordprocessingDrawing" xmlns:v="urn:schemas-microsoft-com:vml" xmlns:m="http://schemas.openxmlformats.org/officeDocument/2006/math" xmlns:r="http://schemas.openxmlformats.org/officeDocument/2006/relationships" xmlns:o="urn:schemas-microsoft-com:office:office" xmlns:mc="http://schemas.openxmlformats.org/markup-compatibility/2006" xmlns:wpc="http://schemas.microsoft.com/office/word/2010/wordprocessingCanvas" xmlns="" val="0"/>
+                          <a14:useLocalDpi xmlns:a14="http://schemas.microsoft.com/office/drawing/2010/main" val="0"/>
                         </a:ext>
                       </a:extLst>
                     </a:blip>
@@ -2735,6 +2907,7 @@
         <w:rPr>
           <w:b/>
         </w:rPr>
+        <w:lastRenderedPageBreak/>
         <w:t>6.3 Report Comment</w:t>
       </w:r>
     </w:p>
@@ -2778,7 +2951,7 @@
                     <a:blip r:embed="rId14">
                       <a:extLst>
                         <a:ext uri="{28A0092B-C50C-407E-A947-70E740481C1C}">
-                          <a14:useLocalDpi xmlns:a14="http://schemas.microsoft.com/office/drawing/2010/main" xmlns:pic="http://schemas.openxmlformats.org/drawingml/2006/picture" xmlns:a="http://schemas.openxmlformats.org/drawingml/2006/main" xmlns:wps="http://schemas.microsoft.com/office/word/2010/wordprocessingShape" xmlns:wne="http://schemas.microsoft.com/office/word/2006/wordml" xmlns:wpi="http://schemas.microsoft.com/office/word/2010/wordprocessingInk" xmlns:wpg="http://schemas.microsoft.com/office/word/2010/wordprocessingGroup" xmlns:w15="http://schemas.microsoft.com/office/word/2012/wordml" xmlns:w14="http://schemas.microsoft.com/office/word/2010/wordml" xmlns:w="http://schemas.openxmlformats.org/wordprocessingml/2006/main" xmlns:w10="urn:schemas-microsoft-com:office:word" xmlns:wp="http://schemas.openxmlformats.org/drawingml/2006/wordprocessingDrawing" xmlns:wp14="http://schemas.microsoft.com/office/word/2010/wordprocessingDrawing" xmlns:v="urn:schemas-microsoft-com:vml" xmlns:m="http://schemas.openxmlformats.org/officeDocument/2006/math" xmlns:r="http://schemas.openxmlformats.org/officeDocument/2006/relationships" xmlns:o="urn:schemas-microsoft-com:office:office" xmlns:mc="http://schemas.openxmlformats.org/markup-compatibility/2006" xmlns:wpc="http://schemas.microsoft.com/office/word/2010/wordprocessingCanvas" xmlns="" val="0"/>
+                          <a14:useLocalDpi xmlns:a14="http://schemas.microsoft.com/office/drawing/2010/main" val="0"/>
                         </a:ext>
                       </a:extLst>
                     </a:blip>
@@ -2823,6 +2996,7 @@
         <w:rPr>
           <w:b/>
         </w:rPr>
+        <w:lastRenderedPageBreak/>
         <w:t xml:space="preserve">6.4 Rate Teacher </w:t>
       </w:r>
     </w:p>
@@ -2863,7 +3037,7 @@
                     <a:blip r:embed="rId15">
                       <a:extLst>
                         <a:ext uri="{28A0092B-C50C-407E-A947-70E740481C1C}">
-                          <a14:useLocalDpi xmlns:a14="http://schemas.microsoft.com/office/drawing/2010/main" xmlns:pic="http://schemas.openxmlformats.org/drawingml/2006/picture" xmlns:a="http://schemas.openxmlformats.org/drawingml/2006/main" xmlns:wps="http://schemas.microsoft.com/office/word/2010/wordprocessingShape" xmlns:wne="http://schemas.microsoft.com/office/word/2006/wordml" xmlns:wpi="http://schemas.microsoft.com/office/word/2010/wordprocessingInk" xmlns:wpg="http://schemas.microsoft.com/office/word/2010/wordprocessingGroup" xmlns:w15="http://schemas.microsoft.com/office/word/2012/wordml" xmlns:w14="http://schemas.microsoft.com/office/word/2010/wordml" xmlns:w="http://schemas.openxmlformats.org/wordprocessingml/2006/main" xmlns:w10="urn:schemas-microsoft-com:office:word" xmlns:wp="http://schemas.openxmlformats.org/drawingml/2006/wordprocessingDrawing" xmlns:wp14="http://schemas.microsoft.com/office/word/2010/wordprocessingDrawing" xmlns:v="urn:schemas-microsoft-com:vml" xmlns:m="http://schemas.openxmlformats.org/officeDocument/2006/math" xmlns:r="http://schemas.openxmlformats.org/officeDocument/2006/relationships" xmlns:o="urn:schemas-microsoft-com:office:office" xmlns:mc="http://schemas.openxmlformats.org/markup-compatibility/2006" xmlns:wpc="http://schemas.microsoft.com/office/word/2010/wordprocessingCanvas" xmlns="" val="0"/>
+                          <a14:useLocalDpi xmlns:a14="http://schemas.microsoft.com/office/drawing/2010/main" val="0"/>
                         </a:ext>
                       </a:extLst>
                     </a:blip>
@@ -2908,6 +3082,7 @@
         <w:rPr>
           <w:b/>
         </w:rPr>
+        <w:lastRenderedPageBreak/>
         <w:t>6.5 Login</w:t>
       </w:r>
     </w:p>
@@ -2948,7 +3123,7 @@
                     <a:blip r:embed="rId16">
                       <a:extLst>
                         <a:ext uri="{28A0092B-C50C-407E-A947-70E740481C1C}">
-                          <a14:useLocalDpi xmlns:a14="http://schemas.microsoft.com/office/drawing/2010/main" xmlns:pic="http://schemas.openxmlformats.org/drawingml/2006/picture" xmlns:a="http://schemas.openxmlformats.org/drawingml/2006/main" xmlns:wps="http://schemas.microsoft.com/office/word/2010/wordprocessingShape" xmlns:wne="http://schemas.microsoft.com/office/word/2006/wordml" xmlns:wpi="http://schemas.microsoft.com/office/word/2010/wordprocessingInk" xmlns:wpg="http://schemas.microsoft.com/office/word/2010/wordprocessingGroup" xmlns:w15="http://schemas.microsoft.com/office/word/2012/wordml" xmlns:w14="http://schemas.microsoft.com/office/word/2010/wordml" xmlns:w="http://schemas.openxmlformats.org/wordprocessingml/2006/main" xmlns:w10="urn:schemas-microsoft-com:office:word" xmlns:wp="http://schemas.openxmlformats.org/drawingml/2006/wordprocessingDrawing" xmlns:wp14="http://schemas.microsoft.com/office/word/2010/wordprocessingDrawing" xmlns:v="urn:schemas-microsoft-com:vml" xmlns:m="http://schemas.openxmlformats.org/officeDocument/2006/math" xmlns:r="http://schemas.openxmlformats.org/officeDocument/2006/relationships" xmlns:o="urn:schemas-microsoft-com:office:office" xmlns:mc="http://schemas.openxmlformats.org/markup-compatibility/2006" xmlns:wpc="http://schemas.microsoft.com/office/word/2010/wordprocessingCanvas" xmlns="" val="0"/>
+                          <a14:useLocalDpi xmlns:a14="http://schemas.microsoft.com/office/drawing/2010/main" val="0"/>
                         </a:ext>
                       </a:extLst>
                     </a:blip>
@@ -2993,6 +3168,7 @@
         <w:rPr>
           <w:b/>
         </w:rPr>
+        <w:lastRenderedPageBreak/>
         <w:t>6.6 Forgot Password</w:t>
       </w:r>
     </w:p>
@@ -3028,7 +3204,7 @@
                     <a:blip r:embed="rId17">
                       <a:extLst>
                         <a:ext uri="{28A0092B-C50C-407E-A947-70E740481C1C}">
-                          <a14:useLocalDpi xmlns:a14="http://schemas.microsoft.com/office/drawing/2010/main" xmlns:pic="http://schemas.openxmlformats.org/drawingml/2006/picture" xmlns:a="http://schemas.openxmlformats.org/drawingml/2006/main" xmlns:wps="http://schemas.microsoft.com/office/word/2010/wordprocessingShape" xmlns:wne="http://schemas.microsoft.com/office/word/2006/wordml" xmlns:wpi="http://schemas.microsoft.com/office/word/2010/wordprocessingInk" xmlns:wpg="http://schemas.microsoft.com/office/word/2010/wordprocessingGroup" xmlns:w15="http://schemas.microsoft.com/office/word/2012/wordml" xmlns:w14="http://schemas.microsoft.com/office/word/2010/wordml" xmlns:w="http://schemas.openxmlformats.org/wordprocessingml/2006/main" xmlns:w10="urn:schemas-microsoft-com:office:word" xmlns:wp="http://schemas.openxmlformats.org/drawingml/2006/wordprocessingDrawing" xmlns:wp14="http://schemas.microsoft.com/office/word/2010/wordprocessingDrawing" xmlns:v="urn:schemas-microsoft-com:vml" xmlns:m="http://schemas.openxmlformats.org/officeDocument/2006/math" xmlns:r="http://schemas.openxmlformats.org/officeDocument/2006/relationships" xmlns:o="urn:schemas-microsoft-com:office:office" xmlns:mc="http://schemas.openxmlformats.org/markup-compatibility/2006" xmlns:wpc="http://schemas.microsoft.com/office/word/2010/wordprocessingCanvas" xmlns="" val="0"/>
+                          <a14:useLocalDpi xmlns:a14="http://schemas.microsoft.com/office/drawing/2010/main" val="0"/>
                         </a:ext>
                       </a:extLst>
                     </a:blip>
@@ -3064,14 +3240,13 @@
           <w:b/>
         </w:rPr>
       </w:pPr>
-      <w:proofErr w:type="gramStart"/>
-      <w:r>
-        <w:rPr>
-          <w:b/>
-        </w:rPr>
+      <w:r>
+        <w:rPr>
+          <w:b/>
+        </w:rPr>
+        <w:lastRenderedPageBreak/>
         <w:t xml:space="preserve">6.7 Enter Schedule Information </w:t>
       </w:r>
-      <w:proofErr w:type="gramEnd"/>
     </w:p>
     <w:p>
       <w:pPr>
@@ -3110,7 +3285,7 @@
                     <a:blip r:embed="rId18">
                       <a:extLst>
                         <a:ext uri="{28A0092B-C50C-407E-A947-70E740481C1C}">
-                          <a14:useLocalDpi xmlns:a14="http://schemas.microsoft.com/office/drawing/2010/main" xmlns:pic="http://schemas.openxmlformats.org/drawingml/2006/picture" xmlns:a="http://schemas.openxmlformats.org/drawingml/2006/main" xmlns:wps="http://schemas.microsoft.com/office/word/2010/wordprocessingShape" xmlns:wne="http://schemas.microsoft.com/office/word/2006/wordml" xmlns:wpi="http://schemas.microsoft.com/office/word/2010/wordprocessingInk" xmlns:wpg="http://schemas.microsoft.com/office/word/2010/wordprocessingGroup" xmlns:w15="http://schemas.microsoft.com/office/word/2012/wordml" xmlns:w14="http://schemas.microsoft.com/office/word/2010/wordml" xmlns:w="http://schemas.openxmlformats.org/wordprocessingml/2006/main" xmlns:w10="urn:schemas-microsoft-com:office:word" xmlns:wp="http://schemas.openxmlformats.org/drawingml/2006/wordprocessingDrawing" xmlns:wp14="http://schemas.microsoft.com/office/word/2010/wordprocessingDrawing" xmlns:v="urn:schemas-microsoft-com:vml" xmlns:m="http://schemas.openxmlformats.org/officeDocument/2006/math" xmlns:r="http://schemas.openxmlformats.org/officeDocument/2006/relationships" xmlns:o="urn:schemas-microsoft-com:office:office" xmlns:mc="http://schemas.openxmlformats.org/markup-compatibility/2006" xmlns:wpc="http://schemas.microsoft.com/office/word/2010/wordprocessingCanvas" xmlns="" val="0"/>
+                          <a14:useLocalDpi xmlns:a14="http://schemas.microsoft.com/office/drawing/2010/main" val="0"/>
                         </a:ext>
                       </a:extLst>
                     </a:blip>
@@ -3151,6 +3326,7 @@
         <w:rPr>
           <w:b/>
         </w:rPr>
+        <w:lastRenderedPageBreak/>
         <w:t>6.8 Enter Grades</w:t>
       </w:r>
     </w:p>
@@ -3194,7 +3370,7 @@
                     <a:blip r:embed="rId19">
                       <a:extLst>
                         <a:ext uri="{28A0092B-C50C-407E-A947-70E740481C1C}">
-                          <a14:useLocalDpi xmlns:a14="http://schemas.microsoft.com/office/drawing/2010/main" xmlns:pic="http://schemas.openxmlformats.org/drawingml/2006/picture" xmlns:a="http://schemas.openxmlformats.org/drawingml/2006/main" xmlns:wps="http://schemas.microsoft.com/office/word/2010/wordprocessingShape" xmlns:wne="http://schemas.microsoft.com/office/word/2006/wordml" xmlns:wpi="http://schemas.microsoft.com/office/word/2010/wordprocessingInk" xmlns:wpg="http://schemas.microsoft.com/office/word/2010/wordprocessingGroup" xmlns:w15="http://schemas.microsoft.com/office/word/2012/wordml" xmlns:w14="http://schemas.microsoft.com/office/word/2010/wordml" xmlns:w="http://schemas.openxmlformats.org/wordprocessingml/2006/main" xmlns:w10="urn:schemas-microsoft-com:office:word" xmlns:wp="http://schemas.openxmlformats.org/drawingml/2006/wordprocessingDrawing" xmlns:wp14="http://schemas.microsoft.com/office/word/2010/wordprocessingDrawing" xmlns:v="urn:schemas-microsoft-com:vml" xmlns:m="http://schemas.openxmlformats.org/officeDocument/2006/math" xmlns:r="http://schemas.openxmlformats.org/officeDocument/2006/relationships" xmlns:o="urn:schemas-microsoft-com:office:office" xmlns:mc="http://schemas.openxmlformats.org/markup-compatibility/2006" xmlns:wpc="http://schemas.microsoft.com/office/word/2010/wordprocessingCanvas" xmlns="" val="0"/>
+                          <a14:useLocalDpi xmlns:a14="http://schemas.microsoft.com/office/drawing/2010/main" val="0"/>
                         </a:ext>
                       </a:extLst>
                     </a:blip>
@@ -3234,6 +3410,7 @@
         <w:rPr>
           <w:b/>
         </w:rPr>
+        <w:lastRenderedPageBreak/>
         <w:t xml:space="preserve">6.9 Create Account </w:t>
       </w:r>
     </w:p>
@@ -3283,7 +3460,7 @@
                     <a:blip r:embed="rId20">
                       <a:extLst>
                         <a:ext uri="{28A0092B-C50C-407E-A947-70E740481C1C}">
-                          <a14:useLocalDpi xmlns:a14="http://schemas.microsoft.com/office/drawing/2010/main" xmlns:pic="http://schemas.openxmlformats.org/drawingml/2006/picture" xmlns:a="http://schemas.openxmlformats.org/drawingml/2006/main" xmlns:wps="http://schemas.microsoft.com/office/word/2010/wordprocessingShape" xmlns:wne="http://schemas.microsoft.com/office/word/2006/wordml" xmlns:wpi="http://schemas.microsoft.com/office/word/2010/wordprocessingInk" xmlns:wpg="http://schemas.microsoft.com/office/word/2010/wordprocessingGroup" xmlns:w15="http://schemas.microsoft.com/office/word/2012/wordml" xmlns:w14="http://schemas.microsoft.com/office/word/2010/wordml" xmlns:w="http://schemas.openxmlformats.org/wordprocessingml/2006/main" xmlns:w10="urn:schemas-microsoft-com:office:word" xmlns:wp="http://schemas.openxmlformats.org/drawingml/2006/wordprocessingDrawing" xmlns:wp14="http://schemas.microsoft.com/office/word/2010/wordprocessingDrawing" xmlns:v="urn:schemas-microsoft-com:vml" xmlns:m="http://schemas.openxmlformats.org/officeDocument/2006/math" xmlns:r="http://schemas.openxmlformats.org/officeDocument/2006/relationships" xmlns:o="urn:schemas-microsoft-com:office:office" xmlns:mc="http://schemas.openxmlformats.org/markup-compatibility/2006" xmlns:wpc="http://schemas.microsoft.com/office/word/2010/wordprocessingCanvas" xmlns="" val="0"/>
+                          <a14:useLocalDpi xmlns:a14="http://schemas.microsoft.com/office/drawing/2010/main" val="0"/>
                         </a:ext>
                       </a:extLst>
                     </a:blip>
@@ -3321,6 +3498,7 @@
         </w:numPr>
       </w:pPr>
       <w:r>
+        <w:lastRenderedPageBreak/>
         <w:t>Detailed Class Diagram</w:t>
       </w:r>
     </w:p>
@@ -3361,7 +3539,7 @@
                     <a:blip r:embed="rId21">
                       <a:extLst>
                         <a:ext uri="{28A0092B-C50C-407E-A947-70E740481C1C}">
-                          <a14:useLocalDpi xmlns:a14="http://schemas.microsoft.com/office/drawing/2010/main" xmlns:pic="http://schemas.openxmlformats.org/drawingml/2006/picture" xmlns:a="http://schemas.openxmlformats.org/drawingml/2006/main" xmlns:wps="http://schemas.microsoft.com/office/word/2010/wordprocessingShape" xmlns:wne="http://schemas.microsoft.com/office/word/2006/wordml" xmlns:wpi="http://schemas.microsoft.com/office/word/2010/wordprocessingInk" xmlns:wpg="http://schemas.microsoft.com/office/word/2010/wordprocessingGroup" xmlns:w15="http://schemas.microsoft.com/office/word/2012/wordml" xmlns:w14="http://schemas.microsoft.com/office/word/2010/wordml" xmlns:w="http://schemas.openxmlformats.org/wordprocessingml/2006/main" xmlns:w10="urn:schemas-microsoft-com:office:word" xmlns:wp="http://schemas.openxmlformats.org/drawingml/2006/wordprocessingDrawing" xmlns:wp14="http://schemas.microsoft.com/office/word/2010/wordprocessingDrawing" xmlns:v="urn:schemas-microsoft-com:vml" xmlns:m="http://schemas.openxmlformats.org/officeDocument/2006/math" xmlns:r="http://schemas.openxmlformats.org/officeDocument/2006/relationships" xmlns:o="urn:schemas-microsoft-com:office:office" xmlns:mc="http://schemas.openxmlformats.org/markup-compatibility/2006" xmlns:wpc="http://schemas.microsoft.com/office/word/2010/wordprocessingCanvas" xmlns="" val="0"/>
+                          <a14:useLocalDpi xmlns:a14="http://schemas.microsoft.com/office/drawing/2010/main" val="0"/>
                         </a:ext>
                       </a:extLst>
                     </a:blip>
@@ -3477,6 +3655,7 @@
         </w:numPr>
       </w:pPr>
       <w:r>
+        <w:lastRenderedPageBreak/>
         <w:t>Sequence Diagram</w:t>
       </w:r>
     </w:p>
@@ -3542,7 +3721,7 @@
                     <a:blip r:embed="rId22">
                       <a:extLst>
                         <a:ext uri="{28A0092B-C50C-407E-A947-70E740481C1C}">
-                          <a14:useLocalDpi xmlns:a14="http://schemas.microsoft.com/office/drawing/2010/main" xmlns:pic="http://schemas.openxmlformats.org/drawingml/2006/picture" xmlns:a="http://schemas.openxmlformats.org/drawingml/2006/main" xmlns:wps="http://schemas.microsoft.com/office/word/2010/wordprocessingShape" xmlns:wne="http://schemas.microsoft.com/office/word/2006/wordml" xmlns:wpi="http://schemas.microsoft.com/office/word/2010/wordprocessingInk" xmlns:wpg="http://schemas.microsoft.com/office/word/2010/wordprocessingGroup" xmlns:w15="http://schemas.microsoft.com/office/word/2012/wordml" xmlns:w14="http://schemas.microsoft.com/office/word/2010/wordml" xmlns:w="http://schemas.openxmlformats.org/wordprocessingml/2006/main" xmlns:w10="urn:schemas-microsoft-com:office:word" xmlns:wp="http://schemas.openxmlformats.org/drawingml/2006/wordprocessingDrawing" xmlns:wp14="http://schemas.microsoft.com/office/word/2010/wordprocessingDrawing" xmlns:v="urn:schemas-microsoft-com:vml" xmlns:m="http://schemas.openxmlformats.org/officeDocument/2006/math" xmlns:r="http://schemas.openxmlformats.org/officeDocument/2006/relationships" xmlns:o="urn:schemas-microsoft-com:office:office" xmlns:mc="http://schemas.openxmlformats.org/markup-compatibility/2006" xmlns:wpc="http://schemas.microsoft.com/office/word/2010/wordprocessingCanvas" xmlns="" val="0"/>
+                          <a14:useLocalDpi xmlns:a14="http://schemas.microsoft.com/office/drawing/2010/main" val="0"/>
                         </a:ext>
                       </a:extLst>
                     </a:blip>
@@ -3657,7 +3836,7 @@
                     <a:blip r:embed="rId23">
                       <a:extLst>
                         <a:ext uri="{28A0092B-C50C-407E-A947-70E740481C1C}">
-                          <a14:useLocalDpi xmlns:a14="http://schemas.microsoft.com/office/drawing/2010/main" xmlns:pic="http://schemas.openxmlformats.org/drawingml/2006/picture" xmlns:a="http://schemas.openxmlformats.org/drawingml/2006/main" xmlns:wps="http://schemas.microsoft.com/office/word/2010/wordprocessingShape" xmlns:wne="http://schemas.microsoft.com/office/word/2006/wordml" xmlns:wpi="http://schemas.microsoft.com/office/word/2010/wordprocessingInk" xmlns:wpg="http://schemas.microsoft.com/office/word/2010/wordprocessingGroup" xmlns:w15="http://schemas.microsoft.com/office/word/2012/wordml" xmlns:w14="http://schemas.microsoft.com/office/word/2010/wordml" xmlns:w="http://schemas.openxmlformats.org/wordprocessingml/2006/main" xmlns:w10="urn:schemas-microsoft-com:office:word" xmlns:wp="http://schemas.openxmlformats.org/drawingml/2006/wordprocessingDrawing" xmlns:wp14="http://schemas.microsoft.com/office/word/2010/wordprocessingDrawing" xmlns:v="urn:schemas-microsoft-com:vml" xmlns:m="http://schemas.openxmlformats.org/officeDocument/2006/math" xmlns:r="http://schemas.openxmlformats.org/officeDocument/2006/relationships" xmlns:o="urn:schemas-microsoft-com:office:office" xmlns:mc="http://schemas.openxmlformats.org/markup-compatibility/2006" xmlns:wpc="http://schemas.microsoft.com/office/word/2010/wordprocessingCanvas" xmlns="" val="0"/>
+                          <a14:useLocalDpi xmlns:a14="http://schemas.microsoft.com/office/drawing/2010/main" val="0"/>
                         </a:ext>
                       </a:extLst>
                     </a:blip>
@@ -3703,6 +3882,7 @@
         <w:rPr>
           <w:b/>
         </w:rPr>
+        <w:lastRenderedPageBreak/>
         <w:t>8.3 Report Comment</w:t>
       </w:r>
     </w:p>
@@ -3757,7 +3937,7 @@
                     <a:blip r:embed="rId24">
                       <a:extLst>
                         <a:ext uri="{28A0092B-C50C-407E-A947-70E740481C1C}">
-                          <a14:useLocalDpi xmlns:a14="http://schemas.microsoft.com/office/drawing/2010/main" xmlns:pic="http://schemas.openxmlformats.org/drawingml/2006/picture" xmlns:a="http://schemas.openxmlformats.org/drawingml/2006/main" xmlns:wps="http://schemas.microsoft.com/office/word/2010/wordprocessingShape" xmlns:wne="http://schemas.microsoft.com/office/word/2006/wordml" xmlns:wpi="http://schemas.microsoft.com/office/word/2010/wordprocessingInk" xmlns:wpg="http://schemas.microsoft.com/office/word/2010/wordprocessingGroup" xmlns:w15="http://schemas.microsoft.com/office/word/2012/wordml" xmlns:w14="http://schemas.microsoft.com/office/word/2010/wordml" xmlns:w="http://schemas.openxmlformats.org/wordprocessingml/2006/main" xmlns:w10="urn:schemas-microsoft-com:office:word" xmlns:wp="http://schemas.openxmlformats.org/drawingml/2006/wordprocessingDrawing" xmlns:wp14="http://schemas.microsoft.com/office/word/2010/wordprocessingDrawing" xmlns:v="urn:schemas-microsoft-com:vml" xmlns:m="http://schemas.openxmlformats.org/officeDocument/2006/math" xmlns:r="http://schemas.openxmlformats.org/officeDocument/2006/relationships" xmlns:o="urn:schemas-microsoft-com:office:office" xmlns:mc="http://schemas.openxmlformats.org/markup-compatibility/2006" xmlns:wpc="http://schemas.microsoft.com/office/word/2010/wordprocessingCanvas" xmlns="" val="0"/>
+                          <a14:useLocalDpi xmlns:a14="http://schemas.microsoft.com/office/drawing/2010/main" val="0"/>
                         </a:ext>
                       </a:extLst>
                     </a:blip>
@@ -3926,6 +4106,7 @@
         <w:rPr>
           <w:b/>
         </w:rPr>
+        <w:lastRenderedPageBreak/>
         <w:t xml:space="preserve">8.4 Login </w:t>
       </w:r>
     </w:p>
@@ -3986,7 +4167,7 @@
                     <a:blip r:embed="rId25">
                       <a:extLst>
                         <a:ext uri="{28A0092B-C50C-407E-A947-70E740481C1C}">
-                          <a14:useLocalDpi xmlns:a14="http://schemas.microsoft.com/office/drawing/2010/main" xmlns:pic="http://schemas.openxmlformats.org/drawingml/2006/picture" xmlns:a="http://schemas.openxmlformats.org/drawingml/2006/main" xmlns:wps="http://schemas.microsoft.com/office/word/2010/wordprocessingShape" xmlns:wne="http://schemas.microsoft.com/office/word/2006/wordml" xmlns:wpi="http://schemas.microsoft.com/office/word/2010/wordprocessingInk" xmlns:wpg="http://schemas.microsoft.com/office/word/2010/wordprocessingGroup" xmlns:w15="http://schemas.microsoft.com/office/word/2012/wordml" xmlns:w14="http://schemas.microsoft.com/office/word/2010/wordml" xmlns:w="http://schemas.openxmlformats.org/wordprocessingml/2006/main" xmlns:w10="urn:schemas-microsoft-com:office:word" xmlns:wp="http://schemas.openxmlformats.org/drawingml/2006/wordprocessingDrawing" xmlns:wp14="http://schemas.microsoft.com/office/word/2010/wordprocessingDrawing" xmlns:v="urn:schemas-microsoft-com:vml" xmlns:m="http://schemas.openxmlformats.org/officeDocument/2006/math" xmlns:r="http://schemas.openxmlformats.org/officeDocument/2006/relationships" xmlns:o="urn:schemas-microsoft-com:office:office" xmlns:mc="http://schemas.openxmlformats.org/markup-compatibility/2006" xmlns:wpc="http://schemas.microsoft.com/office/word/2010/wordprocessingCanvas" xmlns="" val="0"/>
+                          <a14:useLocalDpi xmlns:a14="http://schemas.microsoft.com/office/drawing/2010/main" val="0"/>
                         </a:ext>
                       </a:extLst>
                     </a:blip>
@@ -4211,14 +4392,13 @@
           <w:b/>
         </w:rPr>
       </w:pPr>
-      <w:proofErr w:type="gramStart"/>
-      <w:r>
-        <w:rPr>
-          <w:b/>
-        </w:rPr>
+      <w:r>
+        <w:rPr>
+          <w:b/>
+        </w:rPr>
+        <w:lastRenderedPageBreak/>
         <w:t>8.5 Enter Syllabus Information</w:t>
       </w:r>
-      <w:proofErr w:type="gramEnd"/>
     </w:p>
     <w:p>
       <w:pPr>
@@ -4275,7 +4455,7 @@
                     <a:blip r:embed="rId26">
                       <a:extLst>
                         <a:ext uri="{28A0092B-C50C-407E-A947-70E740481C1C}">
-                          <a14:useLocalDpi xmlns:a14="http://schemas.microsoft.com/office/drawing/2010/main" xmlns:pic="http://schemas.openxmlformats.org/drawingml/2006/picture" xmlns:a="http://schemas.openxmlformats.org/drawingml/2006/main" xmlns:wps="http://schemas.microsoft.com/office/word/2010/wordprocessingShape" xmlns:wne="http://schemas.microsoft.com/office/word/2006/wordml" xmlns:wpi="http://schemas.microsoft.com/office/word/2010/wordprocessingInk" xmlns:wpg="http://schemas.microsoft.com/office/word/2010/wordprocessingGroup" xmlns:w15="http://schemas.microsoft.com/office/word/2012/wordml" xmlns:w14="http://schemas.microsoft.com/office/word/2010/wordml" xmlns:w="http://schemas.openxmlformats.org/wordprocessingml/2006/main" xmlns:w10="urn:schemas-microsoft-com:office:word" xmlns:wp="http://schemas.openxmlformats.org/drawingml/2006/wordprocessingDrawing" xmlns:wp14="http://schemas.microsoft.com/office/word/2010/wordprocessingDrawing" xmlns:v="urn:schemas-microsoft-com:vml" xmlns:m="http://schemas.openxmlformats.org/officeDocument/2006/math" xmlns:r="http://schemas.openxmlformats.org/officeDocument/2006/relationships" xmlns:o="urn:schemas-microsoft-com:office:office" xmlns:mc="http://schemas.openxmlformats.org/markup-compatibility/2006" xmlns:wpc="http://schemas.microsoft.com/office/word/2010/wordprocessingCanvas" xmlns="" val="0"/>
+                          <a14:useLocalDpi xmlns:a14="http://schemas.microsoft.com/office/drawing/2010/main" val="0"/>
                         </a:ext>
                       </a:extLst>
                     </a:blip>
@@ -4419,6 +4599,7 @@
         <w:rPr>
           <w:b/>
         </w:rPr>
+        <w:lastRenderedPageBreak/>
         <w:t>8.6 View Potential Grades 2</w:t>
       </w:r>
     </w:p>
@@ -4473,7 +4654,7 @@
                     <a:blip r:embed="rId27">
                       <a:extLst>
                         <a:ext uri="{28A0092B-C50C-407E-A947-70E740481C1C}">
-                          <a14:useLocalDpi xmlns:a14="http://schemas.microsoft.com/office/drawing/2010/main" xmlns:pic="http://schemas.openxmlformats.org/drawingml/2006/picture" xmlns:a="http://schemas.openxmlformats.org/drawingml/2006/main" xmlns:wps="http://schemas.microsoft.com/office/word/2010/wordprocessingShape" xmlns:wne="http://schemas.microsoft.com/office/word/2006/wordml" xmlns:wpi="http://schemas.microsoft.com/office/word/2010/wordprocessingInk" xmlns:wpg="http://schemas.microsoft.com/office/word/2010/wordprocessingGroup" xmlns:w15="http://schemas.microsoft.com/office/word/2012/wordml" xmlns:w14="http://schemas.microsoft.com/office/word/2010/wordml" xmlns:w="http://schemas.openxmlformats.org/wordprocessingml/2006/main" xmlns:w10="urn:schemas-microsoft-com:office:word" xmlns:wp="http://schemas.openxmlformats.org/drawingml/2006/wordprocessingDrawing" xmlns:wp14="http://schemas.microsoft.com/office/word/2010/wordprocessingDrawing" xmlns:v="urn:schemas-microsoft-com:vml" xmlns:m="http://schemas.openxmlformats.org/officeDocument/2006/math" xmlns:r="http://schemas.openxmlformats.org/officeDocument/2006/relationships" xmlns:o="urn:schemas-microsoft-com:office:office" xmlns:mc="http://schemas.openxmlformats.org/markup-compatibility/2006" xmlns:wpc="http://schemas.microsoft.com/office/word/2010/wordprocessingCanvas" xmlns="" val="0"/>
+                          <a14:useLocalDpi xmlns:a14="http://schemas.microsoft.com/office/drawing/2010/main" val="0"/>
                         </a:ext>
                       </a:extLst>
                     </a:blip>
@@ -4559,7 +4740,7 @@
                     <a:blip r:embed="rId28">
                       <a:extLst>
                         <a:ext uri="{28A0092B-C50C-407E-A947-70E740481C1C}">
-                          <a14:useLocalDpi xmlns:a14="http://schemas.microsoft.com/office/drawing/2010/main" xmlns:pic="http://schemas.openxmlformats.org/drawingml/2006/picture" xmlns:a="http://schemas.openxmlformats.org/drawingml/2006/main" xmlns:wps="http://schemas.microsoft.com/office/word/2010/wordprocessingShape" xmlns:wne="http://schemas.microsoft.com/office/word/2006/wordml" xmlns:wpi="http://schemas.microsoft.com/office/word/2010/wordprocessingInk" xmlns:wpg="http://schemas.microsoft.com/office/word/2010/wordprocessingGroup" xmlns:w15="http://schemas.microsoft.com/office/word/2012/wordml" xmlns:w14="http://schemas.microsoft.com/office/word/2010/wordml" xmlns:w="http://schemas.openxmlformats.org/wordprocessingml/2006/main" xmlns:w10="urn:schemas-microsoft-com:office:word" xmlns:wp="http://schemas.openxmlformats.org/drawingml/2006/wordprocessingDrawing" xmlns:wp14="http://schemas.microsoft.com/office/word/2010/wordprocessingDrawing" xmlns:v="urn:schemas-microsoft-com:vml" xmlns:m="http://schemas.openxmlformats.org/officeDocument/2006/math" xmlns:r="http://schemas.openxmlformats.org/officeDocument/2006/relationships" xmlns:o="urn:schemas-microsoft-com:office:office" xmlns:mc="http://schemas.openxmlformats.org/markup-compatibility/2006" xmlns:wpc="http://schemas.microsoft.com/office/word/2010/wordprocessingCanvas" xmlns="" val="0"/>
+                          <a14:useLocalDpi xmlns:a14="http://schemas.microsoft.com/office/drawing/2010/main" val="0"/>
                         </a:ext>
                       </a:extLst>
                     </a:blip>
@@ -4601,6 +4782,7 @@
         <w:rPr>
           <w:b/>
         </w:rPr>
+        <w:lastRenderedPageBreak/>
         <w:t>8.8 Rate Teacher</w:t>
       </w:r>
     </w:p>
@@ -4655,7 +4837,7 @@
                     <a:blip r:embed="rId29">
                       <a:extLst>
                         <a:ext uri="{28A0092B-C50C-407E-A947-70E740481C1C}">
-                          <a14:useLocalDpi xmlns:a14="http://schemas.microsoft.com/office/drawing/2010/main" xmlns:pic="http://schemas.openxmlformats.org/drawingml/2006/picture" xmlns:a="http://schemas.openxmlformats.org/drawingml/2006/main" xmlns:wps="http://schemas.microsoft.com/office/word/2010/wordprocessingShape" xmlns:wne="http://schemas.microsoft.com/office/word/2006/wordml" xmlns:wpi="http://schemas.microsoft.com/office/word/2010/wordprocessingInk" xmlns:wpg="http://schemas.microsoft.com/office/word/2010/wordprocessingGroup" xmlns:w15="http://schemas.microsoft.com/office/word/2012/wordml" xmlns:w14="http://schemas.microsoft.com/office/word/2010/wordml" xmlns:w="http://schemas.openxmlformats.org/wordprocessingml/2006/main" xmlns:w10="urn:schemas-microsoft-com:office:word" xmlns:wp="http://schemas.openxmlformats.org/drawingml/2006/wordprocessingDrawing" xmlns:wp14="http://schemas.microsoft.com/office/word/2010/wordprocessingDrawing" xmlns:v="urn:schemas-microsoft-com:vml" xmlns:m="http://schemas.openxmlformats.org/officeDocument/2006/math" xmlns:r="http://schemas.openxmlformats.org/officeDocument/2006/relationships" xmlns:o="urn:schemas-microsoft-com:office:office" xmlns:mc="http://schemas.openxmlformats.org/markup-compatibility/2006" xmlns:wpc="http://schemas.microsoft.com/office/word/2010/wordprocessingCanvas" xmlns="" val="0"/>
+                          <a14:useLocalDpi xmlns:a14="http://schemas.microsoft.com/office/drawing/2010/main" val="0"/>
                         </a:ext>
                       </a:extLst>
                     </a:blip>
@@ -4812,6 +4994,7 @@
           <w:b/>
           <w:noProof/>
         </w:rPr>
+        <w:lastRenderedPageBreak/>
         <w:t>8.9 Add grades</w:t>
       </w:r>
     </w:p>
@@ -4830,15 +5013,7 @@
         <w:ind w:left="648"/>
       </w:pPr>
       <w:r>
-        <w:t xml:space="preserve">This diagram illustrates the use case where a student enters grade for a course.  They will initially need to create a </w:t>
-      </w:r>
-      <w:proofErr w:type="gramStart"/>
-      <w:r>
-        <w:t>syllabus,</w:t>
-      </w:r>
-      <w:proofErr w:type="gramEnd"/>
-      <w:r>
-        <w:t xml:space="preserve"> otherwise they will not be able to enter their grades.</w:t>
+        <w:t>This diagram illustrates the use case where a student enters grade for a course.  They will initially need to create a syllabus, otherwise they will not be able to enter their grades.</w:t>
       </w:r>
     </w:p>
     <w:p>
@@ -4880,7 +5055,7 @@
                     <a:blip r:embed="rId30">
                       <a:extLst>
                         <a:ext uri="{28A0092B-C50C-407E-A947-70E740481C1C}">
-                          <a14:useLocalDpi xmlns:a14="http://schemas.microsoft.com/office/drawing/2010/main" xmlns:pic="http://schemas.openxmlformats.org/drawingml/2006/picture" xmlns:a="http://schemas.openxmlformats.org/drawingml/2006/main" xmlns:wps="http://schemas.microsoft.com/office/word/2010/wordprocessingShape" xmlns:wne="http://schemas.microsoft.com/office/word/2006/wordml" xmlns:wpi="http://schemas.microsoft.com/office/word/2010/wordprocessingInk" xmlns:wpg="http://schemas.microsoft.com/office/word/2010/wordprocessingGroup" xmlns:w15="http://schemas.microsoft.com/office/word/2012/wordml" xmlns:w14="http://schemas.microsoft.com/office/word/2010/wordml" xmlns:w="http://schemas.openxmlformats.org/wordprocessingml/2006/main" xmlns:w10="urn:schemas-microsoft-com:office:word" xmlns:wp="http://schemas.openxmlformats.org/drawingml/2006/wordprocessingDrawing" xmlns:wp14="http://schemas.microsoft.com/office/word/2010/wordprocessingDrawing" xmlns:v="urn:schemas-microsoft-com:vml" xmlns:m="http://schemas.openxmlformats.org/officeDocument/2006/math" xmlns:r="http://schemas.openxmlformats.org/officeDocument/2006/relationships" xmlns:o="urn:schemas-microsoft-com:office:office" xmlns:mc="http://schemas.openxmlformats.org/markup-compatibility/2006" xmlns:wpc="http://schemas.microsoft.com/office/word/2010/wordprocessingCanvas" xmlns="" val="0"/>
+                          <a14:useLocalDpi xmlns:a14="http://schemas.microsoft.com/office/drawing/2010/main" val="0"/>
                         </a:ext>
                       </a:extLst>
                     </a:blip>
@@ -5001,6 +5176,7 @@
         <w:rPr>
           <w:b/>
         </w:rPr>
+        <w:lastRenderedPageBreak/>
         <w:t xml:space="preserve">8.10 Create Account </w:t>
       </w:r>
     </w:p>
@@ -5061,7 +5237,7 @@
                     <a:blip r:embed="rId31">
                       <a:extLst>
                         <a:ext uri="{28A0092B-C50C-407E-A947-70E740481C1C}">
-                          <a14:useLocalDpi xmlns:a14="http://schemas.microsoft.com/office/drawing/2010/main" xmlns:pic="http://schemas.openxmlformats.org/drawingml/2006/picture" xmlns:a="http://schemas.openxmlformats.org/drawingml/2006/main" xmlns:wps="http://schemas.microsoft.com/office/word/2010/wordprocessingShape" xmlns:wne="http://schemas.microsoft.com/office/word/2006/wordml" xmlns:wpi="http://schemas.microsoft.com/office/word/2010/wordprocessingInk" xmlns:wpg="http://schemas.microsoft.com/office/word/2010/wordprocessingGroup" xmlns:w15="http://schemas.microsoft.com/office/word/2012/wordml" xmlns:w14="http://schemas.microsoft.com/office/word/2010/wordml" xmlns:w="http://schemas.openxmlformats.org/wordprocessingml/2006/main" xmlns:w10="urn:schemas-microsoft-com:office:word" xmlns:wp="http://schemas.openxmlformats.org/drawingml/2006/wordprocessingDrawing" xmlns:wp14="http://schemas.microsoft.com/office/word/2010/wordprocessingDrawing" xmlns:v="urn:schemas-microsoft-com:vml" xmlns:m="http://schemas.openxmlformats.org/officeDocument/2006/math" xmlns:r="http://schemas.openxmlformats.org/officeDocument/2006/relationships" xmlns:o="urn:schemas-microsoft-com:office:office" xmlns:mc="http://schemas.openxmlformats.org/markup-compatibility/2006" xmlns:wpc="http://schemas.microsoft.com/office/word/2010/wordprocessingCanvas" xmlns="" val="0"/>
+                          <a14:useLocalDpi xmlns:a14="http://schemas.microsoft.com/office/drawing/2010/main" val="0"/>
                         </a:ext>
                       </a:extLst>
                     </a:blip>
@@ -5092,7 +5268,8 @@
     </w:p>
     <w:sectPr>
       <w:pgSz w:w="12240" w:h="15840"/>
-      <w:pgMar w:top="1440" w:right="1440" w:bottom="1440" w:left="1440" w:gutter="0"/>
+      <w:pgMar w:top="1440" w:right="1440" w:bottom="1440" w:left="1440" w:header="720" w:footer="720" w:gutter="0"/>
+      <w:cols w:space="720"/>
       <w:docGrid w:linePitch="360"/>
     </w:sectPr>
   </w:body>
@@ -5100,7 +5277,7 @@
 </file>
 
 <file path=word/endnotes.xml><?xml version="1.0" encoding="utf-8"?>
-<w:endnotes xmlns:mo="http://schemas.microsoft.com/office/mac/office/2008/main" xmlns:ve="http://schemas.openxmlformats.org/markup-compatibility/2006" xmlns:mv="urn:schemas-microsoft-com:mac:vml" xmlns:o="urn:schemas-microsoft-com:office:office" xmlns:r="http://schemas.openxmlformats.org/officeDocument/2006/relationships" xmlns:m="http://schemas.openxmlformats.org/officeDocument/2006/math" xmlns:v="urn:schemas-microsoft-com:vml" xmlns:wp="http://schemas.openxmlformats.org/drawingml/2006/wordprocessingDrawing" xmlns:w10="urn:schemas-microsoft-com:office:word" xmlns:w="http://schemas.openxmlformats.org/wordprocessingml/2006/main" xmlns:wne="http://schemas.microsoft.com/office/word/2006/wordml">
+<w:endnotes xmlns:wpc="http://schemas.microsoft.com/office/word/2010/wordprocessingCanvas" xmlns:mc="http://schemas.openxmlformats.org/markup-compatibility/2006" xmlns:o="urn:schemas-microsoft-com:office:office" xmlns:r="http://schemas.openxmlformats.org/officeDocument/2006/relationships" xmlns:m="http://schemas.openxmlformats.org/officeDocument/2006/math" xmlns:v="urn:schemas-microsoft-com:vml" xmlns:wp14="http://schemas.microsoft.com/office/word/2010/wordprocessingDrawing" xmlns:wp="http://schemas.openxmlformats.org/drawingml/2006/wordprocessingDrawing" xmlns:w10="urn:schemas-microsoft-com:office:word" xmlns:w="http://schemas.openxmlformats.org/wordprocessingml/2006/main" xmlns:w14="http://schemas.microsoft.com/office/word/2010/wordml" xmlns:w15="http://schemas.microsoft.com/office/word/2012/wordml" xmlns:wpg="http://schemas.microsoft.com/office/word/2010/wordprocessingGroup" xmlns:wpi="http://schemas.microsoft.com/office/word/2010/wordprocessingInk" xmlns:wne="http://schemas.microsoft.com/office/word/2006/wordml" xmlns:wps="http://schemas.microsoft.com/office/word/2010/wordprocessingShape" mc:Ignorable="w14 w15 wp14">
   <w:endnote w:type="separator" w:id="-1">
     <w:p>
       <w:pPr>
@@ -5125,7 +5302,7 @@
 </file>
 
 <file path=word/footnotes.xml><?xml version="1.0" encoding="utf-8"?>
-<w:footnotes xmlns:mo="http://schemas.microsoft.com/office/mac/office/2008/main" xmlns:ve="http://schemas.openxmlformats.org/markup-compatibility/2006" xmlns:mv="urn:schemas-microsoft-com:mac:vml" xmlns:o="urn:schemas-microsoft-com:office:office" xmlns:r="http://schemas.openxmlformats.org/officeDocument/2006/relationships" xmlns:m="http://schemas.openxmlformats.org/officeDocument/2006/math" xmlns:v="urn:schemas-microsoft-com:vml" xmlns:wp="http://schemas.openxmlformats.org/drawingml/2006/wordprocessingDrawing" xmlns:w10="urn:schemas-microsoft-com:office:word" xmlns:w="http://schemas.openxmlformats.org/wordprocessingml/2006/main" xmlns:wne="http://schemas.microsoft.com/office/word/2006/wordml">
+<w:footnotes xmlns:wpc="http://schemas.microsoft.com/office/word/2010/wordprocessingCanvas" xmlns:mc="http://schemas.openxmlformats.org/markup-compatibility/2006" xmlns:o="urn:schemas-microsoft-com:office:office" xmlns:r="http://schemas.openxmlformats.org/officeDocument/2006/relationships" xmlns:m="http://schemas.openxmlformats.org/officeDocument/2006/math" xmlns:v="urn:schemas-microsoft-com:vml" xmlns:wp14="http://schemas.microsoft.com/office/word/2010/wordprocessingDrawing" xmlns:wp="http://schemas.openxmlformats.org/drawingml/2006/wordprocessingDrawing" xmlns:w10="urn:schemas-microsoft-com:office:word" xmlns:w="http://schemas.openxmlformats.org/wordprocessingml/2006/main" xmlns:w14="http://schemas.microsoft.com/office/word/2010/wordml" xmlns:w15="http://schemas.microsoft.com/office/word/2012/wordml" xmlns:wpg="http://schemas.microsoft.com/office/word/2010/wordprocessingGroup" xmlns:wpi="http://schemas.microsoft.com/office/word/2010/wordprocessingInk" xmlns:wne="http://schemas.microsoft.com/office/word/2006/wordml" xmlns:wps="http://schemas.microsoft.com/office/word/2010/wordprocessingShape" mc:Ignorable="w14 w15 wp14">
   <w:footnote w:type="separator" w:id="-1">
     <w:p>
       <w:pPr>
@@ -5150,7 +5327,7 @@
 </file>
 
 <file path=word/header1.xml><?xml version="1.0" encoding="utf-8"?>
-<w:hdr xmlns:mo="http://schemas.microsoft.com/office/mac/office/2008/main" xmlns:ve="http://schemas.openxmlformats.org/markup-compatibility/2006" xmlns:mv="urn:schemas-microsoft-com:mac:vml" xmlns:o="urn:schemas-microsoft-com:office:office" xmlns:r="http://schemas.openxmlformats.org/officeDocument/2006/relationships" xmlns:m="http://schemas.openxmlformats.org/officeDocument/2006/math" xmlns:v="urn:schemas-microsoft-com:vml" xmlns:wp="http://schemas.openxmlformats.org/drawingml/2006/wordprocessingDrawing" xmlns:w10="urn:schemas-microsoft-com:office:word" xmlns:w="http://schemas.openxmlformats.org/wordprocessingml/2006/main" xmlns:wne="http://schemas.microsoft.com/office/word/2006/wordml">
+<w:hdr xmlns:wpc="http://schemas.microsoft.com/office/word/2010/wordprocessingCanvas" xmlns:mc="http://schemas.openxmlformats.org/markup-compatibility/2006" xmlns:o="urn:schemas-microsoft-com:office:office" xmlns:r="http://schemas.openxmlformats.org/officeDocument/2006/relationships" xmlns:m="http://schemas.openxmlformats.org/officeDocument/2006/math" xmlns:v="urn:schemas-microsoft-com:vml" xmlns:wp14="http://schemas.microsoft.com/office/word/2010/wordprocessingDrawing" xmlns:wp="http://schemas.openxmlformats.org/drawingml/2006/wordprocessingDrawing" xmlns:w10="urn:schemas-microsoft-com:office:word" xmlns:w="http://schemas.openxmlformats.org/wordprocessingml/2006/main" xmlns:w14="http://schemas.microsoft.com/office/word/2010/wordml" xmlns:w15="http://schemas.microsoft.com/office/word/2012/wordml" xmlns:wpg="http://schemas.microsoft.com/office/word/2010/wordprocessingGroup" xmlns:wpi="http://schemas.microsoft.com/office/word/2010/wordprocessingInk" xmlns:wne="http://schemas.microsoft.com/office/word/2006/wordml" xmlns:wps="http://schemas.microsoft.com/office/word/2010/wordprocessingShape" mc:Ignorable="w14 w15 wp14">
   <w:p>
     <w:pPr>
       <w:pStyle w:val="Header"/>
@@ -5188,7 +5365,7 @@
 </file>
 
 <file path=word/header2.xml><?xml version="1.0" encoding="utf-8"?>
-<w:hdr xmlns:mo="http://schemas.microsoft.com/office/mac/office/2008/main" xmlns:ve="http://schemas.openxmlformats.org/markup-compatibility/2006" xmlns:mv="urn:schemas-microsoft-com:mac:vml" xmlns:o="urn:schemas-microsoft-com:office:office" xmlns:r="http://schemas.openxmlformats.org/officeDocument/2006/relationships" xmlns:m="http://schemas.openxmlformats.org/officeDocument/2006/math" xmlns:v="urn:schemas-microsoft-com:vml" xmlns:wp="http://schemas.openxmlformats.org/drawingml/2006/wordprocessingDrawing" xmlns:w10="urn:schemas-microsoft-com:office:word" xmlns:w="http://schemas.openxmlformats.org/wordprocessingml/2006/main" xmlns:wne="http://schemas.microsoft.com/office/word/2006/wordml">
+<w:hdr xmlns:wpc="http://schemas.microsoft.com/office/word/2010/wordprocessingCanvas" xmlns:mc="http://schemas.openxmlformats.org/markup-compatibility/2006" xmlns:o="urn:schemas-microsoft-com:office:office" xmlns:r="http://schemas.openxmlformats.org/officeDocument/2006/relationships" xmlns:m="http://schemas.openxmlformats.org/officeDocument/2006/math" xmlns:v="urn:schemas-microsoft-com:vml" xmlns:wp14="http://schemas.microsoft.com/office/word/2010/wordprocessingDrawing" xmlns:wp="http://schemas.openxmlformats.org/drawingml/2006/wordprocessingDrawing" xmlns:w10="urn:schemas-microsoft-com:office:word" xmlns:w="http://schemas.openxmlformats.org/wordprocessingml/2006/main" xmlns:w14="http://schemas.microsoft.com/office/word/2010/wordml" xmlns:w15="http://schemas.microsoft.com/office/word/2012/wordml" xmlns:wpg="http://schemas.microsoft.com/office/word/2010/wordprocessingGroup" xmlns:wpi="http://schemas.microsoft.com/office/word/2010/wordprocessingInk" xmlns:wne="http://schemas.microsoft.com/office/word/2006/wordml" xmlns:wps="http://schemas.microsoft.com/office/word/2010/wordprocessingShape" mc:Ignorable="w14 w15 wp14">
   <w:p>
     <w:pPr>
       <w:pStyle w:val="Header"/>
@@ -5220,7 +5397,7 @@
         <w:rStyle w:val="PageNumber"/>
         <w:noProof/>
       </w:rPr>
-      <w:t>26</w:t>
+      <w:t>21</w:t>
     </w:r>
     <w:r>
       <w:rPr>
@@ -5239,8 +5416,8 @@
 </file>
 
 <file path=word/numbering.xml><?xml version="1.0" encoding="utf-8"?>
-<w:numbering xmlns:mo="http://schemas.microsoft.com/office/mac/office/2008/main" xmlns:ve="http://schemas.openxmlformats.org/markup-compatibility/2006" xmlns:mv="urn:schemas-microsoft-com:mac:vml" xmlns:o="urn:schemas-microsoft-com:office:office" xmlns:r="http://schemas.openxmlformats.org/officeDocument/2006/relationships" xmlns:m="http://schemas.openxmlformats.org/officeDocument/2006/math" xmlns:v="urn:schemas-microsoft-com:vml" xmlns:wp="http://schemas.openxmlformats.org/drawingml/2006/wordprocessingDrawing" xmlns:w10="urn:schemas-microsoft-com:office:word" xmlns:w="http://schemas.openxmlformats.org/wordprocessingml/2006/main" xmlns:wne="http://schemas.microsoft.com/office/word/2006/wordml">
-  <w:abstractNum w:abstractNumId="0">
+<w:numbering xmlns:wpc="http://schemas.microsoft.com/office/word/2010/wordprocessingCanvas" xmlns:mc="http://schemas.openxmlformats.org/markup-compatibility/2006" xmlns:o="urn:schemas-microsoft-com:office:office" xmlns:r="http://schemas.openxmlformats.org/officeDocument/2006/relationships" xmlns:m="http://schemas.openxmlformats.org/officeDocument/2006/math" xmlns:v="urn:schemas-microsoft-com:vml" xmlns:wp14="http://schemas.microsoft.com/office/word/2010/wordprocessingDrawing" xmlns:wp="http://schemas.openxmlformats.org/drawingml/2006/wordprocessingDrawing" xmlns:w10="urn:schemas-microsoft-com:office:word" xmlns:w="http://schemas.openxmlformats.org/wordprocessingml/2006/main" xmlns:w14="http://schemas.microsoft.com/office/word/2010/wordml" xmlns:w15="http://schemas.microsoft.com/office/word/2012/wordml" xmlns:wpg="http://schemas.microsoft.com/office/word/2010/wordprocessingGroup" xmlns:wpi="http://schemas.microsoft.com/office/word/2010/wordprocessingInk" xmlns:wne="http://schemas.microsoft.com/office/word/2006/wordml" xmlns:wps="http://schemas.microsoft.com/office/word/2010/wordprocessingShape" mc:Ignorable="w14 w15 wp14">
+  <w:abstractNum w:abstractNumId="0" w15:restartNumberingAfterBreak="0">
     <w:nsid w:val="0D53609A"/>
     <w:multiLevelType w:val="hybridMultilevel"/>
     <w:tmpl w:val="95DCBCC0"/>
@@ -5353,7 +5530,7 @@
       </w:rPr>
     </w:lvl>
   </w:abstractNum>
-  <w:abstractNum w:abstractNumId="1">
+  <w:abstractNum w:abstractNumId="1" w15:restartNumberingAfterBreak="0">
     <w:nsid w:val="0EF9071C"/>
     <w:multiLevelType w:val="hybridMultilevel"/>
     <w:tmpl w:val="D49035D4"/>
@@ -5439,7 +5616,7 @@
       </w:pPr>
     </w:lvl>
   </w:abstractNum>
-  <w:abstractNum w:abstractNumId="2">
+  <w:abstractNum w:abstractNumId="2" w15:restartNumberingAfterBreak="0">
     <w:nsid w:val="16421A36"/>
     <w:multiLevelType w:val="hybridMultilevel"/>
     <w:tmpl w:val="376C72B4"/>
@@ -5552,7 +5729,7 @@
       </w:rPr>
     </w:lvl>
   </w:abstractNum>
-  <w:abstractNum w:abstractNumId="3">
+  <w:abstractNum w:abstractNumId="3" w15:restartNumberingAfterBreak="0">
     <w:nsid w:val="1D446E11"/>
     <w:multiLevelType w:val="hybridMultilevel"/>
     <w:tmpl w:val="9CCAA062"/>
@@ -5665,7 +5842,7 @@
       </w:rPr>
     </w:lvl>
   </w:abstractNum>
-  <w:abstractNum w:abstractNumId="4">
+  <w:abstractNum w:abstractNumId="4" w15:restartNumberingAfterBreak="0">
     <w:nsid w:val="23361970"/>
     <w:multiLevelType w:val="hybridMultilevel"/>
     <w:tmpl w:val="0DA26868"/>
@@ -5778,7 +5955,7 @@
       </w:rPr>
     </w:lvl>
   </w:abstractNum>
-  <w:abstractNum w:abstractNumId="5">
+  <w:abstractNum w:abstractNumId="5" w15:restartNumberingAfterBreak="0">
     <w:nsid w:val="366C061A"/>
     <w:multiLevelType w:val="multilevel"/>
     <w:tmpl w:val="71CAD5B0"/>
@@ -5892,7 +6069,7 @@
       </w:rPr>
     </w:lvl>
   </w:abstractNum>
-  <w:abstractNum w:abstractNumId="6">
+  <w:abstractNum w:abstractNumId="6" w15:restartNumberingAfterBreak="0">
     <w:nsid w:val="397A3555"/>
     <w:multiLevelType w:val="hybridMultilevel"/>
     <w:tmpl w:val="757C9DA4"/>
@@ -5978,7 +6155,7 @@
       </w:pPr>
     </w:lvl>
   </w:abstractNum>
-  <w:abstractNum w:abstractNumId="7">
+  <w:abstractNum w:abstractNumId="7" w15:restartNumberingAfterBreak="0">
     <w:nsid w:val="3B3761F6"/>
     <w:multiLevelType w:val="multilevel"/>
     <w:tmpl w:val="BF0CC33A"/>
@@ -6099,7 +6276,7 @@
       </w:rPr>
     </w:lvl>
   </w:abstractNum>
-  <w:abstractNum w:abstractNumId="8">
+  <w:abstractNum w:abstractNumId="8" w15:restartNumberingAfterBreak="0">
     <w:nsid w:val="48ED7CD4"/>
     <w:multiLevelType w:val="hybridMultilevel"/>
     <w:tmpl w:val="45A42910"/>
@@ -6212,7 +6389,7 @@
       </w:rPr>
     </w:lvl>
   </w:abstractNum>
-  <w:abstractNum w:abstractNumId="9">
+  <w:abstractNum w:abstractNumId="9" w15:restartNumberingAfterBreak="0">
     <w:nsid w:val="49446BE0"/>
     <w:multiLevelType w:val="multilevel"/>
     <w:tmpl w:val="DAF0EB42"/>
@@ -6326,7 +6503,7 @@
       </w:rPr>
     </w:lvl>
   </w:abstractNum>
-  <w:abstractNum w:abstractNumId="10">
+  <w:abstractNum w:abstractNumId="10" w15:restartNumberingAfterBreak="0">
     <w:nsid w:val="49810E77"/>
     <w:multiLevelType w:val="multilevel"/>
     <w:tmpl w:val="5150F314"/>
@@ -6439,7 +6616,7 @@
       </w:rPr>
     </w:lvl>
   </w:abstractNum>
-  <w:abstractNum w:abstractNumId="11">
+  <w:abstractNum w:abstractNumId="11" w15:restartNumberingAfterBreak="0">
     <w:nsid w:val="4BA67253"/>
     <w:multiLevelType w:val="multilevel"/>
     <w:tmpl w:val="6B566332"/>
@@ -6552,7 +6729,7 @@
       </w:rPr>
     </w:lvl>
   </w:abstractNum>
-  <w:abstractNum w:abstractNumId="12">
+  <w:abstractNum w:abstractNumId="12" w15:restartNumberingAfterBreak="0">
     <w:nsid w:val="53D12F3D"/>
     <w:multiLevelType w:val="hybridMultilevel"/>
     <w:tmpl w:val="212019B2"/>
@@ -6641,7 +6818,7 @@
       </w:pPr>
     </w:lvl>
   </w:abstractNum>
-  <w:abstractNum w:abstractNumId="13">
+  <w:abstractNum w:abstractNumId="13" w15:restartNumberingAfterBreak="0">
     <w:nsid w:val="627F6AC6"/>
     <w:multiLevelType w:val="hybridMultilevel"/>
     <w:tmpl w:val="E6A614FA"/>
@@ -6657,7 +6834,7 @@
         <w:rFonts w:ascii="Symbol" w:hAnsi="Symbol" w:hint="default"/>
       </w:rPr>
     </w:lvl>
-    <w:lvl w:ilvl="1" w:tplc="04090003" w:tentative="1">
+    <w:lvl w:ilvl="1" w:tplc="04090003">
       <w:start w:val="1"/>
       <w:numFmt w:val="bullet"/>
       <w:lvlText w:val="o"/>
@@ -6754,7 +6931,7 @@
       </w:rPr>
     </w:lvl>
   </w:abstractNum>
-  <w:abstractNum w:abstractNumId="14">
+  <w:abstractNum w:abstractNumId="14" w15:restartNumberingAfterBreak="0">
     <w:nsid w:val="7B0D0047"/>
     <w:multiLevelType w:val="hybridMultilevel"/>
     <w:tmpl w:val="942E4CAC"/>
@@ -6916,7 +7093,7 @@
 </file>
 
 <file path=word/styles.xml><?xml version="1.0" encoding="utf-8"?>
-<w:styles xmlns:r="http://schemas.openxmlformats.org/officeDocument/2006/relationships" xmlns:w="http://schemas.openxmlformats.org/wordprocessingml/2006/main">
+<w:styles xmlns:mc="http://schemas.openxmlformats.org/markup-compatibility/2006" xmlns:r="http://schemas.openxmlformats.org/officeDocument/2006/relationships" xmlns:w="http://schemas.openxmlformats.org/wordprocessingml/2006/main" xmlns:w14="http://schemas.microsoft.com/office/word/2010/wordml" xmlns:w15="http://schemas.microsoft.com/office/word/2012/wordml" mc:Ignorable="w14 w15">
   <w:docDefaults>
     <w:rPrDefault>
       <w:rPr>
@@ -6933,7 +7110,328 @@
       </w:pPr>
     </w:pPrDefault>
   </w:docDefaults>
-  <w:latentStyles w:defLockedState="0" w:defUIPriority="0" w:defSemiHidden="0" w:defUnhideWhenUsed="0" w:defQFormat="0" w:count="276"/>
+  <w:latentStyles w:defLockedState="0" w:defUIPriority="0" w:defSemiHidden="0" w:defUnhideWhenUsed="0" w:defQFormat="0" w:count="371">
+    <w:lsdException w:name="index 1" w:semiHidden="1" w:unhideWhenUsed="1"/>
+    <w:lsdException w:name="index 7" w:semiHidden="1" w:unhideWhenUsed="1"/>
+    <w:lsdException w:name="index 8" w:semiHidden="1" w:unhideWhenUsed="1"/>
+    <w:lsdException w:name="index 9" w:semiHidden="1" w:unhideWhenUsed="1"/>
+    <w:lsdException w:name="toc 1" w:semiHidden="1" w:unhideWhenUsed="1"/>
+    <w:lsdException w:name="toc 2" w:semiHidden="1" w:unhideWhenUsed="1"/>
+    <w:lsdException w:name="toc 3" w:semiHidden="1" w:unhideWhenUsed="1"/>
+    <w:lsdException w:name="toc 4" w:semiHidden="1" w:unhideWhenUsed="1"/>
+    <w:lsdException w:name="toc 5" w:semiHidden="1" w:unhideWhenUsed="1"/>
+    <w:lsdException w:name="toc 6" w:semiHidden="1" w:unhideWhenUsed="1"/>
+    <w:lsdException w:name="toc 7" w:semiHidden="1" w:unhideWhenUsed="1"/>
+    <w:lsdException w:name="toc 8" w:semiHidden="1" w:unhideWhenUsed="1"/>
+    <w:lsdException w:name="toc 9" w:semiHidden="1" w:unhideWhenUsed="1"/>
+    <w:lsdException w:name="Normal Indent" w:semiHidden="1" w:unhideWhenUsed="1"/>
+    <w:lsdException w:name="footnote text" w:semiHidden="1" w:unhideWhenUsed="1"/>
+    <w:lsdException w:name="annotation text" w:semiHidden="1" w:unhideWhenUsed="1"/>
+    <w:lsdException w:name="header" w:semiHidden="1" w:unhideWhenUsed="1"/>
+    <w:lsdException w:name="footer" w:semiHidden="1" w:unhideWhenUsed="1"/>
+    <w:lsdException w:name="index heading" w:semiHidden="1" w:unhideWhenUsed="1"/>
+    <w:lsdException w:name="caption" w:semiHidden="1" w:unhideWhenUsed="1"/>
+    <w:lsdException w:name="table of figures" w:semiHidden="1" w:unhideWhenUsed="1"/>
+    <w:lsdException w:name="envelope address" w:semiHidden="1" w:unhideWhenUsed="1"/>
+    <w:lsdException w:name="envelope return" w:semiHidden="1" w:unhideWhenUsed="1"/>
+    <w:lsdException w:name="footnote reference" w:semiHidden="1" w:unhideWhenUsed="1"/>
+    <w:lsdException w:name="annotation reference" w:semiHidden="1" w:unhideWhenUsed="1"/>
+    <w:lsdException w:name="line number" w:semiHidden="1" w:unhideWhenUsed="1"/>
+    <w:lsdException w:name="page number" w:semiHidden="1" w:unhideWhenUsed="1"/>
+    <w:lsdException w:name="endnote reference" w:semiHidden="1" w:unhideWhenUsed="1"/>
+    <w:lsdException w:name="endnote text" w:semiHidden="1" w:unhideWhenUsed="1"/>
+    <w:lsdException w:name="table of authorities" w:semiHidden="1" w:unhideWhenUsed="1"/>
+    <w:lsdException w:name="macro" w:semiHidden="1" w:unhideWhenUsed="1"/>
+    <w:lsdException w:name="toa heading" w:semiHidden="1" w:unhideWhenUsed="1"/>
+    <w:lsdException w:name="List" w:semiHidden="1" w:unhideWhenUsed="1"/>
+    <w:lsdException w:name="List Bullet" w:semiHidden="1" w:unhideWhenUsed="1"/>
+    <w:lsdException w:name="List Number" w:semiHidden="1" w:unhideWhenUsed="1"/>
+    <w:lsdException w:name="List 2" w:semiHidden="1" w:unhideWhenUsed="1"/>
+    <w:lsdException w:name="List 3" w:semiHidden="1" w:unhideWhenUsed="1"/>
+    <w:lsdException w:name="List 4" w:semiHidden="1" w:unhideWhenUsed="1"/>
+    <w:lsdException w:name="List 5" w:semiHidden="1" w:unhideWhenUsed="1"/>
+    <w:lsdException w:name="List Bullet 2" w:semiHidden="1" w:unhideWhenUsed="1"/>
+    <w:lsdException w:name="List Bullet 3" w:semiHidden="1" w:unhideWhenUsed="1"/>
+    <w:lsdException w:name="List Bullet 4" w:semiHidden="1" w:unhideWhenUsed="1"/>
+    <w:lsdException w:name="List Bullet 5" w:semiHidden="1" w:unhideWhenUsed="1"/>
+    <w:lsdException w:name="List Number 3" w:semiHidden="1" w:unhideWhenUsed="1"/>
+    <w:lsdException w:name="List Number 4" w:semiHidden="1" w:unhideWhenUsed="1"/>
+    <w:lsdException w:name="Closing" w:semiHidden="1" w:unhideWhenUsed="1"/>
+    <w:lsdException w:name="Signature" w:semiHidden="1" w:unhideWhenUsed="1"/>
+    <w:lsdException w:name="Default Paragraph Font" w:semiHidden="1" w:unhideWhenUsed="1"/>
+    <w:lsdException w:name="Body Text" w:semiHidden="1" w:unhideWhenUsed="1"/>
+    <w:lsdException w:name="Body Text Indent" w:semiHidden="1" w:unhideWhenUsed="1"/>
+    <w:lsdException w:name="List Continue" w:semiHidden="1" w:unhideWhenUsed="1"/>
+    <w:lsdException w:name="List Continue 2" w:semiHidden="1" w:unhideWhenUsed="1"/>
+    <w:lsdException w:name="List Continue 3" w:semiHidden="1" w:unhideWhenUsed="1"/>
+    <w:lsdException w:name="List Continue 4" w:semiHidden="1" w:unhideWhenUsed="1"/>
+    <w:lsdException w:name="List Continue 5" w:semiHidden="1" w:unhideWhenUsed="1"/>
+    <w:lsdException w:name="Message Header" w:semiHidden="1" w:unhideWhenUsed="1"/>
+    <w:lsdException w:name="Salutation" w:semiHidden="1" w:unhideWhenUsed="1"/>
+    <w:lsdException w:name="Date" w:semiHidden="1" w:unhideWhenUsed="1"/>
+    <w:lsdException w:name="Body Text First Indent" w:semiHidden="1" w:unhideWhenUsed="1"/>
+    <w:lsdException w:name="Body Text First Indent 2" w:semiHidden="1" w:unhideWhenUsed="1"/>
+    <w:lsdException w:name="Note Heading" w:semiHidden="1" w:unhideWhenUsed="1"/>
+    <w:lsdException w:name="Body Text 2" w:semiHidden="1" w:unhideWhenUsed="1"/>
+    <w:lsdException w:name="Body Text 3" w:semiHidden="1" w:unhideWhenUsed="1"/>
+    <w:lsdException w:name="Body Text Indent 2" w:semiHidden="1" w:unhideWhenUsed="1"/>
+    <w:lsdException w:name="Document Map" w:semiHidden="1" w:unhideWhenUsed="1"/>
+    <w:lsdException w:name="Plain Text" w:semiHidden="1" w:unhideWhenUsed="1"/>
+    <w:lsdException w:name="E-mail Signature" w:semiHidden="1" w:unhideWhenUsed="1"/>
+    <w:lsdException w:name="HTML Top of Form" w:semiHidden="1" w:unhideWhenUsed="1"/>
+    <w:lsdException w:name="HTML Bottom of Form" w:semiHidden="1" w:unhideWhenUsed="1"/>
+    <w:lsdException w:name="Normal (Web)" w:semiHidden="1" w:unhideWhenUsed="1"/>
+    <w:lsdException w:name="HTML Acronym" w:semiHidden="1" w:unhideWhenUsed="1"/>
+    <w:lsdException w:name="HTML Address" w:semiHidden="1" w:unhideWhenUsed="1"/>
+    <w:lsdException w:name="HTML Cite" w:semiHidden="1" w:unhideWhenUsed="1"/>
+    <w:lsdException w:name="HTML Code" w:semiHidden="1" w:unhideWhenUsed="1"/>
+    <w:lsdException w:name="HTML Definition" w:semiHidden="1" w:unhideWhenUsed="1"/>
+    <w:lsdException w:name="HTML Keyboard" w:semiHidden="1" w:unhideWhenUsed="1"/>
+    <w:lsdException w:name="HTML Preformatted" w:semiHidden="1" w:unhideWhenUsed="1"/>
+    <w:lsdException w:name="HTML Sample" w:semiHidden="1" w:unhideWhenUsed="1"/>
+    <w:lsdException w:name="HTML Typewriter" w:semiHidden="1" w:unhideWhenUsed="1"/>
+    <w:lsdException w:name="HTML Variable" w:semiHidden="1" w:unhideWhenUsed="1"/>
+    <w:lsdException w:name="Normal Table" w:semiHidden="1" w:unhideWhenUsed="1"/>
+    <w:lsdException w:name="annotation subject" w:semiHidden="1" w:unhideWhenUsed="1"/>
+    <w:lsdException w:name="No List" w:semiHidden="1" w:unhideWhenUsed="1"/>
+    <w:lsdException w:name="Outline List 1" w:semiHidden="1" w:unhideWhenUsed="1"/>
+    <w:lsdException w:name="Outline List 2" w:semiHidden="1" w:unhideWhenUsed="1"/>
+    <w:lsdException w:name="Outline List 3" w:semiHidden="1" w:unhideWhenUsed="1"/>
+    <w:lsdException w:name="Table Simple 1" w:semiHidden="1" w:unhideWhenUsed="1"/>
+    <w:lsdException w:name="Table Simple 2" w:semiHidden="1" w:unhideWhenUsed="1"/>
+    <w:lsdException w:name="Table Simple 3" w:semiHidden="1" w:unhideWhenUsed="1"/>
+    <w:lsdException w:name="Table Classic 1" w:semiHidden="1" w:unhideWhenUsed="1"/>
+    <w:lsdException w:name="Table Classic 2" w:semiHidden="1" w:unhideWhenUsed="1"/>
+    <w:lsdException w:name="Table Classic 3" w:semiHidden="1" w:unhideWhenUsed="1"/>
+    <w:lsdException w:name="Table Classic 4" w:semiHidden="1" w:unhideWhenUsed="1"/>
+    <w:lsdException w:name="Table Colorful 1" w:semiHidden="1" w:unhideWhenUsed="1"/>
+    <w:lsdException w:name="Table Colorful 2" w:semiHidden="1" w:unhideWhenUsed="1"/>
+    <w:lsdException w:name="Table Colorful 3" w:semiHidden="1" w:unhideWhenUsed="1"/>
+    <w:lsdException w:name="Table Columns 1" w:semiHidden="1" w:unhideWhenUsed="1"/>
+    <w:lsdException w:name="Table Columns 2" w:semiHidden="1" w:unhideWhenUsed="1"/>
+    <w:lsdException w:name="Table Columns 3" w:semiHidden="1" w:unhideWhenUsed="1"/>
+    <w:lsdException w:name="Table Columns 4" w:semiHidden="1" w:unhideWhenUsed="1"/>
+    <w:lsdException w:name="Table Columns 5" w:semiHidden="1" w:unhideWhenUsed="1"/>
+    <w:lsdException w:name="Table Grid 1" w:semiHidden="1" w:unhideWhenUsed="1"/>
+    <w:lsdException w:name="Table Grid 2" w:semiHidden="1" w:unhideWhenUsed="1"/>
+    <w:lsdException w:name="Table Grid 3" w:semiHidden="1" w:unhideWhenUsed="1"/>
+    <w:lsdException w:name="Table Grid 4" w:semiHidden="1" w:unhideWhenUsed="1"/>
+    <w:lsdException w:name="Table Grid 5" w:semiHidden="1" w:unhideWhenUsed="1"/>
+    <w:lsdException w:name="Table Grid 6" w:semiHidden="1" w:unhideWhenUsed="1"/>
+    <w:lsdException w:name="Table Grid 7" w:semiHidden="1" w:unhideWhenUsed="1"/>
+    <w:lsdException w:name="Table Grid 8" w:semiHidden="1" w:unhideWhenUsed="1"/>
+    <w:lsdException w:name="Table List 1" w:semiHidden="1" w:unhideWhenUsed="1"/>
+    <w:lsdException w:name="Table List 2" w:semiHidden="1" w:unhideWhenUsed="1"/>
+    <w:lsdException w:name="Table List 3" w:semiHidden="1" w:unhideWhenUsed="1"/>
+    <w:lsdException w:name="Table List 4" w:semiHidden="1" w:unhideWhenUsed="1"/>
+    <w:lsdException w:name="Table List 5" w:semiHidden="1" w:unhideWhenUsed="1"/>
+    <w:lsdException w:name="Table List 6" w:semiHidden="1" w:unhideWhenUsed="1"/>
+    <w:lsdException w:name="Table List 7" w:semiHidden="1" w:unhideWhenUsed="1"/>
+    <w:lsdException w:name="Table List 8" w:semiHidden="1" w:unhideWhenUsed="1"/>
+    <w:lsdException w:name="Table 3D effects 1" w:semiHidden="1" w:unhideWhenUsed="1"/>
+    <w:lsdException w:name="Table 3D effects 2" w:semiHidden="1" w:unhideWhenUsed="1"/>
+    <w:lsdException w:name="Table 3D effects 3" w:semiHidden="1" w:unhideWhenUsed="1"/>
+    <w:lsdException w:name="Table Contemporary" w:semiHidden="1" w:unhideWhenUsed="1"/>
+    <w:lsdException w:name="Table Elegant" w:semiHidden="1" w:unhideWhenUsed="1"/>
+    <w:lsdException w:name="Table Professional" w:semiHidden="1" w:unhideWhenUsed="1"/>
+    <w:lsdException w:name="Table Subtle 1" w:semiHidden="1" w:unhideWhenUsed="1"/>
+    <w:lsdException w:name="Table Subtle 2" w:semiHidden="1" w:unhideWhenUsed="1"/>
+    <w:lsdException w:name="Table Web 1" w:semiHidden="1" w:unhideWhenUsed="1"/>
+    <w:lsdException w:name="Table Web 2" w:semiHidden="1" w:unhideWhenUsed="1"/>
+    <w:lsdException w:name="Table Web 3" w:semiHidden="1" w:unhideWhenUsed="1"/>
+    <w:lsdException w:name="Balloon Text" w:semiHidden="1" w:unhideWhenUsed="1"/>
+    <w:lsdException w:name="Table Theme" w:semiHidden="1" w:unhideWhenUsed="1"/>
+    <w:lsdException w:name="Placeholder Text" w:semiHidden="1"/>
+    <w:lsdException w:name="Light Shading"/>
+    <w:lsdException w:name="Light List"/>
+    <w:lsdException w:name="Light Grid"/>
+    <w:lsdException w:name="Medium Shading 1"/>
+    <w:lsdException w:name="Medium Shading 2"/>
+    <w:lsdException w:name="Medium List 1"/>
+    <w:lsdException w:name="Medium List 2"/>
+    <w:lsdException w:name="Light Shading Accent 1"/>
+    <w:lsdException w:name="Light List Accent 1"/>
+    <w:lsdException w:name="Light Grid Accent 1"/>
+    <w:lsdException w:name="Medium Shading 1 Accent 1"/>
+    <w:lsdException w:name="Medium Shading 2 Accent 1"/>
+    <w:lsdException w:name="Medium List 1 Accent 1"/>
+    <w:lsdException w:name="Revision" w:semiHidden="1"/>
+    <w:lsdException w:name="Medium List 2 Accent 1"/>
+    <w:lsdException w:name="Medium Grid 1 Accent 1"/>
+    <w:lsdException w:name="Medium Grid 2 Accent 1"/>
+    <w:lsdException w:name="Medium Grid 3 Accent 1"/>
+    <w:lsdException w:name="Dark List Accent 1"/>
+    <w:lsdException w:name="Colorful Shading Accent 1"/>
+    <w:lsdException w:name="Colorful List Accent 1"/>
+    <w:lsdException w:name="Colorful Grid Accent 1"/>
+    <w:lsdException w:name="Light Shading Accent 2"/>
+    <w:lsdException w:name="Light List Accent 2"/>
+    <w:lsdException w:name="Light Grid Accent 2"/>
+    <w:lsdException w:name="Medium Shading 1 Accent 2"/>
+    <w:lsdException w:name="Medium Shading 2 Accent 2"/>
+    <w:lsdException w:name="Medium List 1 Accent 2"/>
+    <w:lsdException w:name="Medium List 2 Accent 2"/>
+    <w:lsdException w:name="Medium Grid 1 Accent 2"/>
+    <w:lsdException w:name="Medium Grid 2 Accent 2"/>
+    <w:lsdException w:name="Medium Grid 3 Accent 2"/>
+    <w:lsdException w:name="Dark List Accent 2"/>
+    <w:lsdException w:name="Colorful Shading Accent 2"/>
+    <w:lsdException w:name="Colorful List Accent 2"/>
+    <w:lsdException w:name="Colorful Grid Accent 2"/>
+    <w:lsdException w:name="Light Shading Accent 3"/>
+    <w:lsdException w:name="Light List Accent 3"/>
+    <w:lsdException w:name="Light Grid Accent 3"/>
+    <w:lsdException w:name="Medium Shading 1 Accent 3"/>
+    <w:lsdException w:name="Medium Shading 2 Accent 3"/>
+    <w:lsdException w:name="Medium List 1 Accent 3"/>
+    <w:lsdException w:name="Medium List 2 Accent 3"/>
+    <w:lsdException w:name="Medium Grid 1 Accent 3"/>
+    <w:lsdException w:name="Medium Grid 2 Accent 3"/>
+    <w:lsdException w:name="Medium Grid 3 Accent 3"/>
+    <w:lsdException w:name="Dark List Accent 3"/>
+    <w:lsdException w:name="Colorful Shading Accent 3"/>
+    <w:lsdException w:name="Colorful List Accent 3"/>
+    <w:lsdException w:name="Colorful Grid Accent 3"/>
+    <w:lsdException w:name="Light Shading Accent 4"/>
+    <w:lsdException w:name="Light List Accent 4"/>
+    <w:lsdException w:name="Light Grid Accent 4"/>
+    <w:lsdException w:name="Medium Shading 1 Accent 4"/>
+    <w:lsdException w:name="Medium Shading 2 Accent 4"/>
+    <w:lsdException w:name="Medium List 1 Accent 4"/>
+    <w:lsdException w:name="Medium List 2 Accent 4"/>
+    <w:lsdException w:name="Medium Grid 1 Accent 4"/>
+    <w:lsdException w:name="Medium Grid 2 Accent 4"/>
+    <w:lsdException w:name="Medium Grid 3 Accent 4"/>
+    <w:lsdException w:name="Dark List Accent 4"/>
+    <w:lsdException w:name="Colorful Shading Accent 4"/>
+    <w:lsdException w:name="Colorful List Accent 4"/>
+    <w:lsdException w:name="Colorful Grid Accent 4"/>
+    <w:lsdException w:name="Light Shading Accent 5"/>
+    <w:lsdException w:name="Light List Accent 5"/>
+    <w:lsdException w:name="Light Grid Accent 5"/>
+    <w:lsdException w:name="Medium Shading 1 Accent 5"/>
+    <w:lsdException w:name="Medium Shading 2 Accent 5"/>
+    <w:lsdException w:name="Medium List 1 Accent 5"/>
+    <w:lsdException w:name="Medium List 2 Accent 5"/>
+    <w:lsdException w:name="Medium Grid 1 Accent 5"/>
+    <w:lsdException w:name="Medium Grid 2 Accent 5"/>
+    <w:lsdException w:name="Medium Grid 3 Accent 5"/>
+    <w:lsdException w:name="Dark List Accent 5"/>
+    <w:lsdException w:name="Colorful Shading Accent 5"/>
+    <w:lsdException w:name="Colorful List Accent 5"/>
+    <w:lsdException w:name="Colorful Grid Accent 5"/>
+    <w:lsdException w:name="Light Shading Accent 6"/>
+    <w:lsdException w:name="Light List Accent 6"/>
+    <w:lsdException w:name="Light Grid Accent 6"/>
+    <w:lsdException w:name="Medium Shading 1 Accent 6"/>
+    <w:lsdException w:name="Medium Shading 2 Accent 6"/>
+    <w:lsdException w:name="Medium List 1 Accent 6"/>
+    <w:lsdException w:name="Medium List 2 Accent 6"/>
+    <w:lsdException w:name="Medium Grid 1 Accent 6"/>
+    <w:lsdException w:name="Medium Grid 2 Accent 6"/>
+    <w:lsdException w:name="Medium Grid 3 Accent 6"/>
+    <w:lsdException w:name="Dark List Accent 6"/>
+    <w:lsdException w:name="Colorful Shading Accent 6"/>
+    <w:lsdException w:name="Colorful List Accent 6"/>
+    <w:lsdException w:name="Colorful Grid Accent 6"/>
+    <w:lsdException w:name="Bibliography" w:semiHidden="1" w:unhideWhenUsed="1"/>
+    <w:lsdException w:name="TOC Heading" w:semiHidden="1" w:unhideWhenUsed="1"/>
+    <w:lsdException w:name="Grid Table 4" w:uiPriority="49"/>
+    <w:lsdException w:name="Grid Table 5 Dark" w:uiPriority="50"/>
+    <w:lsdException w:name="Grid Table 6 Colorful" w:uiPriority="51"/>
+    <w:lsdException w:name="Grid Table 7 Colorful" w:uiPriority="52"/>
+    <w:lsdException w:name="Grid Table 1 Light Accent 1" w:uiPriority="46"/>
+    <w:lsdException w:name="Grid Table 2 Accent 1" w:uiPriority="47"/>
+    <w:lsdException w:name="Grid Table 3 Accent 1" w:uiPriority="48"/>
+    <w:lsdException w:name="Grid Table 4 Accent 1" w:uiPriority="49"/>
+    <w:lsdException w:name="Grid Table 5 Dark Accent 1" w:uiPriority="50"/>
+    <w:lsdException w:name="Grid Table 6 Colorful Accent 1" w:uiPriority="51"/>
+    <w:lsdException w:name="Grid Table 7 Colorful Accent 1" w:uiPriority="52"/>
+    <w:lsdException w:name="Grid Table 1 Light Accent 2" w:uiPriority="46"/>
+    <w:lsdException w:name="Grid Table 2 Accent 2" w:uiPriority="47"/>
+    <w:lsdException w:name="Grid Table 3 Accent 2" w:uiPriority="48"/>
+    <w:lsdException w:name="Grid Table 4 Accent 2" w:uiPriority="49"/>
+    <w:lsdException w:name="Grid Table 5 Dark Accent 2" w:uiPriority="50"/>
+    <w:lsdException w:name="Grid Table 6 Colorful Accent 2" w:uiPriority="51"/>
+    <w:lsdException w:name="Grid Table 7 Colorful Accent 2" w:uiPriority="52"/>
+    <w:lsdException w:name="Grid Table 1 Light Accent 3" w:uiPriority="46"/>
+    <w:lsdException w:name="Grid Table 2 Accent 3" w:uiPriority="47"/>
+    <w:lsdException w:name="Grid Table 3 Accent 3" w:uiPriority="48"/>
+    <w:lsdException w:name="Grid Table 4 Accent 3" w:uiPriority="49"/>
+    <w:lsdException w:name="Grid Table 5 Dark Accent 3" w:uiPriority="50"/>
+    <w:lsdException w:name="Grid Table 6 Colorful Accent 3" w:uiPriority="51"/>
+    <w:lsdException w:name="Grid Table 7 Colorful Accent 3" w:uiPriority="52"/>
+    <w:lsdException w:name="Grid Table 1 Light Accent 4" w:uiPriority="46"/>
+    <w:lsdException w:name="Grid Table 2 Accent 4" w:uiPriority="47"/>
+    <w:lsdException w:name="Grid Table 3 Accent 4" w:uiPriority="48"/>
+    <w:lsdException w:name="Grid Table 4 Accent 4" w:uiPriority="49"/>
+    <w:lsdException w:name="Grid Table 5 Dark Accent 4" w:uiPriority="50"/>
+    <w:lsdException w:name="Grid Table 6 Colorful Accent 4" w:uiPriority="51"/>
+    <w:lsdException w:name="Grid Table 7 Colorful Accent 4" w:uiPriority="52"/>
+    <w:lsdException w:name="Grid Table 1 Light Accent 5" w:uiPriority="46"/>
+    <w:lsdException w:name="Grid Table 2 Accent 5" w:uiPriority="47"/>
+    <w:lsdException w:name="Grid Table 3 Accent 5" w:uiPriority="48"/>
+    <w:lsdException w:name="Grid Table 4 Accent 5" w:uiPriority="49"/>
+    <w:lsdException w:name="Grid Table 5 Dark Accent 5" w:uiPriority="50"/>
+    <w:lsdException w:name="Grid Table 6 Colorful Accent 5" w:uiPriority="51"/>
+    <w:lsdException w:name="Grid Table 7 Colorful Accent 5" w:uiPriority="52"/>
+    <w:lsdException w:name="Grid Table 1 Light Accent 6" w:uiPriority="46"/>
+    <w:lsdException w:name="Grid Table 2 Accent 6" w:uiPriority="47"/>
+    <w:lsdException w:name="Grid Table 3 Accent 6" w:uiPriority="48"/>
+    <w:lsdException w:name="Grid Table 4 Accent 6" w:uiPriority="49"/>
+    <w:lsdException w:name="Grid Table 5 Dark Accent 6" w:uiPriority="50"/>
+    <w:lsdException w:name="Grid Table 6 Colorful Accent 6" w:uiPriority="51"/>
+    <w:lsdException w:name="Grid Table 7 Colorful Accent 6" w:uiPriority="52"/>
+    <w:lsdException w:name="List Table 1 Light" w:uiPriority="46"/>
+    <w:lsdException w:name="List Table 2" w:uiPriority="47"/>
+    <w:lsdException w:name="List Table 3" w:uiPriority="48"/>
+    <w:lsdException w:name="List Table 4" w:uiPriority="49"/>
+    <w:lsdException w:name="List Table 5 Dark" w:uiPriority="50"/>
+    <w:lsdException w:name="List Table 6 Colorful" w:uiPriority="51"/>
+    <w:lsdException w:name="List Table 7 Colorful" w:uiPriority="52"/>
+    <w:lsdException w:name="List Table 1 Light Accent 1" w:uiPriority="46"/>
+    <w:lsdException w:name="List Table 2 Accent 1" w:uiPriority="47"/>
+    <w:lsdException w:name="List Table 3 Accent 1" w:uiPriority="48"/>
+    <w:lsdException w:name="List Table 4 Accent 1" w:uiPriority="49"/>
+    <w:lsdException w:name="List Table 5 Dark Accent 1" w:uiPriority="50"/>
+    <w:lsdException w:name="List Table 6 Colorful Accent 1" w:uiPriority="51"/>
+    <w:lsdException w:name="List Table 7 Colorful Accent 1" w:uiPriority="52"/>
+    <w:lsdException w:name="List Table 1 Light Accent 2" w:uiPriority="46"/>
+    <w:lsdException w:name="List Table 2 Accent 2" w:uiPriority="47"/>
+    <w:lsdException w:name="List Table 3 Accent 2" w:uiPriority="48"/>
+    <w:lsdException w:name="List Table 4 Accent 2" w:uiPriority="49"/>
+    <w:lsdException w:name="List Table 5 Dark Accent 2" w:uiPriority="50"/>
+    <w:lsdException w:name="List Table 6 Colorful Accent 2" w:uiPriority="51"/>
+    <w:lsdException w:name="List Table 7 Colorful Accent 2" w:uiPriority="52"/>
+    <w:lsdException w:name="List Table 1 Light Accent 3" w:uiPriority="46"/>
+    <w:lsdException w:name="List Table 2 Accent 3" w:uiPriority="47"/>
+    <w:lsdException w:name="List Table 3 Accent 3" w:uiPriority="48"/>
+    <w:lsdException w:name="List Table 4 Accent 3" w:uiPriority="49"/>
+    <w:lsdException w:name="List Table 5 Dark Accent 3" w:uiPriority="50"/>
+    <w:lsdException w:name="List Table 6 Colorful Accent 3" w:uiPriority="51"/>
+    <w:lsdException w:name="List Table 7 Colorful Accent 3" w:uiPriority="52"/>
+    <w:lsdException w:name="List Table 1 Light Accent 4" w:uiPriority="46"/>
+    <w:lsdException w:name="List Table 2 Accent 4" w:uiPriority="47"/>
+    <w:lsdException w:name="List Table 3 Accent 4" w:uiPriority="48"/>
+    <w:lsdException w:name="List Table 4 Accent 4" w:uiPriority="49"/>
+    <w:lsdException w:name="List Table 5 Dark Accent 4" w:uiPriority="50"/>
+    <w:lsdException w:name="List Table 6 Colorful Accent 4" w:uiPriority="51"/>
+    <w:lsdException w:name="List Table 7 Colorful Accent 4" w:uiPriority="52"/>
+    <w:lsdException w:name="List Table 1 Light Accent 5" w:uiPriority="46"/>
+    <w:lsdException w:name="List Table 2 Accent 5" w:uiPriority="47"/>
+    <w:lsdException w:name="List Table 3 Accent 5" w:uiPriority="48"/>
+    <w:lsdException w:name="List Table 4 Accent 5" w:uiPriority="49"/>
+    <w:lsdException w:name="List Table 5 Dark Accent 5" w:uiPriority="50"/>
+    <w:lsdException w:name="List Table 6 Colorful Accent 5" w:uiPriority="51"/>
+    <w:lsdException w:name="List Table 7 Colorful Accent 5" w:uiPriority="52"/>
+    <w:lsdException w:name="List Table 1 Light Accent 6" w:uiPriority="46"/>
+    <w:lsdException w:name="List Table 2 Accent 6" w:uiPriority="47"/>
+    <w:lsdException w:name="List Table 3 Accent 6" w:uiPriority="48"/>
+    <w:lsdException w:name="List Table 4 Accent 6" w:uiPriority="49"/>
+    <w:lsdException w:name="List Table 5 Dark Accent 6" w:uiPriority="50"/>
+    <w:lsdException w:name="List Table 6 Colorful Accent 6" w:uiPriority="51"/>
+    <w:lsdException w:name="List Table 7 Colorful Accent 6" w:uiPriority="52"/>
+  </w:latentStyles>
   <w:style w:type="paragraph" w:default="1" w:styleId="Normal">
     <w:name w:val="Normal"/>
     <w:qFormat/>
@@ -7144,14 +7642,15 @@
   </w:style>
   <w:style w:type="character" w:default="1" w:styleId="DefaultParagraphFont">
     <w:name w:val="Default Paragraph Font"/>
+    <w:uiPriority w:val="1"/>
     <w:semiHidden/>
     <w:unhideWhenUsed/>
   </w:style>
   <w:style w:type="table" w:default="1" w:styleId="TableNormal">
     <w:name w:val="Normal Table"/>
+    <w:uiPriority w:val="99"/>
     <w:semiHidden/>
     <w:unhideWhenUsed/>
-    <w:qFormat/>
     <w:tblPr>
       <w:tblInd w:w="0" w:type="dxa"/>
       <w:tblCellMar>
@@ -7164,6 +7663,7 @@
   </w:style>
   <w:style w:type="numbering" w:default="1" w:styleId="NoList">
     <w:name w:val="No List"/>
+    <w:uiPriority w:val="99"/>
     <w:semiHidden/>
     <w:unhideWhenUsed/>
   </w:style>
@@ -7619,17 +8119,10 @@
     <w:tblPr>
       <w:tblStyleRowBandSize w:val="1"/>
       <w:tblStyleColBandSize w:val="1"/>
-      <w:tblInd w:w="0" w:type="dxa"/>
       <w:tblBorders>
         <w:top w:val="single" w:sz="8" w:space="0" w:color="4F81BD" w:themeColor="accent1"/>
         <w:bottom w:val="single" w:sz="8" w:space="0" w:color="4F81BD" w:themeColor="accent1"/>
       </w:tblBorders>
-      <w:tblCellMar>
-        <w:top w:w="0" w:type="dxa"/>
-        <w:left w:w="108" w:type="dxa"/>
-        <w:bottom w:w="0" w:type="dxa"/>
-        <w:right w:w="108" w:type="dxa"/>
-      </w:tblCellMar>
     </w:tblPr>
     <w:tblStylePr w:type="firstRow">
       <w:pPr>
@@ -7767,19 +8260,12 @@
     <w:tblPr>
       <w:tblStyleRowBandSize w:val="1"/>
       <w:tblStyleColBandSize w:val="1"/>
-      <w:tblInd w:w="0" w:type="dxa"/>
       <w:tblBorders>
         <w:top w:val="single" w:sz="8" w:space="0" w:color="9BBB59" w:themeColor="accent3"/>
         <w:left w:val="single" w:sz="8" w:space="0" w:color="9BBB59" w:themeColor="accent3"/>
         <w:bottom w:val="single" w:sz="8" w:space="0" w:color="9BBB59" w:themeColor="accent3"/>
         <w:right w:val="single" w:sz="8" w:space="0" w:color="9BBB59" w:themeColor="accent3"/>
       </w:tblBorders>
-      <w:tblCellMar>
-        <w:top w:w="0" w:type="dxa"/>
-        <w:left w:w="108" w:type="dxa"/>
-        <w:bottom w:w="0" w:type="dxa"/>
-        <w:right w:w="108" w:type="dxa"/>
-      </w:tblCellMar>
     </w:tblPr>
     <w:tblStylePr w:type="firstRow">
       <w:pPr>
@@ -7859,19 +8345,12 @@
     <w:tblPr>
       <w:tblStyleRowBandSize w:val="1"/>
       <w:tblStyleColBandSize w:val="1"/>
-      <w:tblInd w:w="0" w:type="dxa"/>
       <w:tblBorders>
         <w:top w:val="single" w:sz="8" w:space="0" w:color="C0504D" w:themeColor="accent2"/>
         <w:left w:val="single" w:sz="8" w:space="0" w:color="C0504D" w:themeColor="accent2"/>
         <w:bottom w:val="single" w:sz="8" w:space="0" w:color="C0504D" w:themeColor="accent2"/>
         <w:right w:val="single" w:sz="8" w:space="0" w:color="C0504D" w:themeColor="accent2"/>
       </w:tblBorders>
-      <w:tblCellMar>
-        <w:top w:w="0" w:type="dxa"/>
-        <w:left w:w="108" w:type="dxa"/>
-        <w:bottom w:w="0" w:type="dxa"/>
-        <w:right w:w="108" w:type="dxa"/>
-      </w:tblCellMar>
     </w:tblPr>
     <w:tblStylePr w:type="firstRow">
       <w:pPr>
@@ -8164,483 +8643,6 @@
     <w:rsid w:val="00D6555E"/>
   </w:style>
 </w:styles>
-</file>
-
-<file path=word/glossary/document.xml><?xml version="1.0" encoding="utf-8"?>
-<w:glossaryDocument xmlns:mo="http://schemas.microsoft.com/office/mac/office/2008/main" xmlns:ve="http://schemas.openxmlformats.org/markup-compatibility/2006" xmlns:mv="urn:schemas-microsoft-com:mac:vml" xmlns:o="urn:schemas-microsoft-com:office:office" xmlns:r="http://schemas.openxmlformats.org/officeDocument/2006/relationships" xmlns:m="http://schemas.openxmlformats.org/officeDocument/2006/math" xmlns:v="urn:schemas-microsoft-com:vml" xmlns:wp="http://schemas.openxmlformats.org/drawingml/2006/wordprocessingDrawing" xmlns:w10="urn:schemas-microsoft-com:office:word" xmlns:w="http://schemas.openxmlformats.org/wordprocessingml/2006/main" xmlns:wne="http://schemas.microsoft.com/office/word/2006/wordml">
-  <w:docParts/>
-</w:glossaryDocument>
-</file>
-
-<file path=word/glossary/fontTable.xml><?xml version="1.0" encoding="utf-8"?>
-<w:fonts xmlns:r="http://schemas.openxmlformats.org/officeDocument/2006/relationships" xmlns:w="http://schemas.openxmlformats.org/wordprocessingml/2006/main">
-  <w:font w:name="Symbol">
-    <w:panose1 w:val="00000000000000000000"/>
-    <w:charset w:val="02"/>
-    <w:family w:val="auto"/>
-    <w:pitch w:val="variable"/>
-    <w:sig w:usb0="00000000" w:usb1="00000000" w:usb2="00010000" w:usb3="00000000" w:csb0="80000000" w:csb1="00000000"/>
-  </w:font>
-  <w:font w:name="Times New Roman">
-    <w:panose1 w:val="02020603050405020304"/>
-    <w:charset w:val="00"/>
-    <w:family w:val="auto"/>
-    <w:pitch w:val="variable"/>
-    <w:sig w:usb0="00000003" w:usb1="00000000" w:usb2="00000000" w:usb3="00000000" w:csb0="00000001" w:csb1="00000000"/>
-  </w:font>
-  <w:font w:name="Courier New">
-    <w:panose1 w:val="02070309020205020404"/>
-    <w:charset w:val="00"/>
-    <w:family w:val="auto"/>
-    <w:pitch w:val="variable"/>
-    <w:sig w:usb0="00000003" w:usb1="00000000" w:usb2="00000000" w:usb3="00000000" w:csb0="00000001" w:csb1="00000000"/>
-  </w:font>
-  <w:font w:name="Wingdings">
-    <w:panose1 w:val="05020102010804080708"/>
-    <w:charset w:val="02"/>
-    <w:family w:val="auto"/>
-    <w:pitch w:val="variable"/>
-    <w:sig w:usb0="00000000" w:usb1="00000000" w:usb2="00010000" w:usb3="00000000" w:csb0="80000000" w:csb1="00000000"/>
-  </w:font>
-  <w:font w:name="Calibri">
-    <w:panose1 w:val="020F0502020204030204"/>
-    <w:charset w:val="00"/>
-    <w:family w:val="auto"/>
-    <w:pitch w:val="variable"/>
-    <w:sig w:usb0="00000003" w:usb1="00000000" w:usb2="00000000" w:usb3="00000000" w:csb0="00000001" w:csb1="00000000"/>
-  </w:font>
-  <w:font w:name="ＭＳ ゴシック">
-    <w:charset w:val="4E"/>
-    <w:family w:val="auto"/>
-    <w:pitch w:val="variable"/>
-    <w:sig w:usb0="00000001" w:usb1="00000000" w:usb2="01000407" w:usb3="00000000" w:csb0="00020000" w:csb1="00000000"/>
-  </w:font>
-  <w:font w:name="ＭＳ 明朝">
-    <w:charset w:val="4E"/>
-    <w:family w:val="auto"/>
-    <w:pitch w:val="variable"/>
-    <w:sig w:usb0="00000001" w:usb1="00000000" w:usb2="01000407" w:usb3="00000000" w:csb0="00020000" w:csb1="00000000"/>
-  </w:font>
-  <w:font w:name="Cambria">
-    <w:panose1 w:val="02040503050406030204"/>
-    <w:charset w:val="00"/>
-    <w:family w:val="auto"/>
-    <w:pitch w:val="variable"/>
-    <w:sig w:usb0="00000003" w:usb1="00000000" w:usb2="00000000" w:usb3="00000000" w:csb0="00000001" w:csb1="00000000"/>
-  </w:font>
-  <w:font w:name="Tahoma">
-    <w:panose1 w:val="020B0604030504040204"/>
-    <w:charset w:val="00"/>
-    <w:family w:val="auto"/>
-    <w:pitch w:val="variable"/>
-    <w:sig w:usb0="00000003" w:usb1="00000000" w:usb2="00000000" w:usb3="00000000" w:csb0="00000001" w:csb1="00000000"/>
-  </w:font>
-  <w:font w:name="Arial">
-    <w:panose1 w:val="020B0604020202020204"/>
-    <w:charset w:val="00"/>
-    <w:family w:val="auto"/>
-    <w:pitch w:val="variable"/>
-    <w:sig w:usb0="00000003" w:usb1="00000000" w:usb2="00000000" w:usb3="00000000" w:csb0="00000001" w:csb1="00000000"/>
-  </w:font>
-</w:fonts>
-</file>
-
-<file path=word/glossary/settings.xml><?xml version="1.0" encoding="utf-8"?>
-<w:settings xmlns:o="urn:schemas-microsoft-com:office:office" xmlns:r="http://schemas.openxmlformats.org/officeDocument/2006/relationships" xmlns:m="http://schemas.openxmlformats.org/officeDocument/2006/math" xmlns:v="urn:schemas-microsoft-com:vml" xmlns:w10="urn:schemas-microsoft-com:office:word" xmlns:w="http://schemas.openxmlformats.org/wordprocessingml/2006/main" xmlns:sl="http://schemas.openxmlformats.org/schemaLibrary/2006/main">
-  <w:view w:val="normal"/>
-  <w:embedSystemFonts/>
-  <w:doNotTrackMoves/>
-  <w:defaultTabStop w:val="720"/>
-  <w:drawingGridHorizontalSpacing w:val="360"/>
-  <w:drawingGridVerticalSpacing w:val="360"/>
-  <w:displayHorizontalDrawingGridEvery w:val="0"/>
-  <w:displayVerticalDrawingGridEvery w:val="0"/>
-  <w:characterSpacingControl w:val="doNotCompress"/>
-  <w:compat>
-    <w:useFELayout/>
-    <w:doNotAutofitConstrainedTables/>
-    <w:splitPgBreakAndParaMark/>
-    <w:doNotVertAlignCellWithSp/>
-    <w:doNotBreakConstrainedForcedTable/>
-    <w:useAnsiKerningPairs/>
-    <w:cachedColBalance/>
-  </w:compat>
-  <w:rsids>
-    <w:rsidRoot w:val="00597610"/>
-    <w:rsid w:val="00597610"/>
-  </w:rsids>
-  <m:mathPr>
-    <m:mathFont m:val="Times New Roman"/>
-    <m:brkBin m:val="before"/>
-    <m:brkBinSub m:val="--"/>
-    <m:smallFrac m:val="off"/>
-    <m:dispDef m:val="off"/>
-    <m:lMargin m:val="0"/>
-    <m:rMargin m:val="0"/>
-    <m:wrapRight/>
-    <m:intLim m:val="subSup"/>
-    <m:naryLim m:val="subSup"/>
-  </m:mathPr>
-  <w:themeFontLang w:val="en-US"/>
-  <w:clrSchemeMapping w:bg1="light1" w:t1="dark1" w:bg2="light2" w:t2="dark2" w:accent1="accent1" w:accent2="accent2" w:accent3="accent3" w:accent4="accent4" w:accent5="accent5" w:accent6="accent6" w:hyperlink="hyperlink" w:followedHyperlink="followedHyperlink"/>
-  <w:decimalSymbol w:val="."/>
-  <w:listSeparator w:val=","/>
-</w:settings>
-</file>
-
-<file path=word/glossary/styles.xml><?xml version="1.0" encoding="utf-8"?>
-<w:styles xmlns:r="http://schemas.openxmlformats.org/officeDocument/2006/relationships" xmlns:w="http://schemas.openxmlformats.org/wordprocessingml/2006/main">
-  <w:docDefaults>
-    <w:rPrDefault>
-      <w:rPr>
-        <w:rFonts w:asciiTheme="minorHAnsi" w:eastAsiaTheme="minorEastAsia" w:hAnsiTheme="minorHAnsi" w:cstheme="minorBidi"/>
-        <w:sz w:val="24"/>
-        <w:szCs w:val="24"/>
-        <w:lang w:val="en-US" w:eastAsia="en-US" w:bidi="ar-SA"/>
-      </w:rPr>
-    </w:rPrDefault>
-    <w:pPrDefault/>
-  </w:docDefaults>
-  <w:latentStyles w:defLockedState="0" w:defUIPriority="99" w:defSemiHidden="1" w:defUnhideWhenUsed="1" w:defQFormat="0" w:count="276">
-    <w:lsdException w:name="Normal" w:semiHidden="0" w:uiPriority="0" w:unhideWhenUsed="0" w:qFormat="1"/>
-    <w:lsdException w:name="heading 1" w:semiHidden="0" w:uiPriority="9" w:unhideWhenUsed="0" w:qFormat="1"/>
-    <w:lsdException w:name="heading 2" w:uiPriority="9" w:qFormat="1"/>
-    <w:lsdException w:name="heading 3" w:uiPriority="9" w:qFormat="1"/>
-    <w:lsdException w:name="heading 4" w:uiPriority="9" w:qFormat="1"/>
-    <w:lsdException w:name="heading 5" w:uiPriority="9" w:qFormat="1"/>
-    <w:lsdException w:name="heading 6" w:uiPriority="9" w:qFormat="1"/>
-    <w:lsdException w:name="heading 7" w:uiPriority="9" w:qFormat="1"/>
-    <w:lsdException w:name="heading 8" w:uiPriority="9" w:qFormat="1"/>
-    <w:lsdException w:name="heading 9" w:uiPriority="9" w:qFormat="1"/>
-    <w:lsdException w:name="toc 1" w:uiPriority="39"/>
-    <w:lsdException w:name="toc 2" w:uiPriority="39"/>
-    <w:lsdException w:name="toc 3" w:uiPriority="39"/>
-    <w:lsdException w:name="toc 4" w:uiPriority="39"/>
-    <w:lsdException w:name="toc 5" w:uiPriority="39"/>
-    <w:lsdException w:name="toc 6" w:uiPriority="39"/>
-    <w:lsdException w:name="toc 7" w:uiPriority="39"/>
-    <w:lsdException w:name="toc 8" w:uiPriority="39"/>
-    <w:lsdException w:name="toc 9" w:uiPriority="39"/>
-    <w:lsdException w:name="caption" w:uiPriority="35" w:qFormat="1"/>
-    <w:lsdException w:name="Title" w:semiHidden="0" w:uiPriority="10" w:unhideWhenUsed="0" w:qFormat="1"/>
-    <w:lsdException w:name="Default Paragraph Font" w:uiPriority="1"/>
-    <w:lsdException w:name="Subtitle" w:semiHidden="0" w:uiPriority="11" w:unhideWhenUsed="0" w:qFormat="1"/>
-    <w:lsdException w:name="Strong" w:semiHidden="0" w:uiPriority="22" w:unhideWhenUsed="0" w:qFormat="1"/>
-    <w:lsdException w:name="Emphasis" w:semiHidden="0" w:uiPriority="20" w:unhideWhenUsed="0" w:qFormat="1"/>
-    <w:lsdException w:name="Table Grid" w:semiHidden="0" w:uiPriority="59" w:unhideWhenUsed="0"/>
-    <w:lsdException w:name="Placeholder Text" w:unhideWhenUsed="0"/>
-    <w:lsdException w:name="No Spacing" w:uiPriority="1" w:unhideWhenUsed="0" w:qFormat="1"/>
-    <w:lsdException w:name="Light Shading" w:semiHidden="0" w:uiPriority="60" w:unhideWhenUsed="0"/>
-    <w:lsdException w:name="Light List" w:semiHidden="0" w:uiPriority="61" w:unhideWhenUsed="0"/>
-    <w:lsdException w:name="Light Grid" w:semiHidden="0" w:uiPriority="62" w:unhideWhenUsed="0"/>
-    <w:lsdException w:name="Medium Shading 1" w:semiHidden="0" w:uiPriority="63" w:unhideWhenUsed="0"/>
-    <w:lsdException w:name="Medium Shading 2" w:semiHidden="0" w:uiPriority="64" w:unhideWhenUsed="0"/>
-    <w:lsdException w:name="Medium List 1" w:semiHidden="0" w:uiPriority="65" w:unhideWhenUsed="0"/>
-    <w:lsdException w:name="Medium List 2" w:semiHidden="0" w:uiPriority="66" w:unhideWhenUsed="0"/>
-    <w:lsdException w:name="Medium Grid 1" w:semiHidden="0" w:uiPriority="67" w:unhideWhenUsed="0"/>
-    <w:lsdException w:name="Medium Grid 2" w:semiHidden="0" w:uiPriority="68" w:unhideWhenUsed="0"/>
-    <w:lsdException w:name="Medium Grid 3" w:semiHidden="0" w:uiPriority="69" w:unhideWhenUsed="0"/>
-    <w:lsdException w:name="Dark List" w:semiHidden="0" w:uiPriority="70" w:unhideWhenUsed="0"/>
-    <w:lsdException w:name="Colorful Shading" w:semiHidden="0" w:uiPriority="71" w:unhideWhenUsed="0"/>
-    <w:lsdException w:name="Colorful List" w:semiHidden="0" w:uiPriority="72" w:unhideWhenUsed="0"/>
-    <w:lsdException w:name="Colorful Grid" w:semiHidden="0" w:uiPriority="73" w:unhideWhenUsed="0"/>
-    <w:lsdException w:name="Light Shading Accent 1" w:semiHidden="0" w:uiPriority="60" w:unhideWhenUsed="0"/>
-    <w:lsdException w:name="Light List Accent 1" w:semiHidden="0" w:uiPriority="61" w:unhideWhenUsed="0"/>
-    <w:lsdException w:name="Light Grid Accent 1" w:semiHidden="0" w:uiPriority="62" w:unhideWhenUsed="0"/>
-    <w:lsdException w:name="Medium Shading 1 Accent 1" w:semiHidden="0" w:uiPriority="63" w:unhideWhenUsed="0"/>
-    <w:lsdException w:name="Medium Shading 2 Accent 1" w:semiHidden="0" w:uiPriority="64" w:unhideWhenUsed="0"/>
-    <w:lsdException w:name="Medium List 1 Accent 1" w:semiHidden="0" w:uiPriority="65" w:unhideWhenUsed="0"/>
-    <w:lsdException w:name="Revision" w:unhideWhenUsed="0"/>
-    <w:lsdException w:name="List Paragraph" w:semiHidden="0" w:uiPriority="34" w:unhideWhenUsed="0" w:qFormat="1"/>
-    <w:lsdException w:name="Quote" w:semiHidden="0" w:uiPriority="29" w:unhideWhenUsed="0" w:qFormat="1"/>
-    <w:lsdException w:name="Intense Quote" w:semiHidden="0" w:uiPriority="30" w:unhideWhenUsed="0" w:qFormat="1"/>
-    <w:lsdException w:name="Medium List 2 Accent 1" w:semiHidden="0" w:uiPriority="66" w:unhideWhenUsed="0"/>
-    <w:lsdException w:name="Medium Grid 1 Accent 1" w:semiHidden="0" w:uiPriority="67" w:unhideWhenUsed="0"/>
-    <w:lsdException w:name="Medium Grid 2 Accent 1" w:semiHidden="0" w:uiPriority="68" w:unhideWhenUsed="0"/>
-    <w:lsdException w:name="Medium Grid 3 Accent 1" w:semiHidden="0" w:uiPriority="69" w:unhideWhenUsed="0"/>
-    <w:lsdException w:name="Dark List Accent 1" w:semiHidden="0" w:uiPriority="70" w:unhideWhenUsed="0"/>
-    <w:lsdException w:name="Colorful Shading Accent 1" w:semiHidden="0" w:uiPriority="71" w:unhideWhenUsed="0"/>
-    <w:lsdException w:name="Colorful List Accent 1" w:semiHidden="0" w:uiPriority="72" w:unhideWhenUsed="0"/>
-    <w:lsdException w:name="Colorful Grid Accent 1" w:semiHidden="0" w:uiPriority="73" w:unhideWhenUsed="0"/>
-    <w:lsdException w:name="Light Shading Accent 2" w:semiHidden="0" w:uiPriority="60" w:unhideWhenUsed="0"/>
-    <w:lsdException w:name="Light List Accent 2" w:semiHidden="0" w:uiPriority="61" w:unhideWhenUsed="0"/>
-    <w:lsdException w:name="Light Grid Accent 2" w:semiHidden="0" w:uiPriority="62" w:unhideWhenUsed="0"/>
-    <w:lsdException w:name="Medium Shading 1 Accent 2" w:semiHidden="0" w:uiPriority="63" w:unhideWhenUsed="0"/>
-    <w:lsdException w:name="Medium Shading 2 Accent 2" w:semiHidden="0" w:uiPriority="64" w:unhideWhenUsed="0"/>
-    <w:lsdException w:name="Medium List 1 Accent 2" w:semiHidden="0" w:uiPriority="65" w:unhideWhenUsed="0"/>
-    <w:lsdException w:name="Medium List 2 Accent 2" w:semiHidden="0" w:uiPriority="66" w:unhideWhenUsed="0"/>
-    <w:lsdException w:name="Medium Grid 1 Accent 2" w:semiHidden="0" w:uiPriority="67" w:unhideWhenUsed="0"/>
-    <w:lsdException w:name="Medium Grid 2 Accent 2" w:semiHidden="0" w:uiPriority="68" w:unhideWhenUsed="0"/>
-    <w:lsdException w:name="Medium Grid 3 Accent 2" w:semiHidden="0" w:uiPriority="69" w:unhideWhenUsed="0"/>
-    <w:lsdException w:name="Dark List Accent 2" w:semiHidden="0" w:uiPriority="70" w:unhideWhenUsed="0"/>
-    <w:lsdException w:name="Colorful Shading Accent 2" w:semiHidden="0" w:uiPriority="71" w:unhideWhenUsed="0"/>
-    <w:lsdException w:name="Colorful List Accent 2" w:semiHidden="0" w:uiPriority="72" w:unhideWhenUsed="0"/>
-    <w:lsdException w:name="Colorful Grid Accent 2" w:semiHidden="0" w:uiPriority="73" w:unhideWhenUsed="0"/>
-    <w:lsdException w:name="Light Shading Accent 3" w:semiHidden="0" w:uiPriority="60" w:unhideWhenUsed="0"/>
-    <w:lsdException w:name="Light List Accent 3" w:semiHidden="0" w:uiPriority="61" w:unhideWhenUsed="0"/>
-    <w:lsdException w:name="Light Grid Accent 3" w:semiHidden="0" w:uiPriority="62" w:unhideWhenUsed="0"/>
-    <w:lsdException w:name="Medium Shading 1 Accent 3" w:semiHidden="0" w:uiPriority="63" w:unhideWhenUsed="0"/>
-    <w:lsdException w:name="Medium Shading 2 Accent 3" w:semiHidden="0" w:uiPriority="64" w:unhideWhenUsed="0"/>
-    <w:lsdException w:name="Medium List 1 Accent 3" w:semiHidden="0" w:uiPriority="65" w:unhideWhenUsed="0"/>
-    <w:lsdException w:name="Medium List 2 Accent 3" w:semiHidden="0" w:uiPriority="66" w:unhideWhenUsed="0"/>
-    <w:lsdException w:name="Medium Grid 1 Accent 3" w:semiHidden="0" w:uiPriority="67" w:unhideWhenUsed="0"/>
-    <w:lsdException w:name="Medium Grid 2 Accent 3" w:semiHidden="0" w:uiPriority="68" w:unhideWhenUsed="0"/>
-    <w:lsdException w:name="Medium Grid 3 Accent 3" w:semiHidden="0" w:uiPriority="69" w:unhideWhenUsed="0"/>
-    <w:lsdException w:name="Dark List Accent 3" w:semiHidden="0" w:uiPriority="70" w:unhideWhenUsed="0"/>
-    <w:lsdException w:name="Colorful Shading Accent 3" w:semiHidden="0" w:uiPriority="71" w:unhideWhenUsed="0"/>
-    <w:lsdException w:name="Colorful List Accent 3" w:semiHidden="0" w:uiPriority="72" w:unhideWhenUsed="0"/>
-    <w:lsdException w:name="Colorful Grid Accent 3" w:semiHidden="0" w:uiPriority="73" w:unhideWhenUsed="0"/>
-    <w:lsdException w:name="Light Shading Accent 4" w:semiHidden="0" w:uiPriority="60" w:unhideWhenUsed="0"/>
-    <w:lsdException w:name="Light List Accent 4" w:semiHidden="0" w:uiPriority="61" w:unhideWhenUsed="0"/>
-    <w:lsdException w:name="Light Grid Accent 4" w:semiHidden="0" w:uiPriority="62" w:unhideWhenUsed="0"/>
-    <w:lsdException w:name="Medium Shading 1 Accent 4" w:semiHidden="0" w:uiPriority="63" w:unhideWhenUsed="0"/>
-    <w:lsdException w:name="Medium Shading 2 Accent 4" w:semiHidden="0" w:uiPriority="64" w:unhideWhenUsed="0"/>
-    <w:lsdException w:name="Medium List 1 Accent 4" w:semiHidden="0" w:uiPriority="65" w:unhideWhenUsed="0"/>
-    <w:lsdException w:name="Medium List 2 Accent 4" w:semiHidden="0" w:uiPriority="66" w:unhideWhenUsed="0"/>
-    <w:lsdException w:name="Medium Grid 1 Accent 4" w:semiHidden="0" w:uiPriority="67" w:unhideWhenUsed="0"/>
-    <w:lsdException w:name="Medium Grid 2 Accent 4" w:semiHidden="0" w:uiPriority="68" w:unhideWhenUsed="0"/>
-    <w:lsdException w:name="Medium Grid 3 Accent 4" w:semiHidden="0" w:uiPriority="69" w:unhideWhenUsed="0"/>
-    <w:lsdException w:name="Dark List Accent 4" w:semiHidden="0" w:uiPriority="70" w:unhideWhenUsed="0"/>
-    <w:lsdException w:name="Colorful Shading Accent 4" w:semiHidden="0" w:uiPriority="71" w:unhideWhenUsed="0"/>
-    <w:lsdException w:name="Colorful List Accent 4" w:semiHidden="0" w:uiPriority="72" w:unhideWhenUsed="0"/>
-    <w:lsdException w:name="Colorful Grid Accent 4" w:semiHidden="0" w:uiPriority="73" w:unhideWhenUsed="0"/>
-    <w:lsdException w:name="Light Shading Accent 5" w:semiHidden="0" w:uiPriority="60" w:unhideWhenUsed="0"/>
-    <w:lsdException w:name="Light List Accent 5" w:semiHidden="0" w:uiPriority="61" w:unhideWhenUsed="0"/>
-    <w:lsdException w:name="Light Grid Accent 5" w:semiHidden="0" w:uiPriority="62" w:unhideWhenUsed="0"/>
-    <w:lsdException w:name="Medium Shading 1 Accent 5" w:semiHidden="0" w:uiPriority="63" w:unhideWhenUsed="0"/>
-    <w:lsdException w:name="Medium Shading 2 Accent 5" w:semiHidden="0" w:uiPriority="64" w:unhideWhenUsed="0"/>
-    <w:lsdException w:name="Medium List 1 Accent 5" w:semiHidden="0" w:uiPriority="65" w:unhideWhenUsed="0"/>
-    <w:lsdException w:name="Medium List 2 Accent 5" w:semiHidden="0" w:uiPriority="66" w:unhideWhenUsed="0"/>
-    <w:lsdException w:name="Medium Grid 1 Accent 5" w:semiHidden="0" w:uiPriority="67" w:unhideWhenUsed="0"/>
-    <w:lsdException w:name="Medium Grid 2 Accent 5" w:semiHidden="0" w:uiPriority="68" w:unhideWhenUsed="0"/>
-    <w:lsdException w:name="Medium Grid 3 Accent 5" w:semiHidden="0" w:uiPriority="69" w:unhideWhenUsed="0"/>
-    <w:lsdException w:name="Dark List Accent 5" w:semiHidden="0" w:uiPriority="70" w:unhideWhenUsed="0"/>
-    <w:lsdException w:name="Colorful Shading Accent 5" w:semiHidden="0" w:uiPriority="71" w:unhideWhenUsed="0"/>
-    <w:lsdException w:name="Colorful List Accent 5" w:semiHidden="0" w:uiPriority="72" w:unhideWhenUsed="0"/>
-    <w:lsdException w:name="Colorful Grid Accent 5" w:semiHidden="0" w:uiPriority="73" w:unhideWhenUsed="0"/>
-    <w:lsdException w:name="Light Shading Accent 6" w:semiHidden="0" w:uiPriority="60" w:unhideWhenUsed="0"/>
-    <w:lsdException w:name="Light List Accent 6" w:semiHidden="0" w:uiPriority="61" w:unhideWhenUsed="0"/>
-    <w:lsdException w:name="Light Grid Accent 6" w:semiHidden="0" w:uiPriority="62" w:unhideWhenUsed="0"/>
-    <w:lsdException w:name="Medium Shading 1 Accent 6" w:semiHidden="0" w:uiPriority="63" w:unhideWhenUsed="0"/>
-    <w:lsdException w:name="Medium Shading 2 Accent 6" w:semiHidden="0" w:uiPriority="64" w:unhideWhenUsed="0"/>
-    <w:lsdException w:name="Medium List 1 Accent 6" w:semiHidden="0" w:uiPriority="65" w:unhideWhenUsed="0"/>
-    <w:lsdException w:name="Medium List 2 Accent 6" w:semiHidden="0" w:uiPriority="66" w:unhideWhenUsed="0"/>
-    <w:lsdException w:name="Medium Grid 1 Accent 6" w:semiHidden="0" w:uiPriority="67" w:unhideWhenUsed="0"/>
-    <w:lsdException w:name="Medium Grid 2 Accent 6" w:semiHidden="0" w:uiPriority="68" w:unhideWhenUsed="0"/>
-    <w:lsdException w:name="Medium Grid 3 Accent 6" w:semiHidden="0" w:uiPriority="69" w:unhideWhenUsed="0"/>
-    <w:lsdException w:name="Dark List Accent 6" w:semiHidden="0" w:uiPriority="70" w:unhideWhenUsed="0"/>
-    <w:lsdException w:name="Colorful Shading Accent 6" w:semiHidden="0" w:uiPriority="71" w:unhideWhenUsed="0"/>
-    <w:lsdException w:name="Colorful List Accent 6" w:semiHidden="0" w:uiPriority="72" w:unhideWhenUsed="0"/>
-    <w:lsdException w:name="Colorful Grid Accent 6" w:semiHidden="0" w:uiPriority="73" w:unhideWhenUsed="0"/>
-    <w:lsdException w:name="Subtle Emphasis" w:semiHidden="0" w:uiPriority="19" w:unhideWhenUsed="0" w:qFormat="1"/>
-    <w:lsdException w:name="Intense Emphasis" w:semiHidden="0" w:uiPriority="21" w:unhideWhenUsed="0" w:qFormat="1"/>
-    <w:lsdException w:name="Subtle Reference" w:semiHidden="0" w:uiPriority="31" w:unhideWhenUsed="0" w:qFormat="1"/>
-    <w:lsdException w:name="Intense Reference" w:semiHidden="0" w:uiPriority="32" w:unhideWhenUsed="0" w:qFormat="1"/>
-    <w:lsdException w:name="Book Title" w:semiHidden="0" w:uiPriority="33" w:unhideWhenUsed="0" w:qFormat="1"/>
-    <w:lsdException w:name="Bibliography" w:uiPriority="37"/>
-    <w:lsdException w:name="TOC Heading" w:uiPriority="39" w:qFormat="1"/>
-  </w:latentStyles>
-  <w:style w:type="paragraph" w:default="1" w:styleId="Normal">
-    <w:name w:val="Normal"/>
-    <w:qFormat/>
-  </w:style>
-  <w:style w:type="character" w:default="1" w:styleId="DefaultParagraphFont">
-    <w:name w:val="Default Paragraph Font"/>
-    <w:semiHidden/>
-    <w:unhideWhenUsed/>
-  </w:style>
-  <w:style w:type="table" w:default="1" w:styleId="TableNormal">
-    <w:name w:val="Normal Table"/>
-    <w:semiHidden/>
-    <w:unhideWhenUsed/>
-    <w:qFormat/>
-    <w:tblPr>
-      <w:tblInd w:w="0" w:type="dxa"/>
-      <w:tblCellMar>
-        <w:top w:w="0" w:type="dxa"/>
-        <w:left w:w="108" w:type="dxa"/>
-        <w:bottom w:w="0" w:type="dxa"/>
-        <w:right w:w="108" w:type="dxa"/>
-      </w:tblCellMar>
-    </w:tblPr>
-  </w:style>
-  <w:style w:type="numbering" w:default="1" w:styleId="NoList">
-    <w:name w:val="No List"/>
-    <w:semiHidden/>
-    <w:unhideWhenUsed/>
-  </w:style>
-  <w:style w:type="paragraph" w:customStyle="1" w:styleId="DD8B384B2FA02E4FBE1D4506A5A3B4DB">
-    <w:name w:val="DD8B384B2FA02E4FBE1D4506A5A3B4DB"/>
-    <w:rsid w:val="00597610"/>
-  </w:style>
-  <w:style w:type="paragraph" w:customStyle="1" w:styleId="60005917BA32944A9AEA9FFE1BF17050">
-    <w:name w:val="60005917BA32944A9AEA9FFE1BF17050"/>
-    <w:rsid w:val="00597610"/>
-  </w:style>
-  <w:style w:type="paragraph" w:customStyle="1" w:styleId="CC4D4A195B44EB47A5E3AA546536CC1E">
-    <w:name w:val="CC4D4A195B44EB47A5E3AA546536CC1E"/>
-    <w:rsid w:val="00597610"/>
-  </w:style>
-  <w:style w:type="paragraph" w:customStyle="1" w:styleId="9DB2E33F57582147A3EED0FD94FC70D0">
-    <w:name w:val="9DB2E33F57582147A3EED0FD94FC70D0"/>
-    <w:rsid w:val="00597610"/>
-  </w:style>
-  <w:style w:type="paragraph" w:customStyle="1" w:styleId="98FF408DC860F9488E15DA1A2BC83552">
-    <w:name w:val="98FF408DC860F9488E15DA1A2BC83552"/>
-    <w:rsid w:val="00597610"/>
-  </w:style>
-  <w:style w:type="paragraph" w:customStyle="1" w:styleId="BE3ADE9331DE674983EC15C60F13340B">
-    <w:name w:val="BE3ADE9331DE674983EC15C60F13340B"/>
-    <w:rsid w:val="00597610"/>
-  </w:style>
-  <w:style w:type="paragraph" w:customStyle="1" w:styleId="44F82BA3A0238244839D9BA162423280">
-    <w:name w:val="44F82BA3A0238244839D9BA162423280"/>
-    <w:rsid w:val="00597610"/>
-  </w:style>
-  <w:style w:type="paragraph" w:customStyle="1" w:styleId="D96813331DAF5B4598FE809FB9CD25FD">
-    <w:name w:val="D96813331DAF5B4598FE809FB9CD25FD"/>
-    <w:rsid w:val="00597610"/>
-  </w:style>
-  <w:style w:type="paragraph" w:customStyle="1" w:styleId="6E10F15D8E856740B12F65026E5055C7">
-    <w:name w:val="6E10F15D8E856740B12F65026E5055C7"/>
-    <w:rsid w:val="00597610"/>
-  </w:style>
-  <w:style w:type="paragraph" w:customStyle="1" w:styleId="AC1BD7223A4FA44DAD88EEE619E489C8">
-    <w:name w:val="AC1BD7223A4FA44DAD88EEE619E489C8"/>
-    <w:rsid w:val="00597610"/>
-  </w:style>
-  <w:style w:type="paragraph" w:customStyle="1" w:styleId="98E5EA668939E543AF75D53C85A1BFD5">
-    <w:name w:val="98E5EA668939E543AF75D53C85A1BFD5"/>
-    <w:rsid w:val="00597610"/>
-  </w:style>
-  <w:style w:type="paragraph" w:customStyle="1" w:styleId="BF3F538059E5874084879136C9B20A0E">
-    <w:name w:val="BF3F538059E5874084879136C9B20A0E"/>
-    <w:rsid w:val="00597610"/>
-  </w:style>
-  <w:style w:type="paragraph" w:customStyle="1" w:styleId="1A892F098B12B847A28DCA00D24365DC">
-    <w:name w:val="1A892F098B12B847A28DCA00D24365DC"/>
-    <w:rsid w:val="00597610"/>
-  </w:style>
-  <w:style w:type="paragraph" w:customStyle="1" w:styleId="1F55F50081229545ABD4AC92A3511F69">
-    <w:name w:val="1F55F50081229545ABD4AC92A3511F69"/>
-    <w:rsid w:val="00597610"/>
-  </w:style>
-  <w:style w:type="paragraph" w:customStyle="1" w:styleId="9132DE6F4F319145A46A62129BB5610A">
-    <w:name w:val="9132DE6F4F319145A46A62129BB5610A"/>
-    <w:rsid w:val="00597610"/>
-  </w:style>
-  <w:style w:type="paragraph" w:customStyle="1" w:styleId="DDDAB12D237CF74499A4CCD08B977EF2">
-    <w:name w:val="DDDAB12D237CF74499A4CCD08B977EF2"/>
-    <w:rsid w:val="00597610"/>
-  </w:style>
-  <w:style w:type="paragraph" w:customStyle="1" w:styleId="5D1C6D4B27FD114184A1D191EDC6E679">
-    <w:name w:val="5D1C6D4B27FD114184A1D191EDC6E679"/>
-    <w:rsid w:val="00597610"/>
-  </w:style>
-  <w:style w:type="paragraph" w:customStyle="1" w:styleId="FEFBD41F7C32E240B228B1D20E935FA8">
-    <w:name w:val="FEFBD41F7C32E240B228B1D20E935FA8"/>
-    <w:rsid w:val="00597610"/>
-  </w:style>
-  <w:style w:type="paragraph" w:customStyle="1" w:styleId="67C1FA2F58C4DA4C93933798B5C6D092">
-    <w:name w:val="67C1FA2F58C4DA4C93933798B5C6D092"/>
-    <w:rsid w:val="00597610"/>
-  </w:style>
-  <w:style w:type="paragraph" w:customStyle="1" w:styleId="81309FE6D00763458AB4A6B6E5154012">
-    <w:name w:val="81309FE6D00763458AB4A6B6E5154012"/>
-    <w:rsid w:val="00597610"/>
-  </w:style>
-  <w:style w:type="paragraph" w:customStyle="1" w:styleId="31BDADB2BBCD50489355D71F6B34D9A3">
-    <w:name w:val="31BDADB2BBCD50489355D71F6B34D9A3"/>
-    <w:rsid w:val="00597610"/>
-  </w:style>
-  <w:style w:type="paragraph" w:customStyle="1" w:styleId="17E2200FBBAB7944993086C575DF2550">
-    <w:name w:val="17E2200FBBAB7944993086C575DF2550"/>
-    <w:rsid w:val="00597610"/>
-  </w:style>
-  <w:style w:type="paragraph" w:customStyle="1" w:styleId="290995F8157D6242833F1C2B0377EB55">
-    <w:name w:val="290995F8157D6242833F1C2B0377EB55"/>
-    <w:rsid w:val="00597610"/>
-  </w:style>
-  <w:style w:type="paragraph" w:customStyle="1" w:styleId="1E4E255B5C4CC4479BEEC8AE595B16BA">
-    <w:name w:val="1E4E255B5C4CC4479BEEC8AE595B16BA"/>
-    <w:rsid w:val="00597610"/>
-  </w:style>
-  <w:style w:type="paragraph" w:customStyle="1" w:styleId="02F9116B6938DA409599D81D6586A7BA">
-    <w:name w:val="02F9116B6938DA409599D81D6586A7BA"/>
-    <w:rsid w:val="00597610"/>
-  </w:style>
-  <w:style w:type="paragraph" w:customStyle="1" w:styleId="C5F0A3E022D67642972CA18D4732E46A">
-    <w:name w:val="C5F0A3E022D67642972CA18D4732E46A"/>
-    <w:rsid w:val="00597610"/>
-  </w:style>
-  <w:style w:type="paragraph" w:customStyle="1" w:styleId="0478495D9DD2FA4CB2D50EB4D327E2B0">
-    <w:name w:val="0478495D9DD2FA4CB2D50EB4D327E2B0"/>
-    <w:rsid w:val="00597610"/>
-  </w:style>
-  <w:style w:type="paragraph" w:customStyle="1" w:styleId="DC837D824030C54984DB00BADEF363C3">
-    <w:name w:val="DC837D824030C54984DB00BADEF363C3"/>
-    <w:rsid w:val="00597610"/>
-  </w:style>
-  <w:style w:type="paragraph" w:customStyle="1" w:styleId="6DC76FE46CD17F459B4A3B30FFC60DCD">
-    <w:name w:val="6DC76FE46CD17F459B4A3B30FFC60DCD"/>
-    <w:rsid w:val="00597610"/>
-  </w:style>
-  <w:style w:type="paragraph" w:customStyle="1" w:styleId="24192EA3491A164CAB85F0E1B370BAA0">
-    <w:name w:val="24192EA3491A164CAB85F0E1B370BAA0"/>
-    <w:rsid w:val="00597610"/>
-  </w:style>
-  <w:style w:type="paragraph" w:customStyle="1" w:styleId="AC50ADE6B4573A439E324A560F40B999">
-    <w:name w:val="AC50ADE6B4573A439E324A560F40B999"/>
-    <w:rsid w:val="00597610"/>
-  </w:style>
-  <w:style w:type="paragraph" w:customStyle="1" w:styleId="D7827230C8CFD84DA69FFC8C90DD2758">
-    <w:name w:val="D7827230C8CFD84DA69FFC8C90DD2758"/>
-    <w:rsid w:val="00597610"/>
-  </w:style>
-  <w:style w:type="paragraph" w:customStyle="1" w:styleId="1CDD84C2F484B442B6ACE850EF09E1DC">
-    <w:name w:val="1CDD84C2F484B442B6ACE850EF09E1DC"/>
-    <w:rsid w:val="00597610"/>
-  </w:style>
-  <w:style w:type="paragraph" w:customStyle="1" w:styleId="085FC6D06F754B48881C037DC8C2886C">
-    <w:name w:val="085FC6D06F754B48881C037DC8C2886C"/>
-    <w:rsid w:val="00597610"/>
-  </w:style>
-  <w:style w:type="paragraph" w:customStyle="1" w:styleId="B991F31D3B4717408AF0B4E9A57F7DC1">
-    <w:name w:val="B991F31D3B4717408AF0B4E9A57F7DC1"/>
-    <w:rsid w:val="00597610"/>
-  </w:style>
-  <w:style w:type="paragraph" w:customStyle="1" w:styleId="6C4CCF4E39F91243B2516053E79363DA">
-    <w:name w:val="6C4CCF4E39F91243B2516053E79363DA"/>
-    <w:rsid w:val="00597610"/>
-  </w:style>
-  <w:style w:type="paragraph" w:customStyle="1" w:styleId="26E1488E2A2A5A4683B1E4BCE5E9E4CF">
-    <w:name w:val="26E1488E2A2A5A4683B1E4BCE5E9E4CF"/>
-    <w:rsid w:val="00597610"/>
-  </w:style>
-  <w:style w:type="paragraph" w:customStyle="1" w:styleId="11AFDC963C360045AEED57D931A433D9">
-    <w:name w:val="11AFDC963C360045AEED57D931A433D9"/>
-    <w:rsid w:val="00597610"/>
-  </w:style>
-  <w:style w:type="paragraph" w:customStyle="1" w:styleId="70A3B66CA469364A9A7A380DBDFFF801">
-    <w:name w:val="70A3B66CA469364A9A7A380DBDFFF801"/>
-    <w:rsid w:val="00597610"/>
-  </w:style>
-  <w:style w:type="paragraph" w:customStyle="1" w:styleId="44ABAECC6794F6499E828EA22AADE08F">
-    <w:name w:val="44ABAECC6794F6499E828EA22AADE08F"/>
-    <w:rsid w:val="00597610"/>
-  </w:style>
-  <w:style w:type="paragraph" w:customStyle="1" w:styleId="78AB343AEE200542AEC456BA2B5904CC">
-    <w:name w:val="78AB343AEE200542AEC456BA2B5904CC"/>
-    <w:rsid w:val="00597610"/>
-  </w:style>
-</w:styles>
-</file>
-
-<file path=word/glossary/webSettings.xml><?xml version="1.0" encoding="utf-8"?>
-<w:webSettings xmlns:r="http://schemas.openxmlformats.org/officeDocument/2006/relationships" xmlns:w="http://schemas.openxmlformats.org/wordprocessingml/2006/main">
-  <w:allowPNG/>
-  <w:doNotSaveAsSingleFile/>
-</w:webSettings>
 </file>
 
 <file path=word/theme/theme1.xml><?xml version="1.0" encoding="utf-8"?>

--- a/Documents/Documents/Requirements Documentation.docx
+++ b/Documents/Documents/Requirements Documentation.docx
@@ -1,6 +1,6 @@
 
 <file path=word/document.xml><?xml version="1.0" encoding="utf-8"?>
-<w:document xmlns:wpc="http://schemas.microsoft.com/office/word/2010/wordprocessingCanvas" xmlns:mc="http://schemas.openxmlformats.org/markup-compatibility/2006" xmlns:o="urn:schemas-microsoft-com:office:office" xmlns:r="http://schemas.openxmlformats.org/officeDocument/2006/relationships" xmlns:m="http://schemas.openxmlformats.org/officeDocument/2006/math" xmlns:v="urn:schemas-microsoft-com:vml" xmlns:wp14="http://schemas.microsoft.com/office/word/2010/wordprocessingDrawing" xmlns:wp="http://schemas.openxmlformats.org/drawingml/2006/wordprocessingDrawing" xmlns:w10="urn:schemas-microsoft-com:office:word" xmlns:w="http://schemas.openxmlformats.org/wordprocessingml/2006/main" xmlns:w14="http://schemas.microsoft.com/office/word/2010/wordml" xmlns:w15="http://schemas.microsoft.com/office/word/2012/wordml" xmlns:wpg="http://schemas.microsoft.com/office/word/2010/wordprocessingGroup" xmlns:wpi="http://schemas.microsoft.com/office/word/2010/wordprocessingInk" xmlns:wne="http://schemas.microsoft.com/office/word/2006/wordml" xmlns:wps="http://schemas.microsoft.com/office/word/2010/wordprocessingShape" mc:Ignorable="w14 w15 wp14">
+<w:document xmlns:wpc="http://schemas.microsoft.com/office/word/2010/wordprocessingCanvas" xmlns:mo="http://schemas.microsoft.com/office/mac/office/2008/main" xmlns:mc="http://schemas.openxmlformats.org/markup-compatibility/2006" xmlns:mv="urn:schemas-microsoft-com:mac:vml" xmlns:o="urn:schemas-microsoft-com:office:office" xmlns:r="http://schemas.openxmlformats.org/officeDocument/2006/relationships" xmlns:m="http://schemas.openxmlformats.org/officeDocument/2006/math" xmlns:v="urn:schemas-microsoft-com:vml" xmlns:wp14="http://schemas.microsoft.com/office/word/2010/wordprocessingDrawing" xmlns:wp="http://schemas.openxmlformats.org/drawingml/2006/wordprocessingDrawing" xmlns:w10="urn:schemas-microsoft-com:office:word" xmlns:w="http://schemas.openxmlformats.org/wordprocessingml/2006/main" xmlns:w14="http://schemas.microsoft.com/office/word/2010/wordml" xmlns:w15="http://schemas.microsoft.com/office/word/2012/wordml" xmlns:wpg="http://schemas.microsoft.com/office/word/2010/wordprocessingGroup" xmlns:wpi="http://schemas.microsoft.com/office/word/2010/wordprocessingInk" xmlns:wne="http://schemas.microsoft.com/office/word/2006/wordml" xmlns:wps="http://schemas.microsoft.com/office/word/2010/wordprocessingShape" mc:Ignorable="w14 w15 wp14">
   <w:body>
     <w:p>
       <w:pPr>
@@ -921,8 +921,22 @@
         <w:rPr>
           <w:color w:val="000000" w:themeColor="text1"/>
         </w:rPr>
-        <w:t>11/3/15 – Added more descriptions to the Activity Diagrams- Madison McHam</w:t>
-      </w:r>
+        <w:t xml:space="preserve">11/2/15 </w:t>
+      </w:r>
+      <w:r>
+        <w:rPr>
+          <w:color w:val="000000" w:themeColor="text1"/>
+        </w:rPr>
+        <w:t>–</w:t>
+      </w:r>
+      <w:r>
+        <w:rPr>
+          <w:color w:val="000000" w:themeColor="text1"/>
+        </w:rPr>
+        <w:t xml:space="preserve"> Added sequence diagrams – Shane Peters and Nick Levert</w:t>
+      </w:r>
+      <w:bookmarkStart w:id="0" w:name="_GoBack"/>
+      <w:bookmarkEnd w:id="0"/>
     </w:p>
     <w:p>
       <w:pPr>
@@ -941,7 +955,7 @@
         <w:rPr>
           <w:color w:val="000000" w:themeColor="text1"/>
         </w:rPr>
-        <w:t xml:space="preserve">11/3/15 – Put the Use Case diagram as the first diagram to appear – Madison McHam </w:t>
+        <w:t>11/3/15 – Added more descriptions to the Activity Diagrams- Madison McHam</w:t>
       </w:r>
     </w:p>
     <w:p>
@@ -961,10 +975,28 @@
         <w:rPr>
           <w:color w:val="000000" w:themeColor="text1"/>
         </w:rPr>
+        <w:t xml:space="preserve">11/3/15 – Put the Use Case diagram as the first diagram to appear – Madison McHam </w:t>
+      </w:r>
+    </w:p>
+    <w:p>
+      <w:pPr>
+        <w:pStyle w:val="ListParagraph"/>
+        <w:numPr>
+          <w:ilvl w:val="0"/>
+          <w:numId w:val="10"/>
+        </w:numPr>
+        <w:rPr>
+          <w:b/>
+          <w:color w:val="000000" w:themeColor="text1"/>
+          <w:u w:val="single"/>
+        </w:rPr>
+      </w:pPr>
+      <w:r>
+        <w:rPr>
+          <w:color w:val="000000" w:themeColor="text1"/>
+        </w:rPr>
         <w:t>11/3/15 – Added requirement descriptions – Alan Donham</w:t>
       </w:r>
-      <w:bookmarkStart w:id="0" w:name="_GoBack"/>
-      <w:bookmarkEnd w:id="0"/>
     </w:p>
     <w:p/>
     <w:p/>
@@ -1317,7 +1349,6 @@
         </w:numPr>
       </w:pPr>
       <w:r>
-        <w:lastRenderedPageBreak/>
         <w:t>Description</w:t>
       </w:r>
       <w:r>
@@ -1709,7 +1740,6 @@
         </w:numPr>
       </w:pPr>
       <w:r>
-        <w:lastRenderedPageBreak/>
         <w:t xml:space="preserve">Functional </w:t>
       </w:r>
       <w:r>
@@ -2365,10 +2395,7 @@
           </w:tcPr>
           <w:p>
             <w:r>
-              <w:t xml:space="preserve">Store </w:t>
-            </w:r>
-            <w:r>
-              <w:t>course information(including grading scale)</w:t>
+              <w:t>Store course information(including grading scale)</w:t>
             </w:r>
           </w:p>
         </w:tc>
@@ -2559,8 +2586,9 @@
         <w:rPr>
           <w:noProof/>
         </w:rPr>
+        <w:lastRenderedPageBreak/>
         <w:drawing>
-          <wp:inline distT="0" distB="0" distL="0" distR="0">
+          <wp:inline distT="0" distB="0" distL="0" distR="0" wp14:anchorId="048FE2FF" wp14:editId="1F040A1C">
             <wp:extent cx="5824713" cy="6168788"/>
             <wp:effectExtent l="0" t="0" r="0" b="0"/>
             <wp:docPr id="16" name="Picture 1" descr="C:\Users\Alan\Documents\GitHub\DropGrade\Documents\UseCase.png"/>
@@ -2636,7 +2664,7 @@
           <w:noProof/>
         </w:rPr>
         <w:drawing>
-          <wp:inline distT="0" distB="0" distL="0" distR="0">
+          <wp:inline distT="0" distB="0" distL="0" distR="0" wp14:anchorId="790493DC" wp14:editId="3FA947E6">
             <wp:extent cx="6913343" cy="5090615"/>
             <wp:effectExtent l="0" t="0" r="0" b="0"/>
             <wp:docPr id="4" name="Content Placeholder 3" descr="Screen Shot 2015-09-15 at 3.51.25 PM.png"/>
@@ -2772,7 +2800,7 @@
           <w:noProof/>
         </w:rPr>
         <w:drawing>
-          <wp:inline distT="0" distB="0" distL="0" distR="0">
+          <wp:inline distT="0" distB="0" distL="0" distR="0" wp14:anchorId="5C380876" wp14:editId="6CA982C3">
             <wp:extent cx="4295140" cy="6692106"/>
             <wp:effectExtent l="25400" t="0" r="0" b="0"/>
             <wp:docPr id="38" name="Picture 38" descr="C:\Users\Alan\Documents\GitHub\DropGrade\Documents\activity_diagram_cutouts\view_teacher_database.PNG"/>
@@ -2847,7 +2875,7 @@
           <w:noProof/>
         </w:rPr>
         <w:drawing>
-          <wp:inline distT="0" distB="0" distL="0" distR="0">
+          <wp:inline distT="0" distB="0" distL="0" distR="0" wp14:anchorId="3E0A6242" wp14:editId="2F685BB7">
             <wp:extent cx="4810917" cy="6745046"/>
             <wp:effectExtent l="25400" t="0" r="0" b="0"/>
             <wp:docPr id="37" name="Picture 37" descr="C:\Users\Alan\Documents\GitHub\DropGrade\Documents\activity_diagram_cutouts\view_potential_grades.PNG"/>
@@ -2931,7 +2959,7 @@
           <w:noProof/>
         </w:rPr>
         <w:drawing>
-          <wp:inline distT="0" distB="0" distL="0" distR="0">
+          <wp:inline distT="0" distB="0" distL="0" distR="0" wp14:anchorId="519337DF" wp14:editId="17D34F4A">
             <wp:extent cx="4225158" cy="6799864"/>
             <wp:effectExtent l="0" t="0" r="0" b="0"/>
             <wp:docPr id="36" name="Picture 36" descr="C:\Users\Alan\Documents\GitHub\DropGrade\Documents\activity_diagram_cutouts\report_comment.PNG"/>
@@ -3017,7 +3045,7 @@
           <w:noProof/>
         </w:rPr>
         <w:drawing>
-          <wp:inline distT="0" distB="0" distL="0" distR="0">
+          <wp:inline distT="0" distB="0" distL="0" distR="0" wp14:anchorId="2095853A" wp14:editId="2324D684">
             <wp:extent cx="3026979" cy="6572088"/>
             <wp:effectExtent l="0" t="0" r="0" b="0"/>
             <wp:docPr id="35" name="Picture 35" descr="C:\Users\Alan\Documents\GitHub\DropGrade\Documents\activity_diagram_cutouts\rate_teacher.PNG"/>
@@ -3103,7 +3131,7 @@
           <w:noProof/>
         </w:rPr>
         <w:drawing>
-          <wp:inline distT="0" distB="0" distL="0" distR="0">
+          <wp:inline distT="0" distB="0" distL="0" distR="0" wp14:anchorId="574654A0" wp14:editId="402973B0">
             <wp:extent cx="4601927" cy="6936828"/>
             <wp:effectExtent l="0" t="0" r="0" b="0"/>
             <wp:docPr id="34" name="Picture 34" descr="C:\Users\Alan\Documents\GitHub\DropGrade\Documents\activity_diagram_cutouts\login.PNG"/>
@@ -3184,7 +3212,7 @@
           <w:noProof/>
         </w:rPr>
         <w:drawing>
-          <wp:inline distT="0" distB="0" distL="0" distR="0">
+          <wp:inline distT="0" distB="0" distL="0" distR="0" wp14:anchorId="1148008E" wp14:editId="124A045B">
             <wp:extent cx="4035972" cy="7154677"/>
             <wp:effectExtent l="0" t="0" r="0" b="0"/>
             <wp:docPr id="33" name="Picture 33" descr="C:\Users\Alan\Documents\GitHub\DropGrade\Documents\activity_diagram_cutouts\forgot_password.PNG"/>
@@ -3265,7 +3293,7 @@
           <w:noProof/>
         </w:rPr>
         <w:drawing>
-          <wp:inline distT="0" distB="0" distL="0" distR="0">
+          <wp:inline distT="0" distB="0" distL="0" distR="0" wp14:anchorId="3C95D673" wp14:editId="5B50C6E1">
             <wp:extent cx="2810308" cy="6837528"/>
             <wp:effectExtent l="0" t="0" r="0" b="0"/>
             <wp:docPr id="32" name="Picture 32" descr="C:\Users\Alan\Documents\GitHub\DropGrade\Documents\activity_diagram_cutouts\enter_schedule_information.PNG"/>
@@ -3350,7 +3378,7 @@
           <w:noProof/>
         </w:rPr>
         <w:drawing>
-          <wp:inline distT="0" distB="0" distL="0" distR="0">
+          <wp:inline distT="0" distB="0" distL="0" distR="0" wp14:anchorId="44EA7C0E" wp14:editId="72A60883">
             <wp:extent cx="3861967" cy="7277347"/>
             <wp:effectExtent l="25400" t="0" r="0" b="0"/>
             <wp:docPr id="31" name="Picture 31" descr="C:\Users\Alan\Documents\GitHub\DropGrade\Documents\activity_diagram_cutouts\enter_grades.PNG"/>
@@ -3440,7 +3468,7 @@
           <w:noProof/>
         </w:rPr>
         <w:drawing>
-          <wp:inline distT="0" distB="0" distL="0" distR="0">
+          <wp:inline distT="0" distB="0" distL="0" distR="0" wp14:anchorId="66A18B37" wp14:editId="5E66A01C">
             <wp:extent cx="4382813" cy="6781225"/>
             <wp:effectExtent l="0" t="0" r="0" b="0"/>
             <wp:docPr id="30" name="Picture 30" descr="C:\Users\Alan\Documents\GitHub\DropGrade\Documents\activity_diagram_cutouts\create_account.PNG"/>
@@ -3519,7 +3547,7 @@
           <w:noProof/>
         </w:rPr>
         <w:drawing>
-          <wp:inline distT="0" distB="0" distL="0" distR="0">
+          <wp:inline distT="0" distB="0" distL="0" distR="0" wp14:anchorId="221937ED" wp14:editId="3C834C33">
             <wp:extent cx="5943600" cy="3787652"/>
             <wp:effectExtent l="0" t="0" r="0" b="0"/>
             <wp:docPr id="2" name="Picture 2" descr="C:\Users\Alan Donham\Desktop\DropGrade\Documents\DetailedClassDiagram.png"/>
@@ -3701,7 +3729,7 @@
           <w:noProof/>
         </w:rPr>
         <w:drawing>
-          <wp:inline distT="0" distB="0" distL="0" distR="0">
+          <wp:inline distT="0" distB="0" distL="0" distR="0" wp14:anchorId="140F16D9" wp14:editId="21EC3FE7">
             <wp:extent cx="5943600" cy="3179518"/>
             <wp:effectExtent l="0" t="0" r="0" b="0"/>
             <wp:docPr id="9" name="Picture 9" descr="C:\Users\Alan Donham\Desktop\DropGrade\Documents\Screenshots\Seq Diagrams\View Teacher Database by Name New.png"/>
@@ -3816,7 +3844,7 @@
           <w:noProof/>
         </w:rPr>
         <w:drawing>
-          <wp:inline distT="0" distB="0" distL="0" distR="0">
+          <wp:inline distT="0" distB="0" distL="0" distR="0" wp14:anchorId="7F5C35D0" wp14:editId="0F8975E9">
             <wp:extent cx="4676675" cy="2626360"/>
             <wp:effectExtent l="25400" t="0" r="0" b="0"/>
             <wp:docPr id="8" name="Picture 8" descr="C:\Users\Alan Donham\Desktop\DropGrade\Documents\Screenshots\Seq Diagrams\View Teacher Database by Dept New.png"/>
@@ -3917,7 +3945,7 @@
           <w:noProof/>
         </w:rPr>
         <w:drawing>
-          <wp:inline distT="0" distB="0" distL="0" distR="0">
+          <wp:inline distT="0" distB="0" distL="0" distR="0" wp14:anchorId="277D1D2D" wp14:editId="05D4FD4D">
             <wp:extent cx="6412469" cy="3421577"/>
             <wp:effectExtent l="0" t="0" r="0" b="0"/>
             <wp:docPr id="7" name="Picture 7" descr="C:\Users\Alan Donham\Desktop\DropGrade\Documents\Screenshots\Seq Diagrams\Report Comment New.png"/>
@@ -4147,7 +4175,7 @@
           <w:noProof/>
         </w:rPr>
         <w:drawing>
-          <wp:inline distT="0" distB="0" distL="0" distR="0">
+          <wp:inline distT="0" distB="0" distL="0" distR="0" wp14:anchorId="57061E0E" wp14:editId="20BBE9F0">
             <wp:extent cx="5943600" cy="3314801"/>
             <wp:effectExtent l="0" t="0" r="0" b="0"/>
             <wp:docPr id="6" name="Picture 6" descr="C:\Users\Alan Donham\Desktop\DropGrade\Documents\Screenshots\Seq Diagrams\Login.png"/>
@@ -4435,7 +4463,7 @@
           <w:noProof/>
         </w:rPr>
         <w:drawing>
-          <wp:inline distT="0" distB="0" distL="0" distR="0">
+          <wp:inline distT="0" distB="0" distL="0" distR="0" wp14:anchorId="640A5069" wp14:editId="7ABBBD22">
             <wp:extent cx="5320030" cy="4880610"/>
             <wp:effectExtent l="0" t="0" r="0" b="0"/>
             <wp:docPr id="3" name="Picture 3" descr="C:\Users\Alan Donham\Desktop\DropGrade\Documents\Screenshots\Seq Diagrams\edit_syllabus.PNG"/>
@@ -4634,7 +4662,7 @@
           <w:noProof/>
         </w:rPr>
         <w:drawing>
-          <wp:inline distT="0" distB="0" distL="0" distR="0">
+          <wp:inline distT="0" distB="0" distL="0" distR="0" wp14:anchorId="0F53BE43" wp14:editId="1AB6BC07">
             <wp:extent cx="5943600" cy="3326949"/>
             <wp:effectExtent l="0" t="0" r="0" b="0"/>
             <wp:docPr id="5" name="Picture 5" descr="C:\Users\Alan Donham\Desktop\DropGrade\Documents\Seq Diagrams\View Potential Grades.png"/>
@@ -4720,7 +4748,7 @@
           <w:noProof/>
         </w:rPr>
         <w:drawing>
-          <wp:inline distT="0" distB="0" distL="0" distR="0">
+          <wp:inline distT="0" distB="0" distL="0" distR="0" wp14:anchorId="6F58080C" wp14:editId="1F399458">
             <wp:extent cx="5008880" cy="3357245"/>
             <wp:effectExtent l="0" t="0" r="0" b="0"/>
             <wp:docPr id="15" name="Picture 15" descr="C:\Users\Alan Donham\Desktop\DropGrade\Documents\Screenshots\Seq Diagrams\Request Password.PNG"/>
@@ -4817,7 +4845,7 @@
           <w:noProof/>
         </w:rPr>
         <w:drawing>
-          <wp:inline distT="0" distB="0" distL="0" distR="0">
+          <wp:inline distT="0" distB="0" distL="0" distR="0" wp14:anchorId="7EFCC1AA" wp14:editId="419EA4D2">
             <wp:extent cx="5309235" cy="4776470"/>
             <wp:effectExtent l="0" t="0" r="0" b="0"/>
             <wp:docPr id="14" name="Picture 14" descr="C:\Users\Alan Donham\Desktop\DropGrade\Documents\Screenshots\Seq Diagrams\Rate Teacher.PNG"/>
@@ -5035,7 +5063,7 @@
           <w:noProof/>
         </w:rPr>
         <w:drawing>
-          <wp:inline distT="0" distB="0" distL="0" distR="0">
+          <wp:inline distT="0" distB="0" distL="0" distR="0" wp14:anchorId="7E25F51C" wp14:editId="113937CC">
             <wp:extent cx="6455410" cy="4639945"/>
             <wp:effectExtent l="0" t="0" r="0" b="0"/>
             <wp:docPr id="13" name="Picture 13" descr="C:\Users\Alan Donham\Desktop\DropGrade\Documents\Screenshots\Seq Diagrams\Enter Grades.PNG"/>
@@ -5217,7 +5245,7 @@
           <w:noProof/>
         </w:rPr>
         <w:drawing>
-          <wp:inline distT="0" distB="0" distL="0" distR="0">
+          <wp:inline distT="0" distB="0" distL="0" distR="0" wp14:anchorId="5B1E5411" wp14:editId="358BEA8A">
             <wp:extent cx="5499735" cy="4012565"/>
             <wp:effectExtent l="0" t="0" r="0" b="0"/>
             <wp:docPr id="12" name="Picture 12" descr="C:\Users\Alan Donham\Desktop\DropGrade\Documents\Screenshots\Seq Diagrams\createAccount.PNG"/>
@@ -5277,7 +5305,7 @@
 </file>
 
 <file path=word/endnotes.xml><?xml version="1.0" encoding="utf-8"?>
-<w:endnotes xmlns:wpc="http://schemas.microsoft.com/office/word/2010/wordprocessingCanvas" xmlns:mc="http://schemas.openxmlformats.org/markup-compatibility/2006" xmlns:o="urn:schemas-microsoft-com:office:office" xmlns:r="http://schemas.openxmlformats.org/officeDocument/2006/relationships" xmlns:m="http://schemas.openxmlformats.org/officeDocument/2006/math" xmlns:v="urn:schemas-microsoft-com:vml" xmlns:wp14="http://schemas.microsoft.com/office/word/2010/wordprocessingDrawing" xmlns:wp="http://schemas.openxmlformats.org/drawingml/2006/wordprocessingDrawing" xmlns:w10="urn:schemas-microsoft-com:office:word" xmlns:w="http://schemas.openxmlformats.org/wordprocessingml/2006/main" xmlns:w14="http://schemas.microsoft.com/office/word/2010/wordml" xmlns:w15="http://schemas.microsoft.com/office/word/2012/wordml" xmlns:wpg="http://schemas.microsoft.com/office/word/2010/wordprocessingGroup" xmlns:wpi="http://schemas.microsoft.com/office/word/2010/wordprocessingInk" xmlns:wne="http://schemas.microsoft.com/office/word/2006/wordml" xmlns:wps="http://schemas.microsoft.com/office/word/2010/wordprocessingShape" mc:Ignorable="w14 w15 wp14">
+<w:endnotes xmlns:wpc="http://schemas.microsoft.com/office/word/2010/wordprocessingCanvas" xmlns:mo="http://schemas.microsoft.com/office/mac/office/2008/main" xmlns:mc="http://schemas.openxmlformats.org/markup-compatibility/2006" xmlns:mv="urn:schemas-microsoft-com:mac:vml" xmlns:o="urn:schemas-microsoft-com:office:office" xmlns:r="http://schemas.openxmlformats.org/officeDocument/2006/relationships" xmlns:m="http://schemas.openxmlformats.org/officeDocument/2006/math" xmlns:v="urn:schemas-microsoft-com:vml" xmlns:wp14="http://schemas.microsoft.com/office/word/2010/wordprocessingDrawing" xmlns:wp="http://schemas.openxmlformats.org/drawingml/2006/wordprocessingDrawing" xmlns:w10="urn:schemas-microsoft-com:office:word" xmlns:w="http://schemas.openxmlformats.org/wordprocessingml/2006/main" xmlns:w14="http://schemas.microsoft.com/office/word/2010/wordml" xmlns:w15="http://schemas.microsoft.com/office/word/2012/wordml" xmlns:wpg="http://schemas.microsoft.com/office/word/2010/wordprocessingGroup" xmlns:wpi="http://schemas.microsoft.com/office/word/2010/wordprocessingInk" xmlns:wne="http://schemas.microsoft.com/office/word/2006/wordml" xmlns:wps="http://schemas.microsoft.com/office/word/2010/wordprocessingShape" mc:Ignorable="w14 w15 wp14">
   <w:endnote w:type="separator" w:id="-1">
     <w:p>
       <w:pPr>
@@ -5302,7 +5330,7 @@
 </file>
 
 <file path=word/footnotes.xml><?xml version="1.0" encoding="utf-8"?>
-<w:footnotes xmlns:wpc="http://schemas.microsoft.com/office/word/2010/wordprocessingCanvas" xmlns:mc="http://schemas.openxmlformats.org/markup-compatibility/2006" xmlns:o="urn:schemas-microsoft-com:office:office" xmlns:r="http://schemas.openxmlformats.org/officeDocument/2006/relationships" xmlns:m="http://schemas.openxmlformats.org/officeDocument/2006/math" xmlns:v="urn:schemas-microsoft-com:vml" xmlns:wp14="http://schemas.microsoft.com/office/word/2010/wordprocessingDrawing" xmlns:wp="http://schemas.openxmlformats.org/drawingml/2006/wordprocessingDrawing" xmlns:w10="urn:schemas-microsoft-com:office:word" xmlns:w="http://schemas.openxmlformats.org/wordprocessingml/2006/main" xmlns:w14="http://schemas.microsoft.com/office/word/2010/wordml" xmlns:w15="http://schemas.microsoft.com/office/word/2012/wordml" xmlns:wpg="http://schemas.microsoft.com/office/word/2010/wordprocessingGroup" xmlns:wpi="http://schemas.microsoft.com/office/word/2010/wordprocessingInk" xmlns:wne="http://schemas.microsoft.com/office/word/2006/wordml" xmlns:wps="http://schemas.microsoft.com/office/word/2010/wordprocessingShape" mc:Ignorable="w14 w15 wp14">
+<w:footnotes xmlns:wpc="http://schemas.microsoft.com/office/word/2010/wordprocessingCanvas" xmlns:mo="http://schemas.microsoft.com/office/mac/office/2008/main" xmlns:mc="http://schemas.openxmlformats.org/markup-compatibility/2006" xmlns:mv="urn:schemas-microsoft-com:mac:vml" xmlns:o="urn:schemas-microsoft-com:office:office" xmlns:r="http://schemas.openxmlformats.org/officeDocument/2006/relationships" xmlns:m="http://schemas.openxmlformats.org/officeDocument/2006/math" xmlns:v="urn:schemas-microsoft-com:vml" xmlns:wp14="http://schemas.microsoft.com/office/word/2010/wordprocessingDrawing" xmlns:wp="http://schemas.openxmlformats.org/drawingml/2006/wordprocessingDrawing" xmlns:w10="urn:schemas-microsoft-com:office:word" xmlns:w="http://schemas.openxmlformats.org/wordprocessingml/2006/main" xmlns:w14="http://schemas.microsoft.com/office/word/2010/wordml" xmlns:w15="http://schemas.microsoft.com/office/word/2012/wordml" xmlns:wpg="http://schemas.microsoft.com/office/word/2010/wordprocessingGroup" xmlns:wpi="http://schemas.microsoft.com/office/word/2010/wordprocessingInk" xmlns:wne="http://schemas.microsoft.com/office/word/2006/wordml" xmlns:wps="http://schemas.microsoft.com/office/word/2010/wordprocessingShape" mc:Ignorable="w14 w15 wp14">
   <w:footnote w:type="separator" w:id="-1">
     <w:p>
       <w:pPr>
@@ -5327,7 +5355,7 @@
 </file>
 
 <file path=word/header1.xml><?xml version="1.0" encoding="utf-8"?>
-<w:hdr xmlns:wpc="http://schemas.microsoft.com/office/word/2010/wordprocessingCanvas" xmlns:mc="http://schemas.openxmlformats.org/markup-compatibility/2006" xmlns:o="urn:schemas-microsoft-com:office:office" xmlns:r="http://schemas.openxmlformats.org/officeDocument/2006/relationships" xmlns:m="http://schemas.openxmlformats.org/officeDocument/2006/math" xmlns:v="urn:schemas-microsoft-com:vml" xmlns:wp14="http://schemas.microsoft.com/office/word/2010/wordprocessingDrawing" xmlns:wp="http://schemas.openxmlformats.org/drawingml/2006/wordprocessingDrawing" xmlns:w10="urn:schemas-microsoft-com:office:word" xmlns:w="http://schemas.openxmlformats.org/wordprocessingml/2006/main" xmlns:w14="http://schemas.microsoft.com/office/word/2010/wordml" xmlns:w15="http://schemas.microsoft.com/office/word/2012/wordml" xmlns:wpg="http://schemas.microsoft.com/office/word/2010/wordprocessingGroup" xmlns:wpi="http://schemas.microsoft.com/office/word/2010/wordprocessingInk" xmlns:wne="http://schemas.microsoft.com/office/word/2006/wordml" xmlns:wps="http://schemas.microsoft.com/office/word/2010/wordprocessingShape" mc:Ignorable="w14 w15 wp14">
+<w:hdr xmlns:wpc="http://schemas.microsoft.com/office/word/2010/wordprocessingCanvas" xmlns:mo="http://schemas.microsoft.com/office/mac/office/2008/main" xmlns:mc="http://schemas.openxmlformats.org/markup-compatibility/2006" xmlns:mv="urn:schemas-microsoft-com:mac:vml" xmlns:o="urn:schemas-microsoft-com:office:office" xmlns:r="http://schemas.openxmlformats.org/officeDocument/2006/relationships" xmlns:m="http://schemas.openxmlformats.org/officeDocument/2006/math" xmlns:v="urn:schemas-microsoft-com:vml" xmlns:wp14="http://schemas.microsoft.com/office/word/2010/wordprocessingDrawing" xmlns:wp="http://schemas.openxmlformats.org/drawingml/2006/wordprocessingDrawing" xmlns:w10="urn:schemas-microsoft-com:office:word" xmlns:w="http://schemas.openxmlformats.org/wordprocessingml/2006/main" xmlns:w14="http://schemas.microsoft.com/office/word/2010/wordml" xmlns:w15="http://schemas.microsoft.com/office/word/2012/wordml" xmlns:wpg="http://schemas.microsoft.com/office/word/2010/wordprocessingGroup" xmlns:wpi="http://schemas.microsoft.com/office/word/2010/wordprocessingInk" xmlns:wne="http://schemas.microsoft.com/office/word/2006/wordml" xmlns:wps="http://schemas.microsoft.com/office/word/2010/wordprocessingShape" mc:Ignorable="w14 w15 wp14">
   <w:p>
     <w:pPr>
       <w:pStyle w:val="Header"/>
@@ -5365,7 +5393,7 @@
 </file>
 
 <file path=word/header2.xml><?xml version="1.0" encoding="utf-8"?>
-<w:hdr xmlns:wpc="http://schemas.microsoft.com/office/word/2010/wordprocessingCanvas" xmlns:mc="http://schemas.openxmlformats.org/markup-compatibility/2006" xmlns:o="urn:schemas-microsoft-com:office:office" xmlns:r="http://schemas.openxmlformats.org/officeDocument/2006/relationships" xmlns:m="http://schemas.openxmlformats.org/officeDocument/2006/math" xmlns:v="urn:schemas-microsoft-com:vml" xmlns:wp14="http://schemas.microsoft.com/office/word/2010/wordprocessingDrawing" xmlns:wp="http://schemas.openxmlformats.org/drawingml/2006/wordprocessingDrawing" xmlns:w10="urn:schemas-microsoft-com:office:word" xmlns:w="http://schemas.openxmlformats.org/wordprocessingml/2006/main" xmlns:w14="http://schemas.microsoft.com/office/word/2010/wordml" xmlns:w15="http://schemas.microsoft.com/office/word/2012/wordml" xmlns:wpg="http://schemas.microsoft.com/office/word/2010/wordprocessingGroup" xmlns:wpi="http://schemas.microsoft.com/office/word/2010/wordprocessingInk" xmlns:wne="http://schemas.microsoft.com/office/word/2006/wordml" xmlns:wps="http://schemas.microsoft.com/office/word/2010/wordprocessingShape" mc:Ignorable="w14 w15 wp14">
+<w:hdr xmlns:wpc="http://schemas.microsoft.com/office/word/2010/wordprocessingCanvas" xmlns:mo="http://schemas.microsoft.com/office/mac/office/2008/main" xmlns:mc="http://schemas.openxmlformats.org/markup-compatibility/2006" xmlns:mv="urn:schemas-microsoft-com:mac:vml" xmlns:o="urn:schemas-microsoft-com:office:office" xmlns:r="http://schemas.openxmlformats.org/officeDocument/2006/relationships" xmlns:m="http://schemas.openxmlformats.org/officeDocument/2006/math" xmlns:v="urn:schemas-microsoft-com:vml" xmlns:wp14="http://schemas.microsoft.com/office/word/2010/wordprocessingDrawing" xmlns:wp="http://schemas.openxmlformats.org/drawingml/2006/wordprocessingDrawing" xmlns:w10="urn:schemas-microsoft-com:office:word" xmlns:w="http://schemas.openxmlformats.org/wordprocessingml/2006/main" xmlns:w14="http://schemas.microsoft.com/office/word/2010/wordml" xmlns:w15="http://schemas.microsoft.com/office/word/2012/wordml" xmlns:wpg="http://schemas.microsoft.com/office/word/2010/wordprocessingGroup" xmlns:wpi="http://schemas.microsoft.com/office/word/2010/wordprocessingInk" xmlns:wne="http://schemas.microsoft.com/office/word/2006/wordml" xmlns:wps="http://schemas.microsoft.com/office/word/2010/wordprocessingShape" mc:Ignorable="w14 w15 wp14">
   <w:p>
     <w:pPr>
       <w:pStyle w:val="Header"/>
@@ -5397,7 +5425,7 @@
         <w:rStyle w:val="PageNumber"/>
         <w:noProof/>
       </w:rPr>
-      <w:t>21</w:t>
+      <w:t>27</w:t>
     </w:r>
     <w:r>
       <w:rPr>
@@ -5416,8 +5444,8 @@
 </file>
 
 <file path=word/numbering.xml><?xml version="1.0" encoding="utf-8"?>
-<w:numbering xmlns:wpc="http://schemas.microsoft.com/office/word/2010/wordprocessingCanvas" xmlns:mc="http://schemas.openxmlformats.org/markup-compatibility/2006" xmlns:o="urn:schemas-microsoft-com:office:office" xmlns:r="http://schemas.openxmlformats.org/officeDocument/2006/relationships" xmlns:m="http://schemas.openxmlformats.org/officeDocument/2006/math" xmlns:v="urn:schemas-microsoft-com:vml" xmlns:wp14="http://schemas.microsoft.com/office/word/2010/wordprocessingDrawing" xmlns:wp="http://schemas.openxmlformats.org/drawingml/2006/wordprocessingDrawing" xmlns:w10="urn:schemas-microsoft-com:office:word" xmlns:w="http://schemas.openxmlformats.org/wordprocessingml/2006/main" xmlns:w14="http://schemas.microsoft.com/office/word/2010/wordml" xmlns:w15="http://schemas.microsoft.com/office/word/2012/wordml" xmlns:wpg="http://schemas.microsoft.com/office/word/2010/wordprocessingGroup" xmlns:wpi="http://schemas.microsoft.com/office/word/2010/wordprocessingInk" xmlns:wne="http://schemas.microsoft.com/office/word/2006/wordml" xmlns:wps="http://schemas.microsoft.com/office/word/2010/wordprocessingShape" mc:Ignorable="w14 w15 wp14">
-  <w:abstractNum w:abstractNumId="0" w15:restartNumberingAfterBreak="0">
+<w:numbering xmlns:wpc="http://schemas.microsoft.com/office/word/2010/wordprocessingCanvas" xmlns:mo="http://schemas.microsoft.com/office/mac/office/2008/main" xmlns:mc="http://schemas.openxmlformats.org/markup-compatibility/2006" xmlns:mv="urn:schemas-microsoft-com:mac:vml" xmlns:o="urn:schemas-microsoft-com:office:office" xmlns:r="http://schemas.openxmlformats.org/officeDocument/2006/relationships" xmlns:m="http://schemas.openxmlformats.org/officeDocument/2006/math" xmlns:v="urn:schemas-microsoft-com:vml" xmlns:wp14="http://schemas.microsoft.com/office/word/2010/wordprocessingDrawing" xmlns:wp="http://schemas.openxmlformats.org/drawingml/2006/wordprocessingDrawing" xmlns:w10="urn:schemas-microsoft-com:office:word" xmlns:w="http://schemas.openxmlformats.org/wordprocessingml/2006/main" xmlns:w14="http://schemas.microsoft.com/office/word/2010/wordml" xmlns:w15="http://schemas.microsoft.com/office/word/2012/wordml" xmlns:wpg="http://schemas.microsoft.com/office/word/2010/wordprocessingGroup" xmlns:wpi="http://schemas.microsoft.com/office/word/2010/wordprocessingInk" xmlns:wne="http://schemas.microsoft.com/office/word/2006/wordml" xmlns:wps="http://schemas.microsoft.com/office/word/2010/wordprocessingShape" mc:Ignorable="w14 w15 wp14">
+  <w:abstractNum w:abstractNumId="0">
     <w:nsid w:val="0D53609A"/>
     <w:multiLevelType w:val="hybridMultilevel"/>
     <w:tmpl w:val="95DCBCC0"/>
@@ -5530,7 +5558,7 @@
       </w:rPr>
     </w:lvl>
   </w:abstractNum>
-  <w:abstractNum w:abstractNumId="1" w15:restartNumberingAfterBreak="0">
+  <w:abstractNum w:abstractNumId="1">
     <w:nsid w:val="0EF9071C"/>
     <w:multiLevelType w:val="hybridMultilevel"/>
     <w:tmpl w:val="D49035D4"/>
@@ -5616,7 +5644,7 @@
       </w:pPr>
     </w:lvl>
   </w:abstractNum>
-  <w:abstractNum w:abstractNumId="2" w15:restartNumberingAfterBreak="0">
+  <w:abstractNum w:abstractNumId="2">
     <w:nsid w:val="16421A36"/>
     <w:multiLevelType w:val="hybridMultilevel"/>
     <w:tmpl w:val="376C72B4"/>
@@ -5729,7 +5757,7 @@
       </w:rPr>
     </w:lvl>
   </w:abstractNum>
-  <w:abstractNum w:abstractNumId="3" w15:restartNumberingAfterBreak="0">
+  <w:abstractNum w:abstractNumId="3">
     <w:nsid w:val="1D446E11"/>
     <w:multiLevelType w:val="hybridMultilevel"/>
     <w:tmpl w:val="9CCAA062"/>
@@ -5842,7 +5870,7 @@
       </w:rPr>
     </w:lvl>
   </w:abstractNum>
-  <w:abstractNum w:abstractNumId="4" w15:restartNumberingAfterBreak="0">
+  <w:abstractNum w:abstractNumId="4">
     <w:nsid w:val="23361970"/>
     <w:multiLevelType w:val="hybridMultilevel"/>
     <w:tmpl w:val="0DA26868"/>
@@ -5955,7 +5983,7 @@
       </w:rPr>
     </w:lvl>
   </w:abstractNum>
-  <w:abstractNum w:abstractNumId="5" w15:restartNumberingAfterBreak="0">
+  <w:abstractNum w:abstractNumId="5">
     <w:nsid w:val="366C061A"/>
     <w:multiLevelType w:val="multilevel"/>
     <w:tmpl w:val="71CAD5B0"/>
@@ -6069,7 +6097,7 @@
       </w:rPr>
     </w:lvl>
   </w:abstractNum>
-  <w:abstractNum w:abstractNumId="6" w15:restartNumberingAfterBreak="0">
+  <w:abstractNum w:abstractNumId="6">
     <w:nsid w:val="397A3555"/>
     <w:multiLevelType w:val="hybridMultilevel"/>
     <w:tmpl w:val="757C9DA4"/>
@@ -6155,7 +6183,7 @@
       </w:pPr>
     </w:lvl>
   </w:abstractNum>
-  <w:abstractNum w:abstractNumId="7" w15:restartNumberingAfterBreak="0">
+  <w:abstractNum w:abstractNumId="7">
     <w:nsid w:val="3B3761F6"/>
     <w:multiLevelType w:val="multilevel"/>
     <w:tmpl w:val="BF0CC33A"/>
@@ -6276,7 +6304,7 @@
       </w:rPr>
     </w:lvl>
   </w:abstractNum>
-  <w:abstractNum w:abstractNumId="8" w15:restartNumberingAfterBreak="0">
+  <w:abstractNum w:abstractNumId="8">
     <w:nsid w:val="48ED7CD4"/>
     <w:multiLevelType w:val="hybridMultilevel"/>
     <w:tmpl w:val="45A42910"/>
@@ -6389,7 +6417,7 @@
       </w:rPr>
     </w:lvl>
   </w:abstractNum>
-  <w:abstractNum w:abstractNumId="9" w15:restartNumberingAfterBreak="0">
+  <w:abstractNum w:abstractNumId="9">
     <w:nsid w:val="49446BE0"/>
     <w:multiLevelType w:val="multilevel"/>
     <w:tmpl w:val="DAF0EB42"/>
@@ -6503,7 +6531,7 @@
       </w:rPr>
     </w:lvl>
   </w:abstractNum>
-  <w:abstractNum w:abstractNumId="10" w15:restartNumberingAfterBreak="0">
+  <w:abstractNum w:abstractNumId="10">
     <w:nsid w:val="49810E77"/>
     <w:multiLevelType w:val="multilevel"/>
     <w:tmpl w:val="5150F314"/>
@@ -6616,7 +6644,7 @@
       </w:rPr>
     </w:lvl>
   </w:abstractNum>
-  <w:abstractNum w:abstractNumId="11" w15:restartNumberingAfterBreak="0">
+  <w:abstractNum w:abstractNumId="11">
     <w:nsid w:val="4BA67253"/>
     <w:multiLevelType w:val="multilevel"/>
     <w:tmpl w:val="6B566332"/>
@@ -6729,7 +6757,7 @@
       </w:rPr>
     </w:lvl>
   </w:abstractNum>
-  <w:abstractNum w:abstractNumId="12" w15:restartNumberingAfterBreak="0">
+  <w:abstractNum w:abstractNumId="12">
     <w:nsid w:val="53D12F3D"/>
     <w:multiLevelType w:val="hybridMultilevel"/>
     <w:tmpl w:val="212019B2"/>
@@ -6818,7 +6846,7 @@
       </w:pPr>
     </w:lvl>
   </w:abstractNum>
-  <w:abstractNum w:abstractNumId="13" w15:restartNumberingAfterBreak="0">
+  <w:abstractNum w:abstractNumId="13">
     <w:nsid w:val="627F6AC6"/>
     <w:multiLevelType w:val="hybridMultilevel"/>
     <w:tmpl w:val="E6A614FA"/>
@@ -6931,7 +6959,7 @@
       </w:rPr>
     </w:lvl>
   </w:abstractNum>
-  <w:abstractNum w:abstractNumId="14" w15:restartNumberingAfterBreak="0">
+  <w:abstractNum w:abstractNumId="14">
     <w:nsid w:val="7B0D0047"/>
     <w:multiLevelType w:val="hybridMultilevel"/>
     <w:tmpl w:val="942E4CAC"/>
@@ -7110,7 +7138,7 @@
       </w:pPr>
     </w:pPrDefault>
   </w:docDefaults>
-  <w:latentStyles w:defLockedState="0" w:defUIPriority="0" w:defSemiHidden="0" w:defUnhideWhenUsed="0" w:defQFormat="0" w:count="371">
+  <w:latentStyles w:defLockedState="0" w:defUIPriority="0" w:defSemiHidden="0" w:defUnhideWhenUsed="0" w:defQFormat="0" w:count="380">
     <w:lsdException w:name="index 1" w:semiHidden="1" w:unhideWhenUsed="1"/>
     <w:lsdException w:name="index 7" w:semiHidden="1" w:unhideWhenUsed="1"/>
     <w:lsdException w:name="index 8" w:semiHidden="1" w:unhideWhenUsed="1"/>
@@ -7249,6 +7277,13 @@
     <w:lsdException w:name="Medium Shading 2"/>
     <w:lsdException w:name="Medium List 1"/>
     <w:lsdException w:name="Medium List 2"/>
+    <w:lsdException w:name="Medium Grid 1"/>
+    <w:lsdException w:name="Medium Grid 2"/>
+    <w:lsdException w:name="Medium Grid 3"/>
+    <w:lsdException w:name="Dark List"/>
+    <w:lsdException w:name="Colorful Shading"/>
+    <w:lsdException w:name="Colorful List"/>
+    <w:lsdException w:name="Colorful Grid"/>
     <w:lsdException w:name="Light Shading Accent 1"/>
     <w:lsdException w:name="Light List Accent 1"/>
     <w:lsdException w:name="Light Grid Accent 1"/>
@@ -8119,10 +8154,17 @@
     <w:tblPr>
       <w:tblStyleRowBandSize w:val="1"/>
       <w:tblStyleColBandSize w:val="1"/>
+      <w:tblInd w:w="0" w:type="dxa"/>
       <w:tblBorders>
         <w:top w:val="single" w:sz="8" w:space="0" w:color="4F81BD" w:themeColor="accent1"/>
         <w:bottom w:val="single" w:sz="8" w:space="0" w:color="4F81BD" w:themeColor="accent1"/>
       </w:tblBorders>
+      <w:tblCellMar>
+        <w:top w:w="0" w:type="dxa"/>
+        <w:left w:w="108" w:type="dxa"/>
+        <w:bottom w:w="0" w:type="dxa"/>
+        <w:right w:w="108" w:type="dxa"/>
+      </w:tblCellMar>
     </w:tblPr>
     <w:tblStylePr w:type="firstRow">
       <w:pPr>
@@ -8260,12 +8302,19 @@
     <w:tblPr>
       <w:tblStyleRowBandSize w:val="1"/>
       <w:tblStyleColBandSize w:val="1"/>
+      <w:tblInd w:w="0" w:type="dxa"/>
       <w:tblBorders>
         <w:top w:val="single" w:sz="8" w:space="0" w:color="9BBB59" w:themeColor="accent3"/>
         <w:left w:val="single" w:sz="8" w:space="0" w:color="9BBB59" w:themeColor="accent3"/>
         <w:bottom w:val="single" w:sz="8" w:space="0" w:color="9BBB59" w:themeColor="accent3"/>
         <w:right w:val="single" w:sz="8" w:space="0" w:color="9BBB59" w:themeColor="accent3"/>
       </w:tblBorders>
+      <w:tblCellMar>
+        <w:top w:w="0" w:type="dxa"/>
+        <w:left w:w="108" w:type="dxa"/>
+        <w:bottom w:w="0" w:type="dxa"/>
+        <w:right w:w="108" w:type="dxa"/>
+      </w:tblCellMar>
     </w:tblPr>
     <w:tblStylePr w:type="firstRow">
       <w:pPr>
@@ -8345,12 +8394,19 @@
     <w:tblPr>
       <w:tblStyleRowBandSize w:val="1"/>
       <w:tblStyleColBandSize w:val="1"/>
+      <w:tblInd w:w="0" w:type="dxa"/>
       <w:tblBorders>
         <w:top w:val="single" w:sz="8" w:space="0" w:color="C0504D" w:themeColor="accent2"/>
         <w:left w:val="single" w:sz="8" w:space="0" w:color="C0504D" w:themeColor="accent2"/>
         <w:bottom w:val="single" w:sz="8" w:space="0" w:color="C0504D" w:themeColor="accent2"/>
         <w:right w:val="single" w:sz="8" w:space="0" w:color="C0504D" w:themeColor="accent2"/>
       </w:tblBorders>
+      <w:tblCellMar>
+        <w:top w:w="0" w:type="dxa"/>
+        <w:left w:w="108" w:type="dxa"/>
+        <w:bottom w:w="0" w:type="dxa"/>
+        <w:right w:w="108" w:type="dxa"/>
+      </w:tblCellMar>
     </w:tblPr>
     <w:tblStylePr w:type="firstRow">
       <w:pPr>

--- a/Documents/Documents/Requirements Documentation.docx
+++ b/Documents/Documents/Requirements Documentation.docx
@@ -1,6 +1,6 @@
 
 <file path=word/document.xml><?xml version="1.0" encoding="utf-8"?>
-<w:document xmlns:wpc="http://schemas.microsoft.com/office/word/2010/wordprocessingCanvas" xmlns:mo="http://schemas.microsoft.com/office/mac/office/2008/main" xmlns:mc="http://schemas.openxmlformats.org/markup-compatibility/2006" xmlns:mv="urn:schemas-microsoft-com:mac:vml" xmlns:o="urn:schemas-microsoft-com:office:office" xmlns:r="http://schemas.openxmlformats.org/officeDocument/2006/relationships" xmlns:m="http://schemas.openxmlformats.org/officeDocument/2006/math" xmlns:v="urn:schemas-microsoft-com:vml" xmlns:wp14="http://schemas.microsoft.com/office/word/2010/wordprocessingDrawing" xmlns:wp="http://schemas.openxmlformats.org/drawingml/2006/wordprocessingDrawing" xmlns:w10="urn:schemas-microsoft-com:office:word" xmlns:w="http://schemas.openxmlformats.org/wordprocessingml/2006/main" xmlns:w14="http://schemas.microsoft.com/office/word/2010/wordml" xmlns:w15="http://schemas.microsoft.com/office/word/2012/wordml" xmlns:wpg="http://schemas.microsoft.com/office/word/2010/wordprocessingGroup" xmlns:wpi="http://schemas.microsoft.com/office/word/2010/wordprocessingInk" xmlns:wne="http://schemas.microsoft.com/office/word/2006/wordml" xmlns:wps="http://schemas.microsoft.com/office/word/2010/wordprocessingShape" mc:Ignorable="w14 w15 wp14">
+<w:document xmlns:wpc="http://schemas.microsoft.com/office/word/2010/wordprocessingCanvas" xmlns:mc="http://schemas.openxmlformats.org/markup-compatibility/2006" xmlns:o="urn:schemas-microsoft-com:office:office" xmlns:r="http://schemas.openxmlformats.org/officeDocument/2006/relationships" xmlns:m="http://schemas.openxmlformats.org/officeDocument/2006/math" xmlns:v="urn:schemas-microsoft-com:vml" xmlns:wp14="http://schemas.microsoft.com/office/word/2010/wordprocessingDrawing" xmlns:wp="http://schemas.openxmlformats.org/drawingml/2006/wordprocessingDrawing" xmlns:w10="urn:schemas-microsoft-com:office:word" xmlns:w="http://schemas.openxmlformats.org/wordprocessingml/2006/main" xmlns:w14="http://schemas.microsoft.com/office/word/2010/wordml" xmlns:w15="http://schemas.microsoft.com/office/word/2012/wordml" xmlns:wpg="http://schemas.microsoft.com/office/word/2010/wordprocessingGroup" xmlns:wpi="http://schemas.microsoft.com/office/word/2010/wordprocessingInk" xmlns:wne="http://schemas.microsoft.com/office/word/2006/wordml" xmlns:wps="http://schemas.microsoft.com/office/word/2010/wordprocessingShape" mc:Ignorable="w14 w15 wp14">
   <w:body>
     <w:p>
       <w:pPr>
@@ -921,22 +921,8 @@
         <w:rPr>
           <w:color w:val="000000" w:themeColor="text1"/>
         </w:rPr>
-        <w:t xml:space="preserve">11/2/15 </w:t>
-      </w:r>
-      <w:r>
-        <w:rPr>
-          <w:color w:val="000000" w:themeColor="text1"/>
-        </w:rPr>
-        <w:t>–</w:t>
-      </w:r>
-      <w:r>
-        <w:rPr>
-          <w:color w:val="000000" w:themeColor="text1"/>
-        </w:rPr>
-        <w:t xml:space="preserve"> Added sequence diagrams – Shane Peters and Nick Levert</w:t>
-      </w:r>
-      <w:bookmarkStart w:id="0" w:name="_GoBack"/>
-      <w:bookmarkEnd w:id="0"/>
+        <w:t>11/2/15 – Added sequence diagrams – Shane Peters and Nick Levert</w:t>
+      </w:r>
     </w:p>
     <w:p>
       <w:pPr>
@@ -2575,7 +2561,15 @@
         <w:ind w:left="720"/>
       </w:pPr>
       <w:r>
-        <w:t>Below are the use cases that our application will be designed from.  The design of our classes branched from these use cases.  More use cases may be added in the future, however for now it has been decided that these use cases will be what we are focused on satisfying with our design.  This will help to focus the team and enforce quality time management.  If time allows more use cases may be added to describe the stretch goals listed above.</w:t>
+        <w:t xml:space="preserve">Below are the use cases that our application will be designed from.  The design of our classes branched from these use cases.  More use cases may be added in the future, however for now it has been decided that these use cases will be what we are focused on satisfying with our design.  This will help to focus the team and enforce quality time management.  If time allows more </w:t>
+      </w:r>
+      <w:r>
+        <w:t>use cases may be added to descri</w:t>
+      </w:r>
+      <w:bookmarkStart w:id="0" w:name="_GoBack"/>
+      <w:bookmarkEnd w:id="0"/>
+      <w:r>
+        <w:t>be the stretch goals listed above.</w:t>
       </w:r>
     </w:p>
     <w:p>
@@ -2586,10 +2580,9 @@
         <w:rPr>
           <w:noProof/>
         </w:rPr>
-        <w:lastRenderedPageBreak/>
         <w:drawing>
-          <wp:inline distT="0" distB="0" distL="0" distR="0" wp14:anchorId="048FE2FF" wp14:editId="1F040A1C">
-            <wp:extent cx="5824713" cy="6168788"/>
+          <wp:inline distT="0" distB="0" distL="0" distR="0" wp14:anchorId="048FE2FF" wp14:editId="65B55C89">
+            <wp:extent cx="5680267" cy="6015808"/>
             <wp:effectExtent l="0" t="0" r="0" b="0"/>
             <wp:docPr id="16" name="Picture 1" descr="C:\Users\Alan\Documents\GitHub\DropGrade\Documents\UseCase.png"/>
             <wp:cNvGraphicFramePr>
@@ -2620,7 +2613,7 @@
                   <pic:spPr bwMode="auto">
                     <a:xfrm>
                       <a:off x="0" y="0"/>
-                      <a:ext cx="5826422" cy="6170598"/>
+                      <a:ext cx="5682688" cy="6018372"/>
                     </a:xfrm>
                     <a:prstGeom prst="rect">
                       <a:avLst/>
@@ -5305,7 +5298,7 @@
 </file>
 
 <file path=word/endnotes.xml><?xml version="1.0" encoding="utf-8"?>
-<w:endnotes xmlns:wpc="http://schemas.microsoft.com/office/word/2010/wordprocessingCanvas" xmlns:mo="http://schemas.microsoft.com/office/mac/office/2008/main" xmlns:mc="http://schemas.openxmlformats.org/markup-compatibility/2006" xmlns:mv="urn:schemas-microsoft-com:mac:vml" xmlns:o="urn:schemas-microsoft-com:office:office" xmlns:r="http://schemas.openxmlformats.org/officeDocument/2006/relationships" xmlns:m="http://schemas.openxmlformats.org/officeDocument/2006/math" xmlns:v="urn:schemas-microsoft-com:vml" xmlns:wp14="http://schemas.microsoft.com/office/word/2010/wordprocessingDrawing" xmlns:wp="http://schemas.openxmlformats.org/drawingml/2006/wordprocessingDrawing" xmlns:w10="urn:schemas-microsoft-com:office:word" xmlns:w="http://schemas.openxmlformats.org/wordprocessingml/2006/main" xmlns:w14="http://schemas.microsoft.com/office/word/2010/wordml" xmlns:w15="http://schemas.microsoft.com/office/word/2012/wordml" xmlns:wpg="http://schemas.microsoft.com/office/word/2010/wordprocessingGroup" xmlns:wpi="http://schemas.microsoft.com/office/word/2010/wordprocessingInk" xmlns:wne="http://schemas.microsoft.com/office/word/2006/wordml" xmlns:wps="http://schemas.microsoft.com/office/word/2010/wordprocessingShape" mc:Ignorable="w14 w15 wp14">
+<w:endnotes xmlns:wpc="http://schemas.microsoft.com/office/word/2010/wordprocessingCanvas" xmlns:mc="http://schemas.openxmlformats.org/markup-compatibility/2006" xmlns:o="urn:schemas-microsoft-com:office:office" xmlns:r="http://schemas.openxmlformats.org/officeDocument/2006/relationships" xmlns:m="http://schemas.openxmlformats.org/officeDocument/2006/math" xmlns:v="urn:schemas-microsoft-com:vml" xmlns:wp14="http://schemas.microsoft.com/office/word/2010/wordprocessingDrawing" xmlns:wp="http://schemas.openxmlformats.org/drawingml/2006/wordprocessingDrawing" xmlns:w10="urn:schemas-microsoft-com:office:word" xmlns:w="http://schemas.openxmlformats.org/wordprocessingml/2006/main" xmlns:w14="http://schemas.microsoft.com/office/word/2010/wordml" xmlns:w15="http://schemas.microsoft.com/office/word/2012/wordml" xmlns:wpg="http://schemas.microsoft.com/office/word/2010/wordprocessingGroup" xmlns:wpi="http://schemas.microsoft.com/office/word/2010/wordprocessingInk" xmlns:wne="http://schemas.microsoft.com/office/word/2006/wordml" xmlns:wps="http://schemas.microsoft.com/office/word/2010/wordprocessingShape" mc:Ignorable="w14 w15 wp14">
   <w:endnote w:type="separator" w:id="-1">
     <w:p>
       <w:pPr>
@@ -5330,7 +5323,7 @@
 </file>
 
 <file path=word/footnotes.xml><?xml version="1.0" encoding="utf-8"?>
-<w:footnotes xmlns:wpc="http://schemas.microsoft.com/office/word/2010/wordprocessingCanvas" xmlns:mo="http://schemas.microsoft.com/office/mac/office/2008/main" xmlns:mc="http://schemas.openxmlformats.org/markup-compatibility/2006" xmlns:mv="urn:schemas-microsoft-com:mac:vml" xmlns:o="urn:schemas-microsoft-com:office:office" xmlns:r="http://schemas.openxmlformats.org/officeDocument/2006/relationships" xmlns:m="http://schemas.openxmlformats.org/officeDocument/2006/math" xmlns:v="urn:schemas-microsoft-com:vml" xmlns:wp14="http://schemas.microsoft.com/office/word/2010/wordprocessingDrawing" xmlns:wp="http://schemas.openxmlformats.org/drawingml/2006/wordprocessingDrawing" xmlns:w10="urn:schemas-microsoft-com:office:word" xmlns:w="http://schemas.openxmlformats.org/wordprocessingml/2006/main" xmlns:w14="http://schemas.microsoft.com/office/word/2010/wordml" xmlns:w15="http://schemas.microsoft.com/office/word/2012/wordml" xmlns:wpg="http://schemas.microsoft.com/office/word/2010/wordprocessingGroup" xmlns:wpi="http://schemas.microsoft.com/office/word/2010/wordprocessingInk" xmlns:wne="http://schemas.microsoft.com/office/word/2006/wordml" xmlns:wps="http://schemas.microsoft.com/office/word/2010/wordprocessingShape" mc:Ignorable="w14 w15 wp14">
+<w:footnotes xmlns:wpc="http://schemas.microsoft.com/office/word/2010/wordprocessingCanvas" xmlns:mc="http://schemas.openxmlformats.org/markup-compatibility/2006" xmlns:o="urn:schemas-microsoft-com:office:office" xmlns:r="http://schemas.openxmlformats.org/officeDocument/2006/relationships" xmlns:m="http://schemas.openxmlformats.org/officeDocument/2006/math" xmlns:v="urn:schemas-microsoft-com:vml" xmlns:wp14="http://schemas.microsoft.com/office/word/2010/wordprocessingDrawing" xmlns:wp="http://schemas.openxmlformats.org/drawingml/2006/wordprocessingDrawing" xmlns:w10="urn:schemas-microsoft-com:office:word" xmlns:w="http://schemas.openxmlformats.org/wordprocessingml/2006/main" xmlns:w14="http://schemas.microsoft.com/office/word/2010/wordml" xmlns:w15="http://schemas.microsoft.com/office/word/2012/wordml" xmlns:wpg="http://schemas.microsoft.com/office/word/2010/wordprocessingGroup" xmlns:wpi="http://schemas.microsoft.com/office/word/2010/wordprocessingInk" xmlns:wne="http://schemas.microsoft.com/office/word/2006/wordml" xmlns:wps="http://schemas.microsoft.com/office/word/2010/wordprocessingShape" mc:Ignorable="w14 w15 wp14">
   <w:footnote w:type="separator" w:id="-1">
     <w:p>
       <w:pPr>
@@ -5355,7 +5348,7 @@
 </file>
 
 <file path=word/header1.xml><?xml version="1.0" encoding="utf-8"?>
-<w:hdr xmlns:wpc="http://schemas.microsoft.com/office/word/2010/wordprocessingCanvas" xmlns:mo="http://schemas.microsoft.com/office/mac/office/2008/main" xmlns:mc="http://schemas.openxmlformats.org/markup-compatibility/2006" xmlns:mv="urn:schemas-microsoft-com:mac:vml" xmlns:o="urn:schemas-microsoft-com:office:office" xmlns:r="http://schemas.openxmlformats.org/officeDocument/2006/relationships" xmlns:m="http://schemas.openxmlformats.org/officeDocument/2006/math" xmlns:v="urn:schemas-microsoft-com:vml" xmlns:wp14="http://schemas.microsoft.com/office/word/2010/wordprocessingDrawing" xmlns:wp="http://schemas.openxmlformats.org/drawingml/2006/wordprocessingDrawing" xmlns:w10="urn:schemas-microsoft-com:office:word" xmlns:w="http://schemas.openxmlformats.org/wordprocessingml/2006/main" xmlns:w14="http://schemas.microsoft.com/office/word/2010/wordml" xmlns:w15="http://schemas.microsoft.com/office/word/2012/wordml" xmlns:wpg="http://schemas.microsoft.com/office/word/2010/wordprocessingGroup" xmlns:wpi="http://schemas.microsoft.com/office/word/2010/wordprocessingInk" xmlns:wne="http://schemas.microsoft.com/office/word/2006/wordml" xmlns:wps="http://schemas.microsoft.com/office/word/2010/wordprocessingShape" mc:Ignorable="w14 w15 wp14">
+<w:hdr xmlns:wpc="http://schemas.microsoft.com/office/word/2010/wordprocessingCanvas" xmlns:mc="http://schemas.openxmlformats.org/markup-compatibility/2006" xmlns:o="urn:schemas-microsoft-com:office:office" xmlns:r="http://schemas.openxmlformats.org/officeDocument/2006/relationships" xmlns:m="http://schemas.openxmlformats.org/officeDocument/2006/math" xmlns:v="urn:schemas-microsoft-com:vml" xmlns:wp14="http://schemas.microsoft.com/office/word/2010/wordprocessingDrawing" xmlns:wp="http://schemas.openxmlformats.org/drawingml/2006/wordprocessingDrawing" xmlns:w10="urn:schemas-microsoft-com:office:word" xmlns:w="http://schemas.openxmlformats.org/wordprocessingml/2006/main" xmlns:w14="http://schemas.microsoft.com/office/word/2010/wordml" xmlns:w15="http://schemas.microsoft.com/office/word/2012/wordml" xmlns:wpg="http://schemas.microsoft.com/office/word/2010/wordprocessingGroup" xmlns:wpi="http://schemas.microsoft.com/office/word/2010/wordprocessingInk" xmlns:wne="http://schemas.microsoft.com/office/word/2006/wordml" xmlns:wps="http://schemas.microsoft.com/office/word/2010/wordprocessingShape" mc:Ignorable="w14 w15 wp14">
   <w:p>
     <w:pPr>
       <w:pStyle w:val="Header"/>
@@ -5393,7 +5386,7 @@
 </file>
 
 <file path=word/header2.xml><?xml version="1.0" encoding="utf-8"?>
-<w:hdr xmlns:wpc="http://schemas.microsoft.com/office/word/2010/wordprocessingCanvas" xmlns:mo="http://schemas.microsoft.com/office/mac/office/2008/main" xmlns:mc="http://schemas.openxmlformats.org/markup-compatibility/2006" xmlns:mv="urn:schemas-microsoft-com:mac:vml" xmlns:o="urn:schemas-microsoft-com:office:office" xmlns:r="http://schemas.openxmlformats.org/officeDocument/2006/relationships" xmlns:m="http://schemas.openxmlformats.org/officeDocument/2006/math" xmlns:v="urn:schemas-microsoft-com:vml" xmlns:wp14="http://schemas.microsoft.com/office/word/2010/wordprocessingDrawing" xmlns:wp="http://schemas.openxmlformats.org/drawingml/2006/wordprocessingDrawing" xmlns:w10="urn:schemas-microsoft-com:office:word" xmlns:w="http://schemas.openxmlformats.org/wordprocessingml/2006/main" xmlns:w14="http://schemas.microsoft.com/office/word/2010/wordml" xmlns:w15="http://schemas.microsoft.com/office/word/2012/wordml" xmlns:wpg="http://schemas.microsoft.com/office/word/2010/wordprocessingGroup" xmlns:wpi="http://schemas.microsoft.com/office/word/2010/wordprocessingInk" xmlns:wne="http://schemas.microsoft.com/office/word/2006/wordml" xmlns:wps="http://schemas.microsoft.com/office/word/2010/wordprocessingShape" mc:Ignorable="w14 w15 wp14">
+<w:hdr xmlns:wpc="http://schemas.microsoft.com/office/word/2010/wordprocessingCanvas" xmlns:mc="http://schemas.openxmlformats.org/markup-compatibility/2006" xmlns:o="urn:schemas-microsoft-com:office:office" xmlns:r="http://schemas.openxmlformats.org/officeDocument/2006/relationships" xmlns:m="http://schemas.openxmlformats.org/officeDocument/2006/math" xmlns:v="urn:schemas-microsoft-com:vml" xmlns:wp14="http://schemas.microsoft.com/office/word/2010/wordprocessingDrawing" xmlns:wp="http://schemas.openxmlformats.org/drawingml/2006/wordprocessingDrawing" xmlns:w10="urn:schemas-microsoft-com:office:word" xmlns:w="http://schemas.openxmlformats.org/wordprocessingml/2006/main" xmlns:w14="http://schemas.microsoft.com/office/word/2010/wordml" xmlns:w15="http://schemas.microsoft.com/office/word/2012/wordml" xmlns:wpg="http://schemas.microsoft.com/office/word/2010/wordprocessingGroup" xmlns:wpi="http://schemas.microsoft.com/office/word/2010/wordprocessingInk" xmlns:wne="http://schemas.microsoft.com/office/word/2006/wordml" xmlns:wps="http://schemas.microsoft.com/office/word/2010/wordprocessingShape" mc:Ignorable="w14 w15 wp14">
   <w:p>
     <w:pPr>
       <w:pStyle w:val="Header"/>
@@ -5425,7 +5418,7 @@
         <w:rStyle w:val="PageNumber"/>
         <w:noProof/>
       </w:rPr>
-      <w:t>27</w:t>
+      <w:t>7</w:t>
     </w:r>
     <w:r>
       <w:rPr>
@@ -5444,8 +5437,8 @@
 </file>
 
 <file path=word/numbering.xml><?xml version="1.0" encoding="utf-8"?>
-<w:numbering xmlns:wpc="http://schemas.microsoft.com/office/word/2010/wordprocessingCanvas" xmlns:mo="http://schemas.microsoft.com/office/mac/office/2008/main" xmlns:mc="http://schemas.openxmlformats.org/markup-compatibility/2006" xmlns:mv="urn:schemas-microsoft-com:mac:vml" xmlns:o="urn:schemas-microsoft-com:office:office" xmlns:r="http://schemas.openxmlformats.org/officeDocument/2006/relationships" xmlns:m="http://schemas.openxmlformats.org/officeDocument/2006/math" xmlns:v="urn:schemas-microsoft-com:vml" xmlns:wp14="http://schemas.microsoft.com/office/word/2010/wordprocessingDrawing" xmlns:wp="http://schemas.openxmlformats.org/drawingml/2006/wordprocessingDrawing" xmlns:w10="urn:schemas-microsoft-com:office:word" xmlns:w="http://schemas.openxmlformats.org/wordprocessingml/2006/main" xmlns:w14="http://schemas.microsoft.com/office/word/2010/wordml" xmlns:w15="http://schemas.microsoft.com/office/word/2012/wordml" xmlns:wpg="http://schemas.microsoft.com/office/word/2010/wordprocessingGroup" xmlns:wpi="http://schemas.microsoft.com/office/word/2010/wordprocessingInk" xmlns:wne="http://schemas.microsoft.com/office/word/2006/wordml" xmlns:wps="http://schemas.microsoft.com/office/word/2010/wordprocessingShape" mc:Ignorable="w14 w15 wp14">
-  <w:abstractNum w:abstractNumId="0">
+<w:numbering xmlns:wpc="http://schemas.microsoft.com/office/word/2010/wordprocessingCanvas" xmlns:mc="http://schemas.openxmlformats.org/markup-compatibility/2006" xmlns:o="urn:schemas-microsoft-com:office:office" xmlns:r="http://schemas.openxmlformats.org/officeDocument/2006/relationships" xmlns:m="http://schemas.openxmlformats.org/officeDocument/2006/math" xmlns:v="urn:schemas-microsoft-com:vml" xmlns:wp14="http://schemas.microsoft.com/office/word/2010/wordprocessingDrawing" xmlns:wp="http://schemas.openxmlformats.org/drawingml/2006/wordprocessingDrawing" xmlns:w10="urn:schemas-microsoft-com:office:word" xmlns:w="http://schemas.openxmlformats.org/wordprocessingml/2006/main" xmlns:w14="http://schemas.microsoft.com/office/word/2010/wordml" xmlns:w15="http://schemas.microsoft.com/office/word/2012/wordml" xmlns:wpg="http://schemas.microsoft.com/office/word/2010/wordprocessingGroup" xmlns:wpi="http://schemas.microsoft.com/office/word/2010/wordprocessingInk" xmlns:wne="http://schemas.microsoft.com/office/word/2006/wordml" xmlns:wps="http://schemas.microsoft.com/office/word/2010/wordprocessingShape" mc:Ignorable="w14 w15 wp14">
+  <w:abstractNum w:abstractNumId="0" w15:restartNumberingAfterBreak="0">
     <w:nsid w:val="0D53609A"/>
     <w:multiLevelType w:val="hybridMultilevel"/>
     <w:tmpl w:val="95DCBCC0"/>
@@ -5558,7 +5551,7 @@
       </w:rPr>
     </w:lvl>
   </w:abstractNum>
-  <w:abstractNum w:abstractNumId="1">
+  <w:abstractNum w:abstractNumId="1" w15:restartNumberingAfterBreak="0">
     <w:nsid w:val="0EF9071C"/>
     <w:multiLevelType w:val="hybridMultilevel"/>
     <w:tmpl w:val="D49035D4"/>
@@ -5644,7 +5637,7 @@
       </w:pPr>
     </w:lvl>
   </w:abstractNum>
-  <w:abstractNum w:abstractNumId="2">
+  <w:abstractNum w:abstractNumId="2" w15:restartNumberingAfterBreak="0">
     <w:nsid w:val="16421A36"/>
     <w:multiLevelType w:val="hybridMultilevel"/>
     <w:tmpl w:val="376C72B4"/>
@@ -5757,7 +5750,7 @@
       </w:rPr>
     </w:lvl>
   </w:abstractNum>
-  <w:abstractNum w:abstractNumId="3">
+  <w:abstractNum w:abstractNumId="3" w15:restartNumberingAfterBreak="0">
     <w:nsid w:val="1D446E11"/>
     <w:multiLevelType w:val="hybridMultilevel"/>
     <w:tmpl w:val="9CCAA062"/>
@@ -5870,7 +5863,7 @@
       </w:rPr>
     </w:lvl>
   </w:abstractNum>
-  <w:abstractNum w:abstractNumId="4">
+  <w:abstractNum w:abstractNumId="4" w15:restartNumberingAfterBreak="0">
     <w:nsid w:val="23361970"/>
     <w:multiLevelType w:val="hybridMultilevel"/>
     <w:tmpl w:val="0DA26868"/>
@@ -5983,7 +5976,7 @@
       </w:rPr>
     </w:lvl>
   </w:abstractNum>
-  <w:abstractNum w:abstractNumId="5">
+  <w:abstractNum w:abstractNumId="5" w15:restartNumberingAfterBreak="0">
     <w:nsid w:val="366C061A"/>
     <w:multiLevelType w:val="multilevel"/>
     <w:tmpl w:val="71CAD5B0"/>
@@ -6097,7 +6090,7 @@
       </w:rPr>
     </w:lvl>
   </w:abstractNum>
-  <w:abstractNum w:abstractNumId="6">
+  <w:abstractNum w:abstractNumId="6" w15:restartNumberingAfterBreak="0">
     <w:nsid w:val="397A3555"/>
     <w:multiLevelType w:val="hybridMultilevel"/>
     <w:tmpl w:val="757C9DA4"/>
@@ -6183,7 +6176,7 @@
       </w:pPr>
     </w:lvl>
   </w:abstractNum>
-  <w:abstractNum w:abstractNumId="7">
+  <w:abstractNum w:abstractNumId="7" w15:restartNumberingAfterBreak="0">
     <w:nsid w:val="3B3761F6"/>
     <w:multiLevelType w:val="multilevel"/>
     <w:tmpl w:val="BF0CC33A"/>
@@ -6304,7 +6297,7 @@
       </w:rPr>
     </w:lvl>
   </w:abstractNum>
-  <w:abstractNum w:abstractNumId="8">
+  <w:abstractNum w:abstractNumId="8" w15:restartNumberingAfterBreak="0">
     <w:nsid w:val="48ED7CD4"/>
     <w:multiLevelType w:val="hybridMultilevel"/>
     <w:tmpl w:val="45A42910"/>
@@ -6417,7 +6410,7 @@
       </w:rPr>
     </w:lvl>
   </w:abstractNum>
-  <w:abstractNum w:abstractNumId="9">
+  <w:abstractNum w:abstractNumId="9" w15:restartNumberingAfterBreak="0">
     <w:nsid w:val="49446BE0"/>
     <w:multiLevelType w:val="multilevel"/>
     <w:tmpl w:val="DAF0EB42"/>
@@ -6531,7 +6524,7 @@
       </w:rPr>
     </w:lvl>
   </w:abstractNum>
-  <w:abstractNum w:abstractNumId="10">
+  <w:abstractNum w:abstractNumId="10" w15:restartNumberingAfterBreak="0">
     <w:nsid w:val="49810E77"/>
     <w:multiLevelType w:val="multilevel"/>
     <w:tmpl w:val="5150F314"/>
@@ -6644,7 +6637,7 @@
       </w:rPr>
     </w:lvl>
   </w:abstractNum>
-  <w:abstractNum w:abstractNumId="11">
+  <w:abstractNum w:abstractNumId="11" w15:restartNumberingAfterBreak="0">
     <w:nsid w:val="4BA67253"/>
     <w:multiLevelType w:val="multilevel"/>
     <w:tmpl w:val="6B566332"/>
@@ -6757,7 +6750,7 @@
       </w:rPr>
     </w:lvl>
   </w:abstractNum>
-  <w:abstractNum w:abstractNumId="12">
+  <w:abstractNum w:abstractNumId="12" w15:restartNumberingAfterBreak="0">
     <w:nsid w:val="53D12F3D"/>
     <w:multiLevelType w:val="hybridMultilevel"/>
     <w:tmpl w:val="212019B2"/>
@@ -6846,7 +6839,7 @@
       </w:pPr>
     </w:lvl>
   </w:abstractNum>
-  <w:abstractNum w:abstractNumId="13">
+  <w:abstractNum w:abstractNumId="13" w15:restartNumberingAfterBreak="0">
     <w:nsid w:val="627F6AC6"/>
     <w:multiLevelType w:val="hybridMultilevel"/>
     <w:tmpl w:val="E6A614FA"/>
@@ -6959,7 +6952,7 @@
       </w:rPr>
     </w:lvl>
   </w:abstractNum>
-  <w:abstractNum w:abstractNumId="14">
+  <w:abstractNum w:abstractNumId="14" w15:restartNumberingAfterBreak="0">
     <w:nsid w:val="7B0D0047"/>
     <w:multiLevelType w:val="hybridMultilevel"/>
     <w:tmpl w:val="942E4CAC"/>
@@ -7138,7 +7131,7 @@
       </w:pPr>
     </w:pPrDefault>
   </w:docDefaults>
-  <w:latentStyles w:defLockedState="0" w:defUIPriority="0" w:defSemiHidden="0" w:defUnhideWhenUsed="0" w:defQFormat="0" w:count="380">
+  <w:latentStyles w:defLockedState="0" w:defUIPriority="0" w:defSemiHidden="0" w:defUnhideWhenUsed="0" w:defQFormat="0" w:count="371">
     <w:lsdException w:name="index 1" w:semiHidden="1" w:unhideWhenUsed="1"/>
     <w:lsdException w:name="index 7" w:semiHidden="1" w:unhideWhenUsed="1"/>
     <w:lsdException w:name="index 8" w:semiHidden="1" w:unhideWhenUsed="1"/>
@@ -8154,17 +8147,10 @@
     <w:tblPr>
       <w:tblStyleRowBandSize w:val="1"/>
       <w:tblStyleColBandSize w:val="1"/>
-      <w:tblInd w:w="0" w:type="dxa"/>
       <w:tblBorders>
         <w:top w:val="single" w:sz="8" w:space="0" w:color="4F81BD" w:themeColor="accent1"/>
         <w:bottom w:val="single" w:sz="8" w:space="0" w:color="4F81BD" w:themeColor="accent1"/>
       </w:tblBorders>
-      <w:tblCellMar>
-        <w:top w:w="0" w:type="dxa"/>
-        <w:left w:w="108" w:type="dxa"/>
-        <w:bottom w:w="0" w:type="dxa"/>
-        <w:right w:w="108" w:type="dxa"/>
-      </w:tblCellMar>
     </w:tblPr>
     <w:tblStylePr w:type="firstRow">
       <w:pPr>
@@ -8302,19 +8288,12 @@
     <w:tblPr>
       <w:tblStyleRowBandSize w:val="1"/>
       <w:tblStyleColBandSize w:val="1"/>
-      <w:tblInd w:w="0" w:type="dxa"/>
       <w:tblBorders>
         <w:top w:val="single" w:sz="8" w:space="0" w:color="9BBB59" w:themeColor="accent3"/>
         <w:left w:val="single" w:sz="8" w:space="0" w:color="9BBB59" w:themeColor="accent3"/>
         <w:bottom w:val="single" w:sz="8" w:space="0" w:color="9BBB59" w:themeColor="accent3"/>
         <w:right w:val="single" w:sz="8" w:space="0" w:color="9BBB59" w:themeColor="accent3"/>
       </w:tblBorders>
-      <w:tblCellMar>
-        <w:top w:w="0" w:type="dxa"/>
-        <w:left w:w="108" w:type="dxa"/>
-        <w:bottom w:w="0" w:type="dxa"/>
-        <w:right w:w="108" w:type="dxa"/>
-      </w:tblCellMar>
     </w:tblPr>
     <w:tblStylePr w:type="firstRow">
       <w:pPr>
@@ -8394,19 +8373,12 @@
     <w:tblPr>
       <w:tblStyleRowBandSize w:val="1"/>
       <w:tblStyleColBandSize w:val="1"/>
-      <w:tblInd w:w="0" w:type="dxa"/>
       <w:tblBorders>
         <w:top w:val="single" w:sz="8" w:space="0" w:color="C0504D" w:themeColor="accent2"/>
         <w:left w:val="single" w:sz="8" w:space="0" w:color="C0504D" w:themeColor="accent2"/>
         <w:bottom w:val="single" w:sz="8" w:space="0" w:color="C0504D" w:themeColor="accent2"/>
         <w:right w:val="single" w:sz="8" w:space="0" w:color="C0504D" w:themeColor="accent2"/>
       </w:tblBorders>
-      <w:tblCellMar>
-        <w:top w:w="0" w:type="dxa"/>
-        <w:left w:w="108" w:type="dxa"/>
-        <w:bottom w:w="0" w:type="dxa"/>
-        <w:right w:w="108" w:type="dxa"/>
-      </w:tblCellMar>
     </w:tblPr>
     <w:tblStylePr w:type="firstRow">
       <w:pPr>
